--- a/受控文件/SRS/变更后/PRD2018-G08-需求变更影响分析报告V1.0.docx
+++ b/受控文件/SRS/变更后/PRD2018-G08-需求变更影响分析报告V1.0.docx
@@ -1,35 +1,31 @@
 
 <file path=word/document.xml><?xml version="1.0" encoding="utf-8"?>
-<w:document xmlns:wpc="http://schemas.microsoft.com/office/word/2010/wordprocessingCanvas" xmlns:cx="http://schemas.microsoft.com/office/drawing/2014/chartex" xmlns:cx1="http://schemas.microsoft.com/office/drawing/2015/9/8/chartex" xmlns:mc="http://schemas.openxmlformats.org/markup-compatibility/2006" xmlns:o="urn:schemas-microsoft-com:office:office" xmlns:r="http://schemas.openxmlformats.org/officeDocument/2006/relationships" xmlns:m="http://schemas.openxmlformats.org/officeDocument/2006/math" xmlns:v="urn:schemas-microsoft-com:vml" xmlns:wp14="http://schemas.microsoft.com/office/word/2010/wordprocessingDrawing" xmlns:wp="http://schemas.openxmlformats.org/drawingml/2006/wordprocessingDrawing" xmlns:w10="urn:schemas-microsoft-com:office:word" xmlns:w="http://schemas.openxmlformats.org/wordprocessingml/2006/main" xmlns:w14="http://schemas.microsoft.com/office/word/2010/wordml" xmlns:w15="http://schemas.microsoft.com/office/word/2012/wordml" xmlns:w16se="http://schemas.microsoft.com/office/word/2015/wordml/symex" xmlns:wpg="http://schemas.microsoft.com/office/word/2010/wordprocessingGroup" xmlns:wpi="http://schemas.microsoft.com/office/word/2010/wordprocessingInk" xmlns:wne="http://schemas.microsoft.com/office/word/2006/wordml" xmlns:wps="http://schemas.microsoft.com/office/word/2010/wordprocessingShape" mc:Ignorable="w14 w15 w16se wp14">
+<w:document xmlns:wpc="http://schemas.microsoft.com/office/word/2010/wordprocessingCanvas" xmlns:mc="http://schemas.openxmlformats.org/markup-compatibility/2006" xmlns:o="urn:schemas-microsoft-com:office:office" xmlns:r="http://schemas.openxmlformats.org/officeDocument/2006/relationships" xmlns:m="http://schemas.openxmlformats.org/officeDocument/2006/math" xmlns:v="urn:schemas-microsoft-com:vml" xmlns:wp14="http://schemas.microsoft.com/office/word/2010/wordprocessingDrawing" xmlns:wp="http://schemas.openxmlformats.org/drawingml/2006/wordprocessingDrawing" xmlns:w="http://schemas.openxmlformats.org/wordprocessingml/2006/main" xmlns:w14="http://schemas.microsoft.com/office/word/2010/wordml" xmlns:w10="urn:schemas-microsoft-com:office:word" xmlns:w15="http://schemas.microsoft.com/office/word/2012/wordml" xmlns:wpg="http://schemas.microsoft.com/office/word/2010/wordprocessingGroup" xmlns:wpi="http://schemas.microsoft.com/office/word/2010/wordprocessingInk" xmlns:wne="http://schemas.microsoft.com/office/word/2006/wordml" xmlns:wps="http://schemas.microsoft.com/office/word/2010/wordprocessingShape" xmlns:wpsCustomData="http://www.wps.cn/officeDocument/2013/wpsCustomData" mc:Ignorable="w14 w15 wp14">
   <w:body>
     <w:p>
       <w:pPr>
-        <w:ind w:firstLineChars="200" w:firstLine="480"/>
+        <w:ind w:firstLine="480" w:firstLineChars="200"/>
         <w:jc w:val="left"/>
         <w:rPr>
           <w:rFonts w:ascii="Times New Roman" w:hAnsi="Times New Roman"/>
-          <w:noProof/>
           <w:sz w:val="24"/>
         </w:rPr>
       </w:pPr>
       <w:bookmarkStart w:id="0" w:name="_Toc534650284"/>
-      <w:bookmarkStart w:id="1" w:name="_GoBack"/>
-      <w:bookmarkEnd w:id="1"/>
     </w:p>
     <w:p>
       <w:pPr>
-        <w:ind w:firstLineChars="200" w:firstLine="480"/>
+        <w:ind w:firstLine="480" w:firstLineChars="200"/>
         <w:jc w:val="left"/>
         <w:rPr>
           <w:rFonts w:ascii="Times New Roman" w:hAnsi="Times New Roman"/>
-          <w:noProof/>
           <w:sz w:val="24"/>
         </w:rPr>
       </w:pPr>
     </w:p>
     <w:p>
       <w:pPr>
-        <w:ind w:left="600" w:firstLineChars="650" w:firstLine="3120"/>
+        <w:ind w:left="600" w:firstLine="3120" w:firstLineChars="650"/>
         <w:jc w:val="left"/>
         <w:rPr>
           <w:rFonts w:ascii="Times New Roman" w:hAnsi="Times New Roman"/>
@@ -39,12 +35,11 @@
       <w:r>
         <w:rPr>
           <w:rFonts w:hint="eastAsia"/>
-          <w:noProof/>
           <w:sz w:val="48"/>
           <w:szCs w:val="48"/>
         </w:rPr>
         <w:drawing>
-          <wp:inline distT="0" distB="0" distL="0" distR="0" wp14:anchorId="4DDB05F4" wp14:editId="66803D6D">
+          <wp:inline distT="0" distB="0" distL="0" distR="0">
             <wp:extent cx="1047750" cy="1047750"/>
             <wp:effectExtent l="0" t="0" r="0" b="0"/>
             <wp:docPr id="1" name="图片 1" descr="C:\Users\ssyhh\AppData\Local\Microsoft\Windows\INetCache\Content.Word\灯泡 (6).png"/>
@@ -55,13 +50,13 @@
               <a:graphicData uri="http://schemas.openxmlformats.org/drawingml/2006/picture">
                 <pic:pic xmlns:pic="http://schemas.openxmlformats.org/drawingml/2006/picture">
                   <pic:nvPicPr>
-                    <pic:cNvPr id="0" name="图片 11" descr="C:\Users\ssyhh\AppData\Local\Microsoft\Windows\INetCache\Content.Word\灯泡 (6).png"/>
+                    <pic:cNvPr id="1" name="图片 1" descr="C:\Users\ssyhh\AppData\Local\Microsoft\Windows\INetCache\Content.Word\灯泡 (6).png"/>
                     <pic:cNvPicPr>
                       <a:picLocks noChangeAspect="1" noChangeArrowheads="1"/>
                     </pic:cNvPicPr>
                   </pic:nvPicPr>
                   <pic:blipFill>
-                    <a:blip r:embed="rId8" cstate="print">
+                    <a:blip r:embed="rId4" cstate="print">
                       <a:extLst>
                         <a:ext uri="{28A0092B-C50C-407E-A947-70E740481C1C}">
                           <a14:useLocalDpi xmlns:a14="http://schemas.microsoft.com/office/drawing/2010/main" val="0"/>
@@ -73,7 +68,7 @@
                       <a:fillRect/>
                     </a:stretch>
                   </pic:blipFill>
-                  <pic:spPr bwMode="auto">
+                  <pic:spPr>
                     <a:xfrm>
                       <a:off x="0" y="0"/>
                       <a:ext cx="1047750" cy="1047750"/>
@@ -95,7 +90,7 @@
     </w:p>
     <w:p>
       <w:pPr>
-        <w:ind w:firstLineChars="200" w:firstLine="960"/>
+        <w:ind w:firstLine="960" w:firstLineChars="200"/>
         <w:jc w:val="center"/>
         <w:rPr>
           <w:rFonts w:ascii="Times New Roman" w:hAnsi="Times New Roman"/>
@@ -105,24 +100,16 @@
       </w:pPr>
       <w:r>
         <w:rPr>
-          <w:rFonts w:ascii="Times New Roman" w:hAnsi="Times New Roman" w:hint="eastAsia"/>
+          <w:rFonts w:hint="eastAsia" w:ascii="Times New Roman" w:hAnsi="Times New Roman"/>
           <w:sz w:val="48"/>
           <w:szCs w:val="48"/>
         </w:rPr>
-        <w:t>G08</w:t>
-      </w:r>
-      <w:r>
-        <w:rPr>
-          <w:rFonts w:ascii="Times New Roman" w:hAnsi="Times New Roman" w:hint="eastAsia"/>
-          <w:sz w:val="48"/>
-          <w:szCs w:val="48"/>
-        </w:rPr>
-        <w:t>小组</w:t>
+        <w:t>G08小组</w:t>
       </w:r>
     </w:p>
     <w:p>
       <w:pPr>
-        <w:ind w:firstLineChars="200" w:firstLine="960"/>
+        <w:ind w:firstLine="960" w:firstLineChars="200"/>
         <w:jc w:val="center"/>
         <w:rPr>
           <w:rFonts w:ascii="Times New Roman" w:hAnsi="Times New Roman"/>
@@ -132,7 +119,7 @@
       </w:pPr>
       <w:r>
         <w:rPr>
-          <w:rFonts w:ascii="Times New Roman" w:hAnsi="Times New Roman" w:hint="eastAsia"/>
+          <w:rFonts w:hint="eastAsia" w:ascii="Times New Roman" w:hAnsi="Times New Roman"/>
           <w:sz w:val="48"/>
           <w:szCs w:val="48"/>
         </w:rPr>
@@ -141,7 +128,7 @@
     </w:p>
     <w:p>
       <w:pPr>
-        <w:ind w:firstLineChars="200" w:firstLine="960"/>
+        <w:ind w:firstLine="960" w:firstLineChars="200"/>
         <w:jc w:val="center"/>
         <w:rPr>
           <w:rFonts w:ascii="Times New Roman" w:hAnsi="Times New Roman"/>
@@ -151,7 +138,7 @@
       </w:pPr>
       <w:r>
         <w:rPr>
-          <w:rFonts w:ascii="Times New Roman" w:hAnsi="Times New Roman" w:hint="eastAsia"/>
+          <w:rFonts w:hint="eastAsia" w:ascii="Times New Roman" w:hAnsi="Times New Roman"/>
           <w:sz w:val="48"/>
           <w:szCs w:val="48"/>
         </w:rPr>
@@ -160,7 +147,7 @@
     </w:p>
     <w:p>
       <w:pPr>
-        <w:ind w:firstLineChars="200" w:firstLine="960"/>
+        <w:ind w:firstLine="960" w:firstLineChars="200"/>
         <w:jc w:val="center"/>
         <w:rPr>
           <w:rFonts w:ascii="Times New Roman" w:hAnsi="Times New Roman"/>
@@ -171,7 +158,7 @@
     </w:p>
     <w:p>
       <w:pPr>
-        <w:ind w:firstLineChars="200" w:firstLine="960"/>
+        <w:ind w:firstLine="960" w:firstLineChars="200"/>
         <w:jc w:val="center"/>
         <w:rPr>
           <w:rFonts w:ascii="Times New Roman" w:hAnsi="Times New Roman"/>
@@ -182,7 +169,7 @@
     </w:p>
     <w:p>
       <w:pPr>
-        <w:ind w:firstLineChars="200" w:firstLine="960"/>
+        <w:ind w:firstLine="960" w:firstLineChars="200"/>
         <w:jc w:val="center"/>
         <w:rPr>
           <w:rFonts w:ascii="Times New Roman" w:hAnsi="Times New Roman"/>
@@ -193,7 +180,7 @@
     </w:p>
     <w:p>
       <w:pPr>
-        <w:ind w:firstLineChars="200" w:firstLine="480"/>
+        <w:ind w:firstLine="480" w:firstLineChars="200"/>
         <w:jc w:val="left"/>
         <w:rPr>
           <w:rFonts w:ascii="Times New Roman" w:hAnsi="Times New Roman"/>
@@ -203,7 +190,7 @@
     </w:p>
     <w:p>
       <w:pPr>
-        <w:ind w:firstLineChars="200" w:firstLine="562"/>
+        <w:ind w:firstLine="562" w:firstLineChars="200"/>
         <w:jc w:val="center"/>
         <w:rPr>
           <w:rFonts w:ascii="Times New Roman" w:hAnsi="Times New Roman"/>
@@ -215,15 +202,14 @@
       </w:pPr>
       <w:r>
         <w:rPr>
-          <w:rFonts w:ascii="Times New Roman" w:hAnsi="Times New Roman" w:hint="eastAsia"/>
+          <w:rFonts w:hint="eastAsia" w:ascii="Times New Roman" w:hAnsi="Times New Roman"/>
           <w:b/>
           <w:bCs/>
-          <w:noProof/>
           <w:sz w:val="28"/>
           <w:szCs w:val="28"/>
         </w:rPr>
         <w:drawing>
-          <wp:inline distT="0" distB="0" distL="0" distR="0" wp14:anchorId="60C16BFE" wp14:editId="7758D09A">
+          <wp:inline distT="0" distB="0" distL="0" distR="0">
             <wp:extent cx="1762125" cy="1743075"/>
             <wp:effectExtent l="0" t="0" r="9525" b="9525"/>
             <wp:docPr id="3" name="图片 3" descr="图片1"/>
@@ -240,7 +226,7 @@
                     </pic:cNvPicPr>
                   </pic:nvPicPr>
                   <pic:blipFill>
-                    <a:blip r:embed="rId9">
+                    <a:blip r:embed="rId5">
                       <a:extLst>
                         <a:ext uri="{28A0092B-C50C-407E-A947-70E740481C1C}">
                           <a14:useLocalDpi xmlns:a14="http://schemas.microsoft.com/office/drawing/2010/main" val="0"/>
@@ -274,7 +260,7 @@
     </w:p>
     <w:p>
       <w:pPr>
-        <w:ind w:firstLineChars="200" w:firstLine="562"/>
+        <w:ind w:firstLine="562" w:firstLineChars="200"/>
         <w:jc w:val="center"/>
         <w:rPr>
           <w:rFonts w:ascii="Times New Roman" w:hAnsi="Times New Roman"/>
@@ -287,7 +273,7 @@
     </w:p>
     <w:p>
       <w:pPr>
-        <w:ind w:firstLineChars="200" w:firstLine="562"/>
+        <w:ind w:firstLine="562" w:firstLineChars="200"/>
         <w:jc w:val="center"/>
         <w:rPr>
           <w:rFonts w:ascii="Times New Roman" w:hAnsi="Times New Roman"/>
@@ -300,7 +286,7 @@
     </w:p>
     <w:p>
       <w:pPr>
-        <w:ind w:firstLineChars="200" w:firstLine="562"/>
+        <w:ind w:firstLine="562" w:firstLineChars="200"/>
         <w:jc w:val="center"/>
         <w:rPr>
           <w:rFonts w:ascii="Times New Roman" w:hAnsi="Times New Roman"/>
@@ -313,17 +299,24 @@
     </w:p>
     <w:tbl>
       <w:tblPr>
-        <w:tblW w:w="0" w:type="auto"/>
+        <w:tblStyle w:val="15"/>
+        <w:tblW w:w="8296" w:type="dxa"/>
+        <w:tblInd w:w="0" w:type="dxa"/>
         <w:tblBorders>
-          <w:top w:val="single" w:sz="4" w:space="0" w:color="auto"/>
-          <w:left w:val="single" w:sz="4" w:space="0" w:color="auto"/>
-          <w:bottom w:val="single" w:sz="4" w:space="0" w:color="auto"/>
-          <w:right w:val="single" w:sz="4" w:space="0" w:color="auto"/>
-          <w:insideH w:val="single" w:sz="4" w:space="0" w:color="auto"/>
-          <w:insideV w:val="single" w:sz="4" w:space="0" w:color="auto"/>
+          <w:top w:val="single" w:color="auto" w:sz="4" w:space="0"/>
+          <w:left w:val="single" w:color="auto" w:sz="4" w:space="0"/>
+          <w:bottom w:val="single" w:color="auto" w:sz="4" w:space="0"/>
+          <w:right w:val="single" w:color="auto" w:sz="4" w:space="0"/>
+          <w:insideH w:val="single" w:color="auto" w:sz="4" w:space="0"/>
+          <w:insideV w:val="single" w:color="auto" w:sz="4" w:space="0"/>
         </w:tblBorders>
         <w:tblLayout w:type="fixed"/>
-        <w:tblLook w:val="0000" w:firstRow="0" w:lastRow="0" w:firstColumn="0" w:lastColumn="0" w:noHBand="0" w:noVBand="0"/>
+        <w:tblCellMar>
+          <w:top w:w="0" w:type="dxa"/>
+          <w:left w:w="108" w:type="dxa"/>
+          <w:bottom w:w="0" w:type="dxa"/>
+          <w:right w:w="108" w:type="dxa"/>
+        </w:tblCellMar>
       </w:tblPr>
       <w:tblGrid>
         <w:gridCol w:w="1951"/>
@@ -331,6 +324,15 @@
         <w:gridCol w:w="4927"/>
       </w:tblGrid>
       <w:tr>
+        <w:tblPrEx>
+          <w:tblLayout w:type="fixed"/>
+          <w:tblCellMar>
+            <w:top w:w="0" w:type="dxa"/>
+            <w:left w:w="108" w:type="dxa"/>
+            <w:bottom w:w="0" w:type="dxa"/>
+            <w:right w:w="108" w:type="dxa"/>
+          </w:tblCellMar>
+        </w:tblPrEx>
         <w:tc>
           <w:tcPr>
             <w:tcW w:w="1951" w:type="dxa"/>
@@ -362,7 +364,7 @@
               <w:t xml:space="preserve">[ </w:t>
             </w:r>
             <w:r>
-              <w:t xml:space="preserve">√ </w:t>
+              <w:t xml:space="preserve"> </w:t>
             </w:r>
             <w:r>
               <w:rPr>
@@ -394,7 +396,7 @@
               <w:t xml:space="preserve"> </w:t>
             </w:r>
             <w:r>
-              <w:t xml:space="preserve"> ] </w:t>
+              <w:t xml:space="preserve">√  ] </w:t>
             </w:r>
             <w:r>
               <w:rPr>
@@ -459,22 +461,33 @@
               <w:rPr>
                 <w:rFonts w:hint="eastAsia"/>
               </w:rPr>
-              <w:t>G08-</w:t>
-            </w:r>
-            <w:r>
-              <w:rPr>
-                <w:rFonts w:hint="eastAsia"/>
-              </w:rPr>
-              <w:t>需求变更影响分析报告</w:t>
+              <w:t>G08-需求变更影响分析报告</w:t>
             </w:r>
           </w:p>
         </w:tc>
       </w:tr>
       <w:tr>
+        <w:tblPrEx>
+          <w:tblBorders>
+            <w:top w:val="single" w:color="auto" w:sz="4" w:space="0"/>
+            <w:left w:val="single" w:color="auto" w:sz="4" w:space="0"/>
+            <w:bottom w:val="single" w:color="auto" w:sz="4" w:space="0"/>
+            <w:right w:val="single" w:color="auto" w:sz="4" w:space="0"/>
+            <w:insideH w:val="single" w:color="auto" w:sz="4" w:space="0"/>
+            <w:insideV w:val="single" w:color="auto" w:sz="4" w:space="0"/>
+          </w:tblBorders>
+          <w:tblLayout w:type="fixed"/>
+          <w:tblCellMar>
+            <w:top w:w="0" w:type="dxa"/>
+            <w:left w:w="108" w:type="dxa"/>
+            <w:bottom w:w="0" w:type="dxa"/>
+            <w:right w:w="108" w:type="dxa"/>
+          </w:tblCellMar>
+        </w:tblPrEx>
         <w:tc>
           <w:tcPr>
             <w:tcW w:w="1951" w:type="dxa"/>
-            <w:vMerge/>
+            <w:vMerge w:val="continue"/>
             <w:shd w:val="clear" w:color="auto" w:fill="auto"/>
           </w:tcPr>
           <w:p>
@@ -510,21 +523,51 @@
           <w:p>
             <w:pPr>
               <w:ind w:firstLine="480"/>
+              <w:rPr>
+                <w:rFonts w:hint="eastAsia" w:eastAsia="宋体"/>
+                <w:lang w:val="en-US" w:eastAsia="zh-CN"/>
+              </w:rPr>
             </w:pPr>
             <w:r>
               <w:rPr>
                 <w:rFonts w:hint="eastAsia"/>
               </w:rPr>
-              <w:t>V0.1</w:t>
-            </w:r>
+              <w:t>V</w:t>
+            </w:r>
+            <w:r>
+              <w:rPr>
+                <w:rFonts w:hint="eastAsia"/>
+                <w:lang w:val="en-US" w:eastAsia="zh-CN"/>
+              </w:rPr>
+              <w:t>1.0</w:t>
+            </w:r>
+            <w:bookmarkStart w:id="12" w:name="_GoBack"/>
+            <w:bookmarkEnd w:id="12"/>
           </w:p>
         </w:tc>
       </w:tr>
       <w:tr>
+        <w:tblPrEx>
+          <w:tblBorders>
+            <w:top w:val="single" w:color="auto" w:sz="4" w:space="0"/>
+            <w:left w:val="single" w:color="auto" w:sz="4" w:space="0"/>
+            <w:bottom w:val="single" w:color="auto" w:sz="4" w:space="0"/>
+            <w:right w:val="single" w:color="auto" w:sz="4" w:space="0"/>
+            <w:insideH w:val="single" w:color="auto" w:sz="4" w:space="0"/>
+            <w:insideV w:val="single" w:color="auto" w:sz="4" w:space="0"/>
+          </w:tblBorders>
+          <w:tblLayout w:type="fixed"/>
+          <w:tblCellMar>
+            <w:top w:w="0" w:type="dxa"/>
+            <w:left w:w="108" w:type="dxa"/>
+            <w:bottom w:w="0" w:type="dxa"/>
+            <w:right w:w="108" w:type="dxa"/>
+          </w:tblCellMar>
+        </w:tblPrEx>
         <w:tc>
           <w:tcPr>
             <w:tcW w:w="1951" w:type="dxa"/>
-            <w:vMerge/>
+            <w:vMerge w:val="continue"/>
             <w:shd w:val="clear" w:color="auto" w:fill="auto"/>
           </w:tcPr>
           <w:p>
@@ -563,72 +606,35 @@
             </w:pPr>
             <w:r>
               <w:rPr>
-                <w:rFonts w:cs="Calibri" w:hint="eastAsia"/>
-              </w:rPr>
-              <w:t>刘向辉</w:t>
-            </w:r>
-            <w:r>
-              <w:rPr>
-                <w:rFonts w:cs="Calibri" w:hint="eastAsia"/>
-              </w:rPr>
-              <w:t xml:space="preserve"> </w:t>
-            </w:r>
-            <w:r>
-              <w:rPr>
-                <w:rFonts w:cs="Calibri" w:hint="eastAsia"/>
-              </w:rPr>
-              <w:t>陈祥斌</w:t>
-            </w:r>
-            <w:r>
-              <w:rPr>
-                <w:rFonts w:cs="Calibri" w:hint="eastAsia"/>
-              </w:rPr>
-              <w:t xml:space="preserve"> </w:t>
-            </w:r>
-            <w:r>
-              <w:rPr>
-                <w:rFonts w:cs="Calibri" w:hint="eastAsia"/>
-              </w:rPr>
-              <w:t>左文正</w:t>
-            </w:r>
-            <w:r>
-              <w:rPr>
-                <w:rFonts w:cs="Calibri" w:hint="eastAsia"/>
-              </w:rPr>
-              <w:t xml:space="preserve"> </w:t>
-            </w:r>
-            <w:r>
-              <w:rPr>
-                <w:rFonts w:cs="Calibri" w:hint="eastAsia"/>
-              </w:rPr>
-              <w:t>涂弘森</w:t>
-            </w:r>
-            <w:r>
-              <w:rPr>
-                <w:rFonts w:cs="Calibri" w:hint="eastAsia"/>
-              </w:rPr>
-              <w:t xml:space="preserve"> </w:t>
-            </w:r>
-            <w:r>
-              <w:rPr>
-                <w:rFonts w:cs="Calibri" w:hint="eastAsia"/>
-              </w:rPr>
-              <w:t>王安栋</w:t>
-            </w:r>
-            <w:r>
-              <w:rPr>
-                <w:rFonts w:cs="Calibri" w:hint="eastAsia"/>
-              </w:rPr>
-              <w:t xml:space="preserve"> </w:t>
+                <w:rFonts w:hint="eastAsia" w:cs="Calibri"/>
+              </w:rPr>
+              <w:t xml:space="preserve">刘向辉 陈祥斌 左文正 涂弘森 王安栋 </w:t>
             </w:r>
           </w:p>
         </w:tc>
       </w:tr>
       <w:tr>
+        <w:tblPrEx>
+          <w:tblBorders>
+            <w:top w:val="single" w:color="auto" w:sz="4" w:space="0"/>
+            <w:left w:val="single" w:color="auto" w:sz="4" w:space="0"/>
+            <w:bottom w:val="single" w:color="auto" w:sz="4" w:space="0"/>
+            <w:right w:val="single" w:color="auto" w:sz="4" w:space="0"/>
+            <w:insideH w:val="single" w:color="auto" w:sz="4" w:space="0"/>
+            <w:insideV w:val="single" w:color="auto" w:sz="4" w:space="0"/>
+          </w:tblBorders>
+          <w:tblLayout w:type="fixed"/>
+          <w:tblCellMar>
+            <w:top w:w="0" w:type="dxa"/>
+            <w:left w:w="108" w:type="dxa"/>
+            <w:bottom w:w="0" w:type="dxa"/>
+            <w:right w:w="108" w:type="dxa"/>
+          </w:tblCellMar>
+        </w:tblPrEx>
         <w:tc>
           <w:tcPr>
             <w:tcW w:w="1951" w:type="dxa"/>
-            <w:vMerge/>
+            <w:vMerge w:val="continue"/>
             <w:shd w:val="clear" w:color="auto" w:fill="auto"/>
           </w:tcPr>
           <w:p>
@@ -690,7 +696,11 @@
               <w:t>月</w:t>
             </w:r>
             <w:r>
-              <w:t>09</w:t>
+              <w:rPr>
+                <w:rFonts w:hint="eastAsia"/>
+                <w:lang w:val="en-US" w:eastAsia="zh-CN"/>
+              </w:rPr>
+              <w:t>12</w:t>
             </w:r>
             <w:r>
               <w:rPr>
@@ -777,17 +787,24 @@
     </w:p>
     <w:tbl>
       <w:tblPr>
-        <w:tblW w:w="0" w:type="auto"/>
+        <w:tblStyle w:val="15"/>
+        <w:tblW w:w="8521" w:type="dxa"/>
+        <w:tblInd w:w="0" w:type="dxa"/>
         <w:tblBorders>
-          <w:top w:val="single" w:sz="4" w:space="0" w:color="auto"/>
-          <w:left w:val="single" w:sz="4" w:space="0" w:color="auto"/>
-          <w:bottom w:val="single" w:sz="4" w:space="0" w:color="auto"/>
-          <w:right w:val="single" w:sz="4" w:space="0" w:color="auto"/>
-          <w:insideH w:val="single" w:sz="4" w:space="0" w:color="auto"/>
-          <w:insideV w:val="single" w:sz="4" w:space="0" w:color="auto"/>
+          <w:top w:val="single" w:color="auto" w:sz="4" w:space="0"/>
+          <w:left w:val="single" w:color="auto" w:sz="4" w:space="0"/>
+          <w:bottom w:val="single" w:color="auto" w:sz="4" w:space="0"/>
+          <w:right w:val="single" w:color="auto" w:sz="4" w:space="0"/>
+          <w:insideH w:val="single" w:color="auto" w:sz="4" w:space="0"/>
+          <w:insideV w:val="single" w:color="auto" w:sz="4" w:space="0"/>
         </w:tblBorders>
         <w:tblLayout w:type="fixed"/>
-        <w:tblLook w:val="0000" w:firstRow="0" w:lastRow="0" w:firstColumn="0" w:lastColumn="0" w:noHBand="0" w:noVBand="0"/>
+        <w:tblCellMar>
+          <w:top w:w="0" w:type="dxa"/>
+          <w:left w:w="108" w:type="dxa"/>
+          <w:bottom w:w="0" w:type="dxa"/>
+          <w:right w:w="108" w:type="dxa"/>
+        </w:tblCellMar>
       </w:tblPr>
       <w:tblGrid>
         <w:gridCol w:w="1036"/>
@@ -797,6 +814,23 @@
         <w:gridCol w:w="2079"/>
       </w:tblGrid>
       <w:tr>
+        <w:tblPrEx>
+          <w:tblBorders>
+            <w:top w:val="single" w:color="auto" w:sz="4" w:space="0"/>
+            <w:left w:val="single" w:color="auto" w:sz="4" w:space="0"/>
+            <w:bottom w:val="single" w:color="auto" w:sz="4" w:space="0"/>
+            <w:right w:val="single" w:color="auto" w:sz="4" w:space="0"/>
+            <w:insideH w:val="single" w:color="auto" w:sz="4" w:space="0"/>
+            <w:insideV w:val="single" w:color="auto" w:sz="4" w:space="0"/>
+          </w:tblBorders>
+          <w:tblLayout w:type="fixed"/>
+          <w:tblCellMar>
+            <w:top w:w="0" w:type="dxa"/>
+            <w:left w:w="108" w:type="dxa"/>
+            <w:bottom w:w="0" w:type="dxa"/>
+            <w:right w:w="108" w:type="dxa"/>
+          </w:tblCellMar>
+        </w:tblPrEx>
         <w:tc>
           <w:tcPr>
             <w:tcW w:w="1036" w:type="dxa"/>
@@ -810,7 +844,7 @@
             </w:pPr>
             <w:r>
               <w:rPr>
-                <w:rFonts w:ascii="宋体" w:hAnsi="宋体" w:hint="eastAsia"/>
+                <w:rFonts w:hint="eastAsia" w:ascii="宋体" w:hAnsi="宋体"/>
               </w:rPr>
               <w:t>版本/状态</w:t>
             </w:r>
@@ -830,7 +864,7 @@
             </w:pPr>
             <w:r>
               <w:rPr>
-                <w:rFonts w:ascii="宋体" w:hAnsi="宋体" w:hint="eastAsia"/>
+                <w:rFonts w:hint="eastAsia" w:ascii="宋体" w:hAnsi="宋体"/>
               </w:rPr>
               <w:t>参与者</w:t>
             </w:r>
@@ -849,7 +883,7 @@
             </w:pPr>
             <w:r>
               <w:rPr>
-                <w:rFonts w:ascii="宋体" w:hAnsi="宋体" w:hint="eastAsia"/>
+                <w:rFonts w:hint="eastAsia" w:ascii="宋体" w:hAnsi="宋体"/>
               </w:rPr>
               <w:t>起止日期</w:t>
             </w:r>
@@ -869,7 +903,7 @@
             </w:pPr>
             <w:r>
               <w:rPr>
-                <w:rFonts w:ascii="宋体" w:hAnsi="宋体" w:hint="eastAsia"/>
+                <w:rFonts w:hint="eastAsia" w:ascii="宋体" w:hAnsi="宋体"/>
               </w:rPr>
               <w:t>备注</w:t>
             </w:r>
@@ -889,7 +923,7 @@
             </w:pPr>
             <w:r>
               <w:rPr>
-                <w:rFonts w:ascii="宋体" w:hAnsi="宋体" w:hint="eastAsia"/>
+                <w:rFonts w:hint="eastAsia" w:ascii="宋体" w:hAnsi="宋体"/>
               </w:rPr>
               <w:t>审核人</w:t>
             </w:r>
@@ -897,6 +931,23 @@
         </w:tc>
       </w:tr>
       <w:tr>
+        <w:tblPrEx>
+          <w:tblBorders>
+            <w:top w:val="single" w:color="auto" w:sz="4" w:space="0"/>
+            <w:left w:val="single" w:color="auto" w:sz="4" w:space="0"/>
+            <w:bottom w:val="single" w:color="auto" w:sz="4" w:space="0"/>
+            <w:right w:val="single" w:color="auto" w:sz="4" w:space="0"/>
+            <w:insideH w:val="single" w:color="auto" w:sz="4" w:space="0"/>
+            <w:insideV w:val="single" w:color="auto" w:sz="4" w:space="0"/>
+          </w:tblBorders>
+          <w:tblLayout w:type="fixed"/>
+          <w:tblCellMar>
+            <w:top w:w="0" w:type="dxa"/>
+            <w:left w:w="108" w:type="dxa"/>
+            <w:bottom w:w="0" w:type="dxa"/>
+            <w:right w:w="108" w:type="dxa"/>
+          </w:tblCellMar>
+        </w:tblPrEx>
         <w:tc>
           <w:tcPr>
             <w:tcW w:w="1036" w:type="dxa"/>
@@ -909,7 +960,7 @@
             </w:pPr>
             <w:r>
               <w:rPr>
-                <w:rFonts w:ascii="宋体" w:hAnsi="宋体" w:hint="eastAsia"/>
+                <w:rFonts w:hint="eastAsia" w:ascii="宋体" w:hAnsi="宋体"/>
               </w:rPr>
               <w:t>V0.1</w:t>
             </w:r>
@@ -928,7 +979,7 @@
             </w:pPr>
             <w:r>
               <w:rPr>
-                <w:rFonts w:ascii="宋体" w:hAnsi="宋体" w:hint="eastAsia"/>
+                <w:rFonts w:hint="eastAsia" w:ascii="宋体" w:hAnsi="宋体"/>
               </w:rPr>
               <w:t>刘向辉</w:t>
             </w:r>
@@ -946,7 +997,7 @@
             </w:pPr>
             <w:r>
               <w:rPr>
-                <w:rFonts w:ascii="宋体" w:hAnsi="宋体" w:hint="eastAsia"/>
+                <w:rFonts w:hint="eastAsia" w:ascii="宋体" w:hAnsi="宋体"/>
               </w:rPr>
               <w:t>2019年1月</w:t>
             </w:r>
@@ -958,7 +1009,7 @@
             </w:r>
             <w:r>
               <w:rPr>
-                <w:rFonts w:ascii="宋体" w:hAnsi="宋体" w:hint="eastAsia"/>
+                <w:rFonts w:hint="eastAsia" w:ascii="宋体" w:hAnsi="宋体"/>
               </w:rPr>
               <w:t>日-2019年1月</w:t>
             </w:r>
@@ -970,7 +1021,7 @@
             </w:r>
             <w:r>
               <w:rPr>
-                <w:rFonts w:ascii="宋体" w:hAnsi="宋体" w:hint="eastAsia"/>
+                <w:rFonts w:hint="eastAsia" w:ascii="宋体" w:hAnsi="宋体"/>
               </w:rPr>
               <w:t>日</w:t>
             </w:r>
@@ -988,7 +1039,7 @@
             </w:pPr>
             <w:r>
               <w:rPr>
-                <w:rFonts w:ascii="宋体" w:hAnsi="宋体" w:hint="eastAsia"/>
+                <w:rFonts w:hint="eastAsia" w:ascii="宋体" w:hAnsi="宋体"/>
               </w:rPr>
               <w:t>完成需求变更影响分析报告草稿</w:t>
             </w:r>
@@ -1007,7 +1058,165 @@
             </w:pPr>
             <w:r>
               <w:rPr>
-                <w:rFonts w:ascii="宋体" w:hAnsi="宋体" w:hint="eastAsia"/>
+                <w:rFonts w:hint="eastAsia" w:ascii="宋体" w:hAnsi="宋体"/>
+              </w:rPr>
+              <w:t>陈祥斌</w:t>
+            </w:r>
+          </w:p>
+        </w:tc>
+      </w:tr>
+      <w:tr>
+        <w:tblPrEx>
+          <w:tblBorders>
+            <w:top w:val="single" w:color="auto" w:sz="4" w:space="0"/>
+            <w:left w:val="single" w:color="auto" w:sz="4" w:space="0"/>
+            <w:bottom w:val="single" w:color="auto" w:sz="4" w:space="0"/>
+            <w:right w:val="single" w:color="auto" w:sz="4" w:space="0"/>
+            <w:insideH w:val="single" w:color="auto" w:sz="4" w:space="0"/>
+            <w:insideV w:val="single" w:color="auto" w:sz="4" w:space="0"/>
+          </w:tblBorders>
+          <w:tblLayout w:type="fixed"/>
+          <w:tblCellMar>
+            <w:top w:w="0" w:type="dxa"/>
+            <w:left w:w="108" w:type="dxa"/>
+            <w:bottom w:w="0" w:type="dxa"/>
+            <w:right w:w="108" w:type="dxa"/>
+          </w:tblCellMar>
+        </w:tblPrEx>
+        <w:tc>
+          <w:tcPr>
+            <w:tcW w:w="1036" w:type="dxa"/>
+            <w:vAlign w:val="top"/>
+          </w:tcPr>
+          <w:p>
+            <w:pPr>
+              <w:rPr>
+                <w:rFonts w:hint="eastAsia" w:ascii="宋体" w:hAnsi="宋体" w:eastAsia="宋体"/>
+                <w:lang w:val="en-US" w:eastAsia="zh-CN"/>
+              </w:rPr>
+            </w:pPr>
+            <w:r>
+              <w:rPr>
+                <w:rFonts w:hint="eastAsia" w:ascii="宋体" w:hAnsi="宋体"/>
+              </w:rPr>
+              <w:t>V</w:t>
+            </w:r>
+            <w:r>
+              <w:rPr>
+                <w:rFonts w:hint="eastAsia" w:ascii="宋体" w:hAnsi="宋体"/>
+                <w:lang w:val="en-US" w:eastAsia="zh-CN"/>
+              </w:rPr>
+              <w:t>1.0</w:t>
+            </w:r>
+          </w:p>
+        </w:tc>
+        <w:tc>
+          <w:tcPr>
+            <w:tcW w:w="1975" w:type="dxa"/>
+            <w:vAlign w:val="top"/>
+          </w:tcPr>
+          <w:p>
+            <w:pPr>
+              <w:ind w:firstLine="480" w:firstLineChars="0"/>
+              <w:rPr>
+                <w:rFonts w:hint="eastAsia" w:ascii="宋体" w:hAnsi="宋体"/>
+              </w:rPr>
+            </w:pPr>
+            <w:r>
+              <w:rPr>
+                <w:rFonts w:hint="eastAsia" w:ascii="宋体" w:hAnsi="宋体"/>
+              </w:rPr>
+              <w:t>刘向辉</w:t>
+            </w:r>
+          </w:p>
+        </w:tc>
+        <w:tc>
+          <w:tcPr>
+            <w:tcW w:w="1352" w:type="dxa"/>
+            <w:vAlign w:val="top"/>
+          </w:tcPr>
+          <w:p>
+            <w:pPr>
+              <w:rPr>
+                <w:rFonts w:hint="eastAsia" w:ascii="宋体" w:hAnsi="宋体"/>
+              </w:rPr>
+            </w:pPr>
+            <w:r>
+              <w:rPr>
+                <w:rFonts w:hint="eastAsia" w:ascii="宋体" w:hAnsi="宋体"/>
+              </w:rPr>
+              <w:t>2019年1月</w:t>
+            </w:r>
+            <w:r>
+              <w:rPr>
+                <w:rFonts w:hint="eastAsia" w:ascii="宋体" w:hAnsi="宋体"/>
+                <w:lang w:val="en-US" w:eastAsia="zh-CN"/>
+              </w:rPr>
+              <w:t>9</w:t>
+            </w:r>
+            <w:r>
+              <w:rPr>
+                <w:rFonts w:hint="eastAsia" w:ascii="宋体" w:hAnsi="宋体"/>
+              </w:rPr>
+              <w:t>日-2019年1月</w:t>
+            </w:r>
+            <w:r>
+              <w:rPr>
+                <w:rFonts w:hint="eastAsia" w:ascii="宋体" w:hAnsi="宋体"/>
+                <w:lang w:val="en-US" w:eastAsia="zh-CN"/>
+              </w:rPr>
+              <w:t>12</w:t>
+            </w:r>
+            <w:r>
+              <w:rPr>
+                <w:rFonts w:hint="eastAsia" w:ascii="宋体" w:hAnsi="宋体"/>
+              </w:rPr>
+              <w:t>日</w:t>
+            </w:r>
+          </w:p>
+        </w:tc>
+        <w:tc>
+          <w:tcPr>
+            <w:tcW w:w="2079" w:type="dxa"/>
+            <w:vAlign w:val="top"/>
+          </w:tcPr>
+          <w:p>
+            <w:pPr>
+              <w:rPr>
+                <w:rFonts w:hint="eastAsia" w:ascii="宋体" w:hAnsi="宋体" w:eastAsia="宋体"/>
+                <w:lang w:val="en-US" w:eastAsia="zh-CN"/>
+              </w:rPr>
+            </w:pPr>
+            <w:r>
+              <w:rPr>
+                <w:rFonts w:hint="eastAsia" w:ascii="宋体" w:hAnsi="宋体"/>
+              </w:rPr>
+              <w:t>完成需求变更影响分析报告</w:t>
+            </w:r>
+            <w:r>
+              <w:rPr>
+                <w:rFonts w:hint="eastAsia" w:ascii="宋体" w:hAnsi="宋体"/>
+                <w:lang w:val="en-US" w:eastAsia="zh-CN"/>
+              </w:rPr>
+              <w:t>发布</w:t>
+            </w:r>
+          </w:p>
+        </w:tc>
+        <w:tc>
+          <w:tcPr>
+            <w:tcW w:w="2079" w:type="dxa"/>
+            <w:vAlign w:val="top"/>
+          </w:tcPr>
+          <w:p>
+            <w:pPr>
+              <w:ind w:firstLine="480" w:firstLineChars="0"/>
+              <w:rPr>
+                <w:rFonts w:hint="eastAsia" w:ascii="宋体" w:hAnsi="宋体"/>
+              </w:rPr>
+            </w:pPr>
+            <w:r>
+              <w:rPr>
+                <w:rFonts w:hint="eastAsia" w:ascii="宋体" w:hAnsi="宋体"/>
               </w:rPr>
               <w:t>陈祥斌</w:t>
             </w:r>
@@ -1051,28 +1260,26 @@
     <w:p/>
     <w:p>
       <w:pPr>
-        <w:pStyle w:val="a4"/>
+        <w:pStyle w:val="12"/>
       </w:pPr>
-      <w:bookmarkStart w:id="2" w:name="_Toc534758041"/>
+      <w:bookmarkStart w:id="1" w:name="_Toc534758041"/>
       <w:r>
         <w:rPr>
           <w:rFonts w:hint="eastAsia"/>
         </w:rPr>
-        <w:lastRenderedPageBreak/>
         <w:t>目录</w:t>
       </w:r>
-      <w:bookmarkEnd w:id="2"/>
+      <w:bookmarkEnd w:id="1"/>
     </w:p>
     <w:p/>
     <w:p>
       <w:pPr>
-        <w:pStyle w:val="11"/>
+        <w:pStyle w:val="8"/>
         <w:tabs>
           <w:tab w:val="right" w:leader="dot" w:pos="8296"/>
         </w:tabs>
         <w:rPr>
-          <w:rFonts w:asciiTheme="minorHAnsi" w:eastAsiaTheme="minorEastAsia" w:hAnsiTheme="minorHAnsi" w:cstheme="minorBidi"/>
-          <w:noProof/>
+          <w:rFonts w:asciiTheme="minorHAnsi" w:hAnsiTheme="minorHAnsi" w:eastAsiaTheme="minorEastAsia" w:cstheme="minorBidi"/>
           <w:sz w:val="24"/>
         </w:rPr>
       </w:pPr>
@@ -1100,833 +1307,522 @@
         </w:rPr>
         <w:fldChar w:fldCharType="separate"/>
       </w:r>
-      <w:hyperlink w:anchor="_Toc534758041" w:history="1">
-        <w:r>
-          <w:rPr>
-            <w:rStyle w:val="ab"/>
-            <w:noProof/>
-          </w:rPr>
-          <w:t>目录</w:t>
-        </w:r>
-        <w:r>
-          <w:rPr>
-            <w:noProof/>
-            <w:webHidden/>
-          </w:rPr>
-          <w:tab/>
-        </w:r>
-        <w:r>
-          <w:rPr>
-            <w:noProof/>
-            <w:webHidden/>
-          </w:rPr>
-          <w:fldChar w:fldCharType="begin"/>
-        </w:r>
-        <w:r>
-          <w:rPr>
-            <w:noProof/>
-            <w:webHidden/>
-          </w:rPr>
-          <w:instrText xml:space="preserve"> PAGEREF _Toc534758041 \h </w:instrText>
-        </w:r>
-        <w:r>
-          <w:rPr>
-            <w:noProof/>
-            <w:webHidden/>
-          </w:rPr>
-        </w:r>
-        <w:r>
-          <w:rPr>
-            <w:noProof/>
-            <w:webHidden/>
-          </w:rPr>
-          <w:fldChar w:fldCharType="separate"/>
-        </w:r>
-        <w:r>
-          <w:rPr>
-            <w:noProof/>
-            <w:webHidden/>
-          </w:rPr>
-          <w:t>3</w:t>
-        </w:r>
-        <w:r>
-          <w:rPr>
-            <w:noProof/>
-            <w:webHidden/>
-          </w:rPr>
-          <w:fldChar w:fldCharType="end"/>
-        </w:r>
-      </w:hyperlink>
+      <w:r>
+        <w:fldChar w:fldCharType="begin"/>
+      </w:r>
+      <w:r>
+        <w:instrText xml:space="preserve"> HYPERLINK \l "_Toc534758041" </w:instrText>
+      </w:r>
+      <w:r>
+        <w:fldChar w:fldCharType="separate"/>
+      </w:r>
+      <w:r>
+        <w:rPr>
+          <w:rStyle w:val="14"/>
+        </w:rPr>
+        <w:t>目录</w:t>
+      </w:r>
+      <w:r>
+        <w:tab/>
+      </w:r>
+      <w:r>
+        <w:fldChar w:fldCharType="begin"/>
+      </w:r>
+      <w:r>
+        <w:instrText xml:space="preserve"> PAGEREF _Toc534758041 \h </w:instrText>
+      </w:r>
+      <w:r>
+        <w:fldChar w:fldCharType="separate"/>
+      </w:r>
+      <w:r>
+        <w:t>3</w:t>
+      </w:r>
+      <w:r>
+        <w:fldChar w:fldCharType="end"/>
+      </w:r>
+      <w:r>
+        <w:fldChar w:fldCharType="end"/>
+      </w:r>
     </w:p>
     <w:p>
       <w:pPr>
-        <w:pStyle w:val="11"/>
+        <w:pStyle w:val="8"/>
         <w:tabs>
           <w:tab w:val="right" w:leader="dot" w:pos="8296"/>
         </w:tabs>
         <w:rPr>
-          <w:rFonts w:asciiTheme="minorHAnsi" w:eastAsiaTheme="minorEastAsia" w:hAnsiTheme="minorHAnsi" w:cstheme="minorBidi"/>
-          <w:noProof/>
+          <w:rFonts w:asciiTheme="minorHAnsi" w:hAnsiTheme="minorHAnsi" w:eastAsiaTheme="minorEastAsia" w:cstheme="minorBidi"/>
           <w:sz w:val="24"/>
         </w:rPr>
       </w:pPr>
-      <w:hyperlink w:anchor="_Toc534758042" w:history="1">
-        <w:r>
-          <w:rPr>
-            <w:rStyle w:val="ab"/>
-            <w:noProof/>
-          </w:rPr>
-          <w:t xml:space="preserve">1 </w:t>
-        </w:r>
-        <w:r>
-          <w:rPr>
-            <w:rStyle w:val="ab"/>
-            <w:noProof/>
-          </w:rPr>
-          <w:t>引言</w:t>
-        </w:r>
-        <w:r>
-          <w:rPr>
-            <w:noProof/>
-            <w:webHidden/>
-          </w:rPr>
-          <w:tab/>
-        </w:r>
-        <w:r>
-          <w:rPr>
-            <w:noProof/>
-            <w:webHidden/>
-          </w:rPr>
-          <w:fldChar w:fldCharType="begin"/>
-        </w:r>
-        <w:r>
-          <w:rPr>
-            <w:noProof/>
-            <w:webHidden/>
-          </w:rPr>
-          <w:instrText xml:space="preserve"> PAGEREF _Toc534758042 \h </w:instrText>
-        </w:r>
-        <w:r>
-          <w:rPr>
-            <w:noProof/>
-            <w:webHidden/>
-          </w:rPr>
-        </w:r>
-        <w:r>
-          <w:rPr>
-            <w:noProof/>
-            <w:webHidden/>
-          </w:rPr>
-          <w:fldChar w:fldCharType="separate"/>
-        </w:r>
-        <w:r>
-          <w:rPr>
-            <w:noProof/>
-            <w:webHidden/>
-          </w:rPr>
-          <w:t>4</w:t>
-        </w:r>
-        <w:r>
-          <w:rPr>
-            <w:noProof/>
-            <w:webHidden/>
-          </w:rPr>
-          <w:fldChar w:fldCharType="end"/>
-        </w:r>
-      </w:hyperlink>
+      <w:r>
+        <w:fldChar w:fldCharType="begin"/>
+      </w:r>
+      <w:r>
+        <w:instrText xml:space="preserve"> HYPERLINK \l "_Toc534758042" </w:instrText>
+      </w:r>
+      <w:r>
+        <w:fldChar w:fldCharType="separate"/>
+      </w:r>
+      <w:r>
+        <w:rPr>
+          <w:rStyle w:val="14"/>
+        </w:rPr>
+        <w:t>1 引言</w:t>
+      </w:r>
+      <w:r>
+        <w:tab/>
+      </w:r>
+      <w:r>
+        <w:fldChar w:fldCharType="begin"/>
+      </w:r>
+      <w:r>
+        <w:instrText xml:space="preserve"> PAGEREF _Toc534758042 \h </w:instrText>
+      </w:r>
+      <w:r>
+        <w:fldChar w:fldCharType="separate"/>
+      </w:r>
+      <w:r>
+        <w:t>4</w:t>
+      </w:r>
+      <w:r>
+        <w:fldChar w:fldCharType="end"/>
+      </w:r>
+      <w:r>
+        <w:fldChar w:fldCharType="end"/>
+      </w:r>
     </w:p>
     <w:p>
       <w:pPr>
-        <w:pStyle w:val="21"/>
+        <w:pStyle w:val="9"/>
         <w:tabs>
           <w:tab w:val="right" w:leader="dot" w:pos="8296"/>
         </w:tabs>
         <w:rPr>
-          <w:rFonts w:asciiTheme="minorHAnsi" w:eastAsiaTheme="minorEastAsia" w:hAnsiTheme="minorHAnsi" w:cstheme="minorBidi"/>
-          <w:noProof/>
+          <w:rFonts w:asciiTheme="minorHAnsi" w:hAnsiTheme="minorHAnsi" w:eastAsiaTheme="minorEastAsia" w:cstheme="minorBidi"/>
           <w:sz w:val="24"/>
         </w:rPr>
       </w:pPr>
-      <w:hyperlink w:anchor="_Toc534758043" w:history="1">
-        <w:r>
-          <w:rPr>
-            <w:rStyle w:val="ab"/>
-            <w:noProof/>
-          </w:rPr>
-          <w:t xml:space="preserve">1.1 </w:t>
-        </w:r>
-        <w:r>
-          <w:rPr>
-            <w:rStyle w:val="ab"/>
-            <w:noProof/>
-          </w:rPr>
-          <w:t>编写目的</w:t>
-        </w:r>
-        <w:r>
-          <w:rPr>
-            <w:noProof/>
-            <w:webHidden/>
-          </w:rPr>
-          <w:tab/>
-        </w:r>
-        <w:r>
-          <w:rPr>
-            <w:noProof/>
-            <w:webHidden/>
-          </w:rPr>
-          <w:fldChar w:fldCharType="begin"/>
-        </w:r>
-        <w:r>
-          <w:rPr>
-            <w:noProof/>
-            <w:webHidden/>
-          </w:rPr>
-          <w:instrText xml:space="preserve"> PAGEREF _Toc534758043 \h </w:instrText>
-        </w:r>
-        <w:r>
-          <w:rPr>
-            <w:noProof/>
-            <w:webHidden/>
-          </w:rPr>
-        </w:r>
-        <w:r>
-          <w:rPr>
-            <w:noProof/>
-            <w:webHidden/>
-          </w:rPr>
-          <w:fldChar w:fldCharType="separate"/>
-        </w:r>
-        <w:r>
-          <w:rPr>
-            <w:noProof/>
-            <w:webHidden/>
-          </w:rPr>
-          <w:t>4</w:t>
-        </w:r>
-        <w:r>
-          <w:rPr>
-            <w:noProof/>
-            <w:webHidden/>
-          </w:rPr>
-          <w:fldChar w:fldCharType="end"/>
-        </w:r>
-      </w:hyperlink>
+      <w:r>
+        <w:fldChar w:fldCharType="begin"/>
+      </w:r>
+      <w:r>
+        <w:instrText xml:space="preserve"> HYPERLINK \l "_Toc534758043" </w:instrText>
+      </w:r>
+      <w:r>
+        <w:fldChar w:fldCharType="separate"/>
+      </w:r>
+      <w:r>
+        <w:rPr>
+          <w:rStyle w:val="14"/>
+        </w:rPr>
+        <w:t>1.1 编写目的</w:t>
+      </w:r>
+      <w:r>
+        <w:tab/>
+      </w:r>
+      <w:r>
+        <w:fldChar w:fldCharType="begin"/>
+      </w:r>
+      <w:r>
+        <w:instrText xml:space="preserve"> PAGEREF _Toc534758043 \h </w:instrText>
+      </w:r>
+      <w:r>
+        <w:fldChar w:fldCharType="separate"/>
+      </w:r>
+      <w:r>
+        <w:t>4</w:t>
+      </w:r>
+      <w:r>
+        <w:fldChar w:fldCharType="end"/>
+      </w:r>
+      <w:r>
+        <w:fldChar w:fldCharType="end"/>
+      </w:r>
     </w:p>
     <w:p>
       <w:pPr>
-        <w:pStyle w:val="31"/>
+        <w:pStyle w:val="5"/>
         <w:tabs>
           <w:tab w:val="right" w:leader="dot" w:pos="8296"/>
         </w:tabs>
         <w:rPr>
-          <w:rFonts w:asciiTheme="minorHAnsi" w:eastAsiaTheme="minorEastAsia" w:hAnsiTheme="minorHAnsi" w:cstheme="minorBidi"/>
-          <w:noProof/>
+          <w:rFonts w:asciiTheme="minorHAnsi" w:hAnsiTheme="minorHAnsi" w:eastAsiaTheme="minorEastAsia" w:cstheme="minorBidi"/>
           <w:sz w:val="24"/>
         </w:rPr>
       </w:pPr>
-      <w:hyperlink w:anchor="_Toc534758044" w:history="1">
-        <w:r>
-          <w:rPr>
-            <w:rStyle w:val="ab"/>
-            <w:noProof/>
-          </w:rPr>
-          <w:t xml:space="preserve">1.1.1 </w:t>
-        </w:r>
-        <w:r>
-          <w:rPr>
-            <w:rStyle w:val="ab"/>
-            <w:noProof/>
-          </w:rPr>
-          <w:t>项目名称</w:t>
-        </w:r>
-        <w:r>
-          <w:rPr>
-            <w:noProof/>
-            <w:webHidden/>
-          </w:rPr>
-          <w:tab/>
-        </w:r>
-        <w:r>
-          <w:rPr>
-            <w:noProof/>
-            <w:webHidden/>
-          </w:rPr>
-          <w:fldChar w:fldCharType="begin"/>
-        </w:r>
-        <w:r>
-          <w:rPr>
-            <w:noProof/>
-            <w:webHidden/>
-          </w:rPr>
-          <w:instrText xml:space="preserve"> PAGEREF _Toc534758044 \h </w:instrText>
-        </w:r>
-        <w:r>
-          <w:rPr>
-            <w:noProof/>
-            <w:webHidden/>
-          </w:rPr>
-        </w:r>
-        <w:r>
-          <w:rPr>
-            <w:noProof/>
-            <w:webHidden/>
-          </w:rPr>
-          <w:fldChar w:fldCharType="separate"/>
-        </w:r>
-        <w:r>
-          <w:rPr>
-            <w:noProof/>
-            <w:webHidden/>
-          </w:rPr>
-          <w:t>4</w:t>
-        </w:r>
-        <w:r>
-          <w:rPr>
-            <w:noProof/>
-            <w:webHidden/>
-          </w:rPr>
-          <w:fldChar w:fldCharType="end"/>
-        </w:r>
-      </w:hyperlink>
+      <w:r>
+        <w:fldChar w:fldCharType="begin"/>
+      </w:r>
+      <w:r>
+        <w:instrText xml:space="preserve"> HYPERLINK \l "_Toc534758044" </w:instrText>
+      </w:r>
+      <w:r>
+        <w:fldChar w:fldCharType="separate"/>
+      </w:r>
+      <w:r>
+        <w:rPr>
+          <w:rStyle w:val="14"/>
+        </w:rPr>
+        <w:t>1.1.1 项目名称</w:t>
+      </w:r>
+      <w:r>
+        <w:tab/>
+      </w:r>
+      <w:r>
+        <w:fldChar w:fldCharType="begin"/>
+      </w:r>
+      <w:r>
+        <w:instrText xml:space="preserve"> PAGEREF _Toc534758044 \h </w:instrText>
+      </w:r>
+      <w:r>
+        <w:fldChar w:fldCharType="separate"/>
+      </w:r>
+      <w:r>
+        <w:t>4</w:t>
+      </w:r>
+      <w:r>
+        <w:fldChar w:fldCharType="end"/>
+      </w:r>
+      <w:r>
+        <w:fldChar w:fldCharType="end"/>
+      </w:r>
     </w:p>
     <w:p>
       <w:pPr>
-        <w:pStyle w:val="31"/>
+        <w:pStyle w:val="5"/>
         <w:tabs>
           <w:tab w:val="right" w:leader="dot" w:pos="8296"/>
         </w:tabs>
         <w:rPr>
-          <w:rFonts w:asciiTheme="minorHAnsi" w:eastAsiaTheme="minorEastAsia" w:hAnsiTheme="minorHAnsi" w:cstheme="minorBidi"/>
-          <w:noProof/>
+          <w:rFonts w:asciiTheme="minorHAnsi" w:hAnsiTheme="minorHAnsi" w:eastAsiaTheme="minorEastAsia" w:cstheme="minorBidi"/>
           <w:sz w:val="24"/>
         </w:rPr>
       </w:pPr>
-      <w:hyperlink w:anchor="_Toc534758045" w:history="1">
-        <w:r>
-          <w:rPr>
-            <w:rStyle w:val="ab"/>
-            <w:noProof/>
-          </w:rPr>
-          <w:t xml:space="preserve">1.1.2 </w:t>
-        </w:r>
-        <w:r>
-          <w:rPr>
-            <w:rStyle w:val="ab"/>
-            <w:noProof/>
-          </w:rPr>
-          <w:t>项目的任务提出者</w:t>
-        </w:r>
-        <w:r>
-          <w:rPr>
-            <w:noProof/>
-            <w:webHidden/>
-          </w:rPr>
-          <w:tab/>
-        </w:r>
-        <w:r>
-          <w:rPr>
-            <w:noProof/>
-            <w:webHidden/>
-          </w:rPr>
-          <w:fldChar w:fldCharType="begin"/>
-        </w:r>
-        <w:r>
-          <w:rPr>
-            <w:noProof/>
-            <w:webHidden/>
-          </w:rPr>
-          <w:instrText xml:space="preserve"> PAGEREF _Toc534758045 \h </w:instrText>
-        </w:r>
-        <w:r>
-          <w:rPr>
-            <w:noProof/>
-            <w:webHidden/>
-          </w:rPr>
-        </w:r>
-        <w:r>
-          <w:rPr>
-            <w:noProof/>
-            <w:webHidden/>
-          </w:rPr>
-          <w:fldChar w:fldCharType="separate"/>
-        </w:r>
-        <w:r>
-          <w:rPr>
-            <w:noProof/>
-            <w:webHidden/>
-          </w:rPr>
-          <w:t>4</w:t>
-        </w:r>
-        <w:r>
-          <w:rPr>
-            <w:noProof/>
-            <w:webHidden/>
-          </w:rPr>
-          <w:fldChar w:fldCharType="end"/>
-        </w:r>
-      </w:hyperlink>
+      <w:r>
+        <w:fldChar w:fldCharType="begin"/>
+      </w:r>
+      <w:r>
+        <w:instrText xml:space="preserve"> HYPERLINK \l "_Toc534758045" </w:instrText>
+      </w:r>
+      <w:r>
+        <w:fldChar w:fldCharType="separate"/>
+      </w:r>
+      <w:r>
+        <w:rPr>
+          <w:rStyle w:val="14"/>
+        </w:rPr>
+        <w:t>1.1.2 项目的任务提出者</w:t>
+      </w:r>
+      <w:r>
+        <w:tab/>
+      </w:r>
+      <w:r>
+        <w:fldChar w:fldCharType="begin"/>
+      </w:r>
+      <w:r>
+        <w:instrText xml:space="preserve"> PAGEREF _Toc534758045 \h </w:instrText>
+      </w:r>
+      <w:r>
+        <w:fldChar w:fldCharType="separate"/>
+      </w:r>
+      <w:r>
+        <w:t>4</w:t>
+      </w:r>
+      <w:r>
+        <w:fldChar w:fldCharType="end"/>
+      </w:r>
+      <w:r>
+        <w:fldChar w:fldCharType="end"/>
+      </w:r>
     </w:p>
     <w:p>
       <w:pPr>
-        <w:pStyle w:val="31"/>
+        <w:pStyle w:val="5"/>
         <w:tabs>
           <w:tab w:val="right" w:leader="dot" w:pos="8296"/>
         </w:tabs>
         <w:rPr>
-          <w:rFonts w:asciiTheme="minorHAnsi" w:eastAsiaTheme="minorEastAsia" w:hAnsiTheme="minorHAnsi" w:cstheme="minorBidi"/>
-          <w:noProof/>
+          <w:rFonts w:asciiTheme="minorHAnsi" w:hAnsiTheme="minorHAnsi" w:eastAsiaTheme="minorEastAsia" w:cstheme="minorBidi"/>
           <w:sz w:val="24"/>
         </w:rPr>
       </w:pPr>
-      <w:hyperlink w:anchor="_Toc534758046" w:history="1">
-        <w:r>
-          <w:rPr>
-            <w:rStyle w:val="ab"/>
-            <w:noProof/>
-          </w:rPr>
-          <w:t xml:space="preserve">1.1.3 </w:t>
-        </w:r>
-        <w:r>
-          <w:rPr>
-            <w:rStyle w:val="ab"/>
-            <w:noProof/>
-          </w:rPr>
-          <w:t>项目开发团队</w:t>
-        </w:r>
-        <w:r>
-          <w:rPr>
-            <w:noProof/>
-            <w:webHidden/>
-          </w:rPr>
-          <w:tab/>
-        </w:r>
-        <w:r>
-          <w:rPr>
-            <w:noProof/>
-            <w:webHidden/>
-          </w:rPr>
-          <w:fldChar w:fldCharType="begin"/>
-        </w:r>
-        <w:r>
-          <w:rPr>
-            <w:noProof/>
-            <w:webHidden/>
-          </w:rPr>
-          <w:instrText xml:space="preserve"> PAGEREF _Toc534758046 \h </w:instrText>
-        </w:r>
-        <w:r>
-          <w:rPr>
-            <w:noProof/>
-            <w:webHidden/>
-          </w:rPr>
-        </w:r>
-        <w:r>
-          <w:rPr>
-            <w:noProof/>
-            <w:webHidden/>
-          </w:rPr>
-          <w:fldChar w:fldCharType="separate"/>
-        </w:r>
-        <w:r>
-          <w:rPr>
-            <w:noProof/>
-            <w:webHidden/>
-          </w:rPr>
-          <w:t>4</w:t>
-        </w:r>
-        <w:r>
-          <w:rPr>
-            <w:noProof/>
-            <w:webHidden/>
-          </w:rPr>
-          <w:fldChar w:fldCharType="end"/>
-        </w:r>
-      </w:hyperlink>
+      <w:r>
+        <w:fldChar w:fldCharType="begin"/>
+      </w:r>
+      <w:r>
+        <w:instrText xml:space="preserve"> HYPERLINK \l "_Toc534758046" </w:instrText>
+      </w:r>
+      <w:r>
+        <w:fldChar w:fldCharType="separate"/>
+      </w:r>
+      <w:r>
+        <w:rPr>
+          <w:rStyle w:val="14"/>
+        </w:rPr>
+        <w:t>1.1.3 项目开发团队</w:t>
+      </w:r>
+      <w:r>
+        <w:tab/>
+      </w:r>
+      <w:r>
+        <w:fldChar w:fldCharType="begin"/>
+      </w:r>
+      <w:r>
+        <w:instrText xml:space="preserve"> PAGEREF _Toc534758046 \h </w:instrText>
+      </w:r>
+      <w:r>
+        <w:fldChar w:fldCharType="separate"/>
+      </w:r>
+      <w:r>
+        <w:t>4</w:t>
+      </w:r>
+      <w:r>
+        <w:fldChar w:fldCharType="end"/>
+      </w:r>
+      <w:r>
+        <w:fldChar w:fldCharType="end"/>
+      </w:r>
     </w:p>
     <w:p>
       <w:pPr>
-        <w:pStyle w:val="21"/>
+        <w:pStyle w:val="9"/>
         <w:tabs>
           <w:tab w:val="right" w:leader="dot" w:pos="8296"/>
         </w:tabs>
         <w:rPr>
-          <w:rFonts w:asciiTheme="minorHAnsi" w:eastAsiaTheme="minorEastAsia" w:hAnsiTheme="minorHAnsi" w:cstheme="minorBidi"/>
-          <w:noProof/>
+          <w:rFonts w:asciiTheme="minorHAnsi" w:hAnsiTheme="minorHAnsi" w:eastAsiaTheme="minorEastAsia" w:cstheme="minorBidi"/>
           <w:sz w:val="24"/>
         </w:rPr>
       </w:pPr>
-      <w:hyperlink w:anchor="_Toc534758047" w:history="1">
-        <w:r>
-          <w:rPr>
-            <w:rStyle w:val="ab"/>
-            <w:noProof/>
-          </w:rPr>
-          <w:t xml:space="preserve">1.2 </w:t>
-        </w:r>
-        <w:r>
-          <w:rPr>
-            <w:rStyle w:val="ab"/>
-            <w:noProof/>
-          </w:rPr>
-          <w:t>参考资料</w:t>
-        </w:r>
-        <w:r>
-          <w:rPr>
-            <w:noProof/>
-            <w:webHidden/>
-          </w:rPr>
-          <w:tab/>
-        </w:r>
-        <w:r>
-          <w:rPr>
-            <w:noProof/>
-            <w:webHidden/>
-          </w:rPr>
-          <w:fldChar w:fldCharType="begin"/>
-        </w:r>
-        <w:r>
-          <w:rPr>
-            <w:noProof/>
-            <w:webHidden/>
-          </w:rPr>
-          <w:instrText xml:space="preserve"> PAGEREF _Toc534758047 \h </w:instrText>
-        </w:r>
-        <w:r>
-          <w:rPr>
-            <w:noProof/>
-            <w:webHidden/>
-          </w:rPr>
-        </w:r>
-        <w:r>
-          <w:rPr>
-            <w:noProof/>
-            <w:webHidden/>
-          </w:rPr>
-          <w:fldChar w:fldCharType="separate"/>
-        </w:r>
-        <w:r>
-          <w:rPr>
-            <w:noProof/>
-            <w:webHidden/>
-          </w:rPr>
-          <w:t>4</w:t>
-        </w:r>
-        <w:r>
-          <w:rPr>
-            <w:noProof/>
-            <w:webHidden/>
-          </w:rPr>
-          <w:fldChar w:fldCharType="end"/>
-        </w:r>
-      </w:hyperlink>
+      <w:r>
+        <w:fldChar w:fldCharType="begin"/>
+      </w:r>
+      <w:r>
+        <w:instrText xml:space="preserve"> HYPERLINK \l "_Toc534758047" </w:instrText>
+      </w:r>
+      <w:r>
+        <w:fldChar w:fldCharType="separate"/>
+      </w:r>
+      <w:r>
+        <w:rPr>
+          <w:rStyle w:val="14"/>
+        </w:rPr>
+        <w:t>1.2 参考资料</w:t>
+      </w:r>
+      <w:r>
+        <w:tab/>
+      </w:r>
+      <w:r>
+        <w:fldChar w:fldCharType="begin"/>
+      </w:r>
+      <w:r>
+        <w:instrText xml:space="preserve"> PAGEREF _Toc534758047 \h </w:instrText>
+      </w:r>
+      <w:r>
+        <w:fldChar w:fldCharType="separate"/>
+      </w:r>
+      <w:r>
+        <w:t>4</w:t>
+      </w:r>
+      <w:r>
+        <w:fldChar w:fldCharType="end"/>
+      </w:r>
+      <w:r>
+        <w:fldChar w:fldCharType="end"/>
+      </w:r>
     </w:p>
     <w:p>
       <w:pPr>
-        <w:pStyle w:val="11"/>
+        <w:pStyle w:val="8"/>
         <w:tabs>
           <w:tab w:val="right" w:leader="dot" w:pos="8296"/>
         </w:tabs>
         <w:rPr>
-          <w:rFonts w:asciiTheme="minorHAnsi" w:eastAsiaTheme="minorEastAsia" w:hAnsiTheme="minorHAnsi" w:cstheme="minorBidi"/>
-          <w:noProof/>
+          <w:rFonts w:asciiTheme="minorHAnsi" w:hAnsiTheme="minorHAnsi" w:eastAsiaTheme="minorEastAsia" w:cstheme="minorBidi"/>
           <w:sz w:val="24"/>
         </w:rPr>
       </w:pPr>
-      <w:hyperlink w:anchor="_Toc534758048" w:history="1">
-        <w:r>
-          <w:rPr>
-            <w:rStyle w:val="ab"/>
-            <w:noProof/>
-          </w:rPr>
-          <w:t>2</w:t>
-        </w:r>
-        <w:r>
-          <w:rPr>
-            <w:rStyle w:val="ab"/>
-            <w:noProof/>
-          </w:rPr>
-          <w:t>需求变更影响分析</w:t>
-        </w:r>
-        <w:r>
-          <w:rPr>
-            <w:noProof/>
-            <w:webHidden/>
-          </w:rPr>
-          <w:tab/>
-        </w:r>
-        <w:r>
-          <w:rPr>
-            <w:noProof/>
-            <w:webHidden/>
-          </w:rPr>
-          <w:fldChar w:fldCharType="begin"/>
-        </w:r>
-        <w:r>
-          <w:rPr>
-            <w:noProof/>
-            <w:webHidden/>
-          </w:rPr>
-          <w:instrText xml:space="preserve"> PAGEREF _Toc534758048 \h </w:instrText>
-        </w:r>
-        <w:r>
-          <w:rPr>
-            <w:noProof/>
-            <w:webHidden/>
-          </w:rPr>
-        </w:r>
-        <w:r>
-          <w:rPr>
-            <w:noProof/>
-            <w:webHidden/>
-          </w:rPr>
-          <w:fldChar w:fldCharType="separate"/>
-        </w:r>
-        <w:r>
-          <w:rPr>
-            <w:noProof/>
-            <w:webHidden/>
-          </w:rPr>
-          <w:t>6</w:t>
-        </w:r>
-        <w:r>
-          <w:rPr>
-            <w:noProof/>
-            <w:webHidden/>
-          </w:rPr>
-          <w:fldChar w:fldCharType="end"/>
-        </w:r>
-      </w:hyperlink>
+      <w:r>
+        <w:fldChar w:fldCharType="begin"/>
+      </w:r>
+      <w:r>
+        <w:instrText xml:space="preserve"> HYPERLINK \l "_Toc534758048" </w:instrText>
+      </w:r>
+      <w:r>
+        <w:fldChar w:fldCharType="separate"/>
+      </w:r>
+      <w:r>
+        <w:rPr>
+          <w:rStyle w:val="14"/>
+        </w:rPr>
+        <w:t>2需求变更影响分析</w:t>
+      </w:r>
+      <w:r>
+        <w:tab/>
+      </w:r>
+      <w:r>
+        <w:fldChar w:fldCharType="begin"/>
+      </w:r>
+      <w:r>
+        <w:instrText xml:space="preserve"> PAGEREF _Toc534758048 \h </w:instrText>
+      </w:r>
+      <w:r>
+        <w:fldChar w:fldCharType="separate"/>
+      </w:r>
+      <w:r>
+        <w:t>6</w:t>
+      </w:r>
+      <w:r>
+        <w:fldChar w:fldCharType="end"/>
+      </w:r>
+      <w:r>
+        <w:fldChar w:fldCharType="end"/>
+      </w:r>
     </w:p>
     <w:p>
       <w:pPr>
-        <w:pStyle w:val="21"/>
+        <w:pStyle w:val="9"/>
         <w:tabs>
           <w:tab w:val="right" w:leader="dot" w:pos="8296"/>
         </w:tabs>
         <w:rPr>
-          <w:rFonts w:asciiTheme="minorHAnsi" w:eastAsiaTheme="minorEastAsia" w:hAnsiTheme="minorHAnsi" w:cstheme="minorBidi"/>
-          <w:noProof/>
+          <w:rFonts w:asciiTheme="minorHAnsi" w:hAnsiTheme="minorHAnsi" w:eastAsiaTheme="minorEastAsia" w:cstheme="minorBidi"/>
           <w:sz w:val="24"/>
         </w:rPr>
       </w:pPr>
-      <w:hyperlink w:anchor="_Toc534758049" w:history="1">
-        <w:r>
-          <w:rPr>
-            <w:rStyle w:val="ab"/>
-            <w:noProof/>
-          </w:rPr>
-          <w:t>2.1</w:t>
-        </w:r>
-        <w:r>
-          <w:rPr>
-            <w:rStyle w:val="ab"/>
-            <w:noProof/>
-          </w:rPr>
-          <w:t>需求变更分析影响报告</w:t>
-        </w:r>
-        <w:r>
-          <w:rPr>
-            <w:noProof/>
-            <w:webHidden/>
-          </w:rPr>
-          <w:tab/>
-        </w:r>
-        <w:r>
-          <w:rPr>
-            <w:noProof/>
-            <w:webHidden/>
-          </w:rPr>
-          <w:fldChar w:fldCharType="begin"/>
-        </w:r>
-        <w:r>
-          <w:rPr>
-            <w:noProof/>
-            <w:webHidden/>
-          </w:rPr>
-          <w:instrText xml:space="preserve"> PAGEREF _Toc534758049 \h </w:instrText>
-        </w:r>
-        <w:r>
-          <w:rPr>
-            <w:noProof/>
-            <w:webHidden/>
-          </w:rPr>
-        </w:r>
-        <w:r>
-          <w:rPr>
-            <w:noProof/>
-            <w:webHidden/>
-          </w:rPr>
-          <w:fldChar w:fldCharType="separate"/>
-        </w:r>
-        <w:r>
-          <w:rPr>
-            <w:noProof/>
-            <w:webHidden/>
-          </w:rPr>
-          <w:t>6</w:t>
-        </w:r>
-        <w:r>
-          <w:rPr>
-            <w:noProof/>
-            <w:webHidden/>
-          </w:rPr>
-          <w:fldChar w:fldCharType="end"/>
-        </w:r>
-      </w:hyperlink>
+      <w:r>
+        <w:fldChar w:fldCharType="begin"/>
+      </w:r>
+      <w:r>
+        <w:instrText xml:space="preserve"> HYPERLINK \l "_Toc534758049" </w:instrText>
+      </w:r>
+      <w:r>
+        <w:fldChar w:fldCharType="separate"/>
+      </w:r>
+      <w:r>
+        <w:rPr>
+          <w:rStyle w:val="14"/>
+        </w:rPr>
+        <w:t>2.1需求变更分析影响报告</w:t>
+      </w:r>
+      <w:r>
+        <w:tab/>
+      </w:r>
+      <w:r>
+        <w:fldChar w:fldCharType="begin"/>
+      </w:r>
+      <w:r>
+        <w:instrText xml:space="preserve"> PAGEREF _Toc534758049 \h </w:instrText>
+      </w:r>
+      <w:r>
+        <w:fldChar w:fldCharType="separate"/>
+      </w:r>
+      <w:r>
+        <w:t>6</w:t>
+      </w:r>
+      <w:r>
+        <w:fldChar w:fldCharType="end"/>
+      </w:r>
+      <w:r>
+        <w:fldChar w:fldCharType="end"/>
+      </w:r>
     </w:p>
     <w:p>
       <w:pPr>
-        <w:pStyle w:val="21"/>
+        <w:pStyle w:val="9"/>
         <w:tabs>
           <w:tab w:val="right" w:leader="dot" w:pos="8296"/>
         </w:tabs>
         <w:rPr>
-          <w:rFonts w:asciiTheme="minorHAnsi" w:eastAsiaTheme="minorEastAsia" w:hAnsiTheme="minorHAnsi" w:cstheme="minorBidi"/>
-          <w:noProof/>
+          <w:rFonts w:asciiTheme="minorHAnsi" w:hAnsiTheme="minorHAnsi" w:eastAsiaTheme="minorEastAsia" w:cstheme="minorBidi"/>
           <w:sz w:val="24"/>
         </w:rPr>
       </w:pPr>
-      <w:hyperlink w:anchor="_Toc534758050" w:history="1">
-        <w:r>
-          <w:rPr>
-            <w:rStyle w:val="ab"/>
-            <w:noProof/>
-          </w:rPr>
-          <w:t>2.2</w:t>
-        </w:r>
-        <w:r>
-          <w:rPr>
-            <w:rStyle w:val="ab"/>
-            <w:noProof/>
-          </w:rPr>
-          <w:t>估计工作量</w:t>
-        </w:r>
-        <w:r>
-          <w:rPr>
-            <w:noProof/>
-            <w:webHidden/>
-          </w:rPr>
-          <w:tab/>
-        </w:r>
-        <w:r>
-          <w:rPr>
-            <w:noProof/>
-            <w:webHidden/>
-          </w:rPr>
-          <w:fldChar w:fldCharType="begin"/>
-        </w:r>
-        <w:r>
-          <w:rPr>
-            <w:noProof/>
-            <w:webHidden/>
-          </w:rPr>
-          <w:instrText xml:space="preserve"> PAGEREF _Toc534758050 \h </w:instrText>
-        </w:r>
-        <w:r>
-          <w:rPr>
-            <w:noProof/>
-            <w:webHidden/>
-          </w:rPr>
-        </w:r>
-        <w:r>
-          <w:rPr>
-            <w:noProof/>
-            <w:webHidden/>
-          </w:rPr>
-          <w:fldChar w:fldCharType="separate"/>
-        </w:r>
-        <w:r>
-          <w:rPr>
-            <w:noProof/>
-            <w:webHidden/>
-          </w:rPr>
-          <w:t>6</w:t>
-        </w:r>
-        <w:r>
-          <w:rPr>
-            <w:noProof/>
-            <w:webHidden/>
-          </w:rPr>
-          <w:fldChar w:fldCharType="end"/>
-        </w:r>
-      </w:hyperlink>
+      <w:r>
+        <w:fldChar w:fldCharType="begin"/>
+      </w:r>
+      <w:r>
+        <w:instrText xml:space="preserve"> HYPERLINK \l "_Toc534758050" </w:instrText>
+      </w:r>
+      <w:r>
+        <w:fldChar w:fldCharType="separate"/>
+      </w:r>
+      <w:r>
+        <w:rPr>
+          <w:rStyle w:val="14"/>
+        </w:rPr>
+        <w:t>2.2估计工作量</w:t>
+      </w:r>
+      <w:r>
+        <w:tab/>
+      </w:r>
+      <w:r>
+        <w:fldChar w:fldCharType="begin"/>
+      </w:r>
+      <w:r>
+        <w:instrText xml:space="preserve"> PAGEREF _Toc534758050 \h </w:instrText>
+      </w:r>
+      <w:r>
+        <w:fldChar w:fldCharType="separate"/>
+      </w:r>
+      <w:r>
+        <w:t>6</w:t>
+      </w:r>
+      <w:r>
+        <w:fldChar w:fldCharType="end"/>
+      </w:r>
+      <w:r>
+        <w:fldChar w:fldCharType="end"/>
+      </w:r>
     </w:p>
     <w:p>
       <w:pPr>
-        <w:pStyle w:val="21"/>
+        <w:pStyle w:val="9"/>
         <w:tabs>
           <w:tab w:val="right" w:leader="dot" w:pos="8296"/>
         </w:tabs>
         <w:rPr>
-          <w:rFonts w:asciiTheme="minorHAnsi" w:eastAsiaTheme="minorEastAsia" w:hAnsiTheme="minorHAnsi" w:cstheme="minorBidi"/>
-          <w:noProof/>
+          <w:rFonts w:asciiTheme="minorHAnsi" w:hAnsiTheme="minorHAnsi" w:eastAsiaTheme="minorEastAsia" w:cstheme="minorBidi"/>
           <w:sz w:val="24"/>
         </w:rPr>
       </w:pPr>
-      <w:hyperlink w:anchor="_Toc534758051" w:history="1">
-        <w:r>
-          <w:rPr>
-            <w:rStyle w:val="ab"/>
-            <w:noProof/>
-          </w:rPr>
-          <w:t>2.2</w:t>
-        </w:r>
-        <w:r>
-          <w:rPr>
-            <w:rStyle w:val="ab"/>
-            <w:noProof/>
-          </w:rPr>
-          <w:t>需求管理工具生成的变更影响分析</w:t>
-        </w:r>
-        <w:r>
-          <w:rPr>
-            <w:noProof/>
-            <w:webHidden/>
-          </w:rPr>
-          <w:tab/>
-        </w:r>
-        <w:r>
-          <w:rPr>
-            <w:noProof/>
-            <w:webHidden/>
-          </w:rPr>
-          <w:fldChar w:fldCharType="begin"/>
-        </w:r>
-        <w:r>
-          <w:rPr>
-            <w:noProof/>
-            <w:webHidden/>
-          </w:rPr>
-          <w:instrText xml:space="preserve"> PAGEREF _Toc534758051 \h </w:instrText>
-        </w:r>
-        <w:r>
-          <w:rPr>
-            <w:noProof/>
-            <w:webHidden/>
-          </w:rPr>
-        </w:r>
-        <w:r>
-          <w:rPr>
-            <w:noProof/>
-            <w:webHidden/>
-          </w:rPr>
-          <w:fldChar w:fldCharType="separate"/>
-        </w:r>
-        <w:r>
-          <w:rPr>
-            <w:noProof/>
-            <w:webHidden/>
-          </w:rPr>
-          <w:t>7</w:t>
-        </w:r>
-        <w:r>
-          <w:rPr>
-            <w:noProof/>
-            <w:webHidden/>
-          </w:rPr>
-          <w:fldChar w:fldCharType="end"/>
-        </w:r>
-      </w:hyperlink>
+      <w:r>
+        <w:fldChar w:fldCharType="begin"/>
+      </w:r>
+      <w:r>
+        <w:instrText xml:space="preserve"> HYPERLINK \l "_Toc534758051" </w:instrText>
+      </w:r>
+      <w:r>
+        <w:fldChar w:fldCharType="separate"/>
+      </w:r>
+      <w:r>
+        <w:rPr>
+          <w:rStyle w:val="14"/>
+        </w:rPr>
+        <w:t>2.2需求管理工具生成的变更影响分析</w:t>
+      </w:r>
+      <w:r>
+        <w:tab/>
+      </w:r>
+      <w:r>
+        <w:fldChar w:fldCharType="begin"/>
+      </w:r>
+      <w:r>
+        <w:instrText xml:space="preserve"> PAGEREF _Toc534758051 \h </w:instrText>
+      </w:r>
+      <w:r>
+        <w:fldChar w:fldCharType="separate"/>
+      </w:r>
+      <w:r>
+        <w:t>7</w:t>
+      </w:r>
+      <w:r>
+        <w:fldChar w:fldCharType="end"/>
+      </w:r>
+      <w:r>
+        <w:fldChar w:fldCharType="end"/>
+      </w:r>
     </w:p>
     <w:p>
       <w:r>
@@ -1957,32 +1853,9 @@
     </w:p>
     <w:p>
       <w:pPr>
-        <w:pStyle w:val="1"/>
-      </w:pPr>
-      <w:bookmarkStart w:id="3" w:name="_Toc534758042"/>
-      <w:r>
-        <w:rPr>
-          <w:rFonts w:hint="eastAsia"/>
-        </w:rPr>
-        <w:lastRenderedPageBreak/>
-        <w:t>1</w:t>
-      </w:r>
-      <w:r>
-        <w:t xml:space="preserve"> </w:t>
-      </w:r>
-      <w:r>
-        <w:rPr>
-          <w:rFonts w:hint="eastAsia"/>
-        </w:rPr>
-        <w:t>引言</w:t>
-      </w:r>
-      <w:bookmarkEnd w:id="3"/>
-    </w:p>
-    <w:p>
-      <w:pPr>
         <w:pStyle w:val="2"/>
       </w:pPr>
-      <w:bookmarkStart w:id="4" w:name="_Toc534758043"/>
+      <w:bookmarkStart w:id="2" w:name="_Toc534758042"/>
       <w:r>
         <w:rPr>
           <w:rFonts w:hint="eastAsia"/>
@@ -1990,35 +1863,21 @@
         <w:t>1</w:t>
       </w:r>
       <w:r>
-        <w:t xml:space="preserve">.1 </w:t>
+        <w:t xml:space="preserve"> </w:t>
       </w:r>
       <w:r>
         <w:rPr>
           <w:rFonts w:hint="eastAsia"/>
         </w:rPr>
-        <w:t>编写目的</w:t>
-      </w:r>
-      <w:bookmarkEnd w:id="4"/>
-    </w:p>
-    <w:p>
-      <w:r>
-        <w:rPr>
-          <w:rFonts w:hint="eastAsia"/>
-        </w:rPr>
-        <w:t>为使软件工程系列课程教学辅助网站项目的顺利开展，为后续的开发工作奠定基础，</w:t>
-      </w:r>
-      <w:r>
-        <w:rPr>
-          <w:rFonts w:hint="eastAsia"/>
-        </w:rPr>
-        <w:t>保证需求能够顺利实现，满足客户需求。</w:t>
-      </w:r>
+        <w:t>引言</w:t>
+      </w:r>
+      <w:bookmarkEnd w:id="2"/>
     </w:p>
     <w:p>
       <w:pPr>
         <w:pStyle w:val="3"/>
       </w:pPr>
-      <w:bookmarkStart w:id="5" w:name="_Toc534758044"/>
+      <w:bookmarkStart w:id="3" w:name="_Toc534758043"/>
       <w:r>
         <w:rPr>
           <w:rFonts w:hint="eastAsia"/>
@@ -2026,29 +1885,29 @@
         <w:t>1</w:t>
       </w:r>
       <w:r>
-        <w:t xml:space="preserve">.1.1 </w:t>
+        <w:t xml:space="preserve">.1 </w:t>
       </w:r>
       <w:r>
         <w:rPr>
           <w:rFonts w:hint="eastAsia"/>
         </w:rPr>
-        <w:t>项目名称</w:t>
-      </w:r>
-      <w:bookmarkEnd w:id="5"/>
+        <w:t>编写目的</w:t>
+      </w:r>
+      <w:bookmarkEnd w:id="3"/>
     </w:p>
     <w:p>
       <w:r>
         <w:rPr>
           <w:rFonts w:hint="eastAsia"/>
         </w:rPr>
-        <w:t>软件工程系列课程教学辅助网站</w:t>
+        <w:t>为使软件工程系列课程教学辅助网站项目的顺利开展，为后续的开发工作奠定基础，保证需求能够顺利实现，满足客户需求。</w:t>
       </w:r>
     </w:p>
     <w:p>
       <w:pPr>
-        <w:pStyle w:val="3"/>
+        <w:pStyle w:val="4"/>
       </w:pPr>
-      <w:bookmarkStart w:id="6" w:name="_Toc534758045"/>
+      <w:bookmarkStart w:id="4" w:name="_Toc534758044"/>
       <w:r>
         <w:rPr>
           <w:rFonts w:hint="eastAsia"/>
@@ -2056,6 +1915,36 @@
         <w:t>1</w:t>
       </w:r>
       <w:r>
+        <w:t xml:space="preserve">.1.1 </w:t>
+      </w:r>
+      <w:r>
+        <w:rPr>
+          <w:rFonts w:hint="eastAsia"/>
+        </w:rPr>
+        <w:t>项目名称</w:t>
+      </w:r>
+      <w:bookmarkEnd w:id="4"/>
+    </w:p>
+    <w:p>
+      <w:r>
+        <w:rPr>
+          <w:rFonts w:hint="eastAsia"/>
+        </w:rPr>
+        <w:t>软件工程系列课程教学辅助网站</w:t>
+      </w:r>
+    </w:p>
+    <w:p>
+      <w:pPr>
+        <w:pStyle w:val="4"/>
+      </w:pPr>
+      <w:bookmarkStart w:id="5" w:name="_Toc534758045"/>
+      <w:r>
+        <w:rPr>
+          <w:rFonts w:hint="eastAsia"/>
+        </w:rPr>
+        <w:t>1</w:t>
+      </w:r>
+      <w:r>
         <w:t xml:space="preserve">.1.2 </w:t>
       </w:r>
       <w:r>
@@ -2064,13 +1953,28 @@
         </w:rPr>
         <w:t>项目的任务提出者</w:t>
       </w:r>
-      <w:bookmarkEnd w:id="6"/>
+      <w:bookmarkEnd w:id="5"/>
     </w:p>
     <w:tbl>
       <w:tblPr>
-        <w:tblStyle w:val="12"/>
+        <w:tblStyle w:val="25"/>
         <w:tblW w:w="8320" w:type="dxa"/>
-        <w:tblLook w:val="04A0" w:firstRow="1" w:lastRow="0" w:firstColumn="1" w:lastColumn="0" w:noHBand="0" w:noVBand="1"/>
+        <w:tblInd w:w="0" w:type="dxa"/>
+        <w:tblBorders>
+          <w:top w:val="single" w:color="BEBEBE" w:themeColor="background1" w:themeShade="BF" w:sz="4" w:space="0"/>
+          <w:left w:val="single" w:color="BEBEBE" w:themeColor="background1" w:themeShade="BF" w:sz="4" w:space="0"/>
+          <w:bottom w:val="single" w:color="BEBEBE" w:themeColor="background1" w:themeShade="BF" w:sz="4" w:space="0"/>
+          <w:right w:val="single" w:color="BEBEBE" w:themeColor="background1" w:themeShade="BF" w:sz="4" w:space="0"/>
+          <w:insideH w:val="single" w:color="BEBEBE" w:themeColor="background1" w:themeShade="BF" w:sz="4" w:space="0"/>
+          <w:insideV w:val="single" w:color="BEBEBE" w:themeColor="background1" w:themeShade="BF" w:sz="4" w:space="0"/>
+        </w:tblBorders>
+        <w:tblLayout w:type="fixed"/>
+        <w:tblCellMar>
+          <w:top w:w="0" w:type="dxa"/>
+          <w:left w:w="108" w:type="dxa"/>
+          <w:bottom w:w="0" w:type="dxa"/>
+          <w:right w:w="108" w:type="dxa"/>
+        </w:tblCellMar>
       </w:tblPr>
       <w:tblGrid>
         <w:gridCol w:w="945"/>
@@ -2080,21 +1984,43 @@
         <w:gridCol w:w="1525"/>
       </w:tblGrid>
       <w:tr>
+        <w:tblPrEx>
+          <w:tblBorders>
+            <w:top w:val="single" w:color="BEBEBE" w:themeColor="background1" w:themeShade="BF" w:sz="4" w:space="0"/>
+            <w:left w:val="single" w:color="BEBEBE" w:themeColor="background1" w:themeShade="BF" w:sz="4" w:space="0"/>
+            <w:bottom w:val="single" w:color="BEBEBE" w:themeColor="background1" w:themeShade="BF" w:sz="4" w:space="0"/>
+            <w:right w:val="single" w:color="BEBEBE" w:themeColor="background1" w:themeShade="BF" w:sz="4" w:space="0"/>
+            <w:insideH w:val="single" w:color="BEBEBE" w:themeColor="background1" w:themeShade="BF" w:sz="4" w:space="0"/>
+            <w:insideV w:val="single" w:color="BEBEBE" w:themeColor="background1" w:themeShade="BF" w:sz="4" w:space="0"/>
+          </w:tblBorders>
+          <w:tblLayout w:type="fixed"/>
+          <w:tblCellMar>
+            <w:top w:w="0" w:type="dxa"/>
+            <w:left w:w="108" w:type="dxa"/>
+            <w:bottom w:w="0" w:type="dxa"/>
+            <w:right w:w="108" w:type="dxa"/>
+          </w:tblCellMar>
+        </w:tblPrEx>
         <w:trPr>
-          <w:cnfStyle w:val="100000000000" w:firstRow="1" w:lastRow="0" w:firstColumn="0" w:lastColumn="0" w:oddVBand="0" w:evenVBand="0" w:oddHBand="0" w:evenHBand="0" w:firstRowFirstColumn="0" w:firstRowLastColumn="0" w:lastRowFirstColumn="0" w:lastRowLastColumn="0"/>
-          <w:trHeight w:val="324"/>
+          <w:trHeight w:val="324" w:hRule="atLeast"/>
         </w:trPr>
         <w:tc>
           <w:tcPr>
-            <w:cnfStyle w:val="001000000000" w:firstRow="0" w:lastRow="0" w:firstColumn="1" w:lastColumn="0" w:oddVBand="0" w:evenVBand="0" w:oddHBand="0" w:evenHBand="0" w:firstRowFirstColumn="0" w:firstRowLastColumn="0" w:lastRowFirstColumn="0" w:lastRowLastColumn="0"/>
             <w:tcW w:w="945" w:type="dxa"/>
-            <w:hideMark/>
-          </w:tcPr>
-          <w:p>
+          </w:tcPr>
+          <w:p>
+            <w:pPr>
+              <w:rPr>
+                <w:b/>
+                <w:bCs/>
+                <w:sz w:val="24"/>
+              </w:rPr>
+            </w:pPr>
             <w:r>
               <w:rPr>
                 <w:b w:val="0"/>
                 <w:bCs w:val="0"/>
+                <w:sz w:val="24"/>
               </w:rPr>
               <w:t>姓名</w:t>
             </w:r>
@@ -2103,16 +2029,20 @@
         <w:tc>
           <w:tcPr>
             <w:tcW w:w="1555" w:type="dxa"/>
-            <w:hideMark/>
-          </w:tcPr>
-          <w:p>
-            <w:pPr>
-              <w:cnfStyle w:val="100000000000" w:firstRow="1" w:lastRow="0" w:firstColumn="0" w:lastColumn="0" w:oddVBand="0" w:evenVBand="0" w:oddHBand="0" w:evenHBand="0" w:firstRowFirstColumn="0" w:firstRowLastColumn="0" w:lastRowFirstColumn="0" w:lastRowLastColumn="0"/>
+          </w:tcPr>
+          <w:p>
+            <w:pPr>
+              <w:rPr>
+                <w:b/>
+                <w:bCs/>
+                <w:sz w:val="24"/>
+              </w:rPr>
             </w:pPr>
             <w:r>
               <w:rPr>
                 <w:b w:val="0"/>
                 <w:bCs w:val="0"/>
+                <w:sz w:val="24"/>
               </w:rPr>
               <w:t>联系电话</w:t>
             </w:r>
@@ -2121,16 +2051,20 @@
         <w:tc>
           <w:tcPr>
             <w:tcW w:w="2496" w:type="dxa"/>
-            <w:hideMark/>
-          </w:tcPr>
-          <w:p>
-            <w:pPr>
-              <w:cnfStyle w:val="100000000000" w:firstRow="1" w:lastRow="0" w:firstColumn="0" w:lastColumn="0" w:oddVBand="0" w:evenVBand="0" w:oddHBand="0" w:evenHBand="0" w:firstRowFirstColumn="0" w:firstRowLastColumn="0" w:lastRowFirstColumn="0" w:lastRowLastColumn="0"/>
+          </w:tcPr>
+          <w:p>
+            <w:pPr>
+              <w:rPr>
+                <w:b/>
+                <w:bCs/>
+                <w:sz w:val="24"/>
+              </w:rPr>
             </w:pPr>
             <w:r>
               <w:rPr>
                 <w:b w:val="0"/>
                 <w:bCs w:val="0"/>
+                <w:sz w:val="24"/>
               </w:rPr>
               <w:t>邮箱</w:t>
             </w:r>
@@ -2139,16 +2073,20 @@
         <w:tc>
           <w:tcPr>
             <w:tcW w:w="1799" w:type="dxa"/>
-            <w:hideMark/>
-          </w:tcPr>
-          <w:p>
-            <w:pPr>
-              <w:cnfStyle w:val="100000000000" w:firstRow="1" w:lastRow="0" w:firstColumn="0" w:lastColumn="0" w:oddVBand="0" w:evenVBand="0" w:oddHBand="0" w:evenHBand="0" w:firstRowFirstColumn="0" w:firstRowLastColumn="0" w:lastRowFirstColumn="0" w:lastRowLastColumn="0"/>
+          </w:tcPr>
+          <w:p>
+            <w:pPr>
+              <w:rPr>
+                <w:b/>
+                <w:bCs/>
+                <w:sz w:val="24"/>
+              </w:rPr>
             </w:pPr>
             <w:r>
               <w:rPr>
                 <w:b w:val="0"/>
                 <w:bCs w:val="0"/>
+                <w:sz w:val="24"/>
               </w:rPr>
               <w:t>微信</w:t>
             </w:r>
@@ -2157,16 +2095,20 @@
         <w:tc>
           <w:tcPr>
             <w:tcW w:w="1525" w:type="dxa"/>
-            <w:hideMark/>
-          </w:tcPr>
-          <w:p>
-            <w:pPr>
-              <w:cnfStyle w:val="100000000000" w:firstRow="1" w:lastRow="0" w:firstColumn="0" w:lastColumn="0" w:oddVBand="0" w:evenVBand="0" w:oddHBand="0" w:evenHBand="0" w:firstRowFirstColumn="0" w:firstRowLastColumn="0" w:lastRowFirstColumn="0" w:lastRowLastColumn="0"/>
+          </w:tcPr>
+          <w:p>
+            <w:pPr>
+              <w:rPr>
+                <w:b/>
+                <w:bCs/>
+                <w:sz w:val="24"/>
+              </w:rPr>
             </w:pPr>
             <w:r>
               <w:rPr>
                 <w:b w:val="0"/>
                 <w:bCs w:val="0"/>
+                <w:sz w:val="24"/>
               </w:rPr>
               <w:t>地址</w:t>
             </w:r>
@@ -2174,21 +2116,44 @@
         </w:tc>
       </w:tr>
       <w:tr>
+        <w:tblPrEx>
+          <w:tblBorders>
+            <w:top w:val="single" w:color="BEBEBE" w:themeColor="background1" w:themeShade="BF" w:sz="4" w:space="0"/>
+            <w:left w:val="single" w:color="BEBEBE" w:themeColor="background1" w:themeShade="BF" w:sz="4" w:space="0"/>
+            <w:bottom w:val="single" w:color="BEBEBE" w:themeColor="background1" w:themeShade="BF" w:sz="4" w:space="0"/>
+            <w:right w:val="single" w:color="BEBEBE" w:themeColor="background1" w:themeShade="BF" w:sz="4" w:space="0"/>
+            <w:insideH w:val="single" w:color="BEBEBE" w:themeColor="background1" w:themeShade="BF" w:sz="4" w:space="0"/>
+            <w:insideV w:val="single" w:color="BEBEBE" w:themeColor="background1" w:themeShade="BF" w:sz="4" w:space="0"/>
+          </w:tblBorders>
+          <w:tblLayout w:type="fixed"/>
+          <w:tblCellMar>
+            <w:top w:w="0" w:type="dxa"/>
+            <w:left w:w="108" w:type="dxa"/>
+            <w:bottom w:w="0" w:type="dxa"/>
+            <w:right w:w="108" w:type="dxa"/>
+          </w:tblCellMar>
+        </w:tblPrEx>
         <w:trPr>
-          <w:cnfStyle w:val="000000100000" w:firstRow="0" w:lastRow="0" w:firstColumn="0" w:lastColumn="0" w:oddVBand="0" w:evenVBand="0" w:oddHBand="1" w:evenHBand="0" w:firstRowFirstColumn="0" w:firstRowLastColumn="0" w:lastRowFirstColumn="0" w:lastRowLastColumn="0"/>
-          <w:trHeight w:val="323"/>
+          <w:trHeight w:val="323" w:hRule="atLeast"/>
         </w:trPr>
         <w:tc>
           <w:tcPr>
-            <w:cnfStyle w:val="001000000000" w:firstRow="0" w:lastRow="0" w:firstColumn="1" w:lastColumn="0" w:oddVBand="0" w:evenVBand="0" w:oddHBand="0" w:evenHBand="0" w:firstRowFirstColumn="0" w:firstRowLastColumn="0" w:lastRowFirstColumn="0" w:lastRowLastColumn="0"/>
             <w:tcW w:w="945" w:type="dxa"/>
-            <w:hideMark/>
-          </w:tcPr>
-          <w:p>
+            <w:shd w:val="clear" w:color="auto" w:fill="F1F1F1" w:themeFill="background1" w:themeFillShade="F2"/>
+          </w:tcPr>
+          <w:p>
+            <w:pPr>
+              <w:rPr>
+                <w:b/>
+                <w:bCs/>
+                <w:sz w:val="24"/>
+              </w:rPr>
+            </w:pPr>
             <w:r>
               <w:rPr>
                 <w:b w:val="0"/>
                 <w:bCs w:val="0"/>
+                <w:sz w:val="24"/>
               </w:rPr>
               <w:t>杨枨</w:t>
             </w:r>
@@ -2197,15 +2162,18 @@
         <w:tc>
           <w:tcPr>
             <w:tcW w:w="1555" w:type="dxa"/>
-            <w:hideMark/>
-          </w:tcPr>
-          <w:p>
-            <w:pPr>
-              <w:cnfStyle w:val="000000100000" w:firstRow="0" w:lastRow="0" w:firstColumn="0" w:lastColumn="0" w:oddVBand="0" w:evenVBand="0" w:oddHBand="1" w:evenHBand="0" w:firstRowFirstColumn="0" w:firstRowLastColumn="0" w:lastRowFirstColumn="0" w:lastRowLastColumn="0"/>
+            <w:shd w:val="clear" w:color="auto" w:fill="F1F1F1" w:themeFill="background1" w:themeFillShade="F2"/>
+          </w:tcPr>
+          <w:p>
+            <w:pPr>
+              <w:rPr>
+                <w:sz w:val="24"/>
+              </w:rPr>
             </w:pPr>
             <w:r>
               <w:rPr>
                 <w:rFonts w:hint="eastAsia"/>
+                <w:sz w:val="24"/>
               </w:rPr>
               <w:t>13357102333</w:t>
             </w:r>
@@ -2214,15 +2182,18 @@
         <w:tc>
           <w:tcPr>
             <w:tcW w:w="2496" w:type="dxa"/>
-            <w:hideMark/>
-          </w:tcPr>
-          <w:p>
-            <w:pPr>
-              <w:cnfStyle w:val="000000100000" w:firstRow="0" w:lastRow="0" w:firstColumn="0" w:lastColumn="0" w:oddVBand="0" w:evenVBand="0" w:oddHBand="1" w:evenHBand="0" w:firstRowFirstColumn="0" w:firstRowLastColumn="0" w:lastRowFirstColumn="0" w:lastRowLastColumn="0"/>
+            <w:shd w:val="clear" w:color="auto" w:fill="F1F1F1" w:themeFill="background1" w:themeFillShade="F2"/>
+          </w:tcPr>
+          <w:p>
+            <w:pPr>
+              <w:rPr>
+                <w:sz w:val="24"/>
+              </w:rPr>
             </w:pPr>
             <w:r>
               <w:rPr>
                 <w:rFonts w:ascii="宋体" w:hAnsi="宋体"/>
+                <w:sz w:val="24"/>
               </w:rPr>
               <w:t>yangc@zucc.edu.cn</w:t>
             </w:r>
@@ -2231,15 +2202,18 @@
         <w:tc>
           <w:tcPr>
             <w:tcW w:w="1799" w:type="dxa"/>
-            <w:hideMark/>
-          </w:tcPr>
-          <w:p>
-            <w:pPr>
-              <w:cnfStyle w:val="000000100000" w:firstRow="0" w:lastRow="0" w:firstColumn="0" w:lastColumn="0" w:oddVBand="0" w:evenVBand="0" w:oddHBand="1" w:evenHBand="0" w:firstRowFirstColumn="0" w:firstRowLastColumn="0" w:lastRowFirstColumn="0" w:lastRowLastColumn="0"/>
+            <w:shd w:val="clear" w:color="auto" w:fill="F1F1F1" w:themeFill="background1" w:themeFillShade="F2"/>
+          </w:tcPr>
+          <w:p>
+            <w:pPr>
+              <w:rPr>
+                <w:sz w:val="24"/>
+              </w:rPr>
             </w:pPr>
             <w:r>
               <w:rPr>
                 <w:rFonts w:hint="eastAsia"/>
+                <w:sz w:val="24"/>
               </w:rPr>
               <w:t>HolleyYang</w:t>
             </w:r>
@@ -2248,18 +2222,24 @@
         <w:tc>
           <w:tcPr>
             <w:tcW w:w="1525" w:type="dxa"/>
-            <w:hideMark/>
-          </w:tcPr>
-          <w:p>
-            <w:pPr>
-              <w:cnfStyle w:val="000000100000" w:firstRow="0" w:lastRow="0" w:firstColumn="0" w:lastColumn="0" w:oddVBand="0" w:evenVBand="0" w:oddHBand="1" w:evenHBand="0" w:firstRowFirstColumn="0" w:firstRowLastColumn="0" w:lastRowFirstColumn="0" w:lastRowLastColumn="0"/>
-            </w:pPr>
-            <w:r>
+            <w:shd w:val="clear" w:color="auto" w:fill="F1F1F1" w:themeFill="background1" w:themeFillShade="F2"/>
+          </w:tcPr>
+          <w:p>
+            <w:pPr>
+              <w:rPr>
+                <w:sz w:val="24"/>
+              </w:rPr>
+            </w:pPr>
+            <w:r>
+              <w:rPr>
+                <w:sz w:val="24"/>
+              </w:rPr>
               <w:t>理四</w:t>
             </w:r>
             <w:r>
               <w:rPr>
                 <w:rFonts w:hint="eastAsia"/>
+                <w:sz w:val="24"/>
               </w:rPr>
               <w:t>504</w:t>
             </w:r>
@@ -2267,17 +2247,40 @@
         </w:tc>
       </w:tr>
       <w:tr>
-        <w:tc>
-          <w:tcPr>
-            <w:cnfStyle w:val="001000000000" w:firstRow="0" w:lastRow="0" w:firstColumn="1" w:lastColumn="0" w:oddVBand="0" w:evenVBand="0" w:oddHBand="0" w:evenHBand="0" w:firstRowFirstColumn="0" w:firstRowLastColumn="0" w:lastRowFirstColumn="0" w:lastRowLastColumn="0"/>
+        <w:tblPrEx>
+          <w:tblBorders>
+            <w:top w:val="single" w:color="BEBEBE" w:themeColor="background1" w:themeShade="BF" w:sz="4" w:space="0"/>
+            <w:left w:val="single" w:color="BEBEBE" w:themeColor="background1" w:themeShade="BF" w:sz="4" w:space="0"/>
+            <w:bottom w:val="single" w:color="BEBEBE" w:themeColor="background1" w:themeShade="BF" w:sz="4" w:space="0"/>
+            <w:right w:val="single" w:color="BEBEBE" w:themeColor="background1" w:themeShade="BF" w:sz="4" w:space="0"/>
+            <w:insideH w:val="single" w:color="BEBEBE" w:themeColor="background1" w:themeShade="BF" w:sz="4" w:space="0"/>
+            <w:insideV w:val="single" w:color="BEBEBE" w:themeColor="background1" w:themeShade="BF" w:sz="4" w:space="0"/>
+          </w:tblBorders>
+          <w:tblLayout w:type="fixed"/>
+          <w:tblCellMar>
+            <w:top w:w="0" w:type="dxa"/>
+            <w:left w:w="108" w:type="dxa"/>
+            <w:bottom w:w="0" w:type="dxa"/>
+            <w:right w:w="108" w:type="dxa"/>
+          </w:tblCellMar>
+        </w:tblPrEx>
+        <w:tc>
+          <w:tcPr>
             <w:tcW w:w="945" w:type="dxa"/>
-            <w:hideMark/>
-          </w:tcPr>
-          <w:p>
+          </w:tcPr>
+          <w:p>
+            <w:pPr>
+              <w:rPr>
+                <w:b/>
+                <w:bCs/>
+                <w:sz w:val="24"/>
+              </w:rPr>
+            </w:pPr>
             <w:r>
               <w:rPr>
                 <w:b w:val="0"/>
                 <w:bCs w:val="0"/>
+                <w:sz w:val="24"/>
               </w:rPr>
               <w:t>侯宏仑</w:t>
             </w:r>
@@ -2286,15 +2289,17 @@
         <w:tc>
           <w:tcPr>
             <w:tcW w:w="1555" w:type="dxa"/>
-            <w:hideMark/>
-          </w:tcPr>
-          <w:p>
-            <w:pPr>
-              <w:cnfStyle w:val="000000000000" w:firstRow="0" w:lastRow="0" w:firstColumn="0" w:lastColumn="0" w:oddVBand="0" w:evenVBand="0" w:oddHBand="0" w:evenHBand="0" w:firstRowFirstColumn="0" w:firstRowLastColumn="0" w:lastRowFirstColumn="0" w:lastRowLastColumn="0"/>
+          </w:tcPr>
+          <w:p>
+            <w:pPr>
+              <w:rPr>
+                <w:sz w:val="24"/>
+              </w:rPr>
             </w:pPr>
             <w:r>
               <w:rPr>
                 <w:rFonts w:hint="eastAsia"/>
+                <w:sz w:val="24"/>
               </w:rPr>
               <w:t>13071858629</w:t>
             </w:r>
@@ -2303,21 +2308,24 @@
         <w:tc>
           <w:tcPr>
             <w:tcW w:w="2496" w:type="dxa"/>
-            <w:hideMark/>
-          </w:tcPr>
-          <w:p>
-            <w:pPr>
-              <w:cnfStyle w:val="000000000000" w:firstRow="0" w:lastRow="0" w:firstColumn="0" w:lastColumn="0" w:oddVBand="0" w:evenVBand="0" w:oddHBand="0" w:evenHBand="0" w:firstRowFirstColumn="0" w:firstRowLastColumn="0" w:lastRowFirstColumn="0" w:lastRowLastColumn="0"/>
-            </w:pPr>
-            <w:r>
-              <w:rPr>
-                <w:rFonts w:ascii="宋体" w:hAnsi="宋体" w:hint="eastAsia"/>
+          </w:tcPr>
+          <w:p>
+            <w:pPr>
+              <w:rPr>
+                <w:sz w:val="24"/>
+              </w:rPr>
+            </w:pPr>
+            <w:r>
+              <w:rPr>
+                <w:rFonts w:hint="eastAsia" w:ascii="宋体" w:hAnsi="宋体"/>
+                <w:sz w:val="24"/>
               </w:rPr>
               <w:t>ubilabs@zucc</w:t>
             </w:r>
             <w:r>
               <w:rPr>
                 <w:rFonts w:ascii="宋体" w:hAnsi="宋体"/>
+                <w:sz w:val="24"/>
               </w:rPr>
               <w:t>.edu.cn</w:t>
             </w:r>
@@ -2326,15 +2334,17 @@
         <w:tc>
           <w:tcPr>
             <w:tcW w:w="1799" w:type="dxa"/>
-            <w:hideMark/>
-          </w:tcPr>
-          <w:p>
-            <w:pPr>
-              <w:cnfStyle w:val="000000000000" w:firstRow="0" w:lastRow="0" w:firstColumn="0" w:lastColumn="0" w:oddVBand="0" w:evenVBand="0" w:oddHBand="0" w:evenHBand="0" w:firstRowFirstColumn="0" w:firstRowLastColumn="0" w:lastRowFirstColumn="0" w:lastRowLastColumn="0"/>
+          </w:tcPr>
+          <w:p>
+            <w:pPr>
+              <w:rPr>
+                <w:sz w:val="24"/>
+              </w:rPr>
             </w:pPr>
             <w:r>
               <w:rPr>
                 <w:rFonts w:hint="eastAsia"/>
+                <w:sz w:val="24"/>
               </w:rPr>
               <w:t>Tuuuuuuudou</w:t>
             </w:r>
@@ -2343,18 +2353,23 @@
         <w:tc>
           <w:tcPr>
             <w:tcW w:w="1525" w:type="dxa"/>
-            <w:hideMark/>
-          </w:tcPr>
-          <w:p>
-            <w:pPr>
-              <w:cnfStyle w:val="000000000000" w:firstRow="0" w:lastRow="0" w:firstColumn="0" w:lastColumn="0" w:oddVBand="0" w:evenVBand="0" w:oddHBand="0" w:evenHBand="0" w:firstRowFirstColumn="0" w:firstRowLastColumn="0" w:lastRowFirstColumn="0" w:lastRowLastColumn="0"/>
-            </w:pPr>
-            <w:r>
+          </w:tcPr>
+          <w:p>
+            <w:pPr>
+              <w:rPr>
+                <w:sz w:val="24"/>
+              </w:rPr>
+            </w:pPr>
+            <w:r>
+              <w:rPr>
+                <w:sz w:val="24"/>
+              </w:rPr>
               <w:t>理四</w:t>
             </w:r>
             <w:r>
               <w:rPr>
                 <w:rFonts w:hint="eastAsia"/>
+                <w:sz w:val="24"/>
               </w:rPr>
               <w:t>501</w:t>
             </w:r>
@@ -2365,9 +2380,9 @@
     <w:p/>
     <w:p>
       <w:pPr>
-        <w:pStyle w:val="3"/>
+        <w:pStyle w:val="4"/>
       </w:pPr>
-      <w:bookmarkStart w:id="7" w:name="_Toc534758046"/>
+      <w:bookmarkStart w:id="6" w:name="_Toc534758046"/>
       <w:r>
         <w:rPr>
           <w:rFonts w:hint="eastAsia"/>
@@ -2383,34 +2398,69 @@
         </w:rPr>
         <w:t>项目开发团队</w:t>
       </w:r>
-      <w:bookmarkEnd w:id="7"/>
+      <w:bookmarkEnd w:id="6"/>
     </w:p>
     <w:tbl>
       <w:tblPr>
-        <w:tblStyle w:val="12"/>
+        <w:tblStyle w:val="25"/>
         <w:tblW w:w="5232" w:type="dxa"/>
-        <w:tblLook w:val="04A0" w:firstRow="1" w:lastRow="0" w:firstColumn="1" w:lastColumn="0" w:noHBand="0" w:noVBand="1"/>
+        <w:tblInd w:w="0" w:type="dxa"/>
+        <w:tblBorders>
+          <w:top w:val="single" w:color="BEBEBE" w:themeColor="background1" w:themeShade="BF" w:sz="4" w:space="0"/>
+          <w:left w:val="single" w:color="BEBEBE" w:themeColor="background1" w:themeShade="BF" w:sz="4" w:space="0"/>
+          <w:bottom w:val="single" w:color="BEBEBE" w:themeColor="background1" w:themeShade="BF" w:sz="4" w:space="0"/>
+          <w:right w:val="single" w:color="BEBEBE" w:themeColor="background1" w:themeShade="BF" w:sz="4" w:space="0"/>
+          <w:insideH w:val="single" w:color="BEBEBE" w:themeColor="background1" w:themeShade="BF" w:sz="4" w:space="0"/>
+          <w:insideV w:val="single" w:color="BEBEBE" w:themeColor="background1" w:themeShade="BF" w:sz="4" w:space="0"/>
+        </w:tblBorders>
+        <w:tblLayout w:type="fixed"/>
+        <w:tblCellMar>
+          <w:top w:w="0" w:type="dxa"/>
+          <w:left w:w="108" w:type="dxa"/>
+          <w:bottom w:w="0" w:type="dxa"/>
+          <w:right w:w="108" w:type="dxa"/>
+        </w:tblCellMar>
       </w:tblPr>
       <w:tblGrid>
         <w:gridCol w:w="1971"/>
         <w:gridCol w:w="3261"/>
       </w:tblGrid>
       <w:tr>
-        <w:trPr>
-          <w:cnfStyle w:val="100000000000" w:firstRow="1" w:lastRow="0" w:firstColumn="0" w:lastColumn="0" w:oddVBand="0" w:evenVBand="0" w:oddHBand="0" w:evenHBand="0" w:firstRowFirstColumn="0" w:firstRowLastColumn="0" w:lastRowFirstColumn="0" w:lastRowLastColumn="0"/>
-        </w:trPr>
-        <w:tc>
-          <w:tcPr>
-            <w:cnfStyle w:val="001000000000" w:firstRow="0" w:lastRow="0" w:firstColumn="1" w:lastColumn="0" w:oddVBand="0" w:evenVBand="0" w:oddHBand="0" w:evenHBand="0" w:firstRowFirstColumn="0" w:firstRowLastColumn="0" w:lastRowFirstColumn="0" w:lastRowLastColumn="0"/>
+        <w:tblPrEx>
+          <w:tblBorders>
+            <w:top w:val="single" w:color="BEBEBE" w:themeColor="background1" w:themeShade="BF" w:sz="4" w:space="0"/>
+            <w:left w:val="single" w:color="BEBEBE" w:themeColor="background1" w:themeShade="BF" w:sz="4" w:space="0"/>
+            <w:bottom w:val="single" w:color="BEBEBE" w:themeColor="background1" w:themeShade="BF" w:sz="4" w:space="0"/>
+            <w:right w:val="single" w:color="BEBEBE" w:themeColor="background1" w:themeShade="BF" w:sz="4" w:space="0"/>
+            <w:insideH w:val="single" w:color="BEBEBE" w:themeColor="background1" w:themeShade="BF" w:sz="4" w:space="0"/>
+            <w:insideV w:val="single" w:color="BEBEBE" w:themeColor="background1" w:themeShade="BF" w:sz="4" w:space="0"/>
+          </w:tblBorders>
+          <w:tblLayout w:type="fixed"/>
+          <w:tblCellMar>
+            <w:top w:w="0" w:type="dxa"/>
+            <w:left w:w="108" w:type="dxa"/>
+            <w:bottom w:w="0" w:type="dxa"/>
+            <w:right w:w="108" w:type="dxa"/>
+          </w:tblCellMar>
+        </w:tblPrEx>
+        <w:tc>
+          <w:tcPr>
             <w:tcW w:w="1971" w:type="dxa"/>
-            <w:hideMark/>
-          </w:tcPr>
-          <w:p>
+          </w:tcPr>
+          <w:p>
+            <w:pPr>
+              <w:rPr>
+                <w:b/>
+                <w:bCs/>
+                <w:sz w:val="24"/>
+              </w:rPr>
+            </w:pPr>
             <w:r>
               <w:rPr>
                 <w:rFonts w:hint="eastAsia"/>
                 <w:b w:val="0"/>
                 <w:bCs w:val="0"/>
+                <w:sz w:val="24"/>
               </w:rPr>
               <w:t>姓名</w:t>
             </w:r>
@@ -2419,16 +2469,20 @@
         <w:tc>
           <w:tcPr>
             <w:tcW w:w="3261" w:type="dxa"/>
-            <w:hideMark/>
-          </w:tcPr>
-          <w:p>
-            <w:pPr>
-              <w:cnfStyle w:val="100000000000" w:firstRow="1" w:lastRow="0" w:firstColumn="0" w:lastColumn="0" w:oddVBand="0" w:evenVBand="0" w:oddHBand="0" w:evenHBand="0" w:firstRowFirstColumn="0" w:firstRowLastColumn="0" w:lastRowFirstColumn="0" w:lastRowLastColumn="0"/>
+          </w:tcPr>
+          <w:p>
+            <w:pPr>
+              <w:rPr>
+                <w:b/>
+                <w:bCs/>
+                <w:sz w:val="24"/>
+              </w:rPr>
             </w:pPr>
             <w:r>
               <w:rPr>
                 <w:b w:val="0"/>
                 <w:bCs w:val="0"/>
+                <w:sz w:val="24"/>
               </w:rPr>
               <w:t>邮箱</w:t>
             </w:r>
@@ -2436,19 +2490,42 @@
         </w:tc>
       </w:tr>
       <w:tr>
-        <w:trPr>
-          <w:cnfStyle w:val="000000100000" w:firstRow="0" w:lastRow="0" w:firstColumn="0" w:lastColumn="0" w:oddVBand="0" w:evenVBand="0" w:oddHBand="1" w:evenHBand="0" w:firstRowFirstColumn="0" w:firstRowLastColumn="0" w:lastRowFirstColumn="0" w:lastRowLastColumn="0"/>
-        </w:trPr>
-        <w:tc>
-          <w:tcPr>
-            <w:cnfStyle w:val="001000000000" w:firstRow="0" w:lastRow="0" w:firstColumn="1" w:lastColumn="0" w:oddVBand="0" w:evenVBand="0" w:oddHBand="0" w:evenHBand="0" w:firstRowFirstColumn="0" w:firstRowLastColumn="0" w:lastRowFirstColumn="0" w:lastRowLastColumn="0"/>
+        <w:tblPrEx>
+          <w:tblBorders>
+            <w:top w:val="single" w:color="BEBEBE" w:themeColor="background1" w:themeShade="BF" w:sz="4" w:space="0"/>
+            <w:left w:val="single" w:color="BEBEBE" w:themeColor="background1" w:themeShade="BF" w:sz="4" w:space="0"/>
+            <w:bottom w:val="single" w:color="BEBEBE" w:themeColor="background1" w:themeShade="BF" w:sz="4" w:space="0"/>
+            <w:right w:val="single" w:color="BEBEBE" w:themeColor="background1" w:themeShade="BF" w:sz="4" w:space="0"/>
+            <w:insideH w:val="single" w:color="BEBEBE" w:themeColor="background1" w:themeShade="BF" w:sz="4" w:space="0"/>
+            <w:insideV w:val="single" w:color="BEBEBE" w:themeColor="background1" w:themeShade="BF" w:sz="4" w:space="0"/>
+          </w:tblBorders>
+          <w:tblLayout w:type="fixed"/>
+          <w:tblCellMar>
+            <w:top w:w="0" w:type="dxa"/>
+            <w:left w:w="108" w:type="dxa"/>
+            <w:bottom w:w="0" w:type="dxa"/>
+            <w:right w:w="108" w:type="dxa"/>
+          </w:tblCellMar>
+        </w:tblPrEx>
+        <w:tc>
+          <w:tcPr>
             <w:tcW w:w="1971" w:type="dxa"/>
-            <w:hideMark/>
-          </w:tcPr>
-          <w:p>
+            <w:shd w:val="clear" w:color="auto" w:fill="F1F1F1" w:themeFill="background1" w:themeFillShade="F2"/>
+          </w:tcPr>
+          <w:p>
+            <w:pPr>
+              <w:rPr>
+                <w:b/>
+                <w:bCs/>
+                <w:sz w:val="24"/>
+              </w:rPr>
+            </w:pPr>
             <w:r>
               <w:rPr>
                 <w:rFonts w:hint="eastAsia"/>
+                <w:b/>
+                <w:bCs/>
+                <w:sz w:val="24"/>
               </w:rPr>
               <w:t>刘向辉</w:t>
             </w:r>
@@ -2457,24 +2534,31 @@
         <w:tc>
           <w:tcPr>
             <w:tcW w:w="3261" w:type="dxa"/>
-            <w:hideMark/>
-          </w:tcPr>
-          <w:p>
-            <w:pPr>
-              <w:cnfStyle w:val="000000100000" w:firstRow="0" w:lastRow="0" w:firstColumn="0" w:lastColumn="0" w:oddVBand="0" w:evenVBand="0" w:oddHBand="1" w:evenHBand="0" w:firstRowFirstColumn="0" w:firstRowLastColumn="0" w:lastRowFirstColumn="0" w:lastRowLastColumn="0"/>
+            <w:shd w:val="clear" w:color="auto" w:fill="F1F1F1" w:themeFill="background1" w:themeFillShade="F2"/>
+          </w:tcPr>
+          <w:p>
+            <w:pPr>
+              <w:rPr>
+                <w:sz w:val="24"/>
+              </w:rPr>
             </w:pPr>
             <w:r>
               <w:rPr>
                 <w:rFonts w:hint="eastAsia"/>
+                <w:sz w:val="24"/>
               </w:rPr>
               <w:t>3160</w:t>
             </w:r>
             <w:r>
+              <w:rPr>
+                <w:sz w:val="24"/>
+              </w:rPr>
               <w:t>1401</w:t>
             </w:r>
             <w:r>
               <w:rPr>
                 <w:rFonts w:hint="eastAsia"/>
+                <w:sz w:val="24"/>
               </w:rPr>
               <w:t>@stu.zucc.edu.cn</w:t>
             </w:r>
@@ -2482,18 +2566,41 @@
         </w:tc>
       </w:tr>
       <w:tr>
-        <w:tc>
-          <w:tcPr>
-            <w:cnfStyle w:val="001000000000" w:firstRow="0" w:lastRow="0" w:firstColumn="1" w:lastColumn="0" w:oddVBand="0" w:evenVBand="0" w:oddHBand="0" w:evenHBand="0" w:firstRowFirstColumn="0" w:firstRowLastColumn="0" w:lastRowFirstColumn="0" w:lastRowLastColumn="0"/>
+        <w:tblPrEx>
+          <w:tblBorders>
+            <w:top w:val="single" w:color="BEBEBE" w:themeColor="background1" w:themeShade="BF" w:sz="4" w:space="0"/>
+            <w:left w:val="single" w:color="BEBEBE" w:themeColor="background1" w:themeShade="BF" w:sz="4" w:space="0"/>
+            <w:bottom w:val="single" w:color="BEBEBE" w:themeColor="background1" w:themeShade="BF" w:sz="4" w:space="0"/>
+            <w:right w:val="single" w:color="BEBEBE" w:themeColor="background1" w:themeShade="BF" w:sz="4" w:space="0"/>
+            <w:insideH w:val="single" w:color="BEBEBE" w:themeColor="background1" w:themeShade="BF" w:sz="4" w:space="0"/>
+            <w:insideV w:val="single" w:color="BEBEBE" w:themeColor="background1" w:themeShade="BF" w:sz="4" w:space="0"/>
+          </w:tblBorders>
+          <w:tblLayout w:type="fixed"/>
+          <w:tblCellMar>
+            <w:top w:w="0" w:type="dxa"/>
+            <w:left w:w="108" w:type="dxa"/>
+            <w:bottom w:w="0" w:type="dxa"/>
+            <w:right w:w="108" w:type="dxa"/>
+          </w:tblCellMar>
+        </w:tblPrEx>
+        <w:tc>
+          <w:tcPr>
             <w:tcW w:w="1971" w:type="dxa"/>
-            <w:hideMark/>
-          </w:tcPr>
-          <w:p>
+          </w:tcPr>
+          <w:p>
+            <w:pPr>
+              <w:rPr>
+                <w:b/>
+                <w:bCs/>
+                <w:sz w:val="24"/>
+              </w:rPr>
+            </w:pPr>
             <w:r>
               <w:rPr>
                 <w:rFonts w:hint="eastAsia"/>
                 <w:b w:val="0"/>
                 <w:bCs w:val="0"/>
+                <w:sz w:val="24"/>
               </w:rPr>
               <w:t>左文正</w:t>
             </w:r>
@@ -2502,24 +2609,30 @@
         <w:tc>
           <w:tcPr>
             <w:tcW w:w="3261" w:type="dxa"/>
-            <w:hideMark/>
-          </w:tcPr>
-          <w:p>
-            <w:pPr>
-              <w:cnfStyle w:val="000000000000" w:firstRow="0" w:lastRow="0" w:firstColumn="0" w:lastColumn="0" w:oddVBand="0" w:evenVBand="0" w:oddHBand="0" w:evenHBand="0" w:firstRowFirstColumn="0" w:firstRowLastColumn="0" w:lastRowFirstColumn="0" w:lastRowLastColumn="0"/>
+          </w:tcPr>
+          <w:p>
+            <w:pPr>
+              <w:rPr>
+                <w:sz w:val="24"/>
+              </w:rPr>
             </w:pPr>
             <w:r>
               <w:rPr>
                 <w:rFonts w:hint="eastAsia"/>
+                <w:sz w:val="24"/>
               </w:rPr>
               <w:t>316013</w:t>
             </w:r>
             <w:r>
+              <w:rPr>
+                <w:sz w:val="24"/>
+              </w:rPr>
               <w:t>79</w:t>
             </w:r>
             <w:r>
               <w:rPr>
                 <w:rFonts w:hint="eastAsia"/>
+                <w:sz w:val="24"/>
               </w:rPr>
               <w:t>@stu.zucc.edu.cn</w:t>
             </w:r>
@@ -2527,21 +2640,42 @@
         </w:tc>
       </w:tr>
       <w:tr>
-        <w:trPr>
-          <w:cnfStyle w:val="000000100000" w:firstRow="0" w:lastRow="0" w:firstColumn="0" w:lastColumn="0" w:oddVBand="0" w:evenVBand="0" w:oddHBand="1" w:evenHBand="0" w:firstRowFirstColumn="0" w:firstRowLastColumn="0" w:lastRowFirstColumn="0" w:lastRowLastColumn="0"/>
-        </w:trPr>
-        <w:tc>
-          <w:tcPr>
-            <w:cnfStyle w:val="001000000000" w:firstRow="0" w:lastRow="0" w:firstColumn="1" w:lastColumn="0" w:oddVBand="0" w:evenVBand="0" w:oddHBand="0" w:evenHBand="0" w:firstRowFirstColumn="0" w:firstRowLastColumn="0" w:lastRowFirstColumn="0" w:lastRowLastColumn="0"/>
+        <w:tblPrEx>
+          <w:tblBorders>
+            <w:top w:val="single" w:color="BEBEBE" w:themeColor="background1" w:themeShade="BF" w:sz="4" w:space="0"/>
+            <w:left w:val="single" w:color="BEBEBE" w:themeColor="background1" w:themeShade="BF" w:sz="4" w:space="0"/>
+            <w:bottom w:val="single" w:color="BEBEBE" w:themeColor="background1" w:themeShade="BF" w:sz="4" w:space="0"/>
+            <w:right w:val="single" w:color="BEBEBE" w:themeColor="background1" w:themeShade="BF" w:sz="4" w:space="0"/>
+            <w:insideH w:val="single" w:color="BEBEBE" w:themeColor="background1" w:themeShade="BF" w:sz="4" w:space="0"/>
+            <w:insideV w:val="single" w:color="BEBEBE" w:themeColor="background1" w:themeShade="BF" w:sz="4" w:space="0"/>
+          </w:tblBorders>
+          <w:tblLayout w:type="fixed"/>
+          <w:tblCellMar>
+            <w:top w:w="0" w:type="dxa"/>
+            <w:left w:w="108" w:type="dxa"/>
+            <w:bottom w:w="0" w:type="dxa"/>
+            <w:right w:w="108" w:type="dxa"/>
+          </w:tblCellMar>
+        </w:tblPrEx>
+        <w:tc>
+          <w:tcPr>
             <w:tcW w:w="1971" w:type="dxa"/>
-            <w:hideMark/>
-          </w:tcPr>
-          <w:p>
+            <w:shd w:val="clear" w:color="auto" w:fill="F1F1F1" w:themeFill="background1" w:themeFillShade="F2"/>
+          </w:tcPr>
+          <w:p>
+            <w:pPr>
+              <w:rPr>
+                <w:b/>
+                <w:bCs/>
+                <w:sz w:val="24"/>
+              </w:rPr>
+            </w:pPr>
             <w:r>
               <w:rPr>
                 <w:rFonts w:hint="eastAsia"/>
                 <w:b w:val="0"/>
                 <w:bCs w:val="0"/>
+                <w:sz w:val="24"/>
               </w:rPr>
               <w:t>王安栋</w:t>
             </w:r>
@@ -2550,24 +2684,31 @@
         <w:tc>
           <w:tcPr>
             <w:tcW w:w="3261" w:type="dxa"/>
-            <w:hideMark/>
-          </w:tcPr>
-          <w:p>
-            <w:pPr>
-              <w:cnfStyle w:val="000000100000" w:firstRow="0" w:lastRow="0" w:firstColumn="0" w:lastColumn="0" w:oddVBand="0" w:evenVBand="0" w:oddHBand="1" w:evenHBand="0" w:firstRowFirstColumn="0" w:firstRowLastColumn="0" w:lastRowFirstColumn="0" w:lastRowLastColumn="0"/>
+            <w:shd w:val="clear" w:color="auto" w:fill="F1F1F1" w:themeFill="background1" w:themeFillShade="F2"/>
+          </w:tcPr>
+          <w:p>
+            <w:pPr>
+              <w:rPr>
+                <w:sz w:val="24"/>
+              </w:rPr>
             </w:pPr>
             <w:r>
               <w:rPr>
                 <w:rFonts w:hint="eastAsia"/>
+                <w:sz w:val="24"/>
               </w:rPr>
               <w:t>31601</w:t>
             </w:r>
             <w:r>
+              <w:rPr>
+                <w:sz w:val="24"/>
+              </w:rPr>
               <w:t>407</w:t>
             </w:r>
             <w:r>
               <w:rPr>
                 <w:rFonts w:hint="eastAsia"/>
+                <w:sz w:val="24"/>
               </w:rPr>
               <w:t>@stu.zucc.edu.cn</w:t>
             </w:r>
@@ -2575,18 +2716,41 @@
         </w:tc>
       </w:tr>
       <w:tr>
-        <w:tc>
-          <w:tcPr>
-            <w:cnfStyle w:val="001000000000" w:firstRow="0" w:lastRow="0" w:firstColumn="1" w:lastColumn="0" w:oddVBand="0" w:evenVBand="0" w:oddHBand="0" w:evenHBand="0" w:firstRowFirstColumn="0" w:firstRowLastColumn="0" w:lastRowFirstColumn="0" w:lastRowLastColumn="0"/>
+        <w:tblPrEx>
+          <w:tblBorders>
+            <w:top w:val="single" w:color="BEBEBE" w:themeColor="background1" w:themeShade="BF" w:sz="4" w:space="0"/>
+            <w:left w:val="single" w:color="BEBEBE" w:themeColor="background1" w:themeShade="BF" w:sz="4" w:space="0"/>
+            <w:bottom w:val="single" w:color="BEBEBE" w:themeColor="background1" w:themeShade="BF" w:sz="4" w:space="0"/>
+            <w:right w:val="single" w:color="BEBEBE" w:themeColor="background1" w:themeShade="BF" w:sz="4" w:space="0"/>
+            <w:insideH w:val="single" w:color="BEBEBE" w:themeColor="background1" w:themeShade="BF" w:sz="4" w:space="0"/>
+            <w:insideV w:val="single" w:color="BEBEBE" w:themeColor="background1" w:themeShade="BF" w:sz="4" w:space="0"/>
+          </w:tblBorders>
+          <w:tblLayout w:type="fixed"/>
+          <w:tblCellMar>
+            <w:top w:w="0" w:type="dxa"/>
+            <w:left w:w="108" w:type="dxa"/>
+            <w:bottom w:w="0" w:type="dxa"/>
+            <w:right w:w="108" w:type="dxa"/>
+          </w:tblCellMar>
+        </w:tblPrEx>
+        <w:tc>
+          <w:tcPr>
             <w:tcW w:w="1971" w:type="dxa"/>
-            <w:hideMark/>
-          </w:tcPr>
-          <w:p>
+          </w:tcPr>
+          <w:p>
+            <w:pPr>
+              <w:rPr>
+                <w:b/>
+                <w:bCs/>
+                <w:sz w:val="24"/>
+              </w:rPr>
+            </w:pPr>
             <w:r>
               <w:rPr>
                 <w:rFonts w:hint="eastAsia"/>
                 <w:b w:val="0"/>
                 <w:bCs w:val="0"/>
+                <w:sz w:val="24"/>
               </w:rPr>
               <w:t>陈祥斌</w:t>
             </w:r>
@@ -2595,24 +2759,30 @@
         <w:tc>
           <w:tcPr>
             <w:tcW w:w="3261" w:type="dxa"/>
-            <w:hideMark/>
-          </w:tcPr>
-          <w:p>
-            <w:pPr>
-              <w:cnfStyle w:val="000000000000" w:firstRow="0" w:lastRow="0" w:firstColumn="0" w:lastColumn="0" w:oddVBand="0" w:evenVBand="0" w:oddHBand="0" w:evenHBand="0" w:firstRowFirstColumn="0" w:firstRowLastColumn="0" w:lastRowFirstColumn="0" w:lastRowLastColumn="0"/>
+          </w:tcPr>
+          <w:p>
+            <w:pPr>
+              <w:rPr>
+                <w:sz w:val="24"/>
+              </w:rPr>
             </w:pPr>
             <w:r>
               <w:rPr>
                 <w:rFonts w:hint="eastAsia"/>
+                <w:sz w:val="24"/>
               </w:rPr>
               <w:t>31601</w:t>
             </w:r>
             <w:r>
+              <w:rPr>
+                <w:sz w:val="24"/>
+              </w:rPr>
               <w:t>387</w:t>
             </w:r>
             <w:r>
               <w:rPr>
                 <w:rFonts w:hint="eastAsia"/>
+                <w:sz w:val="24"/>
               </w:rPr>
               <w:t>@stu.zucc.edu.cn</w:t>
             </w:r>
@@ -2620,21 +2790,42 @@
         </w:tc>
       </w:tr>
       <w:tr>
-        <w:trPr>
-          <w:cnfStyle w:val="000000100000" w:firstRow="0" w:lastRow="0" w:firstColumn="0" w:lastColumn="0" w:oddVBand="0" w:evenVBand="0" w:oddHBand="1" w:evenHBand="0" w:firstRowFirstColumn="0" w:firstRowLastColumn="0" w:lastRowFirstColumn="0" w:lastRowLastColumn="0"/>
-        </w:trPr>
-        <w:tc>
-          <w:tcPr>
-            <w:cnfStyle w:val="001000000000" w:firstRow="0" w:lastRow="0" w:firstColumn="1" w:lastColumn="0" w:oddVBand="0" w:evenVBand="0" w:oddHBand="0" w:evenHBand="0" w:firstRowFirstColumn="0" w:firstRowLastColumn="0" w:lastRowFirstColumn="0" w:lastRowLastColumn="0"/>
+        <w:tblPrEx>
+          <w:tblBorders>
+            <w:top w:val="single" w:color="BEBEBE" w:themeColor="background1" w:themeShade="BF" w:sz="4" w:space="0"/>
+            <w:left w:val="single" w:color="BEBEBE" w:themeColor="background1" w:themeShade="BF" w:sz="4" w:space="0"/>
+            <w:bottom w:val="single" w:color="BEBEBE" w:themeColor="background1" w:themeShade="BF" w:sz="4" w:space="0"/>
+            <w:right w:val="single" w:color="BEBEBE" w:themeColor="background1" w:themeShade="BF" w:sz="4" w:space="0"/>
+            <w:insideH w:val="single" w:color="BEBEBE" w:themeColor="background1" w:themeShade="BF" w:sz="4" w:space="0"/>
+            <w:insideV w:val="single" w:color="BEBEBE" w:themeColor="background1" w:themeShade="BF" w:sz="4" w:space="0"/>
+          </w:tblBorders>
+          <w:tblLayout w:type="fixed"/>
+          <w:tblCellMar>
+            <w:top w:w="0" w:type="dxa"/>
+            <w:left w:w="108" w:type="dxa"/>
+            <w:bottom w:w="0" w:type="dxa"/>
+            <w:right w:w="108" w:type="dxa"/>
+          </w:tblCellMar>
+        </w:tblPrEx>
+        <w:tc>
+          <w:tcPr>
             <w:tcW w:w="1971" w:type="dxa"/>
-            <w:hideMark/>
-          </w:tcPr>
-          <w:p>
+            <w:shd w:val="clear" w:color="auto" w:fill="F1F1F1" w:themeFill="background1" w:themeFillShade="F2"/>
+          </w:tcPr>
+          <w:p>
+            <w:pPr>
+              <w:rPr>
+                <w:b/>
+                <w:bCs/>
+                <w:sz w:val="24"/>
+              </w:rPr>
+            </w:pPr>
             <w:r>
               <w:rPr>
                 <w:rFonts w:hint="eastAsia"/>
                 <w:b w:val="0"/>
                 <w:bCs w:val="0"/>
+                <w:sz w:val="24"/>
               </w:rPr>
               <w:t>涂弘森</w:t>
             </w:r>
@@ -2643,24 +2834,31 @@
         <w:tc>
           <w:tcPr>
             <w:tcW w:w="3261" w:type="dxa"/>
-            <w:hideMark/>
-          </w:tcPr>
-          <w:p>
-            <w:pPr>
-              <w:cnfStyle w:val="000000100000" w:firstRow="0" w:lastRow="0" w:firstColumn="0" w:lastColumn="0" w:oddVBand="0" w:evenVBand="0" w:oddHBand="1" w:evenHBand="0" w:firstRowFirstColumn="0" w:firstRowLastColumn="0" w:lastRowFirstColumn="0" w:lastRowLastColumn="0"/>
+            <w:shd w:val="clear" w:color="auto" w:fill="F1F1F1" w:themeFill="background1" w:themeFillShade="F2"/>
+          </w:tcPr>
+          <w:p>
+            <w:pPr>
+              <w:rPr>
+                <w:sz w:val="24"/>
+              </w:rPr>
             </w:pPr>
             <w:r>
               <w:rPr>
                 <w:rFonts w:hint="eastAsia"/>
+                <w:sz w:val="24"/>
               </w:rPr>
               <w:t>316014</w:t>
             </w:r>
             <w:r>
+              <w:rPr>
+                <w:sz w:val="24"/>
+              </w:rPr>
               <w:t>06</w:t>
             </w:r>
             <w:r>
               <w:rPr>
                 <w:rFonts w:hint="eastAsia"/>
+                <w:sz w:val="24"/>
               </w:rPr>
               <w:t>@stu.zucc.edu.cn</w:t>
             </w:r>
@@ -2670,9 +2868,9 @@
     </w:tbl>
     <w:p>
       <w:pPr>
-        <w:pStyle w:val="2"/>
+        <w:pStyle w:val="3"/>
       </w:pPr>
-      <w:bookmarkStart w:id="8" w:name="_Toc534758047"/>
+      <w:bookmarkStart w:id="7" w:name="_Toc534758047"/>
       <w:r>
         <w:rPr>
           <w:rFonts w:hint="eastAsia"/>
@@ -2688,11 +2886,11 @@
         </w:rPr>
         <w:t>参考资料</w:t>
       </w:r>
-      <w:bookmarkEnd w:id="8"/>
+      <w:bookmarkEnd w:id="7"/>
     </w:p>
     <w:p>
       <w:pPr>
-        <w:pStyle w:val="ac"/>
+        <w:pStyle w:val="26"/>
         <w:numPr>
           <w:ilvl w:val="0"/>
           <w:numId w:val="1"/>
@@ -2700,13 +2898,7 @@
         <w:ind w:firstLineChars="0"/>
       </w:pPr>
       <w:r>
-        <w:t>PRD2018-G</w:t>
-      </w:r>
-      <w:r>
-        <w:t>08</w:t>
-      </w:r>
-      <w:r>
-        <w:t>-</w:t>
+        <w:t>PRD2018-G08-</w:t>
       </w:r>
       <w:r>
         <w:rPr>
@@ -2717,7 +2909,7 @@
     </w:p>
     <w:p>
       <w:pPr>
-        <w:pStyle w:val="ac"/>
+        <w:pStyle w:val="26"/>
         <w:numPr>
           <w:ilvl w:val="0"/>
           <w:numId w:val="1"/>
@@ -2725,13 +2917,7 @@
         <w:ind w:firstLineChars="0"/>
       </w:pPr>
       <w:r>
-        <w:t>PRD2018-G</w:t>
-      </w:r>
-      <w:r>
-        <w:t>08</w:t>
-      </w:r>
-      <w:r>
-        <w:t>-SRS</w:t>
+        <w:t>PRD2018-G08-SRS</w:t>
       </w:r>
       <w:r>
         <w:rPr>
@@ -2742,7 +2928,7 @@
     </w:p>
     <w:p>
       <w:pPr>
-        <w:pStyle w:val="ac"/>
+        <w:pStyle w:val="26"/>
         <w:numPr>
           <w:ilvl w:val="0"/>
           <w:numId w:val="1"/>
@@ -2750,21 +2936,12 @@
         <w:ind w:firstLineChars="0"/>
       </w:pPr>
       <w:r>
-        <w:t>GB/T 8567-2006</w:t>
-      </w:r>
-      <w:r>
-        <w:t>《计算机软件文档编制规范</w:t>
-      </w:r>
-      <w:r>
-        <w:t>GB-T8567-2006</w:t>
-      </w:r>
-      <w:r>
-        <w:t>》</w:t>
+        <w:t>GB/T 8567-2006《计算机软件文档编制规范GB-T8567-2006》</w:t>
       </w:r>
     </w:p>
     <w:p>
       <w:pPr>
-        <w:pStyle w:val="ac"/>
+        <w:pStyle w:val="26"/>
         <w:numPr>
           <w:ilvl w:val="0"/>
           <w:numId w:val="1"/>
@@ -2772,13 +2949,7 @@
         <w:ind w:firstLineChars="0"/>
       </w:pPr>
       <w:r>
-        <w:t>C2-PRD-</w:t>
-      </w:r>
-      <w:r>
-        <w:t>项目描述</w:t>
-      </w:r>
-      <w:r>
-        <w:t>-2018</w:t>
+        <w:t>C2-PRD-项目描述-2018</w:t>
       </w:r>
     </w:p>
     <w:p>
@@ -2792,31 +2963,13 @@
         <w:rPr>
           <w:rFonts w:hint="eastAsia"/>
         </w:rPr>
-        <w:t>《软件需求》出版社：清华大学出版社</w:t>
-      </w:r>
-      <w:r>
-        <w:rPr>
-          <w:rFonts w:hint="eastAsia"/>
-        </w:rPr>
-        <w:t xml:space="preserve"> </w:t>
-      </w:r>
-      <w:r>
-        <w:rPr>
-          <w:rFonts w:hint="eastAsia"/>
-        </w:rPr>
-        <w:t>，作者：</w:t>
-      </w:r>
-      <w:r>
-        <w:rPr>
-          <w:rFonts w:hint="eastAsia"/>
-        </w:rPr>
-        <w:t xml:space="preserve"> Karl E. Wiegers </w:t>
+        <w:t xml:space="preserve">《软件需求》出版社：清华大学出版社 ，作者： Karl E. Wiegers </w:t>
       </w:r>
     </w:p>
     <w:p>
       <w:pPr>
-        <w:pStyle w:val="ac"/>
-        <w:ind w:left="480" w:firstLineChars="0" w:firstLine="0"/>
+        <w:pStyle w:val="26"/>
+        <w:ind w:left="480" w:firstLine="0" w:firstLineChars="0"/>
       </w:pPr>
     </w:p>
     <w:p>
@@ -2824,36 +2977,29 @@
         <w:br w:type="page"/>
       </w:r>
     </w:p>
-    <w:p>
-      <w:pPr>
-        <w:pStyle w:val="1"/>
-      </w:pPr>
-      <w:bookmarkStart w:id="9" w:name="_Toc534758048"/>
-      <w:bookmarkEnd w:id="0"/>
-      <w:r>
-        <w:rPr>
-          <w:rFonts w:hint="eastAsia"/>
-        </w:rPr>
-        <w:lastRenderedPageBreak/>
-        <w:t>2</w:t>
-      </w:r>
-      <w:r>
-        <w:rPr>
-          <w:rFonts w:hint="eastAsia"/>
-        </w:rPr>
-        <w:t>需求变更影响分析</w:t>
-      </w:r>
-      <w:bookmarkEnd w:id="9"/>
-    </w:p>
+    <w:bookmarkEnd w:id="0"/>
     <w:p>
       <w:pPr>
         <w:pStyle w:val="2"/>
       </w:pPr>
-      <w:bookmarkStart w:id="10" w:name="_Toc534758049"/>
+      <w:bookmarkStart w:id="8" w:name="_Toc534758048"/>
       <w:r>
         <w:rPr>
           <w:rFonts w:hint="eastAsia"/>
         </w:rPr>
+        <w:t>2需求变更影响分析</w:t>
+      </w:r>
+      <w:bookmarkEnd w:id="8"/>
+    </w:p>
+    <w:p>
+      <w:pPr>
+        <w:pStyle w:val="3"/>
+      </w:pPr>
+      <w:bookmarkStart w:id="9" w:name="_Toc534758049"/>
+      <w:r>
+        <w:rPr>
+          <w:rFonts w:hint="eastAsia"/>
+        </w:rPr>
         <w:t>2</w:t>
       </w:r>
       <w:r>
@@ -2865,35 +3011,69 @@
         </w:rPr>
         <w:t>需求变更分析影响报告</w:t>
       </w:r>
-      <w:bookmarkEnd w:id="10"/>
+      <w:bookmarkEnd w:id="9"/>
     </w:p>
     <w:tbl>
       <w:tblPr>
-        <w:tblStyle w:val="a6"/>
-        <w:tblW w:w="0" w:type="auto"/>
-        <w:tblLook w:val="04A0" w:firstRow="1" w:lastRow="0" w:firstColumn="1" w:lastColumn="0" w:noHBand="0" w:noVBand="1"/>
+        <w:tblStyle w:val="16"/>
+        <w:tblW w:w="8296" w:type="dxa"/>
+        <w:tblInd w:w="0" w:type="dxa"/>
+        <w:tblBorders>
+          <w:top w:val="single" w:color="000000" w:sz="4" w:space="0"/>
+          <w:left w:val="single" w:color="000000" w:sz="4" w:space="0"/>
+          <w:bottom w:val="single" w:color="000000" w:sz="4" w:space="0"/>
+          <w:right w:val="single" w:color="000000" w:sz="4" w:space="0"/>
+          <w:insideH w:val="single" w:color="000000" w:sz="4" w:space="0"/>
+          <w:insideV w:val="single" w:color="000000" w:sz="4" w:space="0"/>
+        </w:tblBorders>
+        <w:tblLayout w:type="fixed"/>
+        <w:tblCellMar>
+          <w:top w:w="0" w:type="dxa"/>
+          <w:left w:w="108" w:type="dxa"/>
+          <w:bottom w:w="0" w:type="dxa"/>
+          <w:right w:w="108" w:type="dxa"/>
+        </w:tblCellMar>
       </w:tblPr>
       <w:tblGrid>
         <w:gridCol w:w="1972"/>
         <w:gridCol w:w="6324"/>
       </w:tblGrid>
       <w:tr>
+        <w:tblPrEx>
+          <w:tblBorders>
+            <w:top w:val="single" w:color="000000" w:sz="4" w:space="0"/>
+            <w:left w:val="single" w:color="000000" w:sz="4" w:space="0"/>
+            <w:bottom w:val="single" w:color="000000" w:sz="4" w:space="0"/>
+            <w:right w:val="single" w:color="000000" w:sz="4" w:space="0"/>
+            <w:insideH w:val="single" w:color="000000" w:sz="4" w:space="0"/>
+            <w:insideV w:val="single" w:color="000000" w:sz="4" w:space="0"/>
+          </w:tblBorders>
+          <w:tblLayout w:type="fixed"/>
+          <w:tblCellMar>
+            <w:top w:w="0" w:type="dxa"/>
+            <w:left w:w="108" w:type="dxa"/>
+            <w:bottom w:w="0" w:type="dxa"/>
+            <w:right w:w="108" w:type="dxa"/>
+          </w:tblCellMar>
+        </w:tblPrEx>
         <w:tc>
           <w:tcPr>
             <w:tcW w:w="1972" w:type="dxa"/>
           </w:tcPr>
           <w:p>
+            <w:pPr>
+              <w:rPr>
+                <w:kern w:val="0"/>
+                <w:sz w:val="20"/>
+              </w:rPr>
+            </w:pPr>
             <w:r>
               <w:rPr>
                 <w:rFonts w:hint="eastAsia"/>
-              </w:rPr>
-              <w:t>变更请求</w:t>
-            </w:r>
-            <w:r>
-              <w:rPr>
-                <w:rFonts w:hint="eastAsia"/>
-              </w:rPr>
-              <w:t>id</w:t>
+                <w:kern w:val="0"/>
+                <w:sz w:val="20"/>
+              </w:rPr>
+              <w:t>变更请求id</w:t>
             </w:r>
           </w:p>
         </w:tc>
@@ -2902,21 +3082,56 @@
             <w:tcW w:w="6324" w:type="dxa"/>
           </w:tcPr>
           <w:p>
-            <w:r>
+            <w:pPr>
+              <w:rPr>
+                <w:kern w:val="0"/>
+                <w:sz w:val="20"/>
+              </w:rPr>
+            </w:pPr>
+            <w:r>
+              <w:rPr>
+                <w:kern w:val="0"/>
+                <w:sz w:val="20"/>
+              </w:rPr>
               <w:t>CR-1</w:t>
             </w:r>
           </w:p>
         </w:tc>
       </w:tr>
       <w:tr>
+        <w:tblPrEx>
+          <w:tblBorders>
+            <w:top w:val="single" w:color="000000" w:sz="4" w:space="0"/>
+            <w:left w:val="single" w:color="000000" w:sz="4" w:space="0"/>
+            <w:bottom w:val="single" w:color="000000" w:sz="4" w:space="0"/>
+            <w:right w:val="single" w:color="000000" w:sz="4" w:space="0"/>
+            <w:insideH w:val="single" w:color="000000" w:sz="4" w:space="0"/>
+            <w:insideV w:val="single" w:color="000000" w:sz="4" w:space="0"/>
+          </w:tblBorders>
+          <w:tblLayout w:type="fixed"/>
+          <w:tblCellMar>
+            <w:top w:w="0" w:type="dxa"/>
+            <w:left w:w="108" w:type="dxa"/>
+            <w:bottom w:w="0" w:type="dxa"/>
+            <w:right w:w="108" w:type="dxa"/>
+          </w:tblCellMar>
+        </w:tblPrEx>
         <w:tc>
           <w:tcPr>
             <w:tcW w:w="1972" w:type="dxa"/>
           </w:tcPr>
           <w:p>
+            <w:pPr>
+              <w:rPr>
+                <w:kern w:val="0"/>
+                <w:sz w:val="20"/>
+              </w:rPr>
+            </w:pPr>
             <w:r>
               <w:rPr>
                 <w:rFonts w:hint="eastAsia"/>
+                <w:kern w:val="0"/>
+                <w:sz w:val="20"/>
               </w:rPr>
               <w:t>标题</w:t>
             </w:r>
@@ -2927,9 +3142,17 @@
             <w:tcW w:w="6324" w:type="dxa"/>
           </w:tcPr>
           <w:p>
+            <w:pPr>
+              <w:rPr>
+                <w:kern w:val="0"/>
+                <w:sz w:val="20"/>
+              </w:rPr>
+            </w:pPr>
             <w:r>
               <w:rPr>
                 <w:rFonts w:hint="eastAsia"/>
+                <w:kern w:val="0"/>
+                <w:sz w:val="20"/>
               </w:rPr>
               <w:t>关于管理员要求后台添加管理编辑网站首页动图的功能可能带来的影响分析报告</w:t>
             </w:r>
@@ -2937,14 +3160,39 @@
         </w:tc>
       </w:tr>
       <w:tr>
+        <w:tblPrEx>
+          <w:tblBorders>
+            <w:top w:val="single" w:color="000000" w:sz="4" w:space="0"/>
+            <w:left w:val="single" w:color="000000" w:sz="4" w:space="0"/>
+            <w:bottom w:val="single" w:color="000000" w:sz="4" w:space="0"/>
+            <w:right w:val="single" w:color="000000" w:sz="4" w:space="0"/>
+            <w:insideH w:val="single" w:color="000000" w:sz="4" w:space="0"/>
+            <w:insideV w:val="single" w:color="000000" w:sz="4" w:space="0"/>
+          </w:tblBorders>
+          <w:tblLayout w:type="fixed"/>
+          <w:tblCellMar>
+            <w:top w:w="0" w:type="dxa"/>
+            <w:left w:w="108" w:type="dxa"/>
+            <w:bottom w:w="0" w:type="dxa"/>
+            <w:right w:w="108" w:type="dxa"/>
+          </w:tblCellMar>
+        </w:tblPrEx>
         <w:tc>
           <w:tcPr>
             <w:tcW w:w="1972" w:type="dxa"/>
           </w:tcPr>
           <w:p>
+            <w:pPr>
+              <w:rPr>
+                <w:kern w:val="0"/>
+                <w:sz w:val="20"/>
+              </w:rPr>
+            </w:pPr>
             <w:r>
               <w:rPr>
                 <w:rFonts w:hint="eastAsia"/>
+                <w:kern w:val="0"/>
+                <w:sz w:val="20"/>
               </w:rPr>
               <w:t>描述</w:t>
             </w:r>
@@ -2955,36 +3203,57 @@
             <w:tcW w:w="6324" w:type="dxa"/>
           </w:tcPr>
           <w:p>
+            <w:pPr>
+              <w:rPr>
+                <w:kern w:val="0"/>
+                <w:sz w:val="20"/>
+              </w:rPr>
+            </w:pPr>
             <w:r>
               <w:rPr>
                 <w:rFonts w:hint="eastAsia"/>
-              </w:rPr>
-              <w:t>管理员要求后台中心添加管理编辑网站首页</w:t>
-            </w:r>
-            <w:r>
-              <w:rPr>
-                <w:rFonts w:hint="eastAsia"/>
-              </w:rPr>
-              <w:t>动图</w:t>
-            </w:r>
-            <w:r>
-              <w:rPr>
-                <w:rFonts w:hint="eastAsia"/>
-              </w:rPr>
-              <w:t>的功能</w:t>
+                <w:kern w:val="0"/>
+                <w:sz w:val="20"/>
+              </w:rPr>
+              <w:t>管理员要求后台中心添加管理编辑网站首页动图的功能</w:t>
             </w:r>
           </w:p>
         </w:tc>
       </w:tr>
       <w:tr>
+        <w:tblPrEx>
+          <w:tblBorders>
+            <w:top w:val="single" w:color="000000" w:sz="4" w:space="0"/>
+            <w:left w:val="single" w:color="000000" w:sz="4" w:space="0"/>
+            <w:bottom w:val="single" w:color="000000" w:sz="4" w:space="0"/>
+            <w:right w:val="single" w:color="000000" w:sz="4" w:space="0"/>
+            <w:insideH w:val="single" w:color="000000" w:sz="4" w:space="0"/>
+            <w:insideV w:val="single" w:color="000000" w:sz="4" w:space="0"/>
+          </w:tblBorders>
+          <w:tblLayout w:type="fixed"/>
+          <w:tblCellMar>
+            <w:top w:w="0" w:type="dxa"/>
+            <w:left w:w="108" w:type="dxa"/>
+            <w:bottom w:w="0" w:type="dxa"/>
+            <w:right w:w="108" w:type="dxa"/>
+          </w:tblCellMar>
+        </w:tblPrEx>
         <w:tc>
           <w:tcPr>
             <w:tcW w:w="1972" w:type="dxa"/>
           </w:tcPr>
           <w:p>
+            <w:pPr>
+              <w:rPr>
+                <w:kern w:val="0"/>
+                <w:sz w:val="20"/>
+              </w:rPr>
+            </w:pPr>
             <w:r>
               <w:rPr>
                 <w:rFonts w:hint="eastAsia"/>
+                <w:kern w:val="0"/>
+                <w:sz w:val="20"/>
               </w:rPr>
               <w:t>评估人</w:t>
             </w:r>
@@ -2995,9 +3264,17 @@
             <w:tcW w:w="6324" w:type="dxa"/>
           </w:tcPr>
           <w:p>
+            <w:pPr>
+              <w:rPr>
+                <w:kern w:val="0"/>
+                <w:sz w:val="20"/>
+              </w:rPr>
+            </w:pPr>
             <w:r>
               <w:rPr>
                 <w:rFonts w:hint="eastAsia"/>
+                <w:kern w:val="0"/>
+                <w:sz w:val="20"/>
               </w:rPr>
               <w:t>刘向辉</w:t>
             </w:r>
@@ -3005,17 +3282,42 @@
         </w:tc>
       </w:tr>
       <w:tr>
+        <w:tblPrEx>
+          <w:tblBorders>
+            <w:top w:val="single" w:color="000000" w:sz="4" w:space="0"/>
+            <w:left w:val="single" w:color="000000" w:sz="4" w:space="0"/>
+            <w:bottom w:val="single" w:color="000000" w:sz="4" w:space="0"/>
+            <w:right w:val="single" w:color="000000" w:sz="4" w:space="0"/>
+            <w:insideH w:val="single" w:color="000000" w:sz="4" w:space="0"/>
+            <w:insideV w:val="single" w:color="000000" w:sz="4" w:space="0"/>
+          </w:tblBorders>
+          <w:tblLayout w:type="fixed"/>
+          <w:tblCellMar>
+            <w:top w:w="0" w:type="dxa"/>
+            <w:left w:w="108" w:type="dxa"/>
+            <w:bottom w:w="0" w:type="dxa"/>
+            <w:right w:w="108" w:type="dxa"/>
+          </w:tblCellMar>
+        </w:tblPrEx>
         <w:trPr>
-          <w:trHeight w:val="353"/>
+          <w:trHeight w:val="353" w:hRule="atLeast"/>
         </w:trPr>
         <w:tc>
           <w:tcPr>
             <w:tcW w:w="1972" w:type="dxa"/>
           </w:tcPr>
           <w:p>
+            <w:pPr>
+              <w:rPr>
+                <w:kern w:val="0"/>
+                <w:sz w:val="20"/>
+              </w:rPr>
+            </w:pPr>
             <w:r>
               <w:rPr>
                 <w:rFonts w:hint="eastAsia"/>
+                <w:kern w:val="0"/>
+                <w:sz w:val="20"/>
               </w:rPr>
               <w:t>准备日期</w:t>
             </w:r>
@@ -3026,30 +3328,71 @@
             <w:tcW w:w="6324" w:type="dxa"/>
           </w:tcPr>
           <w:p>
-            <w:r>
+            <w:pPr>
+              <w:rPr>
+                <w:kern w:val="0"/>
+                <w:sz w:val="20"/>
+              </w:rPr>
+            </w:pPr>
+            <w:r>
+              <w:rPr>
+                <w:kern w:val="0"/>
+                <w:sz w:val="20"/>
+              </w:rPr>
               <w:t>2019/</w:t>
             </w:r>
             <w:r>
               <w:rPr>
                 <w:rFonts w:hint="eastAsia"/>
+                <w:kern w:val="0"/>
+                <w:sz w:val="20"/>
               </w:rPr>
               <w:t>1</w:t>
             </w:r>
             <w:r>
+              <w:rPr>
+                <w:kern w:val="0"/>
+                <w:sz w:val="20"/>
+              </w:rPr>
               <w:t>/8</w:t>
             </w:r>
           </w:p>
         </w:tc>
       </w:tr>
       <w:tr>
+        <w:tblPrEx>
+          <w:tblBorders>
+            <w:top w:val="single" w:color="000000" w:sz="4" w:space="0"/>
+            <w:left w:val="single" w:color="000000" w:sz="4" w:space="0"/>
+            <w:bottom w:val="single" w:color="000000" w:sz="4" w:space="0"/>
+            <w:right w:val="single" w:color="000000" w:sz="4" w:space="0"/>
+            <w:insideH w:val="single" w:color="000000" w:sz="4" w:space="0"/>
+            <w:insideV w:val="single" w:color="000000" w:sz="4" w:space="0"/>
+          </w:tblBorders>
+          <w:tblLayout w:type="fixed"/>
+          <w:tblCellMar>
+            <w:top w:w="0" w:type="dxa"/>
+            <w:left w:w="108" w:type="dxa"/>
+            <w:bottom w:w="0" w:type="dxa"/>
+            <w:right w:w="108" w:type="dxa"/>
+          </w:tblCellMar>
+        </w:tblPrEx>
         <w:tc>
           <w:tcPr>
             <w:tcW w:w="1972" w:type="dxa"/>
           </w:tcPr>
           <w:p>
+            <w:pPr>
+              <w:rPr>
+                <w:kern w:val="0"/>
+                <w:sz w:val="20"/>
+              </w:rPr>
+            </w:pPr>
             <w:r>
               <w:rPr>
                 <w:rFonts w:hint="eastAsia"/>
+                <w:kern w:val="0"/>
+                <w:sz w:val="20"/>
               </w:rPr>
               <w:t>预估总时间：</w:t>
             </w:r>
@@ -3060,30 +3403,57 @@
             <w:tcW w:w="6324" w:type="dxa"/>
           </w:tcPr>
           <w:p>
+            <w:pPr>
+              <w:rPr>
+                <w:kern w:val="0"/>
+                <w:sz w:val="20"/>
+              </w:rPr>
+            </w:pPr>
             <w:r>
               <w:rPr>
                 <w:rFonts w:hint="eastAsia"/>
-              </w:rPr>
-              <w:t>8.8</w:t>
-            </w:r>
-            <w:r>
-              <w:rPr>
-                <w:rFonts w:hint="eastAsia"/>
-              </w:rPr>
-              <w:t>工时</w:t>
+                <w:kern w:val="0"/>
+                <w:sz w:val="20"/>
+              </w:rPr>
+              <w:t>8.8工时</w:t>
             </w:r>
           </w:p>
         </w:tc>
       </w:tr>
       <w:tr>
+        <w:tblPrEx>
+          <w:tblBorders>
+            <w:top w:val="single" w:color="000000" w:sz="4" w:space="0"/>
+            <w:left w:val="single" w:color="000000" w:sz="4" w:space="0"/>
+            <w:bottom w:val="single" w:color="000000" w:sz="4" w:space="0"/>
+            <w:right w:val="single" w:color="000000" w:sz="4" w:space="0"/>
+            <w:insideH w:val="single" w:color="000000" w:sz="4" w:space="0"/>
+            <w:insideV w:val="single" w:color="000000" w:sz="4" w:space="0"/>
+          </w:tblBorders>
+          <w:tblLayout w:type="fixed"/>
+          <w:tblCellMar>
+            <w:top w:w="0" w:type="dxa"/>
+            <w:left w:w="108" w:type="dxa"/>
+            <w:bottom w:w="0" w:type="dxa"/>
+            <w:right w:w="108" w:type="dxa"/>
+          </w:tblCellMar>
+        </w:tblPrEx>
         <w:tc>
           <w:tcPr>
             <w:tcW w:w="1972" w:type="dxa"/>
           </w:tcPr>
           <w:p>
+            <w:pPr>
+              <w:rPr>
+                <w:kern w:val="0"/>
+                <w:sz w:val="20"/>
+              </w:rPr>
+            </w:pPr>
             <w:r>
               <w:rPr>
                 <w:rFonts w:hint="eastAsia"/>
+                <w:kern w:val="0"/>
+                <w:sz w:val="20"/>
               </w:rPr>
               <w:t>预估排期影响：</w:t>
             </w:r>
@@ -3094,30 +3464,57 @@
             <w:tcW w:w="6324" w:type="dxa"/>
           </w:tcPr>
           <w:p>
+            <w:pPr>
+              <w:rPr>
+                <w:kern w:val="0"/>
+                <w:sz w:val="20"/>
+              </w:rPr>
+            </w:pPr>
             <w:r>
               <w:rPr>
                 <w:rFonts w:hint="eastAsia"/>
-              </w:rPr>
-              <w:t>2</w:t>
-            </w:r>
-            <w:r>
-              <w:rPr>
-                <w:rFonts w:hint="eastAsia"/>
-              </w:rPr>
-              <w:t>天</w:t>
+                <w:kern w:val="0"/>
+                <w:sz w:val="20"/>
+              </w:rPr>
+              <w:t>2天</w:t>
             </w:r>
           </w:p>
         </w:tc>
       </w:tr>
       <w:tr>
+        <w:tblPrEx>
+          <w:tblBorders>
+            <w:top w:val="single" w:color="000000" w:sz="4" w:space="0"/>
+            <w:left w:val="single" w:color="000000" w:sz="4" w:space="0"/>
+            <w:bottom w:val="single" w:color="000000" w:sz="4" w:space="0"/>
+            <w:right w:val="single" w:color="000000" w:sz="4" w:space="0"/>
+            <w:insideH w:val="single" w:color="000000" w:sz="4" w:space="0"/>
+            <w:insideV w:val="single" w:color="000000" w:sz="4" w:space="0"/>
+          </w:tblBorders>
+          <w:tblLayout w:type="fixed"/>
+          <w:tblCellMar>
+            <w:top w:w="0" w:type="dxa"/>
+            <w:left w:w="108" w:type="dxa"/>
+            <w:bottom w:w="0" w:type="dxa"/>
+            <w:right w:w="108" w:type="dxa"/>
+          </w:tblCellMar>
+        </w:tblPrEx>
         <w:tc>
           <w:tcPr>
             <w:tcW w:w="1972" w:type="dxa"/>
           </w:tcPr>
           <w:p>
+            <w:pPr>
+              <w:rPr>
+                <w:kern w:val="0"/>
+                <w:sz w:val="20"/>
+              </w:rPr>
+            </w:pPr>
             <w:r>
               <w:rPr>
                 <w:rFonts w:hint="eastAsia"/>
+                <w:kern w:val="0"/>
+                <w:sz w:val="20"/>
               </w:rPr>
               <w:t>其他成本影响</w:t>
             </w:r>
@@ -3128,87 +3525,90 @@
             <w:tcW w:w="6324" w:type="dxa"/>
           </w:tcPr>
           <w:p>
+            <w:pPr>
+              <w:rPr>
+                <w:kern w:val="0"/>
+                <w:sz w:val="20"/>
+              </w:rPr>
+            </w:pPr>
             <w:r>
               <w:rPr>
                 <w:rFonts w:hint="eastAsia"/>
+                <w:kern w:val="0"/>
+                <w:sz w:val="20"/>
               </w:rPr>
               <w:t>2966</w:t>
             </w:r>
             <w:r>
+              <w:rPr>
+                <w:kern w:val="0"/>
+                <w:sz w:val="20"/>
+              </w:rPr>
               <w:t>.95</w:t>
             </w:r>
             <w:r>
               <w:rPr>
                 <w:rFonts w:hint="eastAsia"/>
-              </w:rPr>
-              <w:t>元（人均工资</w:t>
+                <w:kern w:val="0"/>
+                <w:sz w:val="20"/>
+              </w:rPr>
+              <w:t>元（人均工资69.34（元/小时）</w:t>
+            </w:r>
+            <w:r>
+              <w:rPr>
+                <w:kern w:val="0"/>
+                <w:sz w:val="20"/>
+              </w:rPr>
+              <w:t>,5</w:t>
             </w:r>
             <w:r>
               <w:rPr>
                 <w:rFonts w:hint="eastAsia"/>
-              </w:rPr>
-              <w:t>69.34</w:t>
-            </w:r>
-            <w:r>
-              <w:rPr>
-                <w:rFonts w:hint="eastAsia"/>
-              </w:rPr>
-              <w:t>（元</w:t>
-            </w:r>
-            <w:r>
-              <w:rPr>
-                <w:rFonts w:hint="eastAsia"/>
-              </w:rPr>
-              <w:t>/</w:t>
-            </w:r>
-            <w:r>
-              <w:rPr>
-                <w:rFonts w:hint="eastAsia"/>
-              </w:rPr>
-              <w:t>小时）</w:t>
-            </w:r>
-            <w:r>
-              <w:t>,5</w:t>
-            </w:r>
-            <w:r>
-              <w:rPr>
-                <w:rFonts w:hint="eastAsia"/>
-              </w:rPr>
-              <w:t>人工作</w:t>
-            </w:r>
-            <w:r>
-              <w:rPr>
-                <w:rFonts w:hint="eastAsia"/>
-              </w:rPr>
-              <w:t>8.8</w:t>
-            </w:r>
-            <w:r>
-              <w:rPr>
-                <w:rFonts w:hint="eastAsia"/>
-              </w:rPr>
-              <w:t>小时</w:t>
-            </w:r>
-            <w:r>
-              <w:rPr>
-                <w:rFonts w:hint="eastAsia"/>
-              </w:rPr>
-              <w:t>）</w:t>
+                <w:kern w:val="0"/>
+                <w:sz w:val="20"/>
+              </w:rPr>
+              <w:t>人工作8.8小时）</w:t>
             </w:r>
           </w:p>
         </w:tc>
       </w:tr>
       <w:tr>
+        <w:tblPrEx>
+          <w:tblBorders>
+            <w:top w:val="single" w:color="000000" w:sz="4" w:space="0"/>
+            <w:left w:val="single" w:color="000000" w:sz="4" w:space="0"/>
+            <w:bottom w:val="single" w:color="000000" w:sz="4" w:space="0"/>
+            <w:right w:val="single" w:color="000000" w:sz="4" w:space="0"/>
+            <w:insideH w:val="single" w:color="000000" w:sz="4" w:space="0"/>
+            <w:insideV w:val="single" w:color="000000" w:sz="4" w:space="0"/>
+          </w:tblBorders>
+          <w:tblLayout w:type="fixed"/>
+          <w:tblCellMar>
+            <w:top w:w="0" w:type="dxa"/>
+            <w:left w:w="108" w:type="dxa"/>
+            <w:bottom w:w="0" w:type="dxa"/>
+            <w:right w:w="108" w:type="dxa"/>
+          </w:tblCellMar>
+        </w:tblPrEx>
         <w:trPr>
-          <w:trHeight w:val="339"/>
+          <w:trHeight w:val="339" w:hRule="atLeast"/>
         </w:trPr>
         <w:tc>
           <w:tcPr>
             <w:tcW w:w="1972" w:type="dxa"/>
           </w:tcPr>
           <w:p>
+            <w:pPr>
+              <w:rPr>
+                <w:kern w:val="0"/>
+                <w:sz w:val="20"/>
+              </w:rPr>
+            </w:pPr>
             <w:r>
               <w:rPr>
                 <w:rFonts w:hint="eastAsia"/>
+                <w:kern w:val="0"/>
+                <w:sz w:val="20"/>
               </w:rPr>
               <w:t>其他受影响的组件</w:t>
             </w:r>
@@ -3219,9 +3619,17 @@
             <w:tcW w:w="6324" w:type="dxa"/>
           </w:tcPr>
           <w:p>
+            <w:pPr>
+              <w:rPr>
+                <w:kern w:val="0"/>
+                <w:sz w:val="20"/>
+              </w:rPr>
+            </w:pPr>
             <w:r>
               <w:rPr>
                 <w:rFonts w:hint="eastAsia"/>
+                <w:kern w:val="0"/>
+                <w:sz w:val="20"/>
               </w:rPr>
               <w:t>无</w:t>
             </w:r>
@@ -3229,14 +3637,39 @@
         </w:tc>
       </w:tr>
       <w:tr>
+        <w:tblPrEx>
+          <w:tblBorders>
+            <w:top w:val="single" w:color="000000" w:sz="4" w:space="0"/>
+            <w:left w:val="single" w:color="000000" w:sz="4" w:space="0"/>
+            <w:bottom w:val="single" w:color="000000" w:sz="4" w:space="0"/>
+            <w:right w:val="single" w:color="000000" w:sz="4" w:space="0"/>
+            <w:insideH w:val="single" w:color="000000" w:sz="4" w:space="0"/>
+            <w:insideV w:val="single" w:color="000000" w:sz="4" w:space="0"/>
+          </w:tblBorders>
+          <w:tblLayout w:type="fixed"/>
+          <w:tblCellMar>
+            <w:top w:w="0" w:type="dxa"/>
+            <w:left w:w="108" w:type="dxa"/>
+            <w:bottom w:w="0" w:type="dxa"/>
+            <w:right w:w="108" w:type="dxa"/>
+          </w:tblCellMar>
+        </w:tblPrEx>
         <w:tc>
           <w:tcPr>
             <w:tcW w:w="1972" w:type="dxa"/>
           </w:tcPr>
           <w:p>
+            <w:pPr>
+              <w:rPr>
+                <w:kern w:val="0"/>
+                <w:sz w:val="20"/>
+              </w:rPr>
+            </w:pPr>
             <w:r>
               <w:rPr>
                 <w:rFonts w:hint="eastAsia"/>
+                <w:kern w:val="0"/>
+                <w:sz w:val="20"/>
               </w:rPr>
               <w:t>其他受影响的任务</w:t>
             </w:r>
@@ -3247,36 +3680,57 @@
             <w:tcW w:w="6324" w:type="dxa"/>
           </w:tcPr>
           <w:p>
+            <w:pPr>
+              <w:rPr>
+                <w:kern w:val="0"/>
+                <w:sz w:val="20"/>
+              </w:rPr>
+            </w:pPr>
             <w:r>
               <w:rPr>
                 <w:rFonts w:hint="eastAsia"/>
-              </w:rPr>
-              <w:t>用例，界面原型，对话框图，活动图，用户手册，软件需求规格说明书，测试用例</w:t>
-            </w:r>
-            <w:r>
-              <w:rPr>
-                <w:rFonts w:hint="eastAsia"/>
-              </w:rPr>
-              <w:t xml:space="preserve"> </w:t>
-            </w:r>
-            <w:r>
-              <w:rPr>
-                <w:rFonts w:hint="eastAsia"/>
-              </w:rPr>
-              <w:t>。</w:t>
+                <w:kern w:val="0"/>
+                <w:sz w:val="20"/>
+              </w:rPr>
+              <w:t>用例，界面原型，对话框图，活动图，用户手册，软件需求规格说明书，测试用例 。</w:t>
             </w:r>
           </w:p>
         </w:tc>
       </w:tr>
       <w:tr>
+        <w:tblPrEx>
+          <w:tblBorders>
+            <w:top w:val="single" w:color="000000" w:sz="4" w:space="0"/>
+            <w:left w:val="single" w:color="000000" w:sz="4" w:space="0"/>
+            <w:bottom w:val="single" w:color="000000" w:sz="4" w:space="0"/>
+            <w:right w:val="single" w:color="000000" w:sz="4" w:space="0"/>
+            <w:insideH w:val="single" w:color="000000" w:sz="4" w:space="0"/>
+            <w:insideV w:val="single" w:color="000000" w:sz="4" w:space="0"/>
+          </w:tblBorders>
+          <w:tblLayout w:type="fixed"/>
+          <w:tblCellMar>
+            <w:top w:w="0" w:type="dxa"/>
+            <w:left w:w="108" w:type="dxa"/>
+            <w:bottom w:w="0" w:type="dxa"/>
+            <w:right w:w="108" w:type="dxa"/>
+          </w:tblCellMar>
+        </w:tblPrEx>
         <w:tc>
           <w:tcPr>
             <w:tcW w:w="1972" w:type="dxa"/>
           </w:tcPr>
           <w:p>
+            <w:pPr>
+              <w:rPr>
+                <w:kern w:val="0"/>
+                <w:sz w:val="20"/>
+              </w:rPr>
+            </w:pPr>
             <w:r>
               <w:rPr>
                 <w:rFonts w:hint="eastAsia"/>
+                <w:kern w:val="0"/>
+                <w:sz w:val="20"/>
               </w:rPr>
               <w:t>生命周期成本问题</w:t>
             </w:r>
@@ -3289,25 +3743,31 @@
           <w:p>
             <w:pPr>
               <w:jc w:val="left"/>
+              <w:rPr>
+                <w:kern w:val="0"/>
+                <w:sz w:val="20"/>
+              </w:rPr>
             </w:pPr>
             <w:r>
               <w:rPr>
                 <w:rFonts w:hint="eastAsia"/>
-              </w:rPr>
-              <w:t>项目人工成本增加</w:t>
+                <w:kern w:val="0"/>
+                <w:sz w:val="20"/>
+              </w:rPr>
+              <w:t>项目人工成本增加2966</w:t>
+            </w:r>
+            <w:r>
+              <w:rPr>
+                <w:kern w:val="0"/>
+                <w:sz w:val="20"/>
+              </w:rPr>
+              <w:t>.95</w:t>
             </w:r>
             <w:r>
               <w:rPr>
                 <w:rFonts w:hint="eastAsia"/>
-              </w:rPr>
-              <w:t>2966</w:t>
-            </w:r>
-            <w:r>
-              <w:t>.95</w:t>
-            </w:r>
-            <w:r>
-              <w:rPr>
-                <w:rFonts w:hint="eastAsia"/>
+                <w:kern w:val="0"/>
+                <w:sz w:val="20"/>
               </w:rPr>
               <w:t>元</w:t>
             </w:r>
@@ -3315,14 +3775,39 @@
         </w:tc>
       </w:tr>
       <w:tr>
+        <w:tblPrEx>
+          <w:tblBorders>
+            <w:top w:val="single" w:color="000000" w:sz="4" w:space="0"/>
+            <w:left w:val="single" w:color="000000" w:sz="4" w:space="0"/>
+            <w:bottom w:val="single" w:color="000000" w:sz="4" w:space="0"/>
+            <w:right w:val="single" w:color="000000" w:sz="4" w:space="0"/>
+            <w:insideH w:val="single" w:color="000000" w:sz="4" w:space="0"/>
+            <w:insideV w:val="single" w:color="000000" w:sz="4" w:space="0"/>
+          </w:tblBorders>
+          <w:tblLayout w:type="fixed"/>
+          <w:tblCellMar>
+            <w:top w:w="0" w:type="dxa"/>
+            <w:left w:w="108" w:type="dxa"/>
+            <w:bottom w:w="0" w:type="dxa"/>
+            <w:right w:w="108" w:type="dxa"/>
+          </w:tblCellMar>
+        </w:tblPrEx>
         <w:tc>
           <w:tcPr>
             <w:tcW w:w="1972" w:type="dxa"/>
           </w:tcPr>
           <w:p>
+            <w:pPr>
+              <w:rPr>
+                <w:kern w:val="0"/>
+                <w:sz w:val="20"/>
+              </w:rPr>
+            </w:pPr>
             <w:r>
               <w:rPr>
                 <w:rFonts w:hint="eastAsia"/>
+                <w:kern w:val="0"/>
+                <w:sz w:val="20"/>
               </w:rPr>
               <w:t>依赖性影响</w:t>
             </w:r>
@@ -3335,31 +3820,31 @@
           <w:p>
             <w:pPr>
               <w:jc w:val="left"/>
+              <w:rPr>
+                <w:kern w:val="0"/>
+                <w:sz w:val="20"/>
+              </w:rPr>
             </w:pPr>
             <w:r>
               <w:rPr>
                 <w:rFonts w:hint="eastAsia"/>
-              </w:rPr>
-              <w:t>影响查看管理员界面侧边栏（新增一项动图管理），被影响需求数量</w:t>
+                <w:kern w:val="0"/>
+                <w:sz w:val="20"/>
+              </w:rPr>
+              <w:t>影响查看管理员界面侧边栏（新增一项动图管理），被影响需求数量1，影响比例</w:t>
+            </w:r>
+            <w:r>
+              <w:rPr>
+                <w:kern w:val="0"/>
+                <w:sz w:val="20"/>
+              </w:rPr>
+              <w:t>TBD</w:t>
             </w:r>
             <w:r>
               <w:rPr>
                 <w:rFonts w:hint="eastAsia"/>
-              </w:rPr>
-              <w:t>1</w:t>
-            </w:r>
-            <w:r>
-              <w:rPr>
-                <w:rFonts w:hint="eastAsia"/>
-              </w:rPr>
-              <w:t>，影响比例</w:t>
-            </w:r>
-            <w:r>
-              <w:t>TBD</w:t>
-            </w:r>
-            <w:r>
-              <w:rPr>
-                <w:rFonts w:hint="eastAsia"/>
+                <w:kern w:val="0"/>
+                <w:sz w:val="20"/>
               </w:rPr>
               <w:t>。</w:t>
             </w:r>
@@ -3367,14 +3852,39 @@
         </w:tc>
       </w:tr>
       <w:tr>
+        <w:tblPrEx>
+          <w:tblBorders>
+            <w:top w:val="single" w:color="000000" w:sz="4" w:space="0"/>
+            <w:left w:val="single" w:color="000000" w:sz="4" w:space="0"/>
+            <w:bottom w:val="single" w:color="000000" w:sz="4" w:space="0"/>
+            <w:right w:val="single" w:color="000000" w:sz="4" w:space="0"/>
+            <w:insideH w:val="single" w:color="000000" w:sz="4" w:space="0"/>
+            <w:insideV w:val="single" w:color="000000" w:sz="4" w:space="0"/>
+          </w:tblBorders>
+          <w:tblLayout w:type="fixed"/>
+          <w:tblCellMar>
+            <w:top w:w="0" w:type="dxa"/>
+            <w:left w:w="108" w:type="dxa"/>
+            <w:bottom w:w="0" w:type="dxa"/>
+            <w:right w:w="108" w:type="dxa"/>
+          </w:tblCellMar>
+        </w:tblPrEx>
         <w:tc>
           <w:tcPr>
             <w:tcW w:w="1972" w:type="dxa"/>
           </w:tcPr>
           <w:p>
+            <w:pPr>
+              <w:rPr>
+                <w:kern w:val="0"/>
+                <w:sz w:val="20"/>
+              </w:rPr>
+            </w:pPr>
             <w:r>
               <w:rPr>
                 <w:rFonts w:hint="eastAsia"/>
+                <w:kern w:val="0"/>
+                <w:sz w:val="20"/>
               </w:rPr>
               <w:t>优先级评估</w:t>
             </w:r>
@@ -3387,8 +3897,16 @@
           <w:p>
             <w:pPr>
               <w:jc w:val="left"/>
-            </w:pPr>
-            <w:r>
+              <w:rPr>
+                <w:kern w:val="0"/>
+                <w:sz w:val="20"/>
+              </w:rPr>
+            </w:pPr>
+            <w:r>
+              <w:rPr>
+                <w:kern w:val="0"/>
+                <w:sz w:val="20"/>
+              </w:rPr>
               <w:t>TBD</w:t>
             </w:r>
           </w:p>
@@ -3398,9 +3916,9 @@
     <w:p/>
     <w:p>
       <w:pPr>
-        <w:pStyle w:val="2"/>
+        <w:pStyle w:val="3"/>
       </w:pPr>
-      <w:bookmarkStart w:id="11" w:name="_Toc534758050"/>
+      <w:bookmarkStart w:id="10" w:name="_Toc534758050"/>
       <w:r>
         <w:rPr>
           <w:rFonts w:hint="eastAsia"/>
@@ -3416,33 +3934,46 @@
         </w:rPr>
         <w:t>估计工作量</w:t>
       </w:r>
-      <w:bookmarkEnd w:id="11"/>
+      <w:bookmarkEnd w:id="10"/>
     </w:p>
     <w:tbl>
       <w:tblPr>
+        <w:tblStyle w:val="15"/>
         <w:tblW w:w="7160" w:type="dxa"/>
+        <w:tblInd w:w="0" w:type="dxa"/>
+        <w:tblLayout w:type="fixed"/>
         <w:tblCellMar>
+          <w:top w:w="0" w:type="dxa"/>
           <w:left w:w="0" w:type="dxa"/>
+          <w:bottom w:w="0" w:type="dxa"/>
           <w:right w:w="0" w:type="dxa"/>
         </w:tblCellMar>
-        <w:tblLook w:val="04A0" w:firstRow="1" w:lastRow="0" w:firstColumn="1" w:lastColumn="0" w:noHBand="0" w:noVBand="1"/>
       </w:tblPr>
       <w:tblGrid>
         <w:gridCol w:w="1238"/>
         <w:gridCol w:w="5922"/>
       </w:tblGrid>
       <w:tr>
+        <w:tblPrEx>
+          <w:tblLayout w:type="fixed"/>
+          <w:tblCellMar>
+            <w:top w:w="0" w:type="dxa"/>
+            <w:left w:w="0" w:type="dxa"/>
+            <w:bottom w:w="0" w:type="dxa"/>
+            <w:right w:w="0" w:type="dxa"/>
+          </w:tblCellMar>
+        </w:tblPrEx>
         <w:trPr>
-          <w:trHeight w:val="208"/>
+          <w:trHeight w:val="208" w:hRule="atLeast"/>
         </w:trPr>
         <w:tc>
           <w:tcPr>
             <w:tcW w:w="1238" w:type="dxa"/>
             <w:tcBorders>
-              <w:top w:val="single" w:sz="8" w:space="0" w:color="FFFFFF"/>
-              <w:left w:val="single" w:sz="8" w:space="0" w:color="FFFFFF"/>
-              <w:bottom w:val="single" w:sz="24" w:space="0" w:color="FFFFFF"/>
-              <w:right w:val="single" w:sz="8" w:space="0" w:color="FFFFFF"/>
+              <w:top w:val="single" w:color="FFFFFF" w:sz="8" w:space="0"/>
+              <w:left w:val="single" w:color="FFFFFF" w:sz="8" w:space="0"/>
+              <w:bottom w:val="single" w:color="FFFFFF" w:sz="24" w:space="0"/>
+              <w:right w:val="single" w:color="FFFFFF" w:sz="8" w:space="0"/>
             </w:tcBorders>
             <w:shd w:val="clear" w:color="auto" w:fill="4472C4"/>
             <w:tcMar>
@@ -3451,7 +3982,6 @@
               <w:bottom w:w="52" w:type="dxa"/>
               <w:right w:w="91" w:type="dxa"/>
             </w:tcMar>
-            <w:hideMark/>
           </w:tcPr>
           <w:p>
             <w:r>
@@ -3467,10 +3997,10 @@
           <w:tcPr>
             <w:tcW w:w="5922" w:type="dxa"/>
             <w:tcBorders>
-              <w:top w:val="single" w:sz="8" w:space="0" w:color="FFFFFF"/>
-              <w:left w:val="single" w:sz="8" w:space="0" w:color="FFFFFF"/>
-              <w:bottom w:val="single" w:sz="24" w:space="0" w:color="FFFFFF"/>
-              <w:right w:val="single" w:sz="8" w:space="0" w:color="FFFFFF"/>
+              <w:top w:val="single" w:color="FFFFFF" w:sz="8" w:space="0"/>
+              <w:left w:val="single" w:color="FFFFFF" w:sz="8" w:space="0"/>
+              <w:bottom w:val="single" w:color="FFFFFF" w:sz="24" w:space="0"/>
+              <w:right w:val="single" w:color="FFFFFF" w:sz="8" w:space="0"/>
             </w:tcBorders>
             <w:shd w:val="clear" w:color="auto" w:fill="4472C4"/>
             <w:tcMar>
@@ -3480,7 +4010,6 @@
               <w:right w:w="91" w:type="dxa"/>
             </w:tcMar>
             <w:vAlign w:val="bottom"/>
-            <w:hideMark/>
           </w:tcPr>
           <w:p>
             <w:r>
@@ -3494,17 +4023,26 @@
         </w:tc>
       </w:tr>
       <w:tr>
+        <w:tblPrEx>
+          <w:tblLayout w:type="fixed"/>
+          <w:tblCellMar>
+            <w:top w:w="0" w:type="dxa"/>
+            <w:left w:w="0" w:type="dxa"/>
+            <w:bottom w:w="0" w:type="dxa"/>
+            <w:right w:w="0" w:type="dxa"/>
+          </w:tblCellMar>
+        </w:tblPrEx>
         <w:trPr>
-          <w:trHeight w:val="208"/>
+          <w:trHeight w:val="208" w:hRule="atLeast"/>
         </w:trPr>
         <w:tc>
           <w:tcPr>
             <w:tcW w:w="1238" w:type="dxa"/>
             <w:tcBorders>
-              <w:top w:val="single" w:sz="24" w:space="0" w:color="FFFFFF"/>
-              <w:left w:val="single" w:sz="8" w:space="0" w:color="FFFFFF"/>
-              <w:bottom w:val="single" w:sz="8" w:space="0" w:color="FFFFFF"/>
-              <w:right w:val="single" w:sz="8" w:space="0" w:color="FFFFFF"/>
+              <w:top w:val="single" w:color="FFFFFF" w:sz="24" w:space="0"/>
+              <w:left w:val="single" w:color="FFFFFF" w:sz="8" w:space="0"/>
+              <w:bottom w:val="single" w:color="FFFFFF" w:sz="8" w:space="0"/>
+              <w:right w:val="single" w:color="FFFFFF" w:sz="8" w:space="0"/>
             </w:tcBorders>
             <w:shd w:val="clear" w:color="auto" w:fill="4472C4"/>
             <w:tcMar>
@@ -3513,7 +4051,6 @@
               <w:bottom w:w="52" w:type="dxa"/>
               <w:right w:w="91" w:type="dxa"/>
             </w:tcMar>
-            <w:hideMark/>
           </w:tcPr>
           <w:p>
             <w:r>
@@ -3530,10 +4067,10 @@
           <w:tcPr>
             <w:tcW w:w="5922" w:type="dxa"/>
             <w:tcBorders>
-              <w:top w:val="single" w:sz="24" w:space="0" w:color="FFFFFF"/>
-              <w:left w:val="single" w:sz="8" w:space="0" w:color="FFFFFF"/>
-              <w:bottom w:val="single" w:sz="8" w:space="0" w:color="FFFFFF"/>
-              <w:right w:val="single" w:sz="8" w:space="0" w:color="FFFFFF"/>
+              <w:top w:val="single" w:color="FFFFFF" w:sz="24" w:space="0"/>
+              <w:left w:val="single" w:color="FFFFFF" w:sz="8" w:space="0"/>
+              <w:bottom w:val="single" w:color="FFFFFF" w:sz="8" w:space="0"/>
+              <w:right w:val="single" w:color="FFFFFF" w:sz="8" w:space="0"/>
             </w:tcBorders>
             <w:shd w:val="clear" w:color="auto" w:fill="CFD5EA"/>
             <w:tcMar>
@@ -3542,7 +4079,6 @@
               <w:bottom w:w="52" w:type="dxa"/>
               <w:right w:w="91" w:type="dxa"/>
             </w:tcMar>
-            <w:hideMark/>
           </w:tcPr>
           <w:p>
             <w:r>
@@ -3561,17 +4097,26 @@
         </w:tc>
       </w:tr>
       <w:tr>
+        <w:tblPrEx>
+          <w:tblLayout w:type="fixed"/>
+          <w:tblCellMar>
+            <w:top w:w="0" w:type="dxa"/>
+            <w:left w:w="0" w:type="dxa"/>
+            <w:bottom w:w="0" w:type="dxa"/>
+            <w:right w:w="0" w:type="dxa"/>
+          </w:tblCellMar>
+        </w:tblPrEx>
         <w:trPr>
-          <w:trHeight w:val="208"/>
+          <w:trHeight w:val="208" w:hRule="atLeast"/>
         </w:trPr>
         <w:tc>
           <w:tcPr>
             <w:tcW w:w="1238" w:type="dxa"/>
             <w:tcBorders>
-              <w:top w:val="single" w:sz="8" w:space="0" w:color="FFFFFF"/>
-              <w:left w:val="single" w:sz="8" w:space="0" w:color="FFFFFF"/>
-              <w:bottom w:val="single" w:sz="8" w:space="0" w:color="FFFFFF"/>
-              <w:right w:val="single" w:sz="8" w:space="0" w:color="FFFFFF"/>
+              <w:top w:val="single" w:color="FFFFFF" w:sz="8" w:space="0"/>
+              <w:left w:val="single" w:color="FFFFFF" w:sz="8" w:space="0"/>
+              <w:bottom w:val="single" w:color="FFFFFF" w:sz="8" w:space="0"/>
+              <w:right w:val="single" w:color="FFFFFF" w:sz="8" w:space="0"/>
             </w:tcBorders>
             <w:shd w:val="clear" w:color="auto" w:fill="4472C4"/>
             <w:tcMar>
@@ -3580,7 +4125,6 @@
               <w:bottom w:w="52" w:type="dxa"/>
               <w:right w:w="91" w:type="dxa"/>
             </w:tcMar>
-            <w:hideMark/>
           </w:tcPr>
           <w:p>
             <w:r>
@@ -3597,10 +4141,10 @@
           <w:tcPr>
             <w:tcW w:w="5922" w:type="dxa"/>
             <w:tcBorders>
-              <w:top w:val="single" w:sz="8" w:space="0" w:color="FFFFFF"/>
-              <w:left w:val="single" w:sz="8" w:space="0" w:color="FFFFFF"/>
-              <w:bottom w:val="single" w:sz="8" w:space="0" w:color="FFFFFF"/>
-              <w:right w:val="single" w:sz="8" w:space="0" w:color="FFFFFF"/>
+              <w:top w:val="single" w:color="FFFFFF" w:sz="8" w:space="0"/>
+              <w:left w:val="single" w:color="FFFFFF" w:sz="8" w:space="0"/>
+              <w:bottom w:val="single" w:color="FFFFFF" w:sz="8" w:space="0"/>
+              <w:right w:val="single" w:color="FFFFFF" w:sz="8" w:space="0"/>
             </w:tcBorders>
             <w:shd w:val="clear" w:color="auto" w:fill="E9EBF5"/>
             <w:tcMar>
@@ -3609,7 +4153,6 @@
               <w:bottom w:w="52" w:type="dxa"/>
               <w:right w:w="91" w:type="dxa"/>
             </w:tcMar>
-            <w:hideMark/>
           </w:tcPr>
           <w:p>
             <w:r>
@@ -3619,17 +4162,26 @@
         </w:tc>
       </w:tr>
       <w:tr>
+        <w:tblPrEx>
+          <w:tblLayout w:type="fixed"/>
+          <w:tblCellMar>
+            <w:top w:w="0" w:type="dxa"/>
+            <w:left w:w="0" w:type="dxa"/>
+            <w:bottom w:w="0" w:type="dxa"/>
+            <w:right w:w="0" w:type="dxa"/>
+          </w:tblCellMar>
+        </w:tblPrEx>
         <w:trPr>
-          <w:trHeight w:val="208"/>
+          <w:trHeight w:val="208" w:hRule="atLeast"/>
         </w:trPr>
         <w:tc>
           <w:tcPr>
             <w:tcW w:w="1238" w:type="dxa"/>
             <w:tcBorders>
-              <w:top w:val="single" w:sz="8" w:space="0" w:color="FFFFFF"/>
-              <w:left w:val="single" w:sz="8" w:space="0" w:color="FFFFFF"/>
-              <w:bottom w:val="single" w:sz="8" w:space="0" w:color="FFFFFF"/>
-              <w:right w:val="single" w:sz="8" w:space="0" w:color="FFFFFF"/>
+              <w:top w:val="single" w:color="FFFFFF" w:sz="8" w:space="0"/>
+              <w:left w:val="single" w:color="FFFFFF" w:sz="8" w:space="0"/>
+              <w:bottom w:val="single" w:color="FFFFFF" w:sz="8" w:space="0"/>
+              <w:right w:val="single" w:color="FFFFFF" w:sz="8" w:space="0"/>
             </w:tcBorders>
             <w:shd w:val="clear" w:color="auto" w:fill="4472C4"/>
             <w:tcMar>
@@ -3638,7 +4190,6 @@
               <w:bottom w:w="52" w:type="dxa"/>
               <w:right w:w="91" w:type="dxa"/>
             </w:tcMar>
-            <w:hideMark/>
           </w:tcPr>
           <w:p>
             <w:r>
@@ -3647,15 +4198,7 @@
                 <w:b/>
                 <w:bCs/>
               </w:rPr>
-              <w:t>0.5</w:t>
-            </w:r>
-            <w:r>
-              <w:rPr>
-                <w:rFonts w:hint="eastAsia"/>
-                <w:b/>
-                <w:bCs/>
-              </w:rPr>
-              <w:t>h</w:t>
+              <w:t>0.5h</w:t>
             </w:r>
           </w:p>
         </w:tc>
@@ -3663,10 +4206,10 @@
           <w:tcPr>
             <w:tcW w:w="5922" w:type="dxa"/>
             <w:tcBorders>
-              <w:top w:val="single" w:sz="8" w:space="0" w:color="FFFFFF"/>
-              <w:left w:val="single" w:sz="8" w:space="0" w:color="FFFFFF"/>
-              <w:bottom w:val="single" w:sz="8" w:space="0" w:color="FFFFFF"/>
-              <w:right w:val="single" w:sz="8" w:space="0" w:color="FFFFFF"/>
+              <w:top w:val="single" w:color="FFFFFF" w:sz="8" w:space="0"/>
+              <w:left w:val="single" w:color="FFFFFF" w:sz="8" w:space="0"/>
+              <w:bottom w:val="single" w:color="FFFFFF" w:sz="8" w:space="0"/>
+              <w:right w:val="single" w:color="FFFFFF" w:sz="8" w:space="0"/>
             </w:tcBorders>
             <w:shd w:val="clear" w:color="auto" w:fill="CFD5EA"/>
             <w:tcMar>
@@ -3675,7 +4218,6 @@
               <w:bottom w:w="52" w:type="dxa"/>
               <w:right w:w="91" w:type="dxa"/>
             </w:tcMar>
-            <w:hideMark/>
           </w:tcPr>
           <w:p>
             <w:r>
@@ -3685,17 +4227,26 @@
         </w:tc>
       </w:tr>
       <w:tr>
+        <w:tblPrEx>
+          <w:tblLayout w:type="fixed"/>
+          <w:tblCellMar>
+            <w:top w:w="0" w:type="dxa"/>
+            <w:left w:w="0" w:type="dxa"/>
+            <w:bottom w:w="0" w:type="dxa"/>
+            <w:right w:w="0" w:type="dxa"/>
+          </w:tblCellMar>
+        </w:tblPrEx>
         <w:trPr>
-          <w:trHeight w:val="208"/>
+          <w:trHeight w:val="208" w:hRule="atLeast"/>
         </w:trPr>
         <w:tc>
           <w:tcPr>
             <w:tcW w:w="1238" w:type="dxa"/>
             <w:tcBorders>
-              <w:top w:val="single" w:sz="8" w:space="0" w:color="FFFFFF"/>
-              <w:left w:val="single" w:sz="8" w:space="0" w:color="FFFFFF"/>
-              <w:bottom w:val="single" w:sz="8" w:space="0" w:color="FFFFFF"/>
-              <w:right w:val="single" w:sz="8" w:space="0" w:color="FFFFFF"/>
+              <w:top w:val="single" w:color="FFFFFF" w:sz="8" w:space="0"/>
+              <w:left w:val="single" w:color="FFFFFF" w:sz="8" w:space="0"/>
+              <w:bottom w:val="single" w:color="FFFFFF" w:sz="8" w:space="0"/>
+              <w:right w:val="single" w:color="FFFFFF" w:sz="8" w:space="0"/>
             </w:tcBorders>
             <w:shd w:val="clear" w:color="auto" w:fill="4472C4"/>
             <w:tcMar>
@@ -3704,7 +4255,6 @@
               <w:bottom w:w="52" w:type="dxa"/>
               <w:right w:w="91" w:type="dxa"/>
             </w:tcMar>
-            <w:hideMark/>
           </w:tcPr>
           <w:p>
             <w:r>
@@ -3721,10 +4271,10 @@
           <w:tcPr>
             <w:tcW w:w="5922" w:type="dxa"/>
             <w:tcBorders>
-              <w:top w:val="single" w:sz="8" w:space="0" w:color="FFFFFF"/>
-              <w:left w:val="single" w:sz="8" w:space="0" w:color="FFFFFF"/>
-              <w:bottom w:val="single" w:sz="8" w:space="0" w:color="FFFFFF"/>
-              <w:right w:val="single" w:sz="8" w:space="0" w:color="FFFFFF"/>
+              <w:top w:val="single" w:color="FFFFFF" w:sz="8" w:space="0"/>
+              <w:left w:val="single" w:color="FFFFFF" w:sz="8" w:space="0"/>
+              <w:bottom w:val="single" w:color="FFFFFF" w:sz="8" w:space="0"/>
+              <w:right w:val="single" w:color="FFFFFF" w:sz="8" w:space="0"/>
             </w:tcBorders>
             <w:shd w:val="clear" w:color="auto" w:fill="E9EBF5"/>
             <w:tcMar>
@@ -3733,7 +4283,6 @@
               <w:bottom w:w="52" w:type="dxa"/>
               <w:right w:w="91" w:type="dxa"/>
             </w:tcMar>
-            <w:hideMark/>
           </w:tcPr>
           <w:p>
             <w:r>
@@ -3743,17 +4292,26 @@
         </w:tc>
       </w:tr>
       <w:tr>
+        <w:tblPrEx>
+          <w:tblLayout w:type="fixed"/>
+          <w:tblCellMar>
+            <w:top w:w="0" w:type="dxa"/>
+            <w:left w:w="0" w:type="dxa"/>
+            <w:bottom w:w="0" w:type="dxa"/>
+            <w:right w:w="0" w:type="dxa"/>
+          </w:tblCellMar>
+        </w:tblPrEx>
         <w:trPr>
-          <w:trHeight w:val="208"/>
+          <w:trHeight w:val="208" w:hRule="atLeast"/>
         </w:trPr>
         <w:tc>
           <w:tcPr>
             <w:tcW w:w="1238" w:type="dxa"/>
             <w:tcBorders>
-              <w:top w:val="single" w:sz="8" w:space="0" w:color="FFFFFF"/>
-              <w:left w:val="single" w:sz="8" w:space="0" w:color="FFFFFF"/>
-              <w:bottom w:val="single" w:sz="8" w:space="0" w:color="FFFFFF"/>
-              <w:right w:val="single" w:sz="8" w:space="0" w:color="FFFFFF"/>
+              <w:top w:val="single" w:color="FFFFFF" w:sz="8" w:space="0"/>
+              <w:left w:val="single" w:color="FFFFFF" w:sz="8" w:space="0"/>
+              <w:bottom w:val="single" w:color="FFFFFF" w:sz="8" w:space="0"/>
+              <w:right w:val="single" w:color="FFFFFF" w:sz="8" w:space="0"/>
             </w:tcBorders>
             <w:shd w:val="clear" w:color="auto" w:fill="4472C4"/>
             <w:tcMar>
@@ -3762,7 +4320,6 @@
               <w:bottom w:w="52" w:type="dxa"/>
               <w:right w:w="91" w:type="dxa"/>
             </w:tcMar>
-            <w:hideMark/>
           </w:tcPr>
           <w:p>
             <w:r>
@@ -3779,10 +4336,10 @@
           <w:tcPr>
             <w:tcW w:w="5922" w:type="dxa"/>
             <w:tcBorders>
-              <w:top w:val="single" w:sz="8" w:space="0" w:color="FFFFFF"/>
-              <w:left w:val="single" w:sz="8" w:space="0" w:color="FFFFFF"/>
-              <w:bottom w:val="single" w:sz="8" w:space="0" w:color="FFFFFF"/>
-              <w:right w:val="single" w:sz="8" w:space="0" w:color="FFFFFF"/>
+              <w:top w:val="single" w:color="FFFFFF" w:sz="8" w:space="0"/>
+              <w:left w:val="single" w:color="FFFFFF" w:sz="8" w:space="0"/>
+              <w:bottom w:val="single" w:color="FFFFFF" w:sz="8" w:space="0"/>
+              <w:right w:val="single" w:color="FFFFFF" w:sz="8" w:space="0"/>
             </w:tcBorders>
             <w:shd w:val="clear" w:color="auto" w:fill="CFD5EA"/>
             <w:tcMar>
@@ -3791,7 +4348,6 @@
               <w:bottom w:w="52" w:type="dxa"/>
               <w:right w:w="91" w:type="dxa"/>
             </w:tcMar>
-            <w:hideMark/>
           </w:tcPr>
           <w:p>
             <w:r>
@@ -3801,17 +4357,26 @@
         </w:tc>
       </w:tr>
       <w:tr>
+        <w:tblPrEx>
+          <w:tblLayout w:type="fixed"/>
+          <w:tblCellMar>
+            <w:top w:w="0" w:type="dxa"/>
+            <w:left w:w="0" w:type="dxa"/>
+            <w:bottom w:w="0" w:type="dxa"/>
+            <w:right w:w="0" w:type="dxa"/>
+          </w:tblCellMar>
+        </w:tblPrEx>
         <w:trPr>
-          <w:trHeight w:val="208"/>
+          <w:trHeight w:val="208" w:hRule="atLeast"/>
         </w:trPr>
         <w:tc>
           <w:tcPr>
             <w:tcW w:w="1238" w:type="dxa"/>
             <w:tcBorders>
-              <w:top w:val="single" w:sz="8" w:space="0" w:color="FFFFFF"/>
-              <w:left w:val="single" w:sz="8" w:space="0" w:color="FFFFFF"/>
-              <w:bottom w:val="single" w:sz="8" w:space="0" w:color="FFFFFF"/>
-              <w:right w:val="single" w:sz="8" w:space="0" w:color="FFFFFF"/>
+              <w:top w:val="single" w:color="FFFFFF" w:sz="8" w:space="0"/>
+              <w:left w:val="single" w:color="FFFFFF" w:sz="8" w:space="0"/>
+              <w:bottom w:val="single" w:color="FFFFFF" w:sz="8" w:space="0"/>
+              <w:right w:val="single" w:color="FFFFFF" w:sz="8" w:space="0"/>
             </w:tcBorders>
             <w:shd w:val="clear" w:color="auto" w:fill="4472C4"/>
             <w:tcMar>
@@ -3820,7 +4385,6 @@
               <w:bottom w:w="52" w:type="dxa"/>
               <w:right w:w="91" w:type="dxa"/>
             </w:tcMar>
-            <w:hideMark/>
           </w:tcPr>
           <w:p>
             <w:r>
@@ -3837,10 +4401,10 @@
           <w:tcPr>
             <w:tcW w:w="5922" w:type="dxa"/>
             <w:tcBorders>
-              <w:top w:val="single" w:sz="8" w:space="0" w:color="FFFFFF"/>
-              <w:left w:val="single" w:sz="8" w:space="0" w:color="FFFFFF"/>
-              <w:bottom w:val="single" w:sz="8" w:space="0" w:color="FFFFFF"/>
-              <w:right w:val="single" w:sz="8" w:space="0" w:color="FFFFFF"/>
+              <w:top w:val="single" w:color="FFFFFF" w:sz="8" w:space="0"/>
+              <w:left w:val="single" w:color="FFFFFF" w:sz="8" w:space="0"/>
+              <w:bottom w:val="single" w:color="FFFFFF" w:sz="8" w:space="0"/>
+              <w:right w:val="single" w:color="FFFFFF" w:sz="8" w:space="0"/>
             </w:tcBorders>
             <w:shd w:val="clear" w:color="auto" w:fill="E9EBF5"/>
             <w:tcMar>
@@ -3849,7 +4413,6 @@
               <w:bottom w:w="52" w:type="dxa"/>
               <w:right w:w="91" w:type="dxa"/>
             </w:tcMar>
-            <w:hideMark/>
           </w:tcPr>
           <w:p>
             <w:r>
@@ -3859,17 +4422,26 @@
         </w:tc>
       </w:tr>
       <w:tr>
+        <w:tblPrEx>
+          <w:tblLayout w:type="fixed"/>
+          <w:tblCellMar>
+            <w:top w:w="0" w:type="dxa"/>
+            <w:left w:w="0" w:type="dxa"/>
+            <w:bottom w:w="0" w:type="dxa"/>
+            <w:right w:w="0" w:type="dxa"/>
+          </w:tblCellMar>
+        </w:tblPrEx>
         <w:trPr>
-          <w:trHeight w:val="208"/>
+          <w:trHeight w:val="208" w:hRule="atLeast"/>
         </w:trPr>
         <w:tc>
           <w:tcPr>
             <w:tcW w:w="1238" w:type="dxa"/>
             <w:tcBorders>
-              <w:top w:val="single" w:sz="8" w:space="0" w:color="FFFFFF"/>
-              <w:left w:val="single" w:sz="8" w:space="0" w:color="FFFFFF"/>
-              <w:bottom w:val="single" w:sz="8" w:space="0" w:color="FFFFFF"/>
-              <w:right w:val="single" w:sz="8" w:space="0" w:color="FFFFFF"/>
+              <w:top w:val="single" w:color="FFFFFF" w:sz="8" w:space="0"/>
+              <w:left w:val="single" w:color="FFFFFF" w:sz="8" w:space="0"/>
+              <w:bottom w:val="single" w:color="FFFFFF" w:sz="8" w:space="0"/>
+              <w:right w:val="single" w:color="FFFFFF" w:sz="8" w:space="0"/>
             </w:tcBorders>
             <w:shd w:val="clear" w:color="auto" w:fill="4472C4"/>
             <w:tcMar>
@@ -3878,7 +4450,6 @@
               <w:bottom w:w="52" w:type="dxa"/>
               <w:right w:w="91" w:type="dxa"/>
             </w:tcMar>
-            <w:hideMark/>
           </w:tcPr>
           <w:p>
             <w:r>
@@ -3887,15 +4458,7 @@
                 <w:b/>
                 <w:bCs/>
               </w:rPr>
-              <w:t>0.2</w:t>
-            </w:r>
-            <w:r>
-              <w:rPr>
-                <w:rFonts w:hint="eastAsia"/>
-                <w:b/>
-                <w:bCs/>
-              </w:rPr>
-              <w:t>h</w:t>
+              <w:t>0.2h</w:t>
             </w:r>
           </w:p>
         </w:tc>
@@ -3903,10 +4466,10 @@
           <w:tcPr>
             <w:tcW w:w="5922" w:type="dxa"/>
             <w:tcBorders>
-              <w:top w:val="single" w:sz="8" w:space="0" w:color="FFFFFF"/>
-              <w:left w:val="single" w:sz="8" w:space="0" w:color="FFFFFF"/>
-              <w:bottom w:val="single" w:sz="8" w:space="0" w:color="FFFFFF"/>
-              <w:right w:val="single" w:sz="8" w:space="0" w:color="FFFFFF"/>
+              <w:top w:val="single" w:color="FFFFFF" w:sz="8" w:space="0"/>
+              <w:left w:val="single" w:color="FFFFFF" w:sz="8" w:space="0"/>
+              <w:bottom w:val="single" w:color="FFFFFF" w:sz="8" w:space="0"/>
+              <w:right w:val="single" w:color="FFFFFF" w:sz="8" w:space="0"/>
             </w:tcBorders>
             <w:shd w:val="clear" w:color="auto" w:fill="CFD5EA"/>
             <w:tcMar>
@@ -3915,7 +4478,6 @@
               <w:bottom w:w="52" w:type="dxa"/>
               <w:right w:w="91" w:type="dxa"/>
             </w:tcMar>
-            <w:hideMark/>
           </w:tcPr>
           <w:p>
             <w:r>
@@ -3925,17 +4487,26 @@
         </w:tc>
       </w:tr>
       <w:tr>
+        <w:tblPrEx>
+          <w:tblLayout w:type="fixed"/>
+          <w:tblCellMar>
+            <w:top w:w="0" w:type="dxa"/>
+            <w:left w:w="0" w:type="dxa"/>
+            <w:bottom w:w="0" w:type="dxa"/>
+            <w:right w:w="0" w:type="dxa"/>
+          </w:tblCellMar>
+        </w:tblPrEx>
         <w:trPr>
-          <w:trHeight w:val="208"/>
+          <w:trHeight w:val="208" w:hRule="atLeast"/>
         </w:trPr>
         <w:tc>
           <w:tcPr>
             <w:tcW w:w="1238" w:type="dxa"/>
             <w:tcBorders>
-              <w:top w:val="single" w:sz="8" w:space="0" w:color="FFFFFF"/>
-              <w:left w:val="single" w:sz="8" w:space="0" w:color="FFFFFF"/>
-              <w:bottom w:val="single" w:sz="8" w:space="0" w:color="FFFFFF"/>
-              <w:right w:val="single" w:sz="8" w:space="0" w:color="FFFFFF"/>
+              <w:top w:val="single" w:color="FFFFFF" w:sz="8" w:space="0"/>
+              <w:left w:val="single" w:color="FFFFFF" w:sz="8" w:space="0"/>
+              <w:bottom w:val="single" w:color="FFFFFF" w:sz="8" w:space="0"/>
+              <w:right w:val="single" w:color="FFFFFF" w:sz="8" w:space="0"/>
             </w:tcBorders>
             <w:shd w:val="clear" w:color="auto" w:fill="4472C4"/>
             <w:tcMar>
@@ -3944,7 +4515,6 @@
               <w:bottom w:w="52" w:type="dxa"/>
               <w:right w:w="91" w:type="dxa"/>
             </w:tcMar>
-            <w:hideMark/>
           </w:tcPr>
           <w:p>
             <w:r>
@@ -3961,10 +4531,10 @@
           <w:tcPr>
             <w:tcW w:w="5922" w:type="dxa"/>
             <w:tcBorders>
-              <w:top w:val="single" w:sz="8" w:space="0" w:color="FFFFFF"/>
-              <w:left w:val="single" w:sz="8" w:space="0" w:color="FFFFFF"/>
-              <w:bottom w:val="single" w:sz="8" w:space="0" w:color="FFFFFF"/>
-              <w:right w:val="single" w:sz="8" w:space="0" w:color="FFFFFF"/>
+              <w:top w:val="single" w:color="FFFFFF" w:sz="8" w:space="0"/>
+              <w:left w:val="single" w:color="FFFFFF" w:sz="8" w:space="0"/>
+              <w:bottom w:val="single" w:color="FFFFFF" w:sz="8" w:space="0"/>
+              <w:right w:val="single" w:color="FFFFFF" w:sz="8" w:space="0"/>
             </w:tcBorders>
             <w:shd w:val="clear" w:color="auto" w:fill="E9EBF5"/>
             <w:tcMar>
@@ -3973,7 +4543,6 @@
               <w:bottom w:w="52" w:type="dxa"/>
               <w:right w:w="91" w:type="dxa"/>
             </w:tcMar>
-            <w:hideMark/>
           </w:tcPr>
           <w:p>
             <w:r>
@@ -3983,17 +4552,26 @@
         </w:tc>
       </w:tr>
       <w:tr>
+        <w:tblPrEx>
+          <w:tblLayout w:type="fixed"/>
+          <w:tblCellMar>
+            <w:top w:w="0" w:type="dxa"/>
+            <w:left w:w="0" w:type="dxa"/>
+            <w:bottom w:w="0" w:type="dxa"/>
+            <w:right w:w="0" w:type="dxa"/>
+          </w:tblCellMar>
+        </w:tblPrEx>
         <w:trPr>
-          <w:trHeight w:val="208"/>
+          <w:trHeight w:val="208" w:hRule="atLeast"/>
         </w:trPr>
         <w:tc>
           <w:tcPr>
             <w:tcW w:w="1238" w:type="dxa"/>
             <w:tcBorders>
-              <w:top w:val="single" w:sz="8" w:space="0" w:color="FFFFFF"/>
-              <w:left w:val="single" w:sz="8" w:space="0" w:color="FFFFFF"/>
-              <w:bottom w:val="single" w:sz="8" w:space="0" w:color="FFFFFF"/>
-              <w:right w:val="single" w:sz="8" w:space="0" w:color="FFFFFF"/>
+              <w:top w:val="single" w:color="FFFFFF" w:sz="8" w:space="0"/>
+              <w:left w:val="single" w:color="FFFFFF" w:sz="8" w:space="0"/>
+              <w:bottom w:val="single" w:color="FFFFFF" w:sz="8" w:space="0"/>
+              <w:right w:val="single" w:color="FFFFFF" w:sz="8" w:space="0"/>
             </w:tcBorders>
             <w:shd w:val="clear" w:color="auto" w:fill="4472C4"/>
             <w:tcMar>
@@ -4002,7 +4580,6 @@
               <w:bottom w:w="52" w:type="dxa"/>
               <w:right w:w="91" w:type="dxa"/>
             </w:tcMar>
-            <w:hideMark/>
           </w:tcPr>
           <w:p>
             <w:r>
@@ -4019,10 +4596,10 @@
           <w:tcPr>
             <w:tcW w:w="5922" w:type="dxa"/>
             <w:tcBorders>
-              <w:top w:val="single" w:sz="8" w:space="0" w:color="FFFFFF"/>
-              <w:left w:val="single" w:sz="8" w:space="0" w:color="FFFFFF"/>
-              <w:bottom w:val="single" w:sz="8" w:space="0" w:color="FFFFFF"/>
-              <w:right w:val="single" w:sz="8" w:space="0" w:color="FFFFFF"/>
+              <w:top w:val="single" w:color="FFFFFF" w:sz="8" w:space="0"/>
+              <w:left w:val="single" w:color="FFFFFF" w:sz="8" w:space="0"/>
+              <w:bottom w:val="single" w:color="FFFFFF" w:sz="8" w:space="0"/>
+              <w:right w:val="single" w:color="FFFFFF" w:sz="8" w:space="0"/>
             </w:tcBorders>
             <w:shd w:val="clear" w:color="auto" w:fill="CFD5EA"/>
             <w:tcMar>
@@ -4031,7 +4608,6 @@
               <w:bottom w:w="52" w:type="dxa"/>
               <w:right w:w="91" w:type="dxa"/>
             </w:tcMar>
-            <w:hideMark/>
           </w:tcPr>
           <w:p>
             <w:r>
@@ -4041,17 +4617,26 @@
         </w:tc>
       </w:tr>
       <w:tr>
+        <w:tblPrEx>
+          <w:tblLayout w:type="fixed"/>
+          <w:tblCellMar>
+            <w:top w:w="0" w:type="dxa"/>
+            <w:left w:w="0" w:type="dxa"/>
+            <w:bottom w:w="0" w:type="dxa"/>
+            <w:right w:w="0" w:type="dxa"/>
+          </w:tblCellMar>
+        </w:tblPrEx>
         <w:trPr>
-          <w:trHeight w:val="208"/>
+          <w:trHeight w:val="208" w:hRule="atLeast"/>
         </w:trPr>
         <w:tc>
           <w:tcPr>
             <w:tcW w:w="1238" w:type="dxa"/>
             <w:tcBorders>
-              <w:top w:val="single" w:sz="8" w:space="0" w:color="FFFFFF"/>
-              <w:left w:val="single" w:sz="8" w:space="0" w:color="FFFFFF"/>
-              <w:bottom w:val="single" w:sz="8" w:space="0" w:color="FFFFFF"/>
-              <w:right w:val="single" w:sz="8" w:space="0" w:color="FFFFFF"/>
+              <w:top w:val="single" w:color="FFFFFF" w:sz="8" w:space="0"/>
+              <w:left w:val="single" w:color="FFFFFF" w:sz="8" w:space="0"/>
+              <w:bottom w:val="single" w:color="FFFFFF" w:sz="8" w:space="0"/>
+              <w:right w:val="single" w:color="FFFFFF" w:sz="8" w:space="0"/>
             </w:tcBorders>
             <w:shd w:val="clear" w:color="auto" w:fill="4472C4"/>
             <w:tcMar>
@@ -4060,7 +4645,6 @@
               <w:bottom w:w="52" w:type="dxa"/>
               <w:right w:w="91" w:type="dxa"/>
             </w:tcMar>
-            <w:hideMark/>
           </w:tcPr>
           <w:p>
             <w:r>
@@ -4077,10 +4661,10 @@
           <w:tcPr>
             <w:tcW w:w="5922" w:type="dxa"/>
             <w:tcBorders>
-              <w:top w:val="single" w:sz="8" w:space="0" w:color="FFFFFF"/>
-              <w:left w:val="single" w:sz="8" w:space="0" w:color="FFFFFF"/>
-              <w:bottom w:val="single" w:sz="8" w:space="0" w:color="FFFFFF"/>
-              <w:right w:val="single" w:sz="8" w:space="0" w:color="FFFFFF"/>
+              <w:top w:val="single" w:color="FFFFFF" w:sz="8" w:space="0"/>
+              <w:left w:val="single" w:color="FFFFFF" w:sz="8" w:space="0"/>
+              <w:bottom w:val="single" w:color="FFFFFF" w:sz="8" w:space="0"/>
+              <w:right w:val="single" w:color="FFFFFF" w:sz="8" w:space="0"/>
             </w:tcBorders>
             <w:shd w:val="clear" w:color="auto" w:fill="E9EBF5"/>
             <w:tcMar>
@@ -4089,7 +4673,6 @@
               <w:bottom w:w="52" w:type="dxa"/>
               <w:right w:w="91" w:type="dxa"/>
             </w:tcMar>
-            <w:hideMark/>
           </w:tcPr>
           <w:p>
             <w:r>
@@ -4099,17 +4682,26 @@
         </w:tc>
       </w:tr>
       <w:tr>
+        <w:tblPrEx>
+          <w:tblLayout w:type="fixed"/>
+          <w:tblCellMar>
+            <w:top w:w="0" w:type="dxa"/>
+            <w:left w:w="0" w:type="dxa"/>
+            <w:bottom w:w="0" w:type="dxa"/>
+            <w:right w:w="0" w:type="dxa"/>
+          </w:tblCellMar>
+        </w:tblPrEx>
         <w:trPr>
-          <w:trHeight w:val="208"/>
+          <w:trHeight w:val="208" w:hRule="atLeast"/>
         </w:trPr>
         <w:tc>
           <w:tcPr>
             <w:tcW w:w="1238" w:type="dxa"/>
             <w:tcBorders>
-              <w:top w:val="single" w:sz="8" w:space="0" w:color="FFFFFF"/>
-              <w:left w:val="single" w:sz="8" w:space="0" w:color="FFFFFF"/>
-              <w:bottom w:val="single" w:sz="8" w:space="0" w:color="FFFFFF"/>
-              <w:right w:val="single" w:sz="8" w:space="0" w:color="FFFFFF"/>
+              <w:top w:val="single" w:color="FFFFFF" w:sz="8" w:space="0"/>
+              <w:left w:val="single" w:color="FFFFFF" w:sz="8" w:space="0"/>
+              <w:bottom w:val="single" w:color="FFFFFF" w:sz="8" w:space="0"/>
+              <w:right w:val="single" w:color="FFFFFF" w:sz="8" w:space="0"/>
             </w:tcBorders>
             <w:shd w:val="clear" w:color="auto" w:fill="4472C4"/>
             <w:tcMar>
@@ -4118,7 +4710,6 @@
               <w:bottom w:w="52" w:type="dxa"/>
               <w:right w:w="91" w:type="dxa"/>
             </w:tcMar>
-            <w:hideMark/>
           </w:tcPr>
           <w:p>
             <w:r>
@@ -4127,7 +4718,6 @@
                 <w:b/>
                 <w:bCs/>
               </w:rPr>
-              <w:lastRenderedPageBreak/>
               <w:t>1.5h</w:t>
             </w:r>
           </w:p>
@@ -4136,10 +4726,10 @@
           <w:tcPr>
             <w:tcW w:w="5922" w:type="dxa"/>
             <w:tcBorders>
-              <w:top w:val="single" w:sz="8" w:space="0" w:color="FFFFFF"/>
-              <w:left w:val="single" w:sz="8" w:space="0" w:color="FFFFFF"/>
-              <w:bottom w:val="single" w:sz="8" w:space="0" w:color="FFFFFF"/>
-              <w:right w:val="single" w:sz="8" w:space="0" w:color="FFFFFF"/>
+              <w:top w:val="single" w:color="FFFFFF" w:sz="8" w:space="0"/>
+              <w:left w:val="single" w:color="FFFFFF" w:sz="8" w:space="0"/>
+              <w:bottom w:val="single" w:color="FFFFFF" w:sz="8" w:space="0"/>
+              <w:right w:val="single" w:color="FFFFFF" w:sz="8" w:space="0"/>
             </w:tcBorders>
             <w:shd w:val="clear" w:color="auto" w:fill="CFD5EA"/>
             <w:tcMar>
@@ -4148,7 +4738,6 @@
               <w:bottom w:w="52" w:type="dxa"/>
               <w:right w:w="91" w:type="dxa"/>
             </w:tcMar>
-            <w:hideMark/>
           </w:tcPr>
           <w:p>
             <w:r>
@@ -4158,17 +4747,26 @@
         </w:tc>
       </w:tr>
       <w:tr>
+        <w:tblPrEx>
+          <w:tblLayout w:type="fixed"/>
+          <w:tblCellMar>
+            <w:top w:w="0" w:type="dxa"/>
+            <w:left w:w="0" w:type="dxa"/>
+            <w:bottom w:w="0" w:type="dxa"/>
+            <w:right w:w="0" w:type="dxa"/>
+          </w:tblCellMar>
+        </w:tblPrEx>
         <w:trPr>
-          <w:trHeight w:val="208"/>
+          <w:trHeight w:val="208" w:hRule="atLeast"/>
         </w:trPr>
         <w:tc>
           <w:tcPr>
             <w:tcW w:w="1238" w:type="dxa"/>
             <w:tcBorders>
-              <w:top w:val="single" w:sz="8" w:space="0" w:color="FFFFFF"/>
-              <w:left w:val="single" w:sz="8" w:space="0" w:color="FFFFFF"/>
-              <w:bottom w:val="single" w:sz="8" w:space="0" w:color="FFFFFF"/>
-              <w:right w:val="single" w:sz="8" w:space="0" w:color="FFFFFF"/>
+              <w:top w:val="single" w:color="FFFFFF" w:sz="8" w:space="0"/>
+              <w:left w:val="single" w:color="FFFFFF" w:sz="8" w:space="0"/>
+              <w:bottom w:val="single" w:color="FFFFFF" w:sz="8" w:space="0"/>
+              <w:right w:val="single" w:color="FFFFFF" w:sz="8" w:space="0"/>
             </w:tcBorders>
             <w:shd w:val="clear" w:color="auto" w:fill="4472C4"/>
             <w:tcMar>
@@ -4177,7 +4775,6 @@
               <w:bottom w:w="52" w:type="dxa"/>
               <w:right w:w="91" w:type="dxa"/>
             </w:tcMar>
-            <w:hideMark/>
           </w:tcPr>
           <w:p>
             <w:r>
@@ -4194,10 +4791,10 @@
           <w:tcPr>
             <w:tcW w:w="5922" w:type="dxa"/>
             <w:tcBorders>
-              <w:top w:val="single" w:sz="8" w:space="0" w:color="FFFFFF"/>
-              <w:left w:val="single" w:sz="8" w:space="0" w:color="FFFFFF"/>
-              <w:bottom w:val="single" w:sz="8" w:space="0" w:color="FFFFFF"/>
-              <w:right w:val="single" w:sz="8" w:space="0" w:color="FFFFFF"/>
+              <w:top w:val="single" w:color="FFFFFF" w:sz="8" w:space="0"/>
+              <w:left w:val="single" w:color="FFFFFF" w:sz="8" w:space="0"/>
+              <w:bottom w:val="single" w:color="FFFFFF" w:sz="8" w:space="0"/>
+              <w:right w:val="single" w:color="FFFFFF" w:sz="8" w:space="0"/>
             </w:tcBorders>
             <w:shd w:val="clear" w:color="auto" w:fill="E9EBF5"/>
             <w:tcMar>
@@ -4206,7 +4803,6 @@
               <w:bottom w:w="52" w:type="dxa"/>
               <w:right w:w="91" w:type="dxa"/>
             </w:tcMar>
-            <w:hideMark/>
           </w:tcPr>
           <w:p>
             <w:r>
@@ -4216,17 +4812,26 @@
         </w:tc>
       </w:tr>
       <w:tr>
+        <w:tblPrEx>
+          <w:tblLayout w:type="fixed"/>
+          <w:tblCellMar>
+            <w:top w:w="0" w:type="dxa"/>
+            <w:left w:w="0" w:type="dxa"/>
+            <w:bottom w:w="0" w:type="dxa"/>
+            <w:right w:w="0" w:type="dxa"/>
+          </w:tblCellMar>
+        </w:tblPrEx>
         <w:trPr>
-          <w:trHeight w:val="208"/>
+          <w:trHeight w:val="208" w:hRule="atLeast"/>
         </w:trPr>
         <w:tc>
           <w:tcPr>
             <w:tcW w:w="1238" w:type="dxa"/>
             <w:tcBorders>
-              <w:top w:val="single" w:sz="8" w:space="0" w:color="FFFFFF"/>
-              <w:left w:val="single" w:sz="8" w:space="0" w:color="FFFFFF"/>
-              <w:bottom w:val="single" w:sz="8" w:space="0" w:color="FFFFFF"/>
-              <w:right w:val="single" w:sz="8" w:space="0" w:color="FFFFFF"/>
+              <w:top w:val="single" w:color="FFFFFF" w:sz="8" w:space="0"/>
+              <w:left w:val="single" w:color="FFFFFF" w:sz="8" w:space="0"/>
+              <w:bottom w:val="single" w:color="FFFFFF" w:sz="8" w:space="0"/>
+              <w:right w:val="single" w:color="FFFFFF" w:sz="8" w:space="0"/>
             </w:tcBorders>
             <w:shd w:val="clear" w:color="auto" w:fill="4472C4"/>
             <w:tcMar>
@@ -4235,7 +4840,6 @@
               <w:bottom w:w="52" w:type="dxa"/>
               <w:right w:w="91" w:type="dxa"/>
             </w:tcMar>
-            <w:hideMark/>
           </w:tcPr>
           <w:p>
             <w:r>
@@ -4252,10 +4856,10 @@
           <w:tcPr>
             <w:tcW w:w="5922" w:type="dxa"/>
             <w:tcBorders>
-              <w:top w:val="single" w:sz="8" w:space="0" w:color="FFFFFF"/>
-              <w:left w:val="single" w:sz="8" w:space="0" w:color="FFFFFF"/>
-              <w:bottom w:val="single" w:sz="8" w:space="0" w:color="FFFFFF"/>
-              <w:right w:val="single" w:sz="8" w:space="0" w:color="FFFFFF"/>
+              <w:top w:val="single" w:color="FFFFFF" w:sz="8" w:space="0"/>
+              <w:left w:val="single" w:color="FFFFFF" w:sz="8" w:space="0"/>
+              <w:bottom w:val="single" w:color="FFFFFF" w:sz="8" w:space="0"/>
+              <w:right w:val="single" w:color="FFFFFF" w:sz="8" w:space="0"/>
             </w:tcBorders>
             <w:shd w:val="clear" w:color="auto" w:fill="CFD5EA"/>
             <w:tcMar>
@@ -4264,7 +4868,6 @@
               <w:bottom w:w="52" w:type="dxa"/>
               <w:right w:w="91" w:type="dxa"/>
             </w:tcMar>
-            <w:hideMark/>
           </w:tcPr>
           <w:p>
             <w:r>
@@ -4274,17 +4877,26 @@
         </w:tc>
       </w:tr>
       <w:tr>
+        <w:tblPrEx>
+          <w:tblLayout w:type="fixed"/>
+          <w:tblCellMar>
+            <w:top w:w="0" w:type="dxa"/>
+            <w:left w:w="0" w:type="dxa"/>
+            <w:bottom w:w="0" w:type="dxa"/>
+            <w:right w:w="0" w:type="dxa"/>
+          </w:tblCellMar>
+        </w:tblPrEx>
         <w:trPr>
-          <w:trHeight w:val="208"/>
+          <w:trHeight w:val="208" w:hRule="atLeast"/>
         </w:trPr>
         <w:tc>
           <w:tcPr>
             <w:tcW w:w="1238" w:type="dxa"/>
             <w:tcBorders>
-              <w:top w:val="single" w:sz="8" w:space="0" w:color="FFFFFF"/>
-              <w:left w:val="single" w:sz="8" w:space="0" w:color="FFFFFF"/>
-              <w:bottom w:val="single" w:sz="8" w:space="0" w:color="FFFFFF"/>
-              <w:right w:val="single" w:sz="8" w:space="0" w:color="FFFFFF"/>
+              <w:top w:val="single" w:color="FFFFFF" w:sz="8" w:space="0"/>
+              <w:left w:val="single" w:color="FFFFFF" w:sz="8" w:space="0"/>
+              <w:bottom w:val="single" w:color="FFFFFF" w:sz="8" w:space="0"/>
+              <w:right w:val="single" w:color="FFFFFF" w:sz="8" w:space="0"/>
             </w:tcBorders>
             <w:shd w:val="clear" w:color="auto" w:fill="4472C4"/>
             <w:tcMar>
@@ -4293,7 +4905,6 @@
               <w:bottom w:w="52" w:type="dxa"/>
               <w:right w:w="91" w:type="dxa"/>
             </w:tcMar>
-            <w:hideMark/>
           </w:tcPr>
           <w:p>
             <w:r>
@@ -4310,10 +4921,10 @@
           <w:tcPr>
             <w:tcW w:w="5922" w:type="dxa"/>
             <w:tcBorders>
-              <w:top w:val="single" w:sz="8" w:space="0" w:color="FFFFFF"/>
-              <w:left w:val="single" w:sz="8" w:space="0" w:color="FFFFFF"/>
-              <w:bottom w:val="single" w:sz="8" w:space="0" w:color="FFFFFF"/>
-              <w:right w:val="single" w:sz="8" w:space="0" w:color="FFFFFF"/>
+              <w:top w:val="single" w:color="FFFFFF" w:sz="8" w:space="0"/>
+              <w:left w:val="single" w:color="FFFFFF" w:sz="8" w:space="0"/>
+              <w:bottom w:val="single" w:color="FFFFFF" w:sz="8" w:space="0"/>
+              <w:right w:val="single" w:color="FFFFFF" w:sz="8" w:space="0"/>
             </w:tcBorders>
             <w:shd w:val="clear" w:color="auto" w:fill="E9EBF5"/>
             <w:tcMar>
@@ -4322,7 +4933,6 @@
               <w:bottom w:w="52" w:type="dxa"/>
               <w:right w:w="91" w:type="dxa"/>
             </w:tcMar>
-            <w:hideMark/>
           </w:tcPr>
           <w:p>
             <w:r>
@@ -4332,17 +4942,26 @@
         </w:tc>
       </w:tr>
       <w:tr>
+        <w:tblPrEx>
+          <w:tblLayout w:type="fixed"/>
+          <w:tblCellMar>
+            <w:top w:w="0" w:type="dxa"/>
+            <w:left w:w="0" w:type="dxa"/>
+            <w:bottom w:w="0" w:type="dxa"/>
+            <w:right w:w="0" w:type="dxa"/>
+          </w:tblCellMar>
+        </w:tblPrEx>
         <w:trPr>
-          <w:trHeight w:val="208"/>
+          <w:trHeight w:val="208" w:hRule="atLeast"/>
         </w:trPr>
         <w:tc>
           <w:tcPr>
             <w:tcW w:w="1238" w:type="dxa"/>
             <w:tcBorders>
-              <w:top w:val="single" w:sz="8" w:space="0" w:color="FFFFFF"/>
-              <w:left w:val="single" w:sz="8" w:space="0" w:color="FFFFFF"/>
-              <w:bottom w:val="single" w:sz="8" w:space="0" w:color="FFFFFF"/>
-              <w:right w:val="single" w:sz="8" w:space="0" w:color="FFFFFF"/>
+              <w:top w:val="single" w:color="FFFFFF" w:sz="8" w:space="0"/>
+              <w:left w:val="single" w:color="FFFFFF" w:sz="8" w:space="0"/>
+              <w:bottom w:val="single" w:color="FFFFFF" w:sz="8" w:space="0"/>
+              <w:right w:val="single" w:color="FFFFFF" w:sz="8" w:space="0"/>
             </w:tcBorders>
             <w:shd w:val="clear" w:color="auto" w:fill="4472C4"/>
             <w:tcMar>
@@ -4351,7 +4970,6 @@
               <w:bottom w:w="52" w:type="dxa"/>
               <w:right w:w="91" w:type="dxa"/>
             </w:tcMar>
-            <w:hideMark/>
           </w:tcPr>
           <w:p>
             <w:r>
@@ -4368,10 +4986,10 @@
           <w:tcPr>
             <w:tcW w:w="5922" w:type="dxa"/>
             <w:tcBorders>
-              <w:top w:val="single" w:sz="8" w:space="0" w:color="FFFFFF"/>
-              <w:left w:val="single" w:sz="8" w:space="0" w:color="FFFFFF"/>
-              <w:bottom w:val="single" w:sz="8" w:space="0" w:color="FFFFFF"/>
-              <w:right w:val="single" w:sz="8" w:space="0" w:color="FFFFFF"/>
+              <w:top w:val="single" w:color="FFFFFF" w:sz="8" w:space="0"/>
+              <w:left w:val="single" w:color="FFFFFF" w:sz="8" w:space="0"/>
+              <w:bottom w:val="single" w:color="FFFFFF" w:sz="8" w:space="0"/>
+              <w:right w:val="single" w:color="FFFFFF" w:sz="8" w:space="0"/>
             </w:tcBorders>
             <w:shd w:val="clear" w:color="auto" w:fill="CFD5EA"/>
             <w:tcMar>
@@ -4380,7 +4998,6 @@
               <w:bottom w:w="52" w:type="dxa"/>
               <w:right w:w="91" w:type="dxa"/>
             </w:tcMar>
-            <w:hideMark/>
           </w:tcPr>
           <w:p>
             <w:r>
@@ -4390,17 +5007,26 @@
         </w:tc>
       </w:tr>
       <w:tr>
+        <w:tblPrEx>
+          <w:tblLayout w:type="fixed"/>
+          <w:tblCellMar>
+            <w:top w:w="0" w:type="dxa"/>
+            <w:left w:w="0" w:type="dxa"/>
+            <w:bottom w:w="0" w:type="dxa"/>
+            <w:right w:w="0" w:type="dxa"/>
+          </w:tblCellMar>
+        </w:tblPrEx>
         <w:trPr>
-          <w:trHeight w:val="208"/>
+          <w:trHeight w:val="208" w:hRule="atLeast"/>
         </w:trPr>
         <w:tc>
           <w:tcPr>
             <w:tcW w:w="1238" w:type="dxa"/>
             <w:tcBorders>
-              <w:top w:val="single" w:sz="8" w:space="0" w:color="FFFFFF"/>
-              <w:left w:val="single" w:sz="8" w:space="0" w:color="FFFFFF"/>
-              <w:bottom w:val="single" w:sz="8" w:space="0" w:color="FFFFFF"/>
-              <w:right w:val="single" w:sz="8" w:space="0" w:color="FFFFFF"/>
+              <w:top w:val="single" w:color="FFFFFF" w:sz="8" w:space="0"/>
+              <w:left w:val="single" w:color="FFFFFF" w:sz="8" w:space="0"/>
+              <w:bottom w:val="single" w:color="FFFFFF" w:sz="8" w:space="0"/>
+              <w:right w:val="single" w:color="FFFFFF" w:sz="8" w:space="0"/>
             </w:tcBorders>
             <w:shd w:val="clear" w:color="auto" w:fill="4472C4"/>
             <w:tcMar>
@@ -4409,7 +5035,6 @@
               <w:bottom w:w="52" w:type="dxa"/>
               <w:right w:w="91" w:type="dxa"/>
             </w:tcMar>
-            <w:hideMark/>
           </w:tcPr>
           <w:p>
             <w:r>
@@ -4418,15 +5043,7 @@
                 <w:b/>
                 <w:bCs/>
               </w:rPr>
-              <w:t>8.8</w:t>
-            </w:r>
-            <w:r>
-              <w:rPr>
-                <w:rFonts w:hint="eastAsia"/>
-                <w:b/>
-                <w:bCs/>
-              </w:rPr>
-              <w:t>h</w:t>
+              <w:t>8.8h</w:t>
             </w:r>
           </w:p>
         </w:tc>
@@ -4434,10 +5051,10 @@
           <w:tcPr>
             <w:tcW w:w="5922" w:type="dxa"/>
             <w:tcBorders>
-              <w:top w:val="single" w:sz="8" w:space="0" w:color="FFFFFF"/>
-              <w:left w:val="single" w:sz="8" w:space="0" w:color="FFFFFF"/>
-              <w:bottom w:val="single" w:sz="8" w:space="0" w:color="FFFFFF"/>
-              <w:right w:val="single" w:sz="8" w:space="0" w:color="FFFFFF"/>
+              <w:top w:val="single" w:color="FFFFFF" w:sz="8" w:space="0"/>
+              <w:left w:val="single" w:color="FFFFFF" w:sz="8" w:space="0"/>
+              <w:bottom w:val="single" w:color="FFFFFF" w:sz="8" w:space="0"/>
+              <w:right w:val="single" w:color="FFFFFF" w:sz="8" w:space="0"/>
             </w:tcBorders>
             <w:shd w:val="clear" w:color="auto" w:fill="E9EBF5"/>
             <w:tcMar>
@@ -4446,7 +5063,6 @@
               <w:bottom w:w="52" w:type="dxa"/>
               <w:right w:w="91" w:type="dxa"/>
             </w:tcMar>
-            <w:hideMark/>
           </w:tcPr>
           <w:p>
             <w:r>
@@ -4459,9 +5075,9 @@
     <w:p/>
     <w:p>
       <w:pPr>
-        <w:pStyle w:val="2"/>
+        <w:pStyle w:val="3"/>
       </w:pPr>
-      <w:bookmarkStart w:id="12" w:name="_Toc534758051"/>
+      <w:bookmarkStart w:id="11" w:name="_Toc534758051"/>
       <w:r>
         <w:rPr>
           <w:rFonts w:hint="eastAsia"/>
@@ -4477,7 +5093,7 @@
         </w:rPr>
         <w:t>需求管理工具生成的变更影响分析</w:t>
       </w:r>
-      <w:bookmarkEnd w:id="12"/>
+      <w:bookmarkEnd w:id="11"/>
     </w:p>
     <w:p>
       <w:pPr>
@@ -4495,50 +5111,22 @@
           <w:sz w:val="36"/>
           <w:szCs w:val="36"/>
         </w:rPr>
-        <w:t>"PRD2018-G08</w:t>
-      </w:r>
-      <w:r>
-        <w:rPr>
-          <w:rFonts w:ascii="STSongStd-Light" w:hAnsi="STSongStd-Light" w:cs="STSongStd-Light"/>
-          <w:sz w:val="36"/>
-          <w:szCs w:val="36"/>
-        </w:rPr>
-        <w:t>-</w:t>
-      </w:r>
-      <w:r>
-        <w:rPr>
-          <w:rFonts w:ascii="STSongStd-Light" w:hAnsi="STSongStd-Light" w:cs="STSongStd-Light"/>
-          <w:sz w:val="36"/>
-          <w:szCs w:val="36"/>
-        </w:rPr>
-        <w:t>管理员需求文档</w:t>
-      </w:r>
-      <w:r>
-        <w:rPr>
-          <w:rFonts w:ascii="STSongStd-Light" w:hAnsi="STSongStd-Light" w:cs="STSongStd-Light"/>
-          <w:sz w:val="36"/>
-          <w:szCs w:val="36"/>
-        </w:rPr>
-        <w:t>" </w:t>
-      </w:r>
-      <w:r>
-        <w:rPr>
-          <w:rFonts w:ascii="STSongStd-Light" w:hAnsi="STSongStd-Light" w:cs="STSongStd-Light"/>
-          <w:sz w:val="36"/>
-          <w:szCs w:val="36"/>
-        </w:rPr>
-        <w:t>变更依据分析统计</w:t>
+        <w:t>"PRD2018-G08-管理员需求文档" 变更依据分析统计</w:t>
       </w:r>
     </w:p>
     <w:tbl>
       <w:tblPr>
-        <w:tblW w:w="0" w:type="auto"/>
+        <w:tblStyle w:val="15"/>
+        <w:tblW w:w="8286" w:type="dxa"/>
         <w:jc w:val="center"/>
+        <w:tblInd w:w="0" w:type="dxa"/>
+        <w:tblLayout w:type="fixed"/>
         <w:tblCellMar>
+          <w:top w:w="0" w:type="dxa"/>
           <w:left w:w="0" w:type="dxa"/>
+          <w:bottom w:w="0" w:type="dxa"/>
           <w:right w:w="0" w:type="dxa"/>
         </w:tblCellMar>
-        <w:tblLook w:val="0000" w:firstRow="0" w:lastRow="0" w:firstColumn="0" w:lastColumn="0" w:noHBand="0" w:noVBand="0"/>
       </w:tblPr>
       <w:tblGrid>
         <w:gridCol w:w="835"/>
@@ -4552,6 +5140,15 @@
         <w:gridCol w:w="921"/>
       </w:tblGrid>
       <w:tr>
+        <w:tblPrEx>
+          <w:tblLayout w:type="fixed"/>
+          <w:tblCellMar>
+            <w:top w:w="0" w:type="dxa"/>
+            <w:left w:w="0" w:type="dxa"/>
+            <w:bottom w:w="0" w:type="dxa"/>
+            <w:right w:w="0" w:type="dxa"/>
+          </w:tblCellMar>
+        </w:tblPrEx>
         <w:trPr>
           <w:tblHeader/>
           <w:jc w:val="center"/>
@@ -4560,10 +5157,10 @@
           <w:tcPr>
             <w:tcW w:w="835" w:type="dxa"/>
             <w:tcBorders>
-              <w:top w:val="single" w:sz="8" w:space="0" w:color="000000"/>
-              <w:left w:val="single" w:sz="8" w:space="0" w:color="000000"/>
-              <w:bottom w:val="single" w:sz="8" w:space="0" w:color="000000"/>
-              <w:right w:val="single" w:sz="8" w:space="0" w:color="000000"/>
+              <w:top w:val="single" w:color="000000" w:sz="8" w:space="0"/>
+              <w:left w:val="single" w:color="000000" w:sz="8" w:space="0"/>
+              <w:bottom w:val="single" w:color="000000" w:sz="8" w:space="0"/>
+              <w:right w:val="single" w:color="000000" w:sz="8" w:space="0"/>
             </w:tcBorders>
             <w:shd w:val="clear" w:color="auto" w:fill="FFFFFF"/>
             <w:vAlign w:val="center"/>
@@ -4587,10 +5184,10 @@
           <w:tcPr>
             <w:tcW w:w="1007" w:type="dxa"/>
             <w:tcBorders>
-              <w:top w:val="single" w:sz="8" w:space="0" w:color="000000"/>
-              <w:left w:val="single" w:sz="8" w:space="0" w:color="000000"/>
-              <w:bottom w:val="single" w:sz="8" w:space="0" w:color="000000"/>
-              <w:right w:val="single" w:sz="8" w:space="0" w:color="000000"/>
+              <w:top w:val="single" w:color="000000" w:sz="8" w:space="0"/>
+              <w:left w:val="single" w:color="000000" w:sz="8" w:space="0"/>
+              <w:bottom w:val="single" w:color="000000" w:sz="8" w:space="0"/>
+              <w:right w:val="single" w:color="000000" w:sz="8" w:space="0"/>
             </w:tcBorders>
             <w:shd w:val="clear" w:color="auto" w:fill="FFFFFF"/>
             <w:vAlign w:val="center"/>
@@ -4614,10 +5211,10 @@
           <w:tcPr>
             <w:tcW w:w="921" w:type="dxa"/>
             <w:tcBorders>
-              <w:top w:val="single" w:sz="8" w:space="0" w:color="000000"/>
-              <w:left w:val="single" w:sz="8" w:space="0" w:color="000000"/>
-              <w:bottom w:val="single" w:sz="8" w:space="0" w:color="000000"/>
-              <w:right w:val="single" w:sz="8" w:space="0" w:color="000000"/>
+              <w:top w:val="single" w:color="000000" w:sz="8" w:space="0"/>
+              <w:left w:val="single" w:color="000000" w:sz="8" w:space="0"/>
+              <w:bottom w:val="single" w:color="000000" w:sz="8" w:space="0"/>
+              <w:right w:val="single" w:color="000000" w:sz="8" w:space="0"/>
             </w:tcBorders>
             <w:shd w:val="clear" w:color="auto" w:fill="FFFFFF"/>
             <w:vAlign w:val="center"/>
@@ -4641,10 +5238,10 @@
           <w:tcPr>
             <w:tcW w:w="921" w:type="dxa"/>
             <w:tcBorders>
-              <w:top w:val="single" w:sz="8" w:space="0" w:color="000000"/>
-              <w:left w:val="single" w:sz="8" w:space="0" w:color="000000"/>
-              <w:bottom w:val="single" w:sz="8" w:space="0" w:color="000000"/>
-              <w:right w:val="single" w:sz="8" w:space="0" w:color="000000"/>
+              <w:top w:val="single" w:color="000000" w:sz="8" w:space="0"/>
+              <w:left w:val="single" w:color="000000" w:sz="8" w:space="0"/>
+              <w:bottom w:val="single" w:color="000000" w:sz="8" w:space="0"/>
+              <w:right w:val="single" w:color="000000" w:sz="8" w:space="0"/>
             </w:tcBorders>
             <w:shd w:val="clear" w:color="auto" w:fill="FFFFFF"/>
             <w:vAlign w:val="center"/>
@@ -4668,10 +5265,10 @@
           <w:tcPr>
             <w:tcW w:w="920" w:type="dxa"/>
             <w:tcBorders>
-              <w:top w:val="single" w:sz="8" w:space="0" w:color="000000"/>
-              <w:left w:val="single" w:sz="8" w:space="0" w:color="000000"/>
-              <w:bottom w:val="single" w:sz="8" w:space="0" w:color="000000"/>
-              <w:right w:val="single" w:sz="8" w:space="0" w:color="000000"/>
+              <w:top w:val="single" w:color="000000" w:sz="8" w:space="0"/>
+              <w:left w:val="single" w:color="000000" w:sz="8" w:space="0"/>
+              <w:bottom w:val="single" w:color="000000" w:sz="8" w:space="0"/>
+              <w:right w:val="single" w:color="000000" w:sz="8" w:space="0"/>
             </w:tcBorders>
             <w:shd w:val="clear" w:color="auto" w:fill="FFFFFF"/>
             <w:vAlign w:val="center"/>
@@ -4695,10 +5292,10 @@
           <w:tcPr>
             <w:tcW w:w="1192" w:type="dxa"/>
             <w:tcBorders>
-              <w:top w:val="single" w:sz="8" w:space="0" w:color="000000"/>
-              <w:left w:val="single" w:sz="8" w:space="0" w:color="000000"/>
-              <w:bottom w:val="single" w:sz="8" w:space="0" w:color="000000"/>
-              <w:right w:val="single" w:sz="8" w:space="0" w:color="000000"/>
+              <w:top w:val="single" w:color="000000" w:sz="8" w:space="0"/>
+              <w:left w:val="single" w:color="000000" w:sz="8" w:space="0"/>
+              <w:bottom w:val="single" w:color="000000" w:sz="8" w:space="0"/>
+              <w:right w:val="single" w:color="000000" w:sz="8" w:space="0"/>
             </w:tcBorders>
             <w:shd w:val="clear" w:color="auto" w:fill="FFFFFF"/>
             <w:vAlign w:val="center"/>
@@ -4722,10 +5319,10 @@
           <w:tcPr>
             <w:tcW w:w="851" w:type="dxa"/>
             <w:tcBorders>
-              <w:top w:val="single" w:sz="8" w:space="0" w:color="000000"/>
-              <w:left w:val="single" w:sz="8" w:space="0" w:color="000000"/>
-              <w:bottom w:val="single" w:sz="8" w:space="0" w:color="000000"/>
-              <w:right w:val="single" w:sz="8" w:space="0" w:color="000000"/>
+              <w:top w:val="single" w:color="000000" w:sz="8" w:space="0"/>
+              <w:left w:val="single" w:color="000000" w:sz="8" w:space="0"/>
+              <w:bottom w:val="single" w:color="000000" w:sz="8" w:space="0"/>
+              <w:right w:val="single" w:color="000000" w:sz="8" w:space="0"/>
             </w:tcBorders>
             <w:shd w:val="clear" w:color="auto" w:fill="FFFFFF"/>
             <w:vAlign w:val="center"/>
@@ -4749,10 +5346,10 @@
           <w:tcPr>
             <w:tcW w:w="718" w:type="dxa"/>
             <w:tcBorders>
-              <w:top w:val="single" w:sz="8" w:space="0" w:color="000000"/>
-              <w:left w:val="single" w:sz="8" w:space="0" w:color="000000"/>
-              <w:bottom w:val="single" w:sz="8" w:space="0" w:color="000000"/>
-              <w:right w:val="single" w:sz="8" w:space="0" w:color="000000"/>
+              <w:top w:val="single" w:color="000000" w:sz="8" w:space="0"/>
+              <w:left w:val="single" w:color="000000" w:sz="8" w:space="0"/>
+              <w:bottom w:val="single" w:color="000000" w:sz="8" w:space="0"/>
+              <w:right w:val="single" w:color="000000" w:sz="8" w:space="0"/>
             </w:tcBorders>
             <w:shd w:val="clear" w:color="auto" w:fill="FFFFFF"/>
             <w:vAlign w:val="center"/>
@@ -4776,10 +5373,10 @@
           <w:tcPr>
             <w:tcW w:w="921" w:type="dxa"/>
             <w:tcBorders>
-              <w:top w:val="single" w:sz="8" w:space="0" w:color="000000"/>
-              <w:left w:val="single" w:sz="8" w:space="0" w:color="000000"/>
-              <w:bottom w:val="single" w:sz="8" w:space="0" w:color="000000"/>
-              <w:right w:val="single" w:sz="8" w:space="0" w:color="000000"/>
+              <w:top w:val="single" w:color="000000" w:sz="8" w:space="0"/>
+              <w:left w:val="single" w:color="000000" w:sz="8" w:space="0"/>
+              <w:bottom w:val="single" w:color="000000" w:sz="8" w:space="0"/>
+              <w:right w:val="single" w:color="000000" w:sz="8" w:space="0"/>
             </w:tcBorders>
             <w:shd w:val="clear" w:color="auto" w:fill="FFFFFF"/>
             <w:vAlign w:val="center"/>
@@ -4801,6 +5398,15 @@
         </w:tc>
       </w:tr>
       <w:tr>
+        <w:tblPrEx>
+          <w:tblLayout w:type="fixed"/>
+          <w:tblCellMar>
+            <w:top w:w="0" w:type="dxa"/>
+            <w:left w:w="0" w:type="dxa"/>
+            <w:bottom w:w="0" w:type="dxa"/>
+            <w:right w:w="0" w:type="dxa"/>
+          </w:tblCellMar>
+        </w:tblPrEx>
         <w:trPr>
           <w:jc w:val="center"/>
         </w:trPr>
@@ -4808,10 +5414,10 @@
           <w:tcPr>
             <w:tcW w:w="835" w:type="dxa"/>
             <w:tcBorders>
-              <w:top w:val="single" w:sz="8" w:space="0" w:color="000000"/>
-              <w:left w:val="single" w:sz="8" w:space="0" w:color="000000"/>
-              <w:bottom w:val="single" w:sz="8" w:space="0" w:color="000000"/>
-              <w:right w:val="single" w:sz="8" w:space="0" w:color="000000"/>
+              <w:top w:val="single" w:color="000000" w:sz="8" w:space="0"/>
+              <w:left w:val="single" w:color="000000" w:sz="8" w:space="0"/>
+              <w:bottom w:val="single" w:color="000000" w:sz="8" w:space="0"/>
+              <w:right w:val="single" w:color="000000" w:sz="8" w:space="0"/>
             </w:tcBorders>
             <w:shd w:val="clear" w:color="auto" w:fill="FFFFFF"/>
             <w:vAlign w:val="center"/>
@@ -4835,10 +5441,10 @@
           <w:tcPr>
             <w:tcW w:w="1007" w:type="dxa"/>
             <w:tcBorders>
-              <w:top w:val="single" w:sz="8" w:space="0" w:color="000000"/>
-              <w:left w:val="single" w:sz="8" w:space="0" w:color="000000"/>
-              <w:bottom w:val="single" w:sz="8" w:space="0" w:color="000000"/>
-              <w:right w:val="single" w:sz="8" w:space="0" w:color="000000"/>
+              <w:top w:val="single" w:color="000000" w:sz="8" w:space="0"/>
+              <w:left w:val="single" w:color="000000" w:sz="8" w:space="0"/>
+              <w:bottom w:val="single" w:color="000000" w:sz="8" w:space="0"/>
+              <w:right w:val="single" w:color="000000" w:sz="8" w:space="0"/>
             </w:tcBorders>
             <w:shd w:val="clear" w:color="auto" w:fill="FFFFFF"/>
             <w:vAlign w:val="center"/>
@@ -4861,10 +5467,10 @@
           <w:tcPr>
             <w:tcW w:w="921" w:type="dxa"/>
             <w:tcBorders>
-              <w:top w:val="single" w:sz="8" w:space="0" w:color="000000"/>
-              <w:left w:val="single" w:sz="8" w:space="0" w:color="000000"/>
-              <w:bottom w:val="single" w:sz="8" w:space="0" w:color="000000"/>
-              <w:right w:val="single" w:sz="8" w:space="0" w:color="000000"/>
+              <w:top w:val="single" w:color="000000" w:sz="8" w:space="0"/>
+              <w:left w:val="single" w:color="000000" w:sz="8" w:space="0"/>
+              <w:bottom w:val="single" w:color="000000" w:sz="8" w:space="0"/>
+              <w:right w:val="single" w:color="000000" w:sz="8" w:space="0"/>
             </w:tcBorders>
             <w:shd w:val="clear" w:color="auto" w:fill="FFFFFF"/>
             <w:vAlign w:val="center"/>
@@ -4888,10 +5494,10 @@
           <w:tcPr>
             <w:tcW w:w="921" w:type="dxa"/>
             <w:tcBorders>
-              <w:top w:val="single" w:sz="8" w:space="0" w:color="000000"/>
-              <w:left w:val="single" w:sz="8" w:space="0" w:color="000000"/>
-              <w:bottom w:val="single" w:sz="8" w:space="0" w:color="000000"/>
-              <w:right w:val="single" w:sz="8" w:space="0" w:color="000000"/>
+              <w:top w:val="single" w:color="000000" w:sz="8" w:space="0"/>
+              <w:left w:val="single" w:color="000000" w:sz="8" w:space="0"/>
+              <w:bottom w:val="single" w:color="000000" w:sz="8" w:space="0"/>
+              <w:right w:val="single" w:color="000000" w:sz="8" w:space="0"/>
             </w:tcBorders>
             <w:shd w:val="clear" w:color="auto" w:fill="FFFFFF"/>
             <w:vAlign w:val="center"/>
@@ -4911,7 +5517,7 @@
             </w:r>
             <w:r>
               <w:rPr>
-                <w:rFonts w:ascii="Times New Roman" w:hAnsi="Times New Roman" w:hint="eastAsia"/>
+                <w:rFonts w:hint="eastAsia" w:ascii="Times New Roman" w:hAnsi="Times New Roman"/>
               </w:rPr>
               <w:t>20:57</w:t>
             </w:r>
@@ -4921,10 +5527,10 @@
           <w:tcPr>
             <w:tcW w:w="920" w:type="dxa"/>
             <w:tcBorders>
-              <w:top w:val="single" w:sz="8" w:space="0" w:color="000000"/>
-              <w:left w:val="single" w:sz="8" w:space="0" w:color="000000"/>
-              <w:bottom w:val="single" w:sz="8" w:space="0" w:color="000000"/>
-              <w:right w:val="single" w:sz="8" w:space="0" w:color="000000"/>
+              <w:top w:val="single" w:color="000000" w:sz="8" w:space="0"/>
+              <w:left w:val="single" w:color="000000" w:sz="8" w:space="0"/>
+              <w:bottom w:val="single" w:color="000000" w:sz="8" w:space="0"/>
+              <w:right w:val="single" w:color="000000" w:sz="8" w:space="0"/>
             </w:tcBorders>
             <w:shd w:val="clear" w:color="auto" w:fill="FFFFFF"/>
             <w:vAlign w:val="center"/>
@@ -4938,7 +5544,7 @@
             </w:pPr>
             <w:r>
               <w:rPr>
-                <w:rFonts w:ascii="Times New Roman" w:hAnsi="Times New Roman" w:hint="eastAsia"/>
+                <w:rFonts w:hint="eastAsia" w:ascii="Times New Roman" w:hAnsi="Times New Roman"/>
               </w:rPr>
               <w:t>潘琳</w:t>
             </w:r>
@@ -4948,10 +5554,10 @@
           <w:tcPr>
             <w:tcW w:w="1192" w:type="dxa"/>
             <w:tcBorders>
-              <w:top w:val="single" w:sz="8" w:space="0" w:color="000000"/>
-              <w:left w:val="single" w:sz="8" w:space="0" w:color="000000"/>
-              <w:bottom w:val="single" w:sz="8" w:space="0" w:color="000000"/>
-              <w:right w:val="single" w:sz="8" w:space="0" w:color="000000"/>
+              <w:top w:val="single" w:color="000000" w:sz="8" w:space="0"/>
+              <w:left w:val="single" w:color="000000" w:sz="8" w:space="0"/>
+              <w:bottom w:val="single" w:color="000000" w:sz="8" w:space="0"/>
+              <w:right w:val="single" w:color="000000" w:sz="8" w:space="0"/>
             </w:tcBorders>
             <w:shd w:val="clear" w:color="auto" w:fill="FFFFFF"/>
             <w:vAlign w:val="center"/>
@@ -4964,7 +5570,7 @@
             </w:pPr>
             <w:r>
               <w:rPr>
-                <w:rFonts w:ascii="Times New Roman" w:hAnsi="Times New Roman" w:hint="eastAsia"/>
+                <w:rFonts w:hint="eastAsia" w:ascii="Times New Roman" w:hAnsi="Times New Roman"/>
               </w:rPr>
               <w:t>微信群：</w:t>
             </w:r>
@@ -4980,10 +5586,10 @@
           <w:tcPr>
             <w:tcW w:w="851" w:type="dxa"/>
             <w:tcBorders>
-              <w:top w:val="single" w:sz="8" w:space="0" w:color="000000"/>
-              <w:left w:val="single" w:sz="8" w:space="0" w:color="000000"/>
-              <w:bottom w:val="single" w:sz="8" w:space="0" w:color="000000"/>
-              <w:right w:val="single" w:sz="8" w:space="0" w:color="000000"/>
+              <w:top w:val="single" w:color="000000" w:sz="8" w:space="0"/>
+              <w:left w:val="single" w:color="000000" w:sz="8" w:space="0"/>
+              <w:bottom w:val="single" w:color="000000" w:sz="8" w:space="0"/>
+              <w:right w:val="single" w:color="000000" w:sz="8" w:space="0"/>
             </w:tcBorders>
             <w:shd w:val="clear" w:color="auto" w:fill="FFFFFF"/>
             <w:vAlign w:val="center"/>
@@ -4997,7 +5603,7 @@
             </w:pPr>
             <w:r>
               <w:rPr>
-                <w:rFonts w:ascii="Times New Roman" w:hAnsi="Times New Roman" w:hint="eastAsia"/>
+                <w:rFonts w:hint="eastAsia" w:ascii="Times New Roman" w:hAnsi="Times New Roman"/>
               </w:rPr>
               <w:t>彭慧铭</w:t>
             </w:r>
@@ -5007,10 +5613,10 @@
           <w:tcPr>
             <w:tcW w:w="718" w:type="dxa"/>
             <w:tcBorders>
-              <w:top w:val="single" w:sz="8" w:space="0" w:color="000000"/>
-              <w:left w:val="single" w:sz="8" w:space="0" w:color="000000"/>
-              <w:bottom w:val="single" w:sz="8" w:space="0" w:color="000000"/>
-              <w:right w:val="single" w:sz="8" w:space="0" w:color="000000"/>
+              <w:top w:val="single" w:color="000000" w:sz="8" w:space="0"/>
+              <w:left w:val="single" w:color="000000" w:sz="8" w:space="0"/>
+              <w:bottom w:val="single" w:color="000000" w:sz="8" w:space="0"/>
+              <w:right w:val="single" w:color="000000" w:sz="8" w:space="0"/>
             </w:tcBorders>
             <w:shd w:val="clear" w:color="auto" w:fill="FFFFFF"/>
             <w:vAlign w:val="center"/>
@@ -5035,10 +5641,10 @@
           <w:tcPr>
             <w:tcW w:w="921" w:type="dxa"/>
             <w:tcBorders>
-              <w:top w:val="single" w:sz="8" w:space="0" w:color="000000"/>
-              <w:left w:val="single" w:sz="8" w:space="0" w:color="000000"/>
-              <w:bottom w:val="single" w:sz="8" w:space="0" w:color="000000"/>
-              <w:right w:val="single" w:sz="8" w:space="0" w:color="000000"/>
+              <w:top w:val="single" w:color="000000" w:sz="8" w:space="0"/>
+              <w:left w:val="single" w:color="000000" w:sz="8" w:space="0"/>
+              <w:bottom w:val="single" w:color="000000" w:sz="8" w:space="0"/>
+              <w:right w:val="single" w:color="000000" w:sz="8" w:space="0"/>
             </w:tcBorders>
             <w:shd w:val="clear" w:color="auto" w:fill="FFFFFF"/>
             <w:vAlign w:val="center"/>
@@ -5054,13 +5660,7 @@
               <w:rPr>
                 <w:rFonts w:ascii="Times New Roman" w:hAnsi="Times New Roman"/>
               </w:rPr>
-              <w:t>1.67</w:t>
-            </w:r>
-            <w:r>
-              <w:rPr>
-                <w:rFonts w:ascii="Times New Roman" w:hAnsi="Times New Roman"/>
-              </w:rPr>
-              <w:t>%</w:t>
+              <w:t>1.67%</w:t>
             </w:r>
           </w:p>
         </w:tc>
@@ -5079,14 +5679,14 @@
         <w:jc w:val="center"/>
         <w:outlineLvl w:val="0"/>
         <w:rPr>
-          <w:rFonts w:ascii="Times New Roman" w:eastAsia="Times New Roman" w:hAnsi="Times New Roman"/>
+          <w:rFonts w:ascii="Times New Roman" w:hAnsi="Times New Roman" w:eastAsia="Times New Roman"/>
           <w:color w:val="000000"/>
           <w:kern w:val="0"/>
         </w:rPr>
       </w:pPr>
       <w:r>
         <w:rPr>
-          <w:rFonts w:ascii="Times New Roman" w:eastAsia="Times New Roman" w:hAnsi="Times New Roman"/>
+          <w:rFonts w:ascii="Times New Roman" w:hAnsi="Times New Roman" w:eastAsia="Times New Roman"/>
           <w:b/>
           <w:bCs/>
           <w:color w:val="000000"/>
@@ -5096,7 +5696,7 @@
       </w:r>
       <w:r>
         <w:rPr>
-          <w:rFonts w:ascii="MS Mincho" w:eastAsia="MS Mincho" w:hAnsi="MS Mincho" w:cs="MS Mincho"/>
+          <w:rFonts w:ascii="MS Mincho" w:hAnsi="MS Mincho" w:eastAsia="MS Mincho" w:cs="MS Mincho"/>
           <w:b/>
           <w:bCs/>
           <w:color w:val="000000"/>
@@ -5106,7 +5706,7 @@
       </w:r>
       <w:r>
         <w:rPr>
-          <w:rFonts w:ascii="Times New Roman" w:eastAsia="Times New Roman" w:hAnsi="Times New Roman"/>
+          <w:rFonts w:ascii="Times New Roman" w:hAnsi="Times New Roman" w:eastAsia="Times New Roman"/>
           <w:b/>
           <w:bCs/>
           <w:color w:val="000000"/>
@@ -5116,7 +5716,7 @@
       </w:r>
       <w:r>
         <w:rPr>
-          <w:rFonts w:ascii="MS Mincho" w:eastAsia="MS Mincho" w:hAnsi="MS Mincho" w:cs="MS Mincho"/>
+          <w:rFonts w:ascii="MS Mincho" w:hAnsi="MS Mincho" w:eastAsia="MS Mincho" w:cs="MS Mincho"/>
           <w:b/>
           <w:bCs/>
           <w:color w:val="000000"/>
@@ -5126,7 +5726,7 @@
       </w:r>
       <w:r>
         <w:rPr>
-          <w:rFonts w:ascii="Times New Roman" w:eastAsia="Times New Roman" w:hAnsi="Times New Roman"/>
+          <w:rFonts w:ascii="Times New Roman" w:hAnsi="Times New Roman" w:eastAsia="Times New Roman"/>
           <w:b/>
           <w:bCs/>
           <w:color w:val="000000"/>
@@ -5136,7 +5736,7 @@
       </w:r>
       <w:r>
         <w:rPr>
-          <w:rFonts w:ascii="MS Mincho" w:eastAsia="MS Mincho" w:hAnsi="MS Mincho" w:cs="MS Mincho"/>
+          <w:rFonts w:ascii="MS Mincho" w:hAnsi="MS Mincho" w:eastAsia="MS Mincho" w:cs="MS Mincho"/>
           <w:b/>
           <w:bCs/>
           <w:color w:val="000000"/>
@@ -5156,7 +5756,7 @@
       </w:r>
       <w:r>
         <w:rPr>
-          <w:rFonts w:ascii="MS Mincho" w:eastAsia="MS Mincho" w:hAnsi="MS Mincho" w:cs="MS Mincho"/>
+          <w:rFonts w:ascii="MS Mincho" w:hAnsi="MS Mincho" w:eastAsia="MS Mincho" w:cs="MS Mincho"/>
           <w:b/>
           <w:bCs/>
           <w:color w:val="000000"/>
@@ -5170,33 +5770,39 @@
         <w:widowControl/>
         <w:jc w:val="left"/>
         <w:rPr>
-          <w:rFonts w:ascii="Times New Roman" w:eastAsia="Times New Roman" w:hAnsi="Times New Roman"/>
+          <w:rFonts w:ascii="Times New Roman" w:hAnsi="Times New Roman" w:eastAsia="Times New Roman"/>
           <w:kern w:val="0"/>
         </w:rPr>
       </w:pPr>
       <w:r>
         <w:rPr>
-          <w:rFonts w:ascii="Times New Roman" w:eastAsia="Times New Roman" w:hAnsi="Times New Roman"/>
+          <w:rFonts w:ascii="Times New Roman" w:hAnsi="Times New Roman" w:eastAsia="Times New Roman"/>
           <w:color w:val="000000"/>
           <w:kern w:val="0"/>
         </w:rPr>
-        <w:br/>
+        <w:br w:type="textWrapping"/>
       </w:r>
     </w:p>
     <w:tbl>
       <w:tblPr>
+        <w:tblStyle w:val="15"/>
         <w:tblW w:w="8076" w:type="dxa"/>
+        <w:tblInd w:w="0" w:type="dxa"/>
         <w:tblBorders>
-          <w:top w:val="single" w:sz="2" w:space="0" w:color="000000"/>
-          <w:left w:val="single" w:sz="2" w:space="0" w:color="000000"/>
-          <w:bottom w:val="single" w:sz="2" w:space="0" w:color="000000"/>
-          <w:right w:val="single" w:sz="2" w:space="0" w:color="000000"/>
+          <w:top w:val="single" w:color="000000" w:sz="2" w:space="0"/>
+          <w:left w:val="single" w:color="000000" w:sz="2" w:space="0"/>
+          <w:bottom w:val="single" w:color="000000" w:sz="2" w:space="0"/>
+          <w:right w:val="single" w:color="000000" w:sz="2" w:space="0"/>
+          <w:insideH w:val="none" w:color="auto" w:sz="0" w:space="0"/>
+          <w:insideV w:val="none" w:color="auto" w:sz="0" w:space="0"/>
         </w:tblBorders>
+        <w:tblLayout w:type="fixed"/>
         <w:tblCellMar>
+          <w:top w:w="0" w:type="dxa"/>
           <w:left w:w="0" w:type="dxa"/>
+          <w:bottom w:w="0" w:type="dxa"/>
           <w:right w:w="0" w:type="dxa"/>
         </w:tblCellMar>
-        <w:tblLook w:val="04A0" w:firstRow="1" w:lastRow="0" w:firstColumn="1" w:lastColumn="0" w:noHBand="0" w:noVBand="1"/>
       </w:tblPr>
       <w:tblGrid>
         <w:gridCol w:w="2973"/>
@@ -5204,14 +5810,31 @@
         <w:gridCol w:w="2835"/>
       </w:tblGrid>
       <w:tr>
+        <w:tblPrEx>
+          <w:tblBorders>
+            <w:top w:val="single" w:color="000000" w:sz="2" w:space="0"/>
+            <w:left w:val="single" w:color="000000" w:sz="2" w:space="0"/>
+            <w:bottom w:val="single" w:color="000000" w:sz="2" w:space="0"/>
+            <w:right w:val="single" w:color="000000" w:sz="2" w:space="0"/>
+            <w:insideH w:val="none" w:color="auto" w:sz="0" w:space="0"/>
+            <w:insideV w:val="none" w:color="auto" w:sz="0" w:space="0"/>
+          </w:tblBorders>
+          <w:tblLayout w:type="fixed"/>
+          <w:tblCellMar>
+            <w:top w:w="0" w:type="dxa"/>
+            <w:left w:w="0" w:type="dxa"/>
+            <w:bottom w:w="0" w:type="dxa"/>
+            <w:right w:w="0" w:type="dxa"/>
+          </w:tblCellMar>
+        </w:tblPrEx>
         <w:tc>
           <w:tcPr>
             <w:tcW w:w="2973" w:type="dxa"/>
             <w:tcBorders>
-              <w:top w:val="single" w:sz="6" w:space="0" w:color="000000"/>
-              <w:left w:val="single" w:sz="6" w:space="0" w:color="000000"/>
-              <w:bottom w:val="single" w:sz="6" w:space="0" w:color="000000"/>
-              <w:right w:val="single" w:sz="6" w:space="0" w:color="000000"/>
+              <w:top w:val="single" w:color="000000" w:sz="6" w:space="0"/>
+              <w:left w:val="single" w:color="000000" w:sz="6" w:space="0"/>
+              <w:bottom w:val="single" w:color="000000" w:sz="6" w:space="0"/>
+              <w:right w:val="single" w:color="000000" w:sz="6" w:space="0"/>
             </w:tcBorders>
             <w:shd w:val="clear" w:color="auto" w:fill="auto"/>
             <w:tcMar>
@@ -5221,7 +5844,6 @@
               <w:right w:w="75" w:type="dxa"/>
             </w:tcMar>
             <w:vAlign w:val="center"/>
-            <w:hideMark/>
           </w:tcPr>
           <w:p>
             <w:pPr>
@@ -5230,7 +5852,7 @@
               <w:ind w:left="300"/>
               <w:jc w:val="center"/>
               <w:rPr>
-                <w:rFonts w:ascii="&amp;quot" w:eastAsia="Times New Roman" w:hAnsi="&amp;quot"/>
+                <w:rFonts w:ascii="&amp;quot" w:hAnsi="&amp;quot" w:eastAsia="Times New Roman"/>
                 <w:color w:val="000000"/>
                 <w:kern w:val="0"/>
               </w:rPr>
@@ -5242,18 +5864,16 @@
                 <w:bCs/>
                 <w:color w:val="000000"/>
                 <w:kern w:val="0"/>
-                <w:bdr w:val="none" w:sz="0" w:space="0" w:color="auto" w:frame="1"/>
               </w:rPr>
               <w:t>变化类</w:t>
             </w:r>
             <w:r>
               <w:rPr>
-                <w:rFonts w:ascii="MS Mincho" w:eastAsia="MS Mincho" w:hAnsi="MS Mincho" w:cs="MS Mincho"/>
+                <w:rFonts w:ascii="MS Mincho" w:hAnsi="MS Mincho" w:eastAsia="MS Mincho" w:cs="MS Mincho"/>
                 <w:b/>
                 <w:bCs/>
                 <w:color w:val="000000"/>
                 <w:kern w:val="0"/>
-                <w:bdr w:val="none" w:sz="0" w:space="0" w:color="auto" w:frame="1"/>
               </w:rPr>
               <w:t>型</w:t>
             </w:r>
@@ -5263,10 +5883,10 @@
           <w:tcPr>
             <w:tcW w:w="2268" w:type="dxa"/>
             <w:tcBorders>
-              <w:top w:val="single" w:sz="6" w:space="0" w:color="000000"/>
-              <w:left w:val="single" w:sz="6" w:space="0" w:color="000000"/>
-              <w:bottom w:val="single" w:sz="6" w:space="0" w:color="000000"/>
-              <w:right w:val="single" w:sz="6" w:space="0" w:color="000000"/>
+              <w:top w:val="single" w:color="000000" w:sz="6" w:space="0"/>
+              <w:left w:val="single" w:color="000000" w:sz="6" w:space="0"/>
+              <w:bottom w:val="single" w:color="000000" w:sz="6" w:space="0"/>
+              <w:right w:val="single" w:color="000000" w:sz="6" w:space="0"/>
             </w:tcBorders>
             <w:shd w:val="clear" w:color="auto" w:fill="auto"/>
             <w:tcMar>
@@ -5276,7 +5896,6 @@
               <w:right w:w="75" w:type="dxa"/>
             </w:tcMar>
             <w:vAlign w:val="center"/>
-            <w:hideMark/>
           </w:tcPr>
           <w:p>
             <w:pPr>
@@ -5285,7 +5904,7 @@
               <w:ind w:left="300"/>
               <w:jc w:val="center"/>
               <w:rPr>
-                <w:rFonts w:ascii="&amp;quot" w:eastAsia="Times New Roman" w:hAnsi="&amp;quot"/>
+                <w:rFonts w:ascii="&amp;quot" w:hAnsi="&amp;quot" w:eastAsia="Times New Roman"/>
                 <w:color w:val="000000"/>
                 <w:kern w:val="0"/>
               </w:rPr>
@@ -5297,18 +5916,16 @@
                 <w:bCs/>
                 <w:color w:val="000000"/>
                 <w:kern w:val="0"/>
-                <w:bdr w:val="none" w:sz="0" w:space="0" w:color="auto" w:frame="1"/>
               </w:rPr>
               <w:t>变化数</w:t>
             </w:r>
             <w:r>
               <w:rPr>
-                <w:rFonts w:ascii="MS Mincho" w:eastAsia="MS Mincho" w:hAnsi="MS Mincho" w:cs="MS Mincho"/>
+                <w:rFonts w:ascii="MS Mincho" w:hAnsi="MS Mincho" w:eastAsia="MS Mincho" w:cs="MS Mincho"/>
                 <w:b/>
                 <w:bCs/>
                 <w:color w:val="000000"/>
                 <w:kern w:val="0"/>
-                <w:bdr w:val="none" w:sz="0" w:space="0" w:color="auto" w:frame="1"/>
               </w:rPr>
               <w:t>量</w:t>
             </w:r>
@@ -5318,10 +5935,10 @@
           <w:tcPr>
             <w:tcW w:w="2835" w:type="dxa"/>
             <w:tcBorders>
-              <w:top w:val="single" w:sz="6" w:space="0" w:color="000000"/>
-              <w:left w:val="single" w:sz="6" w:space="0" w:color="000000"/>
-              <w:bottom w:val="single" w:sz="6" w:space="0" w:color="000000"/>
-              <w:right w:val="single" w:sz="6" w:space="0" w:color="000000"/>
+              <w:top w:val="single" w:color="000000" w:sz="6" w:space="0"/>
+              <w:left w:val="single" w:color="000000" w:sz="6" w:space="0"/>
+              <w:bottom w:val="single" w:color="000000" w:sz="6" w:space="0"/>
+              <w:right w:val="single" w:color="000000" w:sz="6" w:space="0"/>
             </w:tcBorders>
             <w:shd w:val="clear" w:color="auto" w:fill="auto"/>
             <w:tcMar>
@@ -5331,7 +5948,6 @@
               <w:right w:w="75" w:type="dxa"/>
             </w:tcMar>
             <w:vAlign w:val="center"/>
-            <w:hideMark/>
           </w:tcPr>
           <w:p>
             <w:pPr>
@@ -5340,7 +5956,7 @@
               <w:ind w:left="300"/>
               <w:jc w:val="center"/>
               <w:rPr>
-                <w:rFonts w:ascii="&amp;quot" w:eastAsia="Times New Roman" w:hAnsi="&amp;quot"/>
+                <w:rFonts w:ascii="&amp;quot" w:hAnsi="&amp;quot" w:eastAsia="Times New Roman"/>
                 <w:color w:val="000000"/>
                 <w:kern w:val="0"/>
               </w:rPr>
@@ -5352,18 +5968,16 @@
                 <w:bCs/>
                 <w:color w:val="000000"/>
                 <w:kern w:val="0"/>
-                <w:bdr w:val="none" w:sz="0" w:space="0" w:color="auto" w:frame="1"/>
               </w:rPr>
               <w:t>变化比</w:t>
             </w:r>
             <w:r>
               <w:rPr>
-                <w:rFonts w:ascii="MS Mincho" w:eastAsia="MS Mincho" w:hAnsi="MS Mincho" w:cs="MS Mincho"/>
+                <w:rFonts w:ascii="MS Mincho" w:hAnsi="MS Mincho" w:eastAsia="MS Mincho" w:cs="MS Mincho"/>
                 <w:b/>
                 <w:bCs/>
                 <w:color w:val="000000"/>
                 <w:kern w:val="0"/>
-                <w:bdr w:val="none" w:sz="0" w:space="0" w:color="auto" w:frame="1"/>
               </w:rPr>
               <w:t>例</w:t>
             </w:r>
@@ -5371,14 +5985,31 @@
         </w:tc>
       </w:tr>
       <w:tr>
+        <w:tblPrEx>
+          <w:tblBorders>
+            <w:top w:val="single" w:color="000000" w:sz="2" w:space="0"/>
+            <w:left w:val="single" w:color="000000" w:sz="2" w:space="0"/>
+            <w:bottom w:val="single" w:color="000000" w:sz="2" w:space="0"/>
+            <w:right w:val="single" w:color="000000" w:sz="2" w:space="0"/>
+            <w:insideH w:val="none" w:color="auto" w:sz="0" w:space="0"/>
+            <w:insideV w:val="none" w:color="auto" w:sz="0" w:space="0"/>
+          </w:tblBorders>
+          <w:tblLayout w:type="fixed"/>
+          <w:tblCellMar>
+            <w:top w:w="0" w:type="dxa"/>
+            <w:left w:w="0" w:type="dxa"/>
+            <w:bottom w:w="0" w:type="dxa"/>
+            <w:right w:w="0" w:type="dxa"/>
+          </w:tblCellMar>
+        </w:tblPrEx>
         <w:tc>
           <w:tcPr>
             <w:tcW w:w="2973" w:type="dxa"/>
             <w:tcBorders>
-              <w:top w:val="single" w:sz="6" w:space="0" w:color="000000"/>
-              <w:left w:val="single" w:sz="6" w:space="0" w:color="000000"/>
-              <w:bottom w:val="single" w:sz="6" w:space="0" w:color="000000"/>
-              <w:right w:val="single" w:sz="6" w:space="0" w:color="000000"/>
+              <w:top w:val="single" w:color="000000" w:sz="6" w:space="0"/>
+              <w:left w:val="single" w:color="000000" w:sz="6" w:space="0"/>
+              <w:bottom w:val="single" w:color="000000" w:sz="6" w:space="0"/>
+              <w:right w:val="single" w:color="000000" w:sz="6" w:space="0"/>
             </w:tcBorders>
             <w:shd w:val="clear" w:color="auto" w:fill="auto"/>
             <w:tcMar>
@@ -5388,7 +6019,6 @@
               <w:right w:w="75" w:type="dxa"/>
             </w:tcMar>
             <w:vAlign w:val="center"/>
-            <w:hideMark/>
           </w:tcPr>
           <w:p>
             <w:pPr>
@@ -5397,14 +6027,14 @@
               <w:ind w:left="300"/>
               <w:jc w:val="center"/>
               <w:rPr>
-                <w:rFonts w:ascii="Times New Roman" w:eastAsia="Times New Roman" w:hAnsi="Times New Roman"/>
+                <w:rFonts w:ascii="Times New Roman" w:hAnsi="Times New Roman" w:eastAsia="Times New Roman"/>
                 <w:color w:val="000000"/>
                 <w:kern w:val="0"/>
               </w:rPr>
             </w:pPr>
             <w:r>
               <w:rPr>
-                <w:rFonts w:ascii="MS Mincho" w:eastAsia="MS Mincho" w:hAnsi="MS Mincho" w:cs="MS Mincho"/>
+                <w:rFonts w:ascii="MS Mincho" w:hAnsi="MS Mincho" w:eastAsia="MS Mincho" w:cs="MS Mincho"/>
                 <w:color w:val="000000"/>
                 <w:kern w:val="0"/>
               </w:rPr>
@@ -5416,10 +6046,10 @@
           <w:tcPr>
             <w:tcW w:w="2268" w:type="dxa"/>
             <w:tcBorders>
-              <w:top w:val="single" w:sz="6" w:space="0" w:color="000000"/>
-              <w:left w:val="single" w:sz="6" w:space="0" w:color="000000"/>
-              <w:bottom w:val="single" w:sz="6" w:space="0" w:color="000000"/>
-              <w:right w:val="single" w:sz="6" w:space="0" w:color="000000"/>
+              <w:top w:val="single" w:color="000000" w:sz="6" w:space="0"/>
+              <w:left w:val="single" w:color="000000" w:sz="6" w:space="0"/>
+              <w:bottom w:val="single" w:color="000000" w:sz="6" w:space="0"/>
+              <w:right w:val="single" w:color="000000" w:sz="6" w:space="0"/>
             </w:tcBorders>
             <w:shd w:val="clear" w:color="auto" w:fill="auto"/>
             <w:tcMar>
@@ -5429,7 +6059,6 @@
               <w:right w:w="75" w:type="dxa"/>
             </w:tcMar>
             <w:vAlign w:val="center"/>
-            <w:hideMark/>
           </w:tcPr>
           <w:p>
             <w:pPr>
@@ -5438,33 +6067,48 @@
               <w:ind w:left="300"/>
               <w:jc w:val="center"/>
               <w:rPr>
-                <w:rFonts w:ascii="Times New Roman" w:eastAsia="Times New Roman" w:hAnsi="Times New Roman"/>
+                <w:rFonts w:ascii="Times New Roman" w:hAnsi="Times New Roman" w:eastAsia="Times New Roman"/>
                 <w:color w:val="000000"/>
                 <w:kern w:val="0"/>
               </w:rPr>
             </w:pPr>
-            <w:hyperlink r:id="rId10" w:tgtFrame="_blank" w:history="1">
-              <w:r>
-                <w:rPr>
-                  <w:rFonts w:ascii="Times New Roman" w:eastAsia="Times New Roman" w:hAnsi="Times New Roman"/>
-                  <w:color w:val="0000FF"/>
-                  <w:kern w:val="0"/>
-                  <w:u w:val="single"/>
-                  <w:bdr w:val="none" w:sz="0" w:space="0" w:color="auto" w:frame="1"/>
-                </w:rPr>
-                <w:t xml:space="preserve">1 </w:t>
-              </w:r>
-            </w:hyperlink>
+            <w:r>
+              <w:fldChar w:fldCharType="begin"/>
+            </w:r>
+            <w:r>
+              <w:instrText xml:space="preserve"> HYPERLINK "http://localhost/showCompareAddItems.action?formatEditionUid=8bf79c9f134611e99b31001c4264caa8&amp;formatEditionUid_2=e345b75e0781415abd9736c0ed2054ee&amp;project_id=1" \t "_blank" </w:instrText>
+            </w:r>
+            <w:r>
+              <w:fldChar w:fldCharType="separate"/>
+            </w:r>
+            <w:r>
+              <w:rPr>
+                <w:rFonts w:ascii="Times New Roman" w:hAnsi="Times New Roman" w:eastAsia="Times New Roman"/>
+                <w:color w:val="0000FF"/>
+                <w:kern w:val="0"/>
+                <w:u w:val="single"/>
+              </w:rPr>
+              <w:t xml:space="preserve">1 </w:t>
+            </w:r>
+            <w:r>
+              <w:rPr>
+                <w:rFonts w:ascii="Times New Roman" w:hAnsi="Times New Roman" w:eastAsia="Times New Roman"/>
+                <w:color w:val="0000FF"/>
+                <w:kern w:val="0"/>
+                <w:u w:val="single"/>
+              </w:rPr>
+              <w:fldChar w:fldCharType="end"/>
+            </w:r>
           </w:p>
         </w:tc>
         <w:tc>
           <w:tcPr>
             <w:tcW w:w="2835" w:type="dxa"/>
             <w:tcBorders>
-              <w:top w:val="single" w:sz="6" w:space="0" w:color="000000"/>
-              <w:left w:val="single" w:sz="6" w:space="0" w:color="000000"/>
-              <w:bottom w:val="single" w:sz="6" w:space="0" w:color="000000"/>
-              <w:right w:val="single" w:sz="6" w:space="0" w:color="000000"/>
+              <w:top w:val="single" w:color="000000" w:sz="6" w:space="0"/>
+              <w:left w:val="single" w:color="000000" w:sz="6" w:space="0"/>
+              <w:bottom w:val="single" w:color="000000" w:sz="6" w:space="0"/>
+              <w:right w:val="single" w:color="000000" w:sz="6" w:space="0"/>
             </w:tcBorders>
             <w:shd w:val="clear" w:color="auto" w:fill="auto"/>
             <w:tcMar>
@@ -5474,7 +6118,6 @@
               <w:right w:w="75" w:type="dxa"/>
             </w:tcMar>
             <w:vAlign w:val="center"/>
-            <w:hideMark/>
           </w:tcPr>
           <w:p>
             <w:pPr>
@@ -5483,14 +6126,14 @@
               <w:ind w:left="300"/>
               <w:jc w:val="left"/>
               <w:rPr>
-                <w:rFonts w:ascii="Times New Roman" w:eastAsia="Times New Roman" w:hAnsi="Times New Roman"/>
+                <w:rFonts w:ascii="Times New Roman" w:hAnsi="Times New Roman" w:eastAsia="Times New Roman"/>
                 <w:color w:val="000000"/>
                 <w:kern w:val="0"/>
               </w:rPr>
             </w:pPr>
             <w:r>
               <w:rPr>
-                <w:rFonts w:ascii="Times New Roman" w:eastAsia="Times New Roman" w:hAnsi="Times New Roman"/>
+                <w:rFonts w:ascii="Times New Roman" w:hAnsi="Times New Roman" w:eastAsia="Times New Roman"/>
                 <w:color w:val="000000"/>
                 <w:kern w:val="0"/>
               </w:rPr>
@@ -5500,14 +6143,31 @@
         </w:tc>
       </w:tr>
       <w:tr>
+        <w:tblPrEx>
+          <w:tblBorders>
+            <w:top w:val="single" w:color="000000" w:sz="2" w:space="0"/>
+            <w:left w:val="single" w:color="000000" w:sz="2" w:space="0"/>
+            <w:bottom w:val="single" w:color="000000" w:sz="2" w:space="0"/>
+            <w:right w:val="single" w:color="000000" w:sz="2" w:space="0"/>
+            <w:insideH w:val="none" w:color="auto" w:sz="0" w:space="0"/>
+            <w:insideV w:val="none" w:color="auto" w:sz="0" w:space="0"/>
+          </w:tblBorders>
+          <w:tblLayout w:type="fixed"/>
+          <w:tblCellMar>
+            <w:top w:w="0" w:type="dxa"/>
+            <w:left w:w="0" w:type="dxa"/>
+            <w:bottom w:w="0" w:type="dxa"/>
+            <w:right w:w="0" w:type="dxa"/>
+          </w:tblCellMar>
+        </w:tblPrEx>
         <w:tc>
           <w:tcPr>
             <w:tcW w:w="2973" w:type="dxa"/>
             <w:tcBorders>
-              <w:top w:val="single" w:sz="6" w:space="0" w:color="000000"/>
-              <w:left w:val="single" w:sz="6" w:space="0" w:color="000000"/>
-              <w:bottom w:val="single" w:sz="6" w:space="0" w:color="000000"/>
-              <w:right w:val="single" w:sz="6" w:space="0" w:color="000000"/>
+              <w:top w:val="single" w:color="000000" w:sz="6" w:space="0"/>
+              <w:left w:val="single" w:color="000000" w:sz="6" w:space="0"/>
+              <w:bottom w:val="single" w:color="000000" w:sz="6" w:space="0"/>
+              <w:right w:val="single" w:color="000000" w:sz="6" w:space="0"/>
             </w:tcBorders>
             <w:shd w:val="clear" w:color="auto" w:fill="auto"/>
             <w:tcMar>
@@ -5517,7 +6177,6 @@
               <w:right w:w="75" w:type="dxa"/>
             </w:tcMar>
             <w:vAlign w:val="center"/>
-            <w:hideMark/>
           </w:tcPr>
           <w:p>
             <w:pPr>
@@ -5526,14 +6185,14 @@
               <w:ind w:left="300"/>
               <w:jc w:val="center"/>
               <w:rPr>
-                <w:rFonts w:ascii="Times New Roman" w:eastAsia="Times New Roman" w:hAnsi="Times New Roman"/>
+                <w:rFonts w:ascii="Times New Roman" w:hAnsi="Times New Roman" w:eastAsia="Times New Roman"/>
                 <w:color w:val="000000"/>
                 <w:kern w:val="0"/>
               </w:rPr>
             </w:pPr>
             <w:r>
               <w:rPr>
-                <w:rFonts w:ascii="MS Mincho" w:eastAsia="MS Mincho" w:hAnsi="MS Mincho" w:cs="MS Mincho"/>
+                <w:rFonts w:ascii="MS Mincho" w:hAnsi="MS Mincho" w:eastAsia="MS Mincho" w:cs="MS Mincho"/>
                 <w:color w:val="000000"/>
                 <w:kern w:val="0"/>
               </w:rPr>
@@ -5545,10 +6204,10 @@
           <w:tcPr>
             <w:tcW w:w="2268" w:type="dxa"/>
             <w:tcBorders>
-              <w:top w:val="single" w:sz="6" w:space="0" w:color="000000"/>
-              <w:left w:val="single" w:sz="6" w:space="0" w:color="000000"/>
-              <w:bottom w:val="single" w:sz="6" w:space="0" w:color="000000"/>
-              <w:right w:val="single" w:sz="6" w:space="0" w:color="000000"/>
+              <w:top w:val="single" w:color="000000" w:sz="6" w:space="0"/>
+              <w:left w:val="single" w:color="000000" w:sz="6" w:space="0"/>
+              <w:bottom w:val="single" w:color="000000" w:sz="6" w:space="0"/>
+              <w:right w:val="single" w:color="000000" w:sz="6" w:space="0"/>
             </w:tcBorders>
             <w:shd w:val="clear" w:color="auto" w:fill="auto"/>
             <w:tcMar>
@@ -5558,7 +6217,6 @@
               <w:right w:w="75" w:type="dxa"/>
             </w:tcMar>
             <w:vAlign w:val="center"/>
-            <w:hideMark/>
           </w:tcPr>
           <w:p>
             <w:pPr>
@@ -5567,33 +6225,48 @@
               <w:ind w:left="300"/>
               <w:jc w:val="center"/>
               <w:rPr>
-                <w:rFonts w:ascii="Times New Roman" w:eastAsia="Times New Roman" w:hAnsi="Times New Roman"/>
+                <w:rFonts w:ascii="Times New Roman" w:hAnsi="Times New Roman" w:eastAsia="Times New Roman"/>
                 <w:color w:val="000000"/>
                 <w:kern w:val="0"/>
               </w:rPr>
             </w:pPr>
-            <w:hyperlink r:id="rId11" w:tgtFrame="_blank" w:history="1">
-              <w:r>
-                <w:rPr>
-                  <w:rFonts w:ascii="Times New Roman" w:eastAsia="Times New Roman" w:hAnsi="Times New Roman"/>
-                  <w:color w:val="0000FF"/>
-                  <w:kern w:val="0"/>
-                  <w:u w:val="single"/>
-                  <w:bdr w:val="none" w:sz="0" w:space="0" w:color="auto" w:frame="1"/>
-                </w:rPr>
-                <w:t xml:space="preserve">0 </w:t>
-              </w:r>
-            </w:hyperlink>
+            <w:r>
+              <w:fldChar w:fldCharType="begin"/>
+            </w:r>
+            <w:r>
+              <w:instrText xml:space="preserve"> HYPERLINK "http://localhost/showCompareUpdateItems.action?formatEditionUid=8bf79c9f134611e99b31001c4264caa8&amp;formatEditionUid_2=e345b75e0781415abd9736c0ed2054ee&amp;project_id=1" \t "_blank" </w:instrText>
+            </w:r>
+            <w:r>
+              <w:fldChar w:fldCharType="separate"/>
+            </w:r>
+            <w:r>
+              <w:rPr>
+                <w:rFonts w:ascii="Times New Roman" w:hAnsi="Times New Roman" w:eastAsia="Times New Roman"/>
+                <w:color w:val="0000FF"/>
+                <w:kern w:val="0"/>
+                <w:u w:val="single"/>
+              </w:rPr>
+              <w:t xml:space="preserve">0 </w:t>
+            </w:r>
+            <w:r>
+              <w:rPr>
+                <w:rFonts w:ascii="Times New Roman" w:hAnsi="Times New Roman" w:eastAsia="Times New Roman"/>
+                <w:color w:val="0000FF"/>
+                <w:kern w:val="0"/>
+                <w:u w:val="single"/>
+              </w:rPr>
+              <w:fldChar w:fldCharType="end"/>
+            </w:r>
           </w:p>
         </w:tc>
         <w:tc>
           <w:tcPr>
             <w:tcW w:w="2835" w:type="dxa"/>
             <w:tcBorders>
-              <w:top w:val="single" w:sz="6" w:space="0" w:color="000000"/>
-              <w:left w:val="single" w:sz="6" w:space="0" w:color="000000"/>
-              <w:bottom w:val="single" w:sz="6" w:space="0" w:color="000000"/>
-              <w:right w:val="single" w:sz="6" w:space="0" w:color="000000"/>
+              <w:top w:val="single" w:color="000000" w:sz="6" w:space="0"/>
+              <w:left w:val="single" w:color="000000" w:sz="6" w:space="0"/>
+              <w:bottom w:val="single" w:color="000000" w:sz="6" w:space="0"/>
+              <w:right w:val="single" w:color="000000" w:sz="6" w:space="0"/>
             </w:tcBorders>
             <w:shd w:val="clear" w:color="auto" w:fill="auto"/>
             <w:tcMar>
@@ -5603,7 +6276,6 @@
               <w:right w:w="75" w:type="dxa"/>
             </w:tcMar>
             <w:vAlign w:val="center"/>
-            <w:hideMark/>
           </w:tcPr>
           <w:p>
             <w:pPr>
@@ -5612,14 +6284,14 @@
               <w:ind w:left="300"/>
               <w:jc w:val="left"/>
               <w:rPr>
-                <w:rFonts w:ascii="Times New Roman" w:eastAsia="Times New Roman" w:hAnsi="Times New Roman"/>
+                <w:rFonts w:ascii="Times New Roman" w:hAnsi="Times New Roman" w:eastAsia="Times New Roman"/>
                 <w:color w:val="000000"/>
                 <w:kern w:val="0"/>
               </w:rPr>
             </w:pPr>
             <w:r>
               <w:rPr>
-                <w:rFonts w:ascii="Times New Roman" w:eastAsia="Times New Roman" w:hAnsi="Times New Roman"/>
+                <w:rFonts w:ascii="Times New Roman" w:hAnsi="Times New Roman" w:eastAsia="Times New Roman"/>
                 <w:color w:val="000000"/>
                 <w:kern w:val="0"/>
               </w:rPr>
@@ -5629,14 +6301,31 @@
         </w:tc>
       </w:tr>
       <w:tr>
+        <w:tblPrEx>
+          <w:tblBorders>
+            <w:top w:val="single" w:color="000000" w:sz="2" w:space="0"/>
+            <w:left w:val="single" w:color="000000" w:sz="2" w:space="0"/>
+            <w:bottom w:val="single" w:color="000000" w:sz="2" w:space="0"/>
+            <w:right w:val="single" w:color="000000" w:sz="2" w:space="0"/>
+            <w:insideH w:val="none" w:color="auto" w:sz="0" w:space="0"/>
+            <w:insideV w:val="none" w:color="auto" w:sz="0" w:space="0"/>
+          </w:tblBorders>
+          <w:tblLayout w:type="fixed"/>
+          <w:tblCellMar>
+            <w:top w:w="0" w:type="dxa"/>
+            <w:left w:w="0" w:type="dxa"/>
+            <w:bottom w:w="0" w:type="dxa"/>
+            <w:right w:w="0" w:type="dxa"/>
+          </w:tblCellMar>
+        </w:tblPrEx>
         <w:tc>
           <w:tcPr>
             <w:tcW w:w="2973" w:type="dxa"/>
             <w:tcBorders>
-              <w:top w:val="single" w:sz="6" w:space="0" w:color="000000"/>
-              <w:left w:val="single" w:sz="6" w:space="0" w:color="000000"/>
-              <w:bottom w:val="single" w:sz="6" w:space="0" w:color="000000"/>
-              <w:right w:val="single" w:sz="6" w:space="0" w:color="000000"/>
+              <w:top w:val="single" w:color="000000" w:sz="6" w:space="0"/>
+              <w:left w:val="single" w:color="000000" w:sz="6" w:space="0"/>
+              <w:bottom w:val="single" w:color="000000" w:sz="6" w:space="0"/>
+              <w:right w:val="single" w:color="000000" w:sz="6" w:space="0"/>
             </w:tcBorders>
             <w:shd w:val="clear" w:color="auto" w:fill="auto"/>
             <w:tcMar>
@@ -5646,7 +6335,6 @@
               <w:right w:w="75" w:type="dxa"/>
             </w:tcMar>
             <w:vAlign w:val="center"/>
-            <w:hideMark/>
           </w:tcPr>
           <w:p>
             <w:pPr>
@@ -5655,7 +6343,7 @@
               <w:ind w:left="300"/>
               <w:jc w:val="center"/>
               <w:rPr>
-                <w:rFonts w:ascii="Times New Roman" w:eastAsia="Times New Roman" w:hAnsi="Times New Roman"/>
+                <w:rFonts w:ascii="Times New Roman" w:hAnsi="Times New Roman" w:eastAsia="Times New Roman"/>
                 <w:color w:val="000000"/>
                 <w:kern w:val="0"/>
               </w:rPr>
@@ -5670,7 +6358,7 @@
             </w:r>
             <w:r>
               <w:rPr>
-                <w:rFonts w:ascii="MS Mincho" w:eastAsia="MS Mincho" w:hAnsi="MS Mincho" w:cs="MS Mincho"/>
+                <w:rFonts w:ascii="MS Mincho" w:hAnsi="MS Mincho" w:eastAsia="MS Mincho" w:cs="MS Mincho"/>
                 <w:color w:val="000000"/>
                 <w:kern w:val="0"/>
               </w:rPr>
@@ -5682,10 +6370,10 @@
           <w:tcPr>
             <w:tcW w:w="2268" w:type="dxa"/>
             <w:tcBorders>
-              <w:top w:val="single" w:sz="6" w:space="0" w:color="000000"/>
-              <w:left w:val="single" w:sz="6" w:space="0" w:color="000000"/>
-              <w:bottom w:val="single" w:sz="6" w:space="0" w:color="000000"/>
-              <w:right w:val="single" w:sz="6" w:space="0" w:color="000000"/>
+              <w:top w:val="single" w:color="000000" w:sz="6" w:space="0"/>
+              <w:left w:val="single" w:color="000000" w:sz="6" w:space="0"/>
+              <w:bottom w:val="single" w:color="000000" w:sz="6" w:space="0"/>
+              <w:right w:val="single" w:color="000000" w:sz="6" w:space="0"/>
             </w:tcBorders>
             <w:shd w:val="clear" w:color="auto" w:fill="auto"/>
             <w:tcMar>
@@ -5695,7 +6383,6 @@
               <w:right w:w="75" w:type="dxa"/>
             </w:tcMar>
             <w:vAlign w:val="center"/>
-            <w:hideMark/>
           </w:tcPr>
           <w:p>
             <w:pPr>
@@ -5704,33 +6391,48 @@
               <w:ind w:left="300"/>
               <w:jc w:val="center"/>
               <w:rPr>
-                <w:rFonts w:ascii="Times New Roman" w:eastAsia="Times New Roman" w:hAnsi="Times New Roman"/>
+                <w:rFonts w:ascii="Times New Roman" w:hAnsi="Times New Roman" w:eastAsia="Times New Roman"/>
                 <w:color w:val="000000"/>
                 <w:kern w:val="0"/>
               </w:rPr>
             </w:pPr>
-            <w:hyperlink r:id="rId12" w:tgtFrame="_blank" w:history="1">
-              <w:r>
-                <w:rPr>
-                  <w:rFonts w:ascii="Times New Roman" w:eastAsia="Times New Roman" w:hAnsi="Times New Roman"/>
-                  <w:color w:val="0000FF"/>
-                  <w:kern w:val="0"/>
-                  <w:u w:val="single"/>
-                  <w:bdr w:val="none" w:sz="0" w:space="0" w:color="auto" w:frame="1"/>
-                </w:rPr>
-                <w:t xml:space="preserve">0 </w:t>
-              </w:r>
-            </w:hyperlink>
+            <w:r>
+              <w:fldChar w:fldCharType="begin"/>
+            </w:r>
+            <w:r>
+              <w:instrText xml:space="preserve"> HYPERLINK "http://localhost/showCompareDelItems.action?formatEditionUid=8bf79c9f134611e99b31001c4264caa8&amp;formatEditionUid_2=e345b75e0781415abd9736c0ed2054ee&amp;project_id=1" \t "_blank" </w:instrText>
+            </w:r>
+            <w:r>
+              <w:fldChar w:fldCharType="separate"/>
+            </w:r>
+            <w:r>
+              <w:rPr>
+                <w:rFonts w:ascii="Times New Roman" w:hAnsi="Times New Roman" w:eastAsia="Times New Roman"/>
+                <w:color w:val="0000FF"/>
+                <w:kern w:val="0"/>
+                <w:u w:val="single"/>
+              </w:rPr>
+              <w:t xml:space="preserve">0 </w:t>
+            </w:r>
+            <w:r>
+              <w:rPr>
+                <w:rFonts w:ascii="Times New Roman" w:hAnsi="Times New Roman" w:eastAsia="Times New Roman"/>
+                <w:color w:val="0000FF"/>
+                <w:kern w:val="0"/>
+                <w:u w:val="single"/>
+              </w:rPr>
+              <w:fldChar w:fldCharType="end"/>
+            </w:r>
           </w:p>
         </w:tc>
         <w:tc>
           <w:tcPr>
             <w:tcW w:w="2835" w:type="dxa"/>
             <w:tcBorders>
-              <w:top w:val="single" w:sz="6" w:space="0" w:color="000000"/>
-              <w:left w:val="single" w:sz="6" w:space="0" w:color="000000"/>
-              <w:bottom w:val="single" w:sz="6" w:space="0" w:color="000000"/>
-              <w:right w:val="single" w:sz="6" w:space="0" w:color="000000"/>
+              <w:top w:val="single" w:color="000000" w:sz="6" w:space="0"/>
+              <w:left w:val="single" w:color="000000" w:sz="6" w:space="0"/>
+              <w:bottom w:val="single" w:color="000000" w:sz="6" w:space="0"/>
+              <w:right w:val="single" w:color="000000" w:sz="6" w:space="0"/>
             </w:tcBorders>
             <w:shd w:val="clear" w:color="auto" w:fill="auto"/>
             <w:tcMar>
@@ -5740,7 +6442,6 @@
               <w:right w:w="75" w:type="dxa"/>
             </w:tcMar>
             <w:vAlign w:val="center"/>
-            <w:hideMark/>
           </w:tcPr>
           <w:p>
             <w:pPr>
@@ -5749,14 +6450,14 @@
               <w:ind w:left="300"/>
               <w:jc w:val="left"/>
               <w:rPr>
-                <w:rFonts w:ascii="Times New Roman" w:eastAsia="Times New Roman" w:hAnsi="Times New Roman"/>
+                <w:rFonts w:ascii="Times New Roman" w:hAnsi="Times New Roman" w:eastAsia="Times New Roman"/>
                 <w:color w:val="000000"/>
                 <w:kern w:val="0"/>
               </w:rPr>
             </w:pPr>
             <w:r>
               <w:rPr>
-                <w:rFonts w:ascii="Times New Roman" w:eastAsia="Times New Roman" w:hAnsi="Times New Roman"/>
+                <w:rFonts w:ascii="Times New Roman" w:hAnsi="Times New Roman" w:eastAsia="Times New Roman"/>
                 <w:color w:val="000000"/>
                 <w:kern w:val="0"/>
               </w:rPr>
@@ -5766,14 +6467,31 @@
         </w:tc>
       </w:tr>
       <w:tr>
+        <w:tblPrEx>
+          <w:tblBorders>
+            <w:top w:val="single" w:color="000000" w:sz="2" w:space="0"/>
+            <w:left w:val="single" w:color="000000" w:sz="2" w:space="0"/>
+            <w:bottom w:val="single" w:color="000000" w:sz="2" w:space="0"/>
+            <w:right w:val="single" w:color="000000" w:sz="2" w:space="0"/>
+            <w:insideH w:val="none" w:color="auto" w:sz="0" w:space="0"/>
+            <w:insideV w:val="none" w:color="auto" w:sz="0" w:space="0"/>
+          </w:tblBorders>
+          <w:tblLayout w:type="fixed"/>
+          <w:tblCellMar>
+            <w:top w:w="0" w:type="dxa"/>
+            <w:left w:w="0" w:type="dxa"/>
+            <w:bottom w:w="0" w:type="dxa"/>
+            <w:right w:w="0" w:type="dxa"/>
+          </w:tblCellMar>
+        </w:tblPrEx>
         <w:tc>
           <w:tcPr>
             <w:tcW w:w="2973" w:type="dxa"/>
             <w:tcBorders>
-              <w:top w:val="single" w:sz="6" w:space="0" w:color="000000"/>
-              <w:left w:val="single" w:sz="6" w:space="0" w:color="000000"/>
-              <w:bottom w:val="single" w:sz="6" w:space="0" w:color="000000"/>
-              <w:right w:val="single" w:sz="6" w:space="0" w:color="000000"/>
+              <w:top w:val="single" w:color="000000" w:sz="6" w:space="0"/>
+              <w:left w:val="single" w:color="000000" w:sz="6" w:space="0"/>
+              <w:bottom w:val="single" w:color="000000" w:sz="6" w:space="0"/>
+              <w:right w:val="single" w:color="000000" w:sz="6" w:space="0"/>
             </w:tcBorders>
             <w:shd w:val="clear" w:color="auto" w:fill="auto"/>
             <w:tcMar>
@@ -5783,7 +6501,6 @@
               <w:right w:w="75" w:type="dxa"/>
             </w:tcMar>
             <w:vAlign w:val="center"/>
-            <w:hideMark/>
           </w:tcPr>
           <w:p>
             <w:pPr>
@@ -5792,14 +6509,14 @@
               <w:ind w:left="300"/>
               <w:jc w:val="right"/>
               <w:rPr>
-                <w:rFonts w:ascii="Times New Roman" w:eastAsia="Times New Roman" w:hAnsi="Times New Roman"/>
+                <w:rFonts w:ascii="Times New Roman" w:hAnsi="Times New Roman" w:eastAsia="Times New Roman"/>
                 <w:color w:val="000000"/>
                 <w:kern w:val="0"/>
               </w:rPr>
             </w:pPr>
             <w:r>
               <w:rPr>
-                <w:rFonts w:ascii="MS Mincho" w:eastAsia="MS Mincho" w:hAnsi="MS Mincho" w:cs="MS Mincho"/>
+                <w:rFonts w:ascii="MS Mincho" w:hAnsi="MS Mincho" w:eastAsia="MS Mincho" w:cs="MS Mincho"/>
                 <w:color w:val="000000"/>
                 <w:kern w:val="0"/>
               </w:rPr>
@@ -5819,10 +6536,10 @@
           <w:tcPr>
             <w:tcW w:w="2268" w:type="dxa"/>
             <w:tcBorders>
-              <w:top w:val="single" w:sz="6" w:space="0" w:color="000000"/>
-              <w:left w:val="single" w:sz="6" w:space="0" w:color="000000"/>
-              <w:bottom w:val="single" w:sz="6" w:space="0" w:color="000000"/>
-              <w:right w:val="single" w:sz="6" w:space="0" w:color="000000"/>
+              <w:top w:val="single" w:color="000000" w:sz="6" w:space="0"/>
+              <w:left w:val="single" w:color="000000" w:sz="6" w:space="0"/>
+              <w:bottom w:val="single" w:color="000000" w:sz="6" w:space="0"/>
+              <w:right w:val="single" w:color="000000" w:sz="6" w:space="0"/>
             </w:tcBorders>
             <w:shd w:val="clear" w:color="auto" w:fill="auto"/>
             <w:tcMar>
@@ -5832,7 +6549,6 @@
               <w:right w:w="75" w:type="dxa"/>
             </w:tcMar>
             <w:vAlign w:val="center"/>
-            <w:hideMark/>
           </w:tcPr>
           <w:p>
             <w:pPr>
@@ -5841,26 +6557,41 @@
               <w:ind w:left="300"/>
               <w:jc w:val="center"/>
               <w:rPr>
-                <w:rFonts w:ascii="Times New Roman" w:eastAsia="Times New Roman" w:hAnsi="Times New Roman"/>
+                <w:rFonts w:ascii="Times New Roman" w:hAnsi="Times New Roman" w:eastAsia="Times New Roman"/>
                 <w:color w:val="000000"/>
                 <w:kern w:val="0"/>
               </w:rPr>
             </w:pPr>
-            <w:hyperlink r:id="rId13" w:history="1">
-              <w:r>
-                <w:rPr>
-                  <w:rFonts w:ascii="Times New Roman" w:eastAsia="Times New Roman" w:hAnsi="Times New Roman"/>
-                  <w:color w:val="0000FF"/>
-                  <w:kern w:val="0"/>
-                  <w:u w:val="single"/>
-                  <w:bdr w:val="none" w:sz="0" w:space="0" w:color="auto" w:frame="1"/>
-                </w:rPr>
-                <w:t>1</w:t>
-              </w:r>
-            </w:hyperlink>
-            <w:r>
-              <w:rPr>
-                <w:rFonts w:ascii="Times New Roman" w:eastAsia="Times New Roman" w:hAnsi="Times New Roman"/>
+            <w:r>
+              <w:fldChar w:fldCharType="begin"/>
+            </w:r>
+            <w:r>
+              <w:instrText xml:space="preserve"> HYPERLINK "http://localhost/loadCompareEditionInfo.action?formatEditionUid=e345b75e0781415abd9736c0ed2054ee&amp;formatEditionUid_2=8bf79c9f134611e99b31001c4264caa8&amp;project_id=1" </w:instrText>
+            </w:r>
+            <w:r>
+              <w:fldChar w:fldCharType="separate"/>
+            </w:r>
+            <w:r>
+              <w:rPr>
+                <w:rFonts w:ascii="Times New Roman" w:hAnsi="Times New Roman" w:eastAsia="Times New Roman"/>
+                <w:color w:val="0000FF"/>
+                <w:kern w:val="0"/>
+                <w:u w:val="single"/>
+              </w:rPr>
+              <w:t>1</w:t>
+            </w:r>
+            <w:r>
+              <w:rPr>
+                <w:rFonts w:ascii="Times New Roman" w:hAnsi="Times New Roman" w:eastAsia="Times New Roman"/>
+                <w:color w:val="0000FF"/>
+                <w:kern w:val="0"/>
+                <w:u w:val="single"/>
+              </w:rPr>
+              <w:fldChar w:fldCharType="end"/>
+            </w:r>
+            <w:r>
+              <w:rPr>
+                <w:rFonts w:ascii="Times New Roman" w:hAnsi="Times New Roman" w:eastAsia="Times New Roman"/>
                 <w:color w:val="000000"/>
                 <w:kern w:val="0"/>
               </w:rPr>
@@ -5872,10 +6603,10 @@
           <w:tcPr>
             <w:tcW w:w="2835" w:type="dxa"/>
             <w:tcBorders>
-              <w:top w:val="single" w:sz="6" w:space="0" w:color="000000"/>
-              <w:left w:val="single" w:sz="6" w:space="0" w:color="000000"/>
-              <w:bottom w:val="single" w:sz="6" w:space="0" w:color="000000"/>
-              <w:right w:val="single" w:sz="6" w:space="0" w:color="000000"/>
+              <w:top w:val="single" w:color="000000" w:sz="6" w:space="0"/>
+              <w:left w:val="single" w:color="000000" w:sz="6" w:space="0"/>
+              <w:bottom w:val="single" w:color="000000" w:sz="6" w:space="0"/>
+              <w:right w:val="single" w:color="000000" w:sz="6" w:space="0"/>
             </w:tcBorders>
             <w:shd w:val="clear" w:color="auto" w:fill="auto"/>
             <w:tcMar>
@@ -5885,7 +6616,6 @@
               <w:right w:w="75" w:type="dxa"/>
             </w:tcMar>
             <w:vAlign w:val="center"/>
-            <w:hideMark/>
           </w:tcPr>
           <w:p>
             <w:pPr>
@@ -5894,14 +6624,14 @@
               <w:ind w:left="300"/>
               <w:jc w:val="left"/>
               <w:rPr>
-                <w:rFonts w:ascii="Times New Roman" w:eastAsia="Times New Roman" w:hAnsi="Times New Roman"/>
+                <w:rFonts w:ascii="Times New Roman" w:hAnsi="Times New Roman" w:eastAsia="Times New Roman"/>
                 <w:color w:val="000000"/>
                 <w:kern w:val="0"/>
               </w:rPr>
             </w:pPr>
             <w:r>
               <w:rPr>
-                <w:rFonts w:ascii="Times New Roman" w:eastAsia="Times New Roman" w:hAnsi="Times New Roman"/>
+                <w:rFonts w:ascii="Times New Roman" w:hAnsi="Times New Roman" w:eastAsia="Times New Roman"/>
                 <w:color w:val="000000"/>
                 <w:kern w:val="0"/>
               </w:rPr>
@@ -5916,14 +6646,14 @@
         <w:widowControl/>
         <w:jc w:val="center"/>
         <w:rPr>
-          <w:rFonts w:ascii="Times New Roman" w:eastAsia="Times New Roman" w:hAnsi="Times New Roman"/>
+          <w:rFonts w:ascii="Times New Roman" w:hAnsi="Times New Roman" w:eastAsia="Times New Roman"/>
           <w:color w:val="000000"/>
           <w:kern w:val="0"/>
         </w:rPr>
       </w:pPr>
       <w:r>
         <w:rPr>
-          <w:rFonts w:ascii="Times New Roman" w:eastAsia="Times New Roman" w:hAnsi="Times New Roman"/>
+          <w:rFonts w:ascii="Times New Roman" w:hAnsi="Times New Roman" w:eastAsia="Times New Roman"/>
           <w:b/>
           <w:bCs/>
           <w:color w:val="000000"/>
@@ -5933,7 +6663,7 @@
       </w:r>
       <w:r>
         <w:rPr>
-          <w:rFonts w:ascii="MS Mincho" w:eastAsia="MS Mincho" w:hAnsi="MS Mincho" w:cs="MS Mincho"/>
+          <w:rFonts w:ascii="MS Mincho" w:hAnsi="MS Mincho" w:eastAsia="MS Mincho" w:cs="MS Mincho"/>
           <w:b/>
           <w:bCs/>
           <w:color w:val="000000"/>
@@ -5943,7 +6673,7 @@
       </w:r>
       <w:r>
         <w:rPr>
-          <w:rFonts w:ascii="Times New Roman" w:eastAsia="Times New Roman" w:hAnsi="Times New Roman"/>
+          <w:rFonts w:ascii="Times New Roman" w:hAnsi="Times New Roman" w:eastAsia="Times New Roman"/>
           <w:b/>
           <w:bCs/>
           <w:color w:val="000000"/>
@@ -5953,7 +6683,7 @@
       </w:r>
       <w:r>
         <w:rPr>
-          <w:rFonts w:ascii="MS Mincho" w:eastAsia="MS Mincho" w:hAnsi="MS Mincho" w:cs="MS Mincho"/>
+          <w:rFonts w:ascii="MS Mincho" w:hAnsi="MS Mincho" w:eastAsia="MS Mincho" w:cs="MS Mincho"/>
           <w:b/>
           <w:bCs/>
           <w:color w:val="000000"/>
@@ -5963,7 +6693,7 @@
       </w:r>
       <w:r>
         <w:rPr>
-          <w:rFonts w:ascii="Times New Roman" w:eastAsia="Times New Roman" w:hAnsi="Times New Roman"/>
+          <w:rFonts w:ascii="Times New Roman" w:hAnsi="Times New Roman" w:eastAsia="Times New Roman"/>
           <w:b/>
           <w:bCs/>
           <w:color w:val="000000"/>
@@ -5973,7 +6703,7 @@
       </w:r>
       <w:r>
         <w:rPr>
-          <w:rFonts w:ascii="MS Mincho" w:eastAsia="MS Mincho" w:hAnsi="MS Mincho" w:cs="MS Mincho"/>
+          <w:rFonts w:ascii="MS Mincho" w:hAnsi="MS Mincho" w:eastAsia="MS Mincho" w:cs="MS Mincho"/>
           <w:b/>
           <w:bCs/>
           <w:color w:val="000000"/>
@@ -5993,7 +6723,7 @@
       </w:r>
       <w:r>
         <w:rPr>
-          <w:rFonts w:ascii="MS Mincho" w:eastAsia="MS Mincho" w:hAnsi="MS Mincho" w:cs="MS Mincho"/>
+          <w:rFonts w:ascii="MS Mincho" w:hAnsi="MS Mincho" w:eastAsia="MS Mincho" w:cs="MS Mincho"/>
           <w:b/>
           <w:bCs/>
           <w:color w:val="000000"/>
@@ -6013,7 +6743,7 @@
       </w:r>
       <w:r>
         <w:rPr>
-          <w:rFonts w:ascii="MS Mincho" w:eastAsia="MS Mincho" w:hAnsi="MS Mincho" w:cs="MS Mincho"/>
+          <w:rFonts w:ascii="MS Mincho" w:hAnsi="MS Mincho" w:eastAsia="MS Mincho" w:cs="MS Mincho"/>
           <w:b/>
           <w:bCs/>
           <w:color w:val="000000"/>
@@ -6023,7 +6753,7 @@
       </w:r>
       <w:r>
         <w:rPr>
-          <w:rFonts w:ascii="Times New Roman" w:eastAsia="Times New Roman" w:hAnsi="Times New Roman"/>
+          <w:rFonts w:ascii="Times New Roman" w:hAnsi="Times New Roman" w:eastAsia="Times New Roman"/>
           <w:b/>
           <w:bCs/>
           <w:color w:val="000000"/>
@@ -6037,34 +6767,39 @@
         <w:widowControl/>
         <w:jc w:val="left"/>
         <w:rPr>
-          <w:rFonts w:ascii="Times New Roman" w:eastAsia="Times New Roman" w:hAnsi="Times New Roman"/>
+          <w:rFonts w:ascii="Times New Roman" w:hAnsi="Times New Roman" w:eastAsia="Times New Roman"/>
           <w:kern w:val="0"/>
         </w:rPr>
       </w:pPr>
       <w:r>
         <w:rPr>
-          <w:rFonts w:ascii="Times New Roman" w:eastAsia="Times New Roman" w:hAnsi="Times New Roman"/>
+          <w:rFonts w:ascii="Times New Roman" w:hAnsi="Times New Roman" w:eastAsia="Times New Roman"/>
           <w:color w:val="000000"/>
           <w:kern w:val="0"/>
         </w:rPr>
-        <w:lastRenderedPageBreak/>
-        <w:br/>
+        <w:br w:type="textWrapping"/>
       </w:r>
     </w:p>
     <w:tbl>
       <w:tblPr>
+        <w:tblStyle w:val="15"/>
         <w:tblW w:w="8076" w:type="dxa"/>
+        <w:tblInd w:w="0" w:type="dxa"/>
         <w:tblBorders>
-          <w:top w:val="single" w:sz="2" w:space="0" w:color="000000"/>
-          <w:left w:val="single" w:sz="2" w:space="0" w:color="000000"/>
-          <w:bottom w:val="single" w:sz="2" w:space="0" w:color="000000"/>
-          <w:right w:val="single" w:sz="2" w:space="0" w:color="000000"/>
+          <w:top w:val="single" w:color="000000" w:sz="2" w:space="0"/>
+          <w:left w:val="single" w:color="000000" w:sz="2" w:space="0"/>
+          <w:bottom w:val="single" w:color="000000" w:sz="2" w:space="0"/>
+          <w:right w:val="single" w:color="000000" w:sz="2" w:space="0"/>
+          <w:insideH w:val="none" w:color="auto" w:sz="0" w:space="0"/>
+          <w:insideV w:val="none" w:color="auto" w:sz="0" w:space="0"/>
         </w:tblBorders>
+        <w:tblLayout w:type="fixed"/>
         <w:tblCellMar>
+          <w:top w:w="0" w:type="dxa"/>
           <w:left w:w="0" w:type="dxa"/>
+          <w:bottom w:w="0" w:type="dxa"/>
           <w:right w:w="0" w:type="dxa"/>
         </w:tblCellMar>
-        <w:tblLook w:val="04A0" w:firstRow="1" w:lastRow="0" w:firstColumn="1" w:lastColumn="0" w:noHBand="0" w:noVBand="1"/>
       </w:tblPr>
       <w:tblGrid>
         <w:gridCol w:w="2973"/>
@@ -6072,14 +6807,31 @@
         <w:gridCol w:w="2835"/>
       </w:tblGrid>
       <w:tr>
+        <w:tblPrEx>
+          <w:tblBorders>
+            <w:top w:val="single" w:color="000000" w:sz="2" w:space="0"/>
+            <w:left w:val="single" w:color="000000" w:sz="2" w:space="0"/>
+            <w:bottom w:val="single" w:color="000000" w:sz="2" w:space="0"/>
+            <w:right w:val="single" w:color="000000" w:sz="2" w:space="0"/>
+            <w:insideH w:val="none" w:color="auto" w:sz="0" w:space="0"/>
+            <w:insideV w:val="none" w:color="auto" w:sz="0" w:space="0"/>
+          </w:tblBorders>
+          <w:tblLayout w:type="fixed"/>
+          <w:tblCellMar>
+            <w:top w:w="0" w:type="dxa"/>
+            <w:left w:w="0" w:type="dxa"/>
+            <w:bottom w:w="0" w:type="dxa"/>
+            <w:right w:w="0" w:type="dxa"/>
+          </w:tblCellMar>
+        </w:tblPrEx>
         <w:tc>
           <w:tcPr>
             <w:tcW w:w="2973" w:type="dxa"/>
             <w:tcBorders>
-              <w:top w:val="single" w:sz="6" w:space="0" w:color="000000"/>
-              <w:left w:val="single" w:sz="6" w:space="0" w:color="000000"/>
-              <w:bottom w:val="single" w:sz="6" w:space="0" w:color="000000"/>
-              <w:right w:val="single" w:sz="6" w:space="0" w:color="000000"/>
+              <w:top w:val="single" w:color="000000" w:sz="6" w:space="0"/>
+              <w:left w:val="single" w:color="000000" w:sz="6" w:space="0"/>
+              <w:bottom w:val="single" w:color="000000" w:sz="6" w:space="0"/>
+              <w:right w:val="single" w:color="000000" w:sz="6" w:space="0"/>
             </w:tcBorders>
             <w:shd w:val="clear" w:color="auto" w:fill="auto"/>
             <w:tcMar>
@@ -6089,7 +6841,6 @@
               <w:right w:w="75" w:type="dxa"/>
             </w:tcMar>
             <w:vAlign w:val="center"/>
-            <w:hideMark/>
           </w:tcPr>
           <w:p>
             <w:pPr>
@@ -6098,7 +6849,7 @@
               <w:ind w:left="300"/>
               <w:jc w:val="center"/>
               <w:rPr>
-                <w:rFonts w:ascii="&amp;quot" w:eastAsia="Times New Roman" w:hAnsi="&amp;quot"/>
+                <w:rFonts w:ascii="&amp;quot" w:hAnsi="&amp;quot" w:eastAsia="Times New Roman"/>
                 <w:color w:val="000000"/>
                 <w:kern w:val="0"/>
               </w:rPr>
@@ -6110,18 +6861,16 @@
                 <w:bCs/>
                 <w:color w:val="000000"/>
                 <w:kern w:val="0"/>
-                <w:bdr w:val="none" w:sz="0" w:space="0" w:color="auto" w:frame="1"/>
               </w:rPr>
               <w:t>变更类</w:t>
             </w:r>
             <w:r>
               <w:rPr>
-                <w:rFonts w:ascii="MS Mincho" w:eastAsia="MS Mincho" w:hAnsi="MS Mincho" w:cs="MS Mincho"/>
+                <w:rFonts w:ascii="MS Mincho" w:hAnsi="MS Mincho" w:eastAsia="MS Mincho" w:cs="MS Mincho"/>
                 <w:b/>
                 <w:bCs/>
                 <w:color w:val="000000"/>
                 <w:kern w:val="0"/>
-                <w:bdr w:val="none" w:sz="0" w:space="0" w:color="auto" w:frame="1"/>
               </w:rPr>
               <w:t>型</w:t>
             </w:r>
@@ -6131,10 +6880,10 @@
           <w:tcPr>
             <w:tcW w:w="2268" w:type="dxa"/>
             <w:tcBorders>
-              <w:top w:val="single" w:sz="6" w:space="0" w:color="000000"/>
-              <w:left w:val="single" w:sz="6" w:space="0" w:color="000000"/>
-              <w:bottom w:val="single" w:sz="6" w:space="0" w:color="000000"/>
-              <w:right w:val="single" w:sz="6" w:space="0" w:color="000000"/>
+              <w:top w:val="single" w:color="000000" w:sz="6" w:space="0"/>
+              <w:left w:val="single" w:color="000000" w:sz="6" w:space="0"/>
+              <w:bottom w:val="single" w:color="000000" w:sz="6" w:space="0"/>
+              <w:right w:val="single" w:color="000000" w:sz="6" w:space="0"/>
             </w:tcBorders>
             <w:shd w:val="clear" w:color="auto" w:fill="auto"/>
             <w:tcMar>
@@ -6144,7 +6893,6 @@
               <w:right w:w="75" w:type="dxa"/>
             </w:tcMar>
             <w:vAlign w:val="center"/>
-            <w:hideMark/>
           </w:tcPr>
           <w:p>
             <w:pPr>
@@ -6153,7 +6901,7 @@
               <w:ind w:left="300"/>
               <w:jc w:val="center"/>
               <w:rPr>
-                <w:rFonts w:ascii="&amp;quot" w:eastAsia="Times New Roman" w:hAnsi="&amp;quot"/>
+                <w:rFonts w:ascii="&amp;quot" w:hAnsi="&amp;quot" w:eastAsia="Times New Roman"/>
                 <w:color w:val="000000"/>
                 <w:kern w:val="0"/>
               </w:rPr>
@@ -6165,18 +6913,16 @@
                 <w:bCs/>
                 <w:color w:val="000000"/>
                 <w:kern w:val="0"/>
-                <w:bdr w:val="none" w:sz="0" w:space="0" w:color="auto" w:frame="1"/>
               </w:rPr>
               <w:t>变更数</w:t>
             </w:r>
             <w:r>
               <w:rPr>
-                <w:rFonts w:ascii="MS Mincho" w:eastAsia="MS Mincho" w:hAnsi="MS Mincho" w:cs="MS Mincho"/>
+                <w:rFonts w:ascii="MS Mincho" w:hAnsi="MS Mincho" w:eastAsia="MS Mincho" w:cs="MS Mincho"/>
                 <w:b/>
                 <w:bCs/>
                 <w:color w:val="000000"/>
                 <w:kern w:val="0"/>
-                <w:bdr w:val="none" w:sz="0" w:space="0" w:color="auto" w:frame="1"/>
               </w:rPr>
               <w:t>量</w:t>
             </w:r>
@@ -6186,10 +6932,10 @@
           <w:tcPr>
             <w:tcW w:w="2835" w:type="dxa"/>
             <w:tcBorders>
-              <w:top w:val="single" w:sz="6" w:space="0" w:color="000000"/>
-              <w:left w:val="single" w:sz="6" w:space="0" w:color="000000"/>
-              <w:bottom w:val="single" w:sz="6" w:space="0" w:color="000000"/>
-              <w:right w:val="single" w:sz="6" w:space="0" w:color="000000"/>
+              <w:top w:val="single" w:color="000000" w:sz="6" w:space="0"/>
+              <w:left w:val="single" w:color="000000" w:sz="6" w:space="0"/>
+              <w:bottom w:val="single" w:color="000000" w:sz="6" w:space="0"/>
+              <w:right w:val="single" w:color="000000" w:sz="6" w:space="0"/>
             </w:tcBorders>
             <w:shd w:val="clear" w:color="auto" w:fill="auto"/>
             <w:tcMar>
@@ -6199,7 +6945,6 @@
               <w:right w:w="75" w:type="dxa"/>
             </w:tcMar>
             <w:vAlign w:val="center"/>
-            <w:hideMark/>
           </w:tcPr>
           <w:p>
             <w:pPr>
@@ -6208,7 +6953,7 @@
               <w:ind w:left="300"/>
               <w:jc w:val="center"/>
               <w:rPr>
-                <w:rFonts w:ascii="&amp;quot" w:eastAsia="Times New Roman" w:hAnsi="&amp;quot"/>
+                <w:rFonts w:ascii="&amp;quot" w:hAnsi="&amp;quot" w:eastAsia="Times New Roman"/>
                 <w:color w:val="000000"/>
                 <w:kern w:val="0"/>
               </w:rPr>
@@ -6220,18 +6965,16 @@
                 <w:bCs/>
                 <w:color w:val="000000"/>
                 <w:kern w:val="0"/>
-                <w:bdr w:val="none" w:sz="0" w:space="0" w:color="auto" w:frame="1"/>
               </w:rPr>
               <w:t>变更数</w:t>
             </w:r>
             <w:r>
               <w:rPr>
-                <w:rFonts w:ascii="MS Mincho" w:eastAsia="MS Mincho" w:hAnsi="MS Mincho" w:cs="MS Mincho"/>
+                <w:rFonts w:ascii="MS Mincho" w:hAnsi="MS Mincho" w:eastAsia="MS Mincho" w:cs="MS Mincho"/>
                 <w:b/>
                 <w:bCs/>
                 <w:color w:val="000000"/>
                 <w:kern w:val="0"/>
-                <w:bdr w:val="none" w:sz="0" w:space="0" w:color="auto" w:frame="1"/>
               </w:rPr>
               <w:t>量</w:t>
             </w:r>
@@ -6239,14 +6982,31 @@
         </w:tc>
       </w:tr>
       <w:tr>
+        <w:tblPrEx>
+          <w:tblBorders>
+            <w:top w:val="single" w:color="000000" w:sz="2" w:space="0"/>
+            <w:left w:val="single" w:color="000000" w:sz="2" w:space="0"/>
+            <w:bottom w:val="single" w:color="000000" w:sz="2" w:space="0"/>
+            <w:right w:val="single" w:color="000000" w:sz="2" w:space="0"/>
+            <w:insideH w:val="none" w:color="auto" w:sz="0" w:space="0"/>
+            <w:insideV w:val="none" w:color="auto" w:sz="0" w:space="0"/>
+          </w:tblBorders>
+          <w:tblLayout w:type="fixed"/>
+          <w:tblCellMar>
+            <w:top w:w="0" w:type="dxa"/>
+            <w:left w:w="0" w:type="dxa"/>
+            <w:bottom w:w="0" w:type="dxa"/>
+            <w:right w:w="0" w:type="dxa"/>
+          </w:tblCellMar>
+        </w:tblPrEx>
         <w:tc>
           <w:tcPr>
             <w:tcW w:w="2973" w:type="dxa"/>
             <w:tcBorders>
-              <w:top w:val="single" w:sz="6" w:space="0" w:color="000000"/>
-              <w:left w:val="single" w:sz="6" w:space="0" w:color="000000"/>
-              <w:bottom w:val="single" w:sz="6" w:space="0" w:color="000000"/>
-              <w:right w:val="single" w:sz="6" w:space="0" w:color="000000"/>
+              <w:top w:val="single" w:color="000000" w:sz="6" w:space="0"/>
+              <w:left w:val="single" w:color="000000" w:sz="6" w:space="0"/>
+              <w:bottom w:val="single" w:color="000000" w:sz="6" w:space="0"/>
+              <w:right w:val="single" w:color="000000" w:sz="6" w:space="0"/>
             </w:tcBorders>
             <w:shd w:val="clear" w:color="auto" w:fill="auto"/>
             <w:tcMar>
@@ -6256,7 +7016,6 @@
               <w:right w:w="75" w:type="dxa"/>
             </w:tcMar>
             <w:vAlign w:val="center"/>
-            <w:hideMark/>
           </w:tcPr>
           <w:p>
             <w:pPr>
@@ -6265,14 +7024,14 @@
               <w:ind w:left="300"/>
               <w:jc w:val="center"/>
               <w:rPr>
-                <w:rFonts w:ascii="Times New Roman" w:eastAsia="Times New Roman" w:hAnsi="Times New Roman"/>
+                <w:rFonts w:ascii="Times New Roman" w:hAnsi="Times New Roman" w:eastAsia="Times New Roman"/>
                 <w:color w:val="000000"/>
                 <w:kern w:val="0"/>
               </w:rPr>
             </w:pPr>
             <w:r>
               <w:rPr>
-                <w:rFonts w:ascii="MS Mincho" w:eastAsia="MS Mincho" w:hAnsi="MS Mincho" w:cs="MS Mincho"/>
+                <w:rFonts w:ascii="MS Mincho" w:hAnsi="MS Mincho" w:eastAsia="MS Mincho" w:cs="MS Mincho"/>
                 <w:color w:val="000000"/>
                 <w:kern w:val="0"/>
               </w:rPr>
@@ -6284,10 +7043,10 @@
           <w:tcPr>
             <w:tcW w:w="2268" w:type="dxa"/>
             <w:tcBorders>
-              <w:top w:val="single" w:sz="6" w:space="0" w:color="000000"/>
-              <w:left w:val="single" w:sz="6" w:space="0" w:color="000000"/>
-              <w:bottom w:val="single" w:sz="6" w:space="0" w:color="000000"/>
-              <w:right w:val="single" w:sz="6" w:space="0" w:color="000000"/>
+              <w:top w:val="single" w:color="000000" w:sz="6" w:space="0"/>
+              <w:left w:val="single" w:color="000000" w:sz="6" w:space="0"/>
+              <w:bottom w:val="single" w:color="000000" w:sz="6" w:space="0"/>
+              <w:right w:val="single" w:color="000000" w:sz="6" w:space="0"/>
             </w:tcBorders>
             <w:shd w:val="clear" w:color="auto" w:fill="auto"/>
             <w:tcMar>
@@ -6297,7 +7056,6 @@
               <w:right w:w="75" w:type="dxa"/>
             </w:tcMar>
             <w:vAlign w:val="center"/>
-            <w:hideMark/>
           </w:tcPr>
           <w:p>
             <w:pPr>
@@ -6306,33 +7064,48 @@
               <w:ind w:left="300"/>
               <w:jc w:val="center"/>
               <w:rPr>
-                <w:rFonts w:ascii="Times New Roman" w:eastAsia="Times New Roman" w:hAnsi="Times New Roman"/>
+                <w:rFonts w:ascii="Times New Roman" w:hAnsi="Times New Roman" w:eastAsia="Times New Roman"/>
                 <w:color w:val="000000"/>
                 <w:kern w:val="0"/>
               </w:rPr>
             </w:pPr>
-            <w:hyperlink r:id="rId14" w:tgtFrame="_blank" w:history="1">
-              <w:r>
-                <w:rPr>
-                  <w:rFonts w:ascii="Times New Roman" w:eastAsia="Times New Roman" w:hAnsi="Times New Roman"/>
-                  <w:color w:val="0000FF"/>
-                  <w:kern w:val="0"/>
-                  <w:u w:val="single"/>
-                  <w:bdr w:val="none" w:sz="0" w:space="0" w:color="auto" w:frame="1"/>
-                </w:rPr>
-                <w:t xml:space="preserve">1 </w:t>
-              </w:r>
-            </w:hyperlink>
+            <w:r>
+              <w:fldChar w:fldCharType="begin"/>
+            </w:r>
+            <w:r>
+              <w:instrText xml:space="preserve"> HYPERLINK "http://localhost/showCompareAddItems.action?formatEditionUid=8bf79c9f134611e99b31001c4264caa8&amp;formatEditionUid_2=e345b75e0781415abd9736c0ed2054ee&amp;project_id=1&amp;changed=true" \t "_blank" </w:instrText>
+            </w:r>
+            <w:r>
+              <w:fldChar w:fldCharType="separate"/>
+            </w:r>
+            <w:r>
+              <w:rPr>
+                <w:rFonts w:ascii="Times New Roman" w:hAnsi="Times New Roman" w:eastAsia="Times New Roman"/>
+                <w:color w:val="0000FF"/>
+                <w:kern w:val="0"/>
+                <w:u w:val="single"/>
+              </w:rPr>
+              <w:t xml:space="preserve">1 </w:t>
+            </w:r>
+            <w:r>
+              <w:rPr>
+                <w:rFonts w:ascii="Times New Roman" w:hAnsi="Times New Roman" w:eastAsia="Times New Roman"/>
+                <w:color w:val="0000FF"/>
+                <w:kern w:val="0"/>
+                <w:u w:val="single"/>
+              </w:rPr>
+              <w:fldChar w:fldCharType="end"/>
+            </w:r>
           </w:p>
         </w:tc>
         <w:tc>
           <w:tcPr>
             <w:tcW w:w="2835" w:type="dxa"/>
             <w:tcBorders>
-              <w:top w:val="single" w:sz="6" w:space="0" w:color="000000"/>
-              <w:left w:val="single" w:sz="6" w:space="0" w:color="000000"/>
-              <w:bottom w:val="single" w:sz="6" w:space="0" w:color="000000"/>
-              <w:right w:val="single" w:sz="6" w:space="0" w:color="000000"/>
+              <w:top w:val="single" w:color="000000" w:sz="6" w:space="0"/>
+              <w:left w:val="single" w:color="000000" w:sz="6" w:space="0"/>
+              <w:bottom w:val="single" w:color="000000" w:sz="6" w:space="0"/>
+              <w:right w:val="single" w:color="000000" w:sz="6" w:space="0"/>
             </w:tcBorders>
             <w:shd w:val="clear" w:color="auto" w:fill="auto"/>
             <w:tcMar>
@@ -6342,7 +7115,6 @@
               <w:right w:w="75" w:type="dxa"/>
             </w:tcMar>
             <w:vAlign w:val="center"/>
-            <w:hideMark/>
           </w:tcPr>
           <w:p>
             <w:pPr>
@@ -6351,14 +7123,14 @@
               <w:ind w:left="300"/>
               <w:jc w:val="left"/>
               <w:rPr>
-                <w:rFonts w:ascii="Times New Roman" w:eastAsia="Times New Roman" w:hAnsi="Times New Roman"/>
+                <w:rFonts w:ascii="Times New Roman" w:hAnsi="Times New Roman" w:eastAsia="Times New Roman"/>
                 <w:color w:val="000000"/>
                 <w:kern w:val="0"/>
               </w:rPr>
             </w:pPr>
             <w:r>
               <w:rPr>
-                <w:rFonts w:ascii="Times New Roman" w:eastAsia="Times New Roman" w:hAnsi="Times New Roman"/>
+                <w:rFonts w:ascii="Times New Roman" w:hAnsi="Times New Roman" w:eastAsia="Times New Roman"/>
                 <w:color w:val="000000"/>
                 <w:kern w:val="0"/>
               </w:rPr>
@@ -6368,14 +7140,31 @@
         </w:tc>
       </w:tr>
       <w:tr>
+        <w:tblPrEx>
+          <w:tblBorders>
+            <w:top w:val="single" w:color="000000" w:sz="2" w:space="0"/>
+            <w:left w:val="single" w:color="000000" w:sz="2" w:space="0"/>
+            <w:bottom w:val="single" w:color="000000" w:sz="2" w:space="0"/>
+            <w:right w:val="single" w:color="000000" w:sz="2" w:space="0"/>
+            <w:insideH w:val="none" w:color="auto" w:sz="0" w:space="0"/>
+            <w:insideV w:val="none" w:color="auto" w:sz="0" w:space="0"/>
+          </w:tblBorders>
+          <w:tblLayout w:type="fixed"/>
+          <w:tblCellMar>
+            <w:top w:w="0" w:type="dxa"/>
+            <w:left w:w="0" w:type="dxa"/>
+            <w:bottom w:w="0" w:type="dxa"/>
+            <w:right w:w="0" w:type="dxa"/>
+          </w:tblCellMar>
+        </w:tblPrEx>
         <w:tc>
           <w:tcPr>
             <w:tcW w:w="2973" w:type="dxa"/>
             <w:tcBorders>
-              <w:top w:val="single" w:sz="6" w:space="0" w:color="000000"/>
-              <w:left w:val="single" w:sz="6" w:space="0" w:color="000000"/>
-              <w:bottom w:val="single" w:sz="6" w:space="0" w:color="000000"/>
-              <w:right w:val="single" w:sz="6" w:space="0" w:color="000000"/>
+              <w:top w:val="single" w:color="000000" w:sz="6" w:space="0"/>
+              <w:left w:val="single" w:color="000000" w:sz="6" w:space="0"/>
+              <w:bottom w:val="single" w:color="000000" w:sz="6" w:space="0"/>
+              <w:right w:val="single" w:color="000000" w:sz="6" w:space="0"/>
             </w:tcBorders>
             <w:shd w:val="clear" w:color="auto" w:fill="auto"/>
             <w:tcMar>
@@ -6385,7 +7174,6 @@
               <w:right w:w="75" w:type="dxa"/>
             </w:tcMar>
             <w:vAlign w:val="center"/>
-            <w:hideMark/>
           </w:tcPr>
           <w:p>
             <w:pPr>
@@ -6394,14 +7182,14 @@
               <w:ind w:left="300"/>
               <w:jc w:val="center"/>
               <w:rPr>
-                <w:rFonts w:ascii="Times New Roman" w:eastAsia="Times New Roman" w:hAnsi="Times New Roman"/>
+                <w:rFonts w:ascii="Times New Roman" w:hAnsi="Times New Roman" w:eastAsia="Times New Roman"/>
                 <w:color w:val="000000"/>
                 <w:kern w:val="0"/>
               </w:rPr>
             </w:pPr>
             <w:r>
               <w:rPr>
-                <w:rFonts w:ascii="MS Mincho" w:eastAsia="MS Mincho" w:hAnsi="MS Mincho" w:cs="MS Mincho"/>
+                <w:rFonts w:ascii="MS Mincho" w:hAnsi="MS Mincho" w:eastAsia="MS Mincho" w:cs="MS Mincho"/>
                 <w:color w:val="000000"/>
                 <w:kern w:val="0"/>
               </w:rPr>
@@ -6413,10 +7201,10 @@
           <w:tcPr>
             <w:tcW w:w="2268" w:type="dxa"/>
             <w:tcBorders>
-              <w:top w:val="single" w:sz="6" w:space="0" w:color="000000"/>
-              <w:left w:val="single" w:sz="6" w:space="0" w:color="000000"/>
-              <w:bottom w:val="single" w:sz="6" w:space="0" w:color="000000"/>
-              <w:right w:val="single" w:sz="6" w:space="0" w:color="000000"/>
+              <w:top w:val="single" w:color="000000" w:sz="6" w:space="0"/>
+              <w:left w:val="single" w:color="000000" w:sz="6" w:space="0"/>
+              <w:bottom w:val="single" w:color="000000" w:sz="6" w:space="0"/>
+              <w:right w:val="single" w:color="000000" w:sz="6" w:space="0"/>
             </w:tcBorders>
             <w:shd w:val="clear" w:color="auto" w:fill="auto"/>
             <w:tcMar>
@@ -6426,7 +7214,6 @@
               <w:right w:w="75" w:type="dxa"/>
             </w:tcMar>
             <w:vAlign w:val="center"/>
-            <w:hideMark/>
           </w:tcPr>
           <w:p>
             <w:pPr>
@@ -6435,33 +7222,48 @@
               <w:ind w:left="300"/>
               <w:jc w:val="center"/>
               <w:rPr>
-                <w:rFonts w:ascii="Times New Roman" w:eastAsia="Times New Roman" w:hAnsi="Times New Roman"/>
+                <w:rFonts w:ascii="Times New Roman" w:hAnsi="Times New Roman" w:eastAsia="Times New Roman"/>
                 <w:color w:val="000000"/>
                 <w:kern w:val="0"/>
               </w:rPr>
             </w:pPr>
-            <w:hyperlink r:id="rId15" w:tgtFrame="_blank" w:history="1">
-              <w:r>
-                <w:rPr>
-                  <w:rFonts w:ascii="Times New Roman" w:eastAsia="Times New Roman" w:hAnsi="Times New Roman"/>
-                  <w:color w:val="0000FF"/>
-                  <w:kern w:val="0"/>
-                  <w:u w:val="single"/>
-                  <w:bdr w:val="none" w:sz="0" w:space="0" w:color="auto" w:frame="1"/>
-                </w:rPr>
-                <w:t xml:space="preserve">0 </w:t>
-              </w:r>
-            </w:hyperlink>
+            <w:r>
+              <w:fldChar w:fldCharType="begin"/>
+            </w:r>
+            <w:r>
+              <w:instrText xml:space="preserve"> HYPERLINK "http://localhost/showCompareUpdateItems.action?formatEditionUid=8bf79c9f134611e99b31001c4264caa8&amp;formatEditionUid_2=e345b75e0781415abd9736c0ed2054ee&amp;project_id=1&amp;changed=true" \t "_blank" </w:instrText>
+            </w:r>
+            <w:r>
+              <w:fldChar w:fldCharType="separate"/>
+            </w:r>
+            <w:r>
+              <w:rPr>
+                <w:rFonts w:ascii="Times New Roman" w:hAnsi="Times New Roman" w:eastAsia="Times New Roman"/>
+                <w:color w:val="0000FF"/>
+                <w:kern w:val="0"/>
+                <w:u w:val="single"/>
+              </w:rPr>
+              <w:t xml:space="preserve">0 </w:t>
+            </w:r>
+            <w:r>
+              <w:rPr>
+                <w:rFonts w:ascii="Times New Roman" w:hAnsi="Times New Roman" w:eastAsia="Times New Roman"/>
+                <w:color w:val="0000FF"/>
+                <w:kern w:val="0"/>
+                <w:u w:val="single"/>
+              </w:rPr>
+              <w:fldChar w:fldCharType="end"/>
+            </w:r>
           </w:p>
         </w:tc>
         <w:tc>
           <w:tcPr>
             <w:tcW w:w="2835" w:type="dxa"/>
             <w:tcBorders>
-              <w:top w:val="single" w:sz="6" w:space="0" w:color="000000"/>
-              <w:left w:val="single" w:sz="6" w:space="0" w:color="000000"/>
-              <w:bottom w:val="single" w:sz="6" w:space="0" w:color="000000"/>
-              <w:right w:val="single" w:sz="6" w:space="0" w:color="000000"/>
+              <w:top w:val="single" w:color="000000" w:sz="6" w:space="0"/>
+              <w:left w:val="single" w:color="000000" w:sz="6" w:space="0"/>
+              <w:bottom w:val="single" w:color="000000" w:sz="6" w:space="0"/>
+              <w:right w:val="single" w:color="000000" w:sz="6" w:space="0"/>
             </w:tcBorders>
             <w:shd w:val="clear" w:color="auto" w:fill="auto"/>
             <w:tcMar>
@@ -6471,7 +7273,6 @@
               <w:right w:w="75" w:type="dxa"/>
             </w:tcMar>
             <w:vAlign w:val="center"/>
-            <w:hideMark/>
           </w:tcPr>
           <w:p>
             <w:pPr>
@@ -6480,14 +7281,14 @@
               <w:ind w:left="300"/>
               <w:jc w:val="left"/>
               <w:rPr>
-                <w:rFonts w:ascii="Times New Roman" w:eastAsia="Times New Roman" w:hAnsi="Times New Roman"/>
+                <w:rFonts w:ascii="Times New Roman" w:hAnsi="Times New Roman" w:eastAsia="Times New Roman"/>
                 <w:color w:val="000000"/>
                 <w:kern w:val="0"/>
               </w:rPr>
             </w:pPr>
             <w:r>
               <w:rPr>
-                <w:rFonts w:ascii="Times New Roman" w:eastAsia="Times New Roman" w:hAnsi="Times New Roman"/>
+                <w:rFonts w:ascii="Times New Roman" w:hAnsi="Times New Roman" w:eastAsia="Times New Roman"/>
                 <w:color w:val="000000"/>
                 <w:kern w:val="0"/>
               </w:rPr>
@@ -6497,14 +7298,31 @@
         </w:tc>
       </w:tr>
       <w:tr>
+        <w:tblPrEx>
+          <w:tblBorders>
+            <w:top w:val="single" w:color="000000" w:sz="2" w:space="0"/>
+            <w:left w:val="single" w:color="000000" w:sz="2" w:space="0"/>
+            <w:bottom w:val="single" w:color="000000" w:sz="2" w:space="0"/>
+            <w:right w:val="single" w:color="000000" w:sz="2" w:space="0"/>
+            <w:insideH w:val="none" w:color="auto" w:sz="0" w:space="0"/>
+            <w:insideV w:val="none" w:color="auto" w:sz="0" w:space="0"/>
+          </w:tblBorders>
+          <w:tblLayout w:type="fixed"/>
+          <w:tblCellMar>
+            <w:top w:w="0" w:type="dxa"/>
+            <w:left w:w="0" w:type="dxa"/>
+            <w:bottom w:w="0" w:type="dxa"/>
+            <w:right w:w="0" w:type="dxa"/>
+          </w:tblCellMar>
+        </w:tblPrEx>
         <w:tc>
           <w:tcPr>
             <w:tcW w:w="2973" w:type="dxa"/>
             <w:tcBorders>
-              <w:top w:val="single" w:sz="6" w:space="0" w:color="000000"/>
-              <w:left w:val="single" w:sz="6" w:space="0" w:color="000000"/>
-              <w:bottom w:val="single" w:sz="6" w:space="0" w:color="000000"/>
-              <w:right w:val="single" w:sz="6" w:space="0" w:color="000000"/>
+              <w:top w:val="single" w:color="000000" w:sz="6" w:space="0"/>
+              <w:left w:val="single" w:color="000000" w:sz="6" w:space="0"/>
+              <w:bottom w:val="single" w:color="000000" w:sz="6" w:space="0"/>
+              <w:right w:val="single" w:color="000000" w:sz="6" w:space="0"/>
             </w:tcBorders>
             <w:shd w:val="clear" w:color="auto" w:fill="auto"/>
             <w:tcMar>
@@ -6514,7 +7332,6 @@
               <w:right w:w="75" w:type="dxa"/>
             </w:tcMar>
             <w:vAlign w:val="center"/>
-            <w:hideMark/>
           </w:tcPr>
           <w:p>
             <w:pPr>
@@ -6523,7 +7340,7 @@
               <w:ind w:left="300"/>
               <w:jc w:val="center"/>
               <w:rPr>
-                <w:rFonts w:ascii="Times New Roman" w:eastAsia="Times New Roman" w:hAnsi="Times New Roman"/>
+                <w:rFonts w:ascii="Times New Roman" w:hAnsi="Times New Roman" w:eastAsia="Times New Roman"/>
                 <w:color w:val="000000"/>
                 <w:kern w:val="0"/>
               </w:rPr>
@@ -6538,7 +7355,7 @@
             </w:r>
             <w:r>
               <w:rPr>
-                <w:rFonts w:ascii="MS Mincho" w:eastAsia="MS Mincho" w:hAnsi="MS Mincho" w:cs="MS Mincho"/>
+                <w:rFonts w:ascii="MS Mincho" w:hAnsi="MS Mincho" w:eastAsia="MS Mincho" w:cs="MS Mincho"/>
                 <w:color w:val="000000"/>
                 <w:kern w:val="0"/>
               </w:rPr>
@@ -6550,10 +7367,10 @@
           <w:tcPr>
             <w:tcW w:w="2268" w:type="dxa"/>
             <w:tcBorders>
-              <w:top w:val="single" w:sz="6" w:space="0" w:color="000000"/>
-              <w:left w:val="single" w:sz="6" w:space="0" w:color="000000"/>
-              <w:bottom w:val="single" w:sz="6" w:space="0" w:color="000000"/>
-              <w:right w:val="single" w:sz="6" w:space="0" w:color="000000"/>
+              <w:top w:val="single" w:color="000000" w:sz="6" w:space="0"/>
+              <w:left w:val="single" w:color="000000" w:sz="6" w:space="0"/>
+              <w:bottom w:val="single" w:color="000000" w:sz="6" w:space="0"/>
+              <w:right w:val="single" w:color="000000" w:sz="6" w:space="0"/>
             </w:tcBorders>
             <w:shd w:val="clear" w:color="auto" w:fill="auto"/>
             <w:tcMar>
@@ -6563,7 +7380,6 @@
               <w:right w:w="75" w:type="dxa"/>
             </w:tcMar>
             <w:vAlign w:val="center"/>
-            <w:hideMark/>
           </w:tcPr>
           <w:p>
             <w:pPr>
@@ -6572,33 +7388,48 @@
               <w:ind w:left="300"/>
               <w:jc w:val="center"/>
               <w:rPr>
-                <w:rFonts w:ascii="Times New Roman" w:eastAsia="Times New Roman" w:hAnsi="Times New Roman"/>
+                <w:rFonts w:ascii="Times New Roman" w:hAnsi="Times New Roman" w:eastAsia="Times New Roman"/>
                 <w:color w:val="000000"/>
                 <w:kern w:val="0"/>
               </w:rPr>
             </w:pPr>
-            <w:hyperlink r:id="rId16" w:tgtFrame="_blank" w:history="1">
-              <w:r>
-                <w:rPr>
-                  <w:rFonts w:ascii="Times New Roman" w:eastAsia="Times New Roman" w:hAnsi="Times New Roman"/>
-                  <w:color w:val="0000FF"/>
-                  <w:kern w:val="0"/>
-                  <w:u w:val="single"/>
-                  <w:bdr w:val="none" w:sz="0" w:space="0" w:color="auto" w:frame="1"/>
-                </w:rPr>
-                <w:t xml:space="preserve">0 </w:t>
-              </w:r>
-            </w:hyperlink>
+            <w:r>
+              <w:fldChar w:fldCharType="begin"/>
+            </w:r>
+            <w:r>
+              <w:instrText xml:space="preserve"> HYPERLINK "http://localhost/showCompareDelItems.action?formatEditionUid=8bf79c9f134611e99b31001c4264caa8&amp;formatEditionUid_2=e345b75e0781415abd9736c0ed2054ee&amp;project_id=1&amp;changed=true" \t "_blank" </w:instrText>
+            </w:r>
+            <w:r>
+              <w:fldChar w:fldCharType="separate"/>
+            </w:r>
+            <w:r>
+              <w:rPr>
+                <w:rFonts w:ascii="Times New Roman" w:hAnsi="Times New Roman" w:eastAsia="Times New Roman"/>
+                <w:color w:val="0000FF"/>
+                <w:kern w:val="0"/>
+                <w:u w:val="single"/>
+              </w:rPr>
+              <w:t xml:space="preserve">0 </w:t>
+            </w:r>
+            <w:r>
+              <w:rPr>
+                <w:rFonts w:ascii="Times New Roman" w:hAnsi="Times New Roman" w:eastAsia="Times New Roman"/>
+                <w:color w:val="0000FF"/>
+                <w:kern w:val="0"/>
+                <w:u w:val="single"/>
+              </w:rPr>
+              <w:fldChar w:fldCharType="end"/>
+            </w:r>
           </w:p>
         </w:tc>
         <w:tc>
           <w:tcPr>
             <w:tcW w:w="2835" w:type="dxa"/>
             <w:tcBorders>
-              <w:top w:val="single" w:sz="6" w:space="0" w:color="000000"/>
-              <w:left w:val="single" w:sz="6" w:space="0" w:color="000000"/>
-              <w:bottom w:val="single" w:sz="6" w:space="0" w:color="000000"/>
-              <w:right w:val="single" w:sz="6" w:space="0" w:color="000000"/>
+              <w:top w:val="single" w:color="000000" w:sz="6" w:space="0"/>
+              <w:left w:val="single" w:color="000000" w:sz="6" w:space="0"/>
+              <w:bottom w:val="single" w:color="000000" w:sz="6" w:space="0"/>
+              <w:right w:val="single" w:color="000000" w:sz="6" w:space="0"/>
             </w:tcBorders>
             <w:shd w:val="clear" w:color="auto" w:fill="auto"/>
             <w:tcMar>
@@ -6608,7 +7439,6 @@
               <w:right w:w="75" w:type="dxa"/>
             </w:tcMar>
             <w:vAlign w:val="center"/>
-            <w:hideMark/>
           </w:tcPr>
           <w:p>
             <w:pPr>
@@ -6617,14 +7447,14 @@
               <w:ind w:left="300"/>
               <w:jc w:val="left"/>
               <w:rPr>
-                <w:rFonts w:ascii="Times New Roman" w:eastAsia="Times New Roman" w:hAnsi="Times New Roman"/>
+                <w:rFonts w:ascii="Times New Roman" w:hAnsi="Times New Roman" w:eastAsia="Times New Roman"/>
                 <w:color w:val="000000"/>
                 <w:kern w:val="0"/>
               </w:rPr>
             </w:pPr>
             <w:r>
               <w:rPr>
-                <w:rFonts w:ascii="Times New Roman" w:eastAsia="Times New Roman" w:hAnsi="Times New Roman"/>
+                <w:rFonts w:ascii="Times New Roman" w:hAnsi="Times New Roman" w:eastAsia="Times New Roman"/>
                 <w:color w:val="000000"/>
                 <w:kern w:val="0"/>
               </w:rPr>
@@ -6634,14 +7464,31 @@
         </w:tc>
       </w:tr>
       <w:tr>
+        <w:tblPrEx>
+          <w:tblBorders>
+            <w:top w:val="single" w:color="000000" w:sz="2" w:space="0"/>
+            <w:left w:val="single" w:color="000000" w:sz="2" w:space="0"/>
+            <w:bottom w:val="single" w:color="000000" w:sz="2" w:space="0"/>
+            <w:right w:val="single" w:color="000000" w:sz="2" w:space="0"/>
+            <w:insideH w:val="none" w:color="auto" w:sz="0" w:space="0"/>
+            <w:insideV w:val="none" w:color="auto" w:sz="0" w:space="0"/>
+          </w:tblBorders>
+          <w:tblLayout w:type="fixed"/>
+          <w:tblCellMar>
+            <w:top w:w="0" w:type="dxa"/>
+            <w:left w:w="0" w:type="dxa"/>
+            <w:bottom w:w="0" w:type="dxa"/>
+            <w:right w:w="0" w:type="dxa"/>
+          </w:tblCellMar>
+        </w:tblPrEx>
         <w:tc>
           <w:tcPr>
             <w:tcW w:w="2973" w:type="dxa"/>
             <w:tcBorders>
-              <w:top w:val="single" w:sz="6" w:space="0" w:color="000000"/>
-              <w:left w:val="single" w:sz="6" w:space="0" w:color="000000"/>
-              <w:bottom w:val="single" w:sz="6" w:space="0" w:color="000000"/>
-              <w:right w:val="single" w:sz="6" w:space="0" w:color="000000"/>
+              <w:top w:val="single" w:color="000000" w:sz="6" w:space="0"/>
+              <w:left w:val="single" w:color="000000" w:sz="6" w:space="0"/>
+              <w:bottom w:val="single" w:color="000000" w:sz="6" w:space="0"/>
+              <w:right w:val="single" w:color="000000" w:sz="6" w:space="0"/>
             </w:tcBorders>
             <w:shd w:val="clear" w:color="auto" w:fill="auto"/>
             <w:tcMar>
@@ -6651,7 +7498,6 @@
               <w:right w:w="75" w:type="dxa"/>
             </w:tcMar>
             <w:vAlign w:val="center"/>
-            <w:hideMark/>
           </w:tcPr>
           <w:p>
             <w:pPr>
@@ -6660,14 +7506,14 @@
               <w:ind w:left="300"/>
               <w:jc w:val="right"/>
               <w:rPr>
-                <w:rFonts w:ascii="Times New Roman" w:eastAsia="Times New Roman" w:hAnsi="Times New Roman"/>
+                <w:rFonts w:ascii="Times New Roman" w:hAnsi="Times New Roman" w:eastAsia="Times New Roman"/>
                 <w:color w:val="000000"/>
                 <w:kern w:val="0"/>
               </w:rPr>
             </w:pPr>
             <w:r>
               <w:rPr>
-                <w:rFonts w:ascii="MS Mincho" w:eastAsia="MS Mincho" w:hAnsi="MS Mincho" w:cs="MS Mincho"/>
+                <w:rFonts w:ascii="MS Mincho" w:hAnsi="MS Mincho" w:eastAsia="MS Mincho" w:cs="MS Mincho"/>
                 <w:color w:val="000000"/>
                 <w:kern w:val="0"/>
               </w:rPr>
@@ -6687,10 +7533,10 @@
           <w:tcPr>
             <w:tcW w:w="2268" w:type="dxa"/>
             <w:tcBorders>
-              <w:top w:val="single" w:sz="6" w:space="0" w:color="000000"/>
-              <w:left w:val="single" w:sz="6" w:space="0" w:color="000000"/>
-              <w:bottom w:val="single" w:sz="6" w:space="0" w:color="000000"/>
-              <w:right w:val="single" w:sz="6" w:space="0" w:color="000000"/>
+              <w:top w:val="single" w:color="000000" w:sz="6" w:space="0"/>
+              <w:left w:val="single" w:color="000000" w:sz="6" w:space="0"/>
+              <w:bottom w:val="single" w:color="000000" w:sz="6" w:space="0"/>
+              <w:right w:val="single" w:color="000000" w:sz="6" w:space="0"/>
             </w:tcBorders>
             <w:shd w:val="clear" w:color="auto" w:fill="auto"/>
             <w:tcMar>
@@ -6700,7 +7546,6 @@
               <w:right w:w="75" w:type="dxa"/>
             </w:tcMar>
             <w:vAlign w:val="center"/>
-            <w:hideMark/>
           </w:tcPr>
           <w:p>
             <w:pPr>
@@ -6709,26 +7554,41 @@
               <w:ind w:left="300"/>
               <w:jc w:val="center"/>
               <w:rPr>
-                <w:rFonts w:ascii="Times New Roman" w:eastAsia="Times New Roman" w:hAnsi="Times New Roman"/>
+                <w:rFonts w:ascii="Times New Roman" w:hAnsi="Times New Roman" w:eastAsia="Times New Roman"/>
                 <w:color w:val="000000"/>
                 <w:kern w:val="0"/>
               </w:rPr>
             </w:pPr>
-            <w:hyperlink r:id="rId17" w:history="1">
-              <w:r>
-                <w:rPr>
-                  <w:rFonts w:ascii="Times New Roman" w:eastAsia="Times New Roman" w:hAnsi="Times New Roman"/>
-                  <w:color w:val="0000FF"/>
-                  <w:kern w:val="0"/>
-                  <w:u w:val="single"/>
-                  <w:bdr w:val="none" w:sz="0" w:space="0" w:color="auto" w:frame="1"/>
-                </w:rPr>
-                <w:t>1</w:t>
-              </w:r>
-            </w:hyperlink>
-            <w:r>
-              <w:rPr>
-                <w:rFonts w:ascii="Times New Roman" w:eastAsia="Times New Roman" w:hAnsi="Times New Roman"/>
+            <w:r>
+              <w:fldChar w:fldCharType="begin"/>
+            </w:r>
+            <w:r>
+              <w:instrText xml:space="preserve"> HYPERLINK "http://localhost/loadCompareEditionInfo.action?formatEditionUid=e345b75e0781415abd9736c0ed2054ee&amp;formatEditionUid_2=8bf79c9f134611e99b31001c4264caa8&amp;project_id=1" </w:instrText>
+            </w:r>
+            <w:r>
+              <w:fldChar w:fldCharType="separate"/>
+            </w:r>
+            <w:r>
+              <w:rPr>
+                <w:rFonts w:ascii="Times New Roman" w:hAnsi="Times New Roman" w:eastAsia="Times New Roman"/>
+                <w:color w:val="0000FF"/>
+                <w:kern w:val="0"/>
+                <w:u w:val="single"/>
+              </w:rPr>
+              <w:t>1</w:t>
+            </w:r>
+            <w:r>
+              <w:rPr>
+                <w:rFonts w:ascii="Times New Roman" w:hAnsi="Times New Roman" w:eastAsia="Times New Roman"/>
+                <w:color w:val="0000FF"/>
+                <w:kern w:val="0"/>
+                <w:u w:val="single"/>
+              </w:rPr>
+              <w:fldChar w:fldCharType="end"/>
+            </w:r>
+            <w:r>
+              <w:rPr>
+                <w:rFonts w:ascii="Times New Roman" w:hAnsi="Times New Roman" w:eastAsia="Times New Roman"/>
                 <w:color w:val="000000"/>
                 <w:kern w:val="0"/>
               </w:rPr>
@@ -6740,10 +7600,10 @@
           <w:tcPr>
             <w:tcW w:w="2835" w:type="dxa"/>
             <w:tcBorders>
-              <w:top w:val="single" w:sz="6" w:space="0" w:color="000000"/>
-              <w:left w:val="single" w:sz="6" w:space="0" w:color="000000"/>
-              <w:bottom w:val="single" w:sz="6" w:space="0" w:color="000000"/>
-              <w:right w:val="single" w:sz="6" w:space="0" w:color="000000"/>
+              <w:top w:val="single" w:color="000000" w:sz="6" w:space="0"/>
+              <w:left w:val="single" w:color="000000" w:sz="6" w:space="0"/>
+              <w:bottom w:val="single" w:color="000000" w:sz="6" w:space="0"/>
+              <w:right w:val="single" w:color="000000" w:sz="6" w:space="0"/>
             </w:tcBorders>
             <w:shd w:val="clear" w:color="auto" w:fill="auto"/>
             <w:tcMar>
@@ -6753,7 +7613,6 @@
               <w:right w:w="75" w:type="dxa"/>
             </w:tcMar>
             <w:vAlign w:val="center"/>
-            <w:hideMark/>
           </w:tcPr>
           <w:p>
             <w:pPr>
@@ -6762,14 +7621,14 @@
               <w:ind w:left="300"/>
               <w:jc w:val="left"/>
               <w:rPr>
-                <w:rFonts w:ascii="Times New Roman" w:eastAsia="Times New Roman" w:hAnsi="Times New Roman"/>
+                <w:rFonts w:ascii="Times New Roman" w:hAnsi="Times New Roman" w:eastAsia="Times New Roman"/>
                 <w:color w:val="000000"/>
                 <w:kern w:val="0"/>
               </w:rPr>
             </w:pPr>
             <w:r>
               <w:rPr>
-                <w:rFonts w:ascii="Times New Roman" w:eastAsia="Times New Roman" w:hAnsi="Times New Roman"/>
+                <w:rFonts w:ascii="Times New Roman" w:hAnsi="Times New Roman" w:eastAsia="Times New Roman"/>
                 <w:color w:val="000000"/>
                 <w:kern w:val="0"/>
               </w:rPr>
@@ -6782,11 +7641,8 @@
     <w:p/>
     <w:p>
       <w:r>
-        <w:rPr>
-          <w:noProof/>
-        </w:rPr>
         <w:drawing>
-          <wp:inline distT="0" distB="0" distL="0" distR="0" wp14:anchorId="04B2B484" wp14:editId="56C3D5D6">
+          <wp:inline distT="0" distB="0" distL="0" distR="0">
             <wp:extent cx="5270500" cy="3891915"/>
             <wp:effectExtent l="0" t="0" r="12700" b="0"/>
             <wp:docPr id="2" name="图片 2"/>
@@ -6797,11 +7653,13 @@
               <a:graphicData uri="http://schemas.openxmlformats.org/drawingml/2006/picture">
                 <pic:pic xmlns:pic="http://schemas.openxmlformats.org/drawingml/2006/picture">
                   <pic:nvPicPr>
-                    <pic:cNvPr id="1" name=""/>
-                    <pic:cNvPicPr/>
+                    <pic:cNvPr id="2" name="图片 2"/>
+                    <pic:cNvPicPr>
+                      <a:picLocks noChangeAspect="1"/>
+                    </pic:cNvPicPr>
                   </pic:nvPicPr>
                   <pic:blipFill>
-                    <a:blip r:embed="rId18"/>
+                    <a:blip r:embed="rId6"/>
                     <a:stretch>
                       <a:fillRect/>
                     </a:stretch>
@@ -6833,58 +7691,20 @@
     <w:sectPr>
       <w:pgSz w:w="11906" w:h="16838"/>
       <w:pgMar w:top="1440" w:right="1800" w:bottom="1440" w:left="1800" w:header="851" w:footer="992" w:gutter="0"/>
-      <w:cols w:space="425"/>
-      <w:docGrid w:type="lines" w:linePitch="312"/>
+      <w:cols w:space="425" w:num="1"/>
+      <w:docGrid w:type="lines" w:linePitch="312" w:charSpace="0"/>
     </w:sectPr>
   </w:body>
 </w:document>
 </file>
 
-<file path=word/endnotes.xml><?xml version="1.0" encoding="utf-8"?>
-<w:endnotes xmlns:wpc="http://schemas.microsoft.com/office/word/2010/wordprocessingCanvas" xmlns:cx="http://schemas.microsoft.com/office/drawing/2014/chartex" xmlns:cx1="http://schemas.microsoft.com/office/drawing/2015/9/8/chartex" xmlns:mc="http://schemas.openxmlformats.org/markup-compatibility/2006" xmlns:o="urn:schemas-microsoft-com:office:office" xmlns:r="http://schemas.openxmlformats.org/officeDocument/2006/relationships" xmlns:m="http://schemas.openxmlformats.org/officeDocument/2006/math" xmlns:v="urn:schemas-microsoft-com:vml" xmlns:wp14="http://schemas.microsoft.com/office/word/2010/wordprocessingDrawing" xmlns:wp="http://schemas.openxmlformats.org/drawingml/2006/wordprocessingDrawing" xmlns:w10="urn:schemas-microsoft-com:office:word" xmlns:w="http://schemas.openxmlformats.org/wordprocessingml/2006/main" xmlns:w14="http://schemas.microsoft.com/office/word/2010/wordml" xmlns:w15="http://schemas.microsoft.com/office/word/2012/wordml" xmlns:w16se="http://schemas.microsoft.com/office/word/2015/wordml/symex" xmlns:wpg="http://schemas.microsoft.com/office/word/2010/wordprocessingGroup" xmlns:wpi="http://schemas.microsoft.com/office/word/2010/wordprocessingInk" xmlns:wne="http://schemas.microsoft.com/office/word/2006/wordml" xmlns:wps="http://schemas.microsoft.com/office/word/2010/wordprocessingShape" mc:Ignorable="w14 w15 w16se wp14">
-  <w:endnote w:type="separator" w:id="-1">
-    <w:p>
-      <w:r>
-        <w:separator/>
-      </w:r>
-    </w:p>
-  </w:endnote>
-  <w:endnote w:type="continuationSeparator" w:id="0">
-    <w:p>
-      <w:r>
-        <w:continuationSeparator/>
-      </w:r>
-    </w:p>
-  </w:endnote>
-</w:endnotes>
-</file>
-
-<file path=word/footnotes.xml><?xml version="1.0" encoding="utf-8"?>
-<w:footnotes xmlns:wpc="http://schemas.microsoft.com/office/word/2010/wordprocessingCanvas" xmlns:cx="http://schemas.microsoft.com/office/drawing/2014/chartex" xmlns:cx1="http://schemas.microsoft.com/office/drawing/2015/9/8/chartex" xmlns:mc="http://schemas.openxmlformats.org/markup-compatibility/2006" xmlns:o="urn:schemas-microsoft-com:office:office" xmlns:r="http://schemas.openxmlformats.org/officeDocument/2006/relationships" xmlns:m="http://schemas.openxmlformats.org/officeDocument/2006/math" xmlns:v="urn:schemas-microsoft-com:vml" xmlns:wp14="http://schemas.microsoft.com/office/word/2010/wordprocessingDrawing" xmlns:wp="http://schemas.openxmlformats.org/drawingml/2006/wordprocessingDrawing" xmlns:w10="urn:schemas-microsoft-com:office:word" xmlns:w="http://schemas.openxmlformats.org/wordprocessingml/2006/main" xmlns:w14="http://schemas.microsoft.com/office/word/2010/wordml" xmlns:w15="http://schemas.microsoft.com/office/word/2012/wordml" xmlns:w16se="http://schemas.microsoft.com/office/word/2015/wordml/symex" xmlns:wpg="http://schemas.microsoft.com/office/word/2010/wordprocessingGroup" xmlns:wpi="http://schemas.microsoft.com/office/word/2010/wordprocessingInk" xmlns:wne="http://schemas.microsoft.com/office/word/2006/wordml" xmlns:wps="http://schemas.microsoft.com/office/word/2010/wordprocessingShape" mc:Ignorable="w14 w15 w16se wp14">
-  <w:footnote w:type="separator" w:id="-1">
-    <w:p>
-      <w:r>
-        <w:separator/>
-      </w:r>
-    </w:p>
-  </w:footnote>
-  <w:footnote w:type="continuationSeparator" w:id="0">
-    <w:p>
-      <w:r>
-        <w:continuationSeparator/>
-      </w:r>
-    </w:p>
-  </w:footnote>
-</w:footnotes>
-</file>
-
 <file path=word/numbering.xml><?xml version="1.0" encoding="utf-8"?>
-<w:numbering xmlns:wpc="http://schemas.microsoft.com/office/word/2010/wordprocessingCanvas" xmlns:cx="http://schemas.microsoft.com/office/drawing/2014/chartex" xmlns:cx1="http://schemas.microsoft.com/office/drawing/2015/9/8/chartex" xmlns:mc="http://schemas.openxmlformats.org/markup-compatibility/2006" xmlns:o="urn:schemas-microsoft-com:office:office" xmlns:r="http://schemas.openxmlformats.org/officeDocument/2006/relationships" xmlns:m="http://schemas.openxmlformats.org/officeDocument/2006/math" xmlns:v="urn:schemas-microsoft-com:vml" xmlns:wp14="http://schemas.microsoft.com/office/word/2010/wordprocessingDrawing" xmlns:wp="http://schemas.openxmlformats.org/drawingml/2006/wordprocessingDrawing" xmlns:w10="urn:schemas-microsoft-com:office:word" xmlns:w="http://schemas.openxmlformats.org/wordprocessingml/2006/main" xmlns:w14="http://schemas.microsoft.com/office/word/2010/wordml" xmlns:w15="http://schemas.microsoft.com/office/word/2012/wordml" xmlns:w16se="http://schemas.microsoft.com/office/word/2015/wordml/symex" xmlns:wpg="http://schemas.microsoft.com/office/word/2010/wordprocessingGroup" xmlns:wpi="http://schemas.microsoft.com/office/word/2010/wordprocessingInk" xmlns:wne="http://schemas.microsoft.com/office/word/2006/wordml" xmlns:wps="http://schemas.microsoft.com/office/word/2010/wordprocessingShape" mc:Ignorable="w14 w15 w16se wp14">
-  <w:abstractNum w:abstractNumId="0" w15:restartNumberingAfterBreak="0">
+<w:numbering xmlns:wpc="http://schemas.microsoft.com/office/word/2010/wordprocessingCanvas" xmlns:mc="http://schemas.openxmlformats.org/markup-compatibility/2006" xmlns:o="urn:schemas-microsoft-com:office:office" xmlns:r="http://schemas.openxmlformats.org/officeDocument/2006/relationships" xmlns:m="http://schemas.openxmlformats.org/officeDocument/2006/math" xmlns:v="urn:schemas-microsoft-com:vml" xmlns:wp14="http://schemas.microsoft.com/office/word/2010/wordprocessingDrawing" xmlns:wp="http://schemas.openxmlformats.org/drawingml/2006/wordprocessingDrawing" xmlns:w10="urn:schemas-microsoft-com:office:word" xmlns:w="http://schemas.openxmlformats.org/wordprocessingml/2006/main" xmlns:w14="http://schemas.microsoft.com/office/word/2010/wordml" xmlns:wpg="http://schemas.microsoft.com/office/word/2010/wordprocessingGroup" xmlns:wpi="http://schemas.microsoft.com/office/word/2010/wordprocessingInk" xmlns:wne="http://schemas.microsoft.com/office/word/2006/wordml" xmlns:wps="http://schemas.microsoft.com/office/word/2010/wordprocessingShape" mc:Ignorable="w14 wp14">
+  <w:abstractNum w:abstractNumId="0">
     <w:nsid w:val="053D2DC7"/>
-    <w:multiLevelType w:val="hybridMultilevel"/>
-    <w:tmpl w:val="BE58D0BC"/>
-    <w:lvl w:ilvl="0" w:tplc="0409000F">
+    <w:multiLevelType w:val="multilevel"/>
+    <w:tmpl w:val="053D2DC7"/>
+    <w:lvl w:ilvl="0" w:tentative="0">
       <w:start w:val="1"/>
       <w:numFmt w:val="decimal"/>
       <w:lvlText w:val="%1."/>
@@ -6893,7 +7713,7 @@
         <w:ind w:left="480" w:hanging="480"/>
       </w:pPr>
     </w:lvl>
-    <w:lvl w:ilvl="1" w:tplc="04090019" w:tentative="1">
+    <w:lvl w:ilvl="1" w:tentative="0">
       <w:start w:val="1"/>
       <w:numFmt w:val="lowerLetter"/>
       <w:lvlText w:val="%2)"/>
@@ -6902,7 +7722,7 @@
         <w:ind w:left="960" w:hanging="480"/>
       </w:pPr>
     </w:lvl>
-    <w:lvl w:ilvl="2" w:tplc="0409001B" w:tentative="1">
+    <w:lvl w:ilvl="2" w:tentative="0">
       <w:start w:val="1"/>
       <w:numFmt w:val="lowerRoman"/>
       <w:lvlText w:val="%3."/>
@@ -6911,7 +7731,7 @@
         <w:ind w:left="1440" w:hanging="480"/>
       </w:pPr>
     </w:lvl>
-    <w:lvl w:ilvl="3" w:tplc="0409000F" w:tentative="1">
+    <w:lvl w:ilvl="3" w:tentative="0">
       <w:start w:val="1"/>
       <w:numFmt w:val="decimal"/>
       <w:lvlText w:val="%4."/>
@@ -6920,7 +7740,7 @@
         <w:ind w:left="1920" w:hanging="480"/>
       </w:pPr>
     </w:lvl>
-    <w:lvl w:ilvl="4" w:tplc="04090019" w:tentative="1">
+    <w:lvl w:ilvl="4" w:tentative="0">
       <w:start w:val="1"/>
       <w:numFmt w:val="lowerLetter"/>
       <w:lvlText w:val="%5)"/>
@@ -6929,7 +7749,7 @@
         <w:ind w:left="2400" w:hanging="480"/>
       </w:pPr>
     </w:lvl>
-    <w:lvl w:ilvl="5" w:tplc="0409001B" w:tentative="1">
+    <w:lvl w:ilvl="5" w:tentative="0">
       <w:start w:val="1"/>
       <w:numFmt w:val="lowerRoman"/>
       <w:lvlText w:val="%6."/>
@@ -6938,7 +7758,7 @@
         <w:ind w:left="2880" w:hanging="480"/>
       </w:pPr>
     </w:lvl>
-    <w:lvl w:ilvl="6" w:tplc="0409000F" w:tentative="1">
+    <w:lvl w:ilvl="6" w:tentative="0">
       <w:start w:val="1"/>
       <w:numFmt w:val="decimal"/>
       <w:lvlText w:val="%7."/>
@@ -6947,7 +7767,7 @@
         <w:ind w:left="3360" w:hanging="480"/>
       </w:pPr>
     </w:lvl>
-    <w:lvl w:ilvl="7" w:tplc="04090019" w:tentative="1">
+    <w:lvl w:ilvl="7" w:tentative="0">
       <w:start w:val="1"/>
       <w:numFmt w:val="lowerLetter"/>
       <w:lvlText w:val="%8)"/>
@@ -6956,7 +7776,7 @@
         <w:ind w:left="3840" w:hanging="480"/>
       </w:pPr>
     </w:lvl>
-    <w:lvl w:ilvl="8" w:tplc="0409001B" w:tentative="1">
+    <w:lvl w:ilvl="8" w:tentative="0">
       <w:start w:val="1"/>
       <w:numFmt w:val="lowerRoman"/>
       <w:lvlText w:val="%9."/>
@@ -6973,413 +7793,288 @@
 </file>
 
 <file path=word/styles.xml><?xml version="1.0" encoding="utf-8"?>
-<w:styles xmlns:mc="http://schemas.openxmlformats.org/markup-compatibility/2006" xmlns:r="http://schemas.openxmlformats.org/officeDocument/2006/relationships" xmlns:w="http://schemas.openxmlformats.org/wordprocessingml/2006/main" xmlns:w14="http://schemas.microsoft.com/office/word/2010/wordml" xmlns:w15="http://schemas.microsoft.com/office/word/2012/wordml" xmlns:w16se="http://schemas.microsoft.com/office/word/2015/wordml/symex" mc:Ignorable="w14 w15 w16se">
+<w:styles xmlns:mc="http://schemas.openxmlformats.org/markup-compatibility/2006" xmlns:o="urn:schemas-microsoft-com:office:office" xmlns:r="http://schemas.openxmlformats.org/officeDocument/2006/relationships" xmlns:m="http://schemas.openxmlformats.org/officeDocument/2006/math" xmlns:v="urn:schemas-microsoft-com:vml" xmlns:w="http://schemas.openxmlformats.org/wordprocessingml/2006/main" xmlns:w14="http://schemas.microsoft.com/office/word/2010/wordml" xmlns:w10="urn:schemas-microsoft-com:office:word" xmlns:sl="http://schemas.openxmlformats.org/schemaLibrary/2006/main" mc:Ignorable="w14">
   <w:docDefaults>
     <w:rPrDefault>
       <w:rPr>
-        <w:rFonts w:asciiTheme="minorHAnsi" w:eastAsiaTheme="minorEastAsia" w:hAnsiTheme="minorHAnsi" w:cstheme="minorBidi"/>
-        <w:kern w:val="2"/>
-        <w:sz w:val="21"/>
-        <w:szCs w:val="22"/>
-        <w:lang w:val="en-US" w:eastAsia="zh-CN" w:bidi="ar-SA"/>
+        <w:rFonts w:asciiTheme="minorHAnsi" w:hAnsiTheme="minorHAnsi" w:eastAsiaTheme="minorEastAsia" w:cstheme="minorBidi"/>
       </w:rPr>
     </w:rPrDefault>
-    <w:pPrDefault/>
   </w:docDefaults>
-  <w:latentStyles w:defLockedState="0" w:defUIPriority="99" w:defSemiHidden="0" w:defUnhideWhenUsed="0" w:defQFormat="0" w:count="371">
-    <w:lsdException w:name="Normal" w:uiPriority="0" w:qFormat="1"/>
-    <w:lsdException w:name="heading 1" w:uiPriority="9" w:qFormat="1"/>
-    <w:lsdException w:name="heading 2" w:semiHidden="1" w:uiPriority="9" w:unhideWhenUsed="1" w:qFormat="1"/>
-    <w:lsdException w:name="heading 3" w:semiHidden="1" w:uiPriority="0" w:unhideWhenUsed="1" w:qFormat="1"/>
-    <w:lsdException w:name="heading 4" w:semiHidden="1" w:uiPriority="9" w:unhideWhenUsed="1" w:qFormat="1"/>
-    <w:lsdException w:name="heading 5" w:semiHidden="1" w:uiPriority="9" w:unhideWhenUsed="1" w:qFormat="1"/>
-    <w:lsdException w:name="heading 6" w:semiHidden="1" w:uiPriority="9" w:unhideWhenUsed="1" w:qFormat="1"/>
-    <w:lsdException w:name="heading 7" w:semiHidden="1" w:uiPriority="9" w:unhideWhenUsed="1" w:qFormat="1"/>
-    <w:lsdException w:name="heading 8" w:semiHidden="1" w:uiPriority="9" w:unhideWhenUsed="1" w:qFormat="1"/>
-    <w:lsdException w:name="heading 9" w:semiHidden="1" w:uiPriority="9" w:unhideWhenUsed="1" w:qFormat="1"/>
-    <w:lsdException w:name="index 1" w:semiHidden="1" w:unhideWhenUsed="1"/>
-    <w:lsdException w:name="index 2" w:semiHidden="1" w:unhideWhenUsed="1"/>
-    <w:lsdException w:name="index 3" w:semiHidden="1" w:unhideWhenUsed="1"/>
-    <w:lsdException w:name="index 4" w:semiHidden="1" w:unhideWhenUsed="1"/>
-    <w:lsdException w:name="index 5" w:semiHidden="1" w:unhideWhenUsed="1"/>
-    <w:lsdException w:name="index 6" w:semiHidden="1" w:unhideWhenUsed="1"/>
-    <w:lsdException w:name="index 7" w:semiHidden="1" w:unhideWhenUsed="1"/>
-    <w:lsdException w:name="index 8" w:semiHidden="1" w:unhideWhenUsed="1"/>
-    <w:lsdException w:name="index 9" w:semiHidden="1" w:unhideWhenUsed="1"/>
-    <w:lsdException w:name="toc 1" w:semiHidden="1" w:uiPriority="39" w:unhideWhenUsed="1"/>
-    <w:lsdException w:name="toc 2" w:semiHidden="1" w:uiPriority="39" w:unhideWhenUsed="1"/>
-    <w:lsdException w:name="toc 3" w:semiHidden="1" w:uiPriority="39" w:unhideWhenUsed="1"/>
-    <w:lsdException w:name="toc 4" w:semiHidden="1" w:uiPriority="39" w:unhideWhenUsed="1"/>
-    <w:lsdException w:name="toc 5" w:semiHidden="1" w:uiPriority="39" w:unhideWhenUsed="1"/>
-    <w:lsdException w:name="toc 6" w:semiHidden="1" w:uiPriority="39" w:unhideWhenUsed="1"/>
-    <w:lsdException w:name="toc 7" w:semiHidden="1" w:uiPriority="39" w:unhideWhenUsed="1"/>
-    <w:lsdException w:name="toc 8" w:semiHidden="1" w:uiPriority="39" w:unhideWhenUsed="1"/>
-    <w:lsdException w:name="toc 9" w:semiHidden="1" w:uiPriority="39" w:unhideWhenUsed="1"/>
-    <w:lsdException w:name="Normal Indent" w:semiHidden="1" w:unhideWhenUsed="1"/>
-    <w:lsdException w:name="footnote text" w:semiHidden="1" w:unhideWhenUsed="1"/>
-    <w:lsdException w:name="annotation text" w:semiHidden="1" w:unhideWhenUsed="1"/>
-    <w:lsdException w:name="header" w:semiHidden="1" w:unhideWhenUsed="1"/>
-    <w:lsdException w:name="footer" w:semiHidden="1" w:unhideWhenUsed="1"/>
-    <w:lsdException w:name="index heading" w:semiHidden="1" w:unhideWhenUsed="1"/>
-    <w:lsdException w:name="caption" w:semiHidden="1" w:uiPriority="35" w:unhideWhenUsed="1" w:qFormat="1"/>
-    <w:lsdException w:name="table of figures" w:semiHidden="1" w:unhideWhenUsed="1"/>
-    <w:lsdException w:name="envelope address" w:semiHidden="1" w:unhideWhenUsed="1"/>
-    <w:lsdException w:name="envelope return" w:semiHidden="1" w:unhideWhenUsed="1"/>
-    <w:lsdException w:name="footnote reference" w:semiHidden="1" w:unhideWhenUsed="1"/>
-    <w:lsdException w:name="annotation reference" w:semiHidden="1" w:unhideWhenUsed="1"/>
-    <w:lsdException w:name="line number" w:semiHidden="1" w:unhideWhenUsed="1"/>
-    <w:lsdException w:name="page number" w:semiHidden="1" w:unhideWhenUsed="1"/>
-    <w:lsdException w:name="endnote reference" w:semiHidden="1" w:unhideWhenUsed="1"/>
-    <w:lsdException w:name="endnote text" w:semiHidden="1" w:unhideWhenUsed="1"/>
-    <w:lsdException w:name="table of authorities" w:semiHidden="1" w:unhideWhenUsed="1"/>
-    <w:lsdException w:name="macro" w:semiHidden="1" w:unhideWhenUsed="1"/>
-    <w:lsdException w:name="toa heading" w:semiHidden="1" w:unhideWhenUsed="1"/>
-    <w:lsdException w:name="List" w:semiHidden="1" w:unhideWhenUsed="1"/>
-    <w:lsdException w:name="List Bullet" w:semiHidden="1" w:unhideWhenUsed="1"/>
-    <w:lsdException w:name="List Number" w:semiHidden="1" w:unhideWhenUsed="1"/>
-    <w:lsdException w:name="List 2" w:semiHidden="1" w:unhideWhenUsed="1"/>
-    <w:lsdException w:name="List 3" w:semiHidden="1" w:unhideWhenUsed="1"/>
-    <w:lsdException w:name="List 4" w:semiHidden="1" w:unhideWhenUsed="1"/>
-    <w:lsdException w:name="List 5" w:semiHidden="1" w:unhideWhenUsed="1"/>
-    <w:lsdException w:name="List Bullet 2" w:semiHidden="1" w:unhideWhenUsed="1"/>
-    <w:lsdException w:name="List Bullet 3" w:semiHidden="1" w:unhideWhenUsed="1"/>
-    <w:lsdException w:name="List Bullet 4" w:semiHidden="1" w:unhideWhenUsed="1"/>
-    <w:lsdException w:name="List Bullet 5" w:semiHidden="1" w:unhideWhenUsed="1"/>
-    <w:lsdException w:name="List Number 2" w:semiHidden="1" w:unhideWhenUsed="1"/>
-    <w:lsdException w:name="List Number 3" w:semiHidden="1" w:unhideWhenUsed="1"/>
-    <w:lsdException w:name="List Number 4" w:semiHidden="1" w:unhideWhenUsed="1"/>
-    <w:lsdException w:name="List Number 5" w:semiHidden="1" w:unhideWhenUsed="1"/>
-    <w:lsdException w:name="Title" w:uiPriority="10" w:qFormat="1"/>
-    <w:lsdException w:name="Closing" w:semiHidden="1" w:unhideWhenUsed="1"/>
-    <w:lsdException w:name="Signature" w:semiHidden="1" w:unhideWhenUsed="1"/>
-    <w:lsdException w:name="Default Paragraph Font" w:semiHidden="1" w:uiPriority="1" w:unhideWhenUsed="1"/>
-    <w:lsdException w:name="Body Text" w:semiHidden="1" w:unhideWhenUsed="1"/>
-    <w:lsdException w:name="Body Text Indent" w:semiHidden="1" w:unhideWhenUsed="1"/>
-    <w:lsdException w:name="List Continue" w:semiHidden="1" w:unhideWhenUsed="1"/>
-    <w:lsdException w:name="List Continue 2" w:semiHidden="1" w:unhideWhenUsed="1"/>
-    <w:lsdException w:name="List Continue 3" w:semiHidden="1" w:unhideWhenUsed="1"/>
-    <w:lsdException w:name="List Continue 4" w:semiHidden="1" w:unhideWhenUsed="1"/>
-    <w:lsdException w:name="List Continue 5" w:semiHidden="1" w:unhideWhenUsed="1"/>
-    <w:lsdException w:name="Message Header" w:semiHidden="1" w:unhideWhenUsed="1"/>
-    <w:lsdException w:name="Subtitle" w:uiPriority="11" w:qFormat="1"/>
-    <w:lsdException w:name="Salutation" w:semiHidden="1" w:unhideWhenUsed="1"/>
-    <w:lsdException w:name="Date" w:semiHidden="1" w:unhideWhenUsed="1"/>
-    <w:lsdException w:name="Body Text First Indent" w:semiHidden="1" w:unhideWhenUsed="1"/>
-    <w:lsdException w:name="Body Text First Indent 2" w:semiHidden="1" w:unhideWhenUsed="1"/>
-    <w:lsdException w:name="Note Heading" w:semiHidden="1" w:unhideWhenUsed="1"/>
-    <w:lsdException w:name="Body Text 2" w:semiHidden="1" w:unhideWhenUsed="1"/>
-    <w:lsdException w:name="Body Text 3" w:semiHidden="1" w:unhideWhenUsed="1"/>
-    <w:lsdException w:name="Body Text Indent 2" w:semiHidden="1" w:unhideWhenUsed="1"/>
-    <w:lsdException w:name="Body Text Indent 3" w:semiHidden="1" w:unhideWhenUsed="1"/>
-    <w:lsdException w:name="Block Text" w:semiHidden="1" w:unhideWhenUsed="1"/>
-    <w:lsdException w:name="Hyperlink" w:semiHidden="1" w:unhideWhenUsed="1"/>
-    <w:lsdException w:name="FollowedHyperlink" w:semiHidden="1" w:unhideWhenUsed="1"/>
-    <w:lsdException w:name="Strong" w:uiPriority="22" w:qFormat="1"/>
-    <w:lsdException w:name="Emphasis" w:uiPriority="20" w:qFormat="1"/>
-    <w:lsdException w:name="Document Map" w:semiHidden="1" w:unhideWhenUsed="1"/>
-    <w:lsdException w:name="Plain Text" w:semiHidden="1" w:unhideWhenUsed="1"/>
-    <w:lsdException w:name="E-mail Signature" w:semiHidden="1" w:unhideWhenUsed="1"/>
-    <w:lsdException w:name="HTML Top of Form" w:semiHidden="1" w:unhideWhenUsed="1"/>
-    <w:lsdException w:name="HTML Bottom of Form" w:semiHidden="1" w:unhideWhenUsed="1"/>
-    <w:lsdException w:name="Normal (Web)" w:semiHidden="1" w:unhideWhenUsed="1"/>
-    <w:lsdException w:name="HTML Acronym" w:semiHidden="1" w:unhideWhenUsed="1"/>
-    <w:lsdException w:name="HTML Address" w:semiHidden="1" w:unhideWhenUsed="1"/>
-    <w:lsdException w:name="HTML Cite" w:semiHidden="1" w:unhideWhenUsed="1"/>
-    <w:lsdException w:name="HTML Code" w:semiHidden="1" w:unhideWhenUsed="1"/>
-    <w:lsdException w:name="HTML Definition" w:semiHidden="1" w:unhideWhenUsed="1"/>
-    <w:lsdException w:name="HTML Keyboard" w:semiHidden="1" w:unhideWhenUsed="1"/>
-    <w:lsdException w:name="HTML Preformatted" w:semiHidden="1" w:unhideWhenUsed="1"/>
-    <w:lsdException w:name="HTML Sample" w:semiHidden="1" w:unhideWhenUsed="1"/>
-    <w:lsdException w:name="HTML Typewriter" w:semiHidden="1" w:unhideWhenUsed="1"/>
-    <w:lsdException w:name="HTML Variable" w:semiHidden="1" w:unhideWhenUsed="1"/>
-    <w:lsdException w:name="Normal Table" w:semiHidden="1" w:unhideWhenUsed="1"/>
-    <w:lsdException w:name="annotation subject" w:semiHidden="1" w:unhideWhenUsed="1"/>
-    <w:lsdException w:name="No List" w:semiHidden="1" w:unhideWhenUsed="1"/>
-    <w:lsdException w:name="Outline List 1" w:semiHidden="1" w:unhideWhenUsed="1"/>
-    <w:lsdException w:name="Outline List 2" w:semiHidden="1" w:unhideWhenUsed="1"/>
-    <w:lsdException w:name="Outline List 3" w:semiHidden="1" w:unhideWhenUsed="1"/>
-    <w:lsdException w:name="Table Simple 1" w:semiHidden="1" w:unhideWhenUsed="1"/>
-    <w:lsdException w:name="Table Simple 2" w:semiHidden="1" w:unhideWhenUsed="1"/>
-    <w:lsdException w:name="Table Simple 3" w:semiHidden="1" w:unhideWhenUsed="1"/>
-    <w:lsdException w:name="Table Classic 1" w:semiHidden="1" w:unhideWhenUsed="1"/>
-    <w:lsdException w:name="Table Classic 2" w:semiHidden="1" w:unhideWhenUsed="1"/>
-    <w:lsdException w:name="Table Classic 3" w:semiHidden="1" w:unhideWhenUsed="1"/>
-    <w:lsdException w:name="Table Classic 4" w:semiHidden="1" w:unhideWhenUsed="1"/>
-    <w:lsdException w:name="Table Colorful 1" w:semiHidden="1" w:unhideWhenUsed="1"/>
-    <w:lsdException w:name="Table Colorful 2" w:semiHidden="1" w:unhideWhenUsed="1"/>
-    <w:lsdException w:name="Table Colorful 3" w:semiHidden="1" w:unhideWhenUsed="1"/>
-    <w:lsdException w:name="Table Columns 1" w:semiHidden="1" w:unhideWhenUsed="1"/>
-    <w:lsdException w:name="Table Columns 2" w:semiHidden="1" w:unhideWhenUsed="1"/>
-    <w:lsdException w:name="Table Columns 3" w:semiHidden="1" w:unhideWhenUsed="1"/>
-    <w:lsdException w:name="Table Columns 4" w:semiHidden="1" w:unhideWhenUsed="1"/>
-    <w:lsdException w:name="Table Columns 5" w:semiHidden="1" w:unhideWhenUsed="1"/>
-    <w:lsdException w:name="Table Grid 1" w:semiHidden="1" w:unhideWhenUsed="1"/>
-    <w:lsdException w:name="Table Grid 2" w:semiHidden="1" w:unhideWhenUsed="1"/>
-    <w:lsdException w:name="Table Grid 3" w:semiHidden="1" w:unhideWhenUsed="1"/>
-    <w:lsdException w:name="Table Grid 4" w:semiHidden="1" w:unhideWhenUsed="1"/>
-    <w:lsdException w:name="Table Grid 5" w:semiHidden="1" w:unhideWhenUsed="1"/>
-    <w:lsdException w:name="Table Grid 6" w:semiHidden="1" w:unhideWhenUsed="1"/>
-    <w:lsdException w:name="Table Grid 7" w:semiHidden="1" w:unhideWhenUsed="1"/>
-    <w:lsdException w:name="Table Grid 8" w:semiHidden="1" w:unhideWhenUsed="1"/>
-    <w:lsdException w:name="Table List 1" w:semiHidden="1" w:unhideWhenUsed="1"/>
-    <w:lsdException w:name="Table List 2" w:semiHidden="1" w:unhideWhenUsed="1"/>
-    <w:lsdException w:name="Table List 3" w:semiHidden="1" w:unhideWhenUsed="1"/>
-    <w:lsdException w:name="Table List 4" w:semiHidden="1" w:unhideWhenUsed="1"/>
-    <w:lsdException w:name="Table List 5" w:semiHidden="1" w:unhideWhenUsed="1"/>
-    <w:lsdException w:name="Table List 6" w:semiHidden="1" w:unhideWhenUsed="1"/>
-    <w:lsdException w:name="Table List 7" w:semiHidden="1" w:unhideWhenUsed="1"/>
-    <w:lsdException w:name="Table List 8" w:semiHidden="1" w:unhideWhenUsed="1"/>
-    <w:lsdException w:name="Table 3D effects 1" w:semiHidden="1" w:unhideWhenUsed="1"/>
-    <w:lsdException w:name="Table 3D effects 2" w:semiHidden="1" w:unhideWhenUsed="1"/>
-    <w:lsdException w:name="Table 3D effects 3" w:semiHidden="1" w:unhideWhenUsed="1"/>
-    <w:lsdException w:name="Table Contemporary" w:semiHidden="1" w:unhideWhenUsed="1"/>
-    <w:lsdException w:name="Table Elegant" w:semiHidden="1" w:unhideWhenUsed="1"/>
-    <w:lsdException w:name="Table Professional" w:semiHidden="1" w:unhideWhenUsed="1"/>
-    <w:lsdException w:name="Table Subtle 1" w:semiHidden="1" w:unhideWhenUsed="1"/>
-    <w:lsdException w:name="Table Subtle 2" w:semiHidden="1" w:unhideWhenUsed="1"/>
-    <w:lsdException w:name="Table Web 1" w:semiHidden="1" w:unhideWhenUsed="1"/>
-    <w:lsdException w:name="Table Web 2" w:semiHidden="1" w:unhideWhenUsed="1"/>
-    <w:lsdException w:name="Table Web 3" w:semiHidden="1" w:unhideWhenUsed="1"/>
-    <w:lsdException w:name="Balloon Text" w:semiHidden="1" w:unhideWhenUsed="1"/>
-    <w:lsdException w:name="Table Grid" w:uiPriority="59" w:qFormat="1"/>
-    <w:lsdException w:name="Table Theme" w:semiHidden="1" w:unhideWhenUsed="1"/>
-    <w:lsdException w:name="Placeholder Text" w:semiHidden="1"/>
-    <w:lsdException w:name="No Spacing" w:uiPriority="1" w:qFormat="1"/>
-    <w:lsdException w:name="Light Shading" w:uiPriority="60"/>
-    <w:lsdException w:name="Light List" w:uiPriority="61"/>
-    <w:lsdException w:name="Light Grid" w:uiPriority="62"/>
-    <w:lsdException w:name="Medium Shading 1" w:uiPriority="63"/>
-    <w:lsdException w:name="Medium Shading 2" w:uiPriority="64"/>
-    <w:lsdException w:name="Medium List 1" w:uiPriority="65"/>
-    <w:lsdException w:name="Medium List 2" w:uiPriority="66"/>
-    <w:lsdException w:name="Medium Grid 1" w:uiPriority="67"/>
-    <w:lsdException w:name="Medium Grid 2" w:uiPriority="68"/>
-    <w:lsdException w:name="Medium Grid 3" w:uiPriority="69"/>
-    <w:lsdException w:name="Dark List" w:uiPriority="70"/>
-    <w:lsdException w:name="Colorful Shading" w:uiPriority="71"/>
-    <w:lsdException w:name="Colorful List" w:uiPriority="72"/>
-    <w:lsdException w:name="Colorful Grid" w:uiPriority="73"/>
-    <w:lsdException w:name="Light Shading Accent 1" w:uiPriority="60"/>
-    <w:lsdException w:name="Light List Accent 1" w:uiPriority="61"/>
-    <w:lsdException w:name="Light Grid Accent 1" w:uiPriority="62"/>
-    <w:lsdException w:name="Medium Shading 1 Accent 1" w:uiPriority="63"/>
-    <w:lsdException w:name="Medium Shading 2 Accent 1" w:uiPriority="64"/>
-    <w:lsdException w:name="Medium List 1 Accent 1" w:uiPriority="65"/>
-    <w:lsdException w:name="Revision" w:semiHidden="1"/>
-    <w:lsdException w:name="List Paragraph" w:uiPriority="34" w:qFormat="1"/>
-    <w:lsdException w:name="Quote" w:uiPriority="29" w:qFormat="1"/>
-    <w:lsdException w:name="Intense Quote" w:uiPriority="30" w:qFormat="1"/>
-    <w:lsdException w:name="Medium List 2 Accent 1" w:uiPriority="66"/>
-    <w:lsdException w:name="Medium Grid 1 Accent 1" w:uiPriority="67"/>
-    <w:lsdException w:name="Medium Grid 2 Accent 1" w:uiPriority="68"/>
-    <w:lsdException w:name="Medium Grid 3 Accent 1" w:uiPriority="69"/>
-    <w:lsdException w:name="Dark List Accent 1" w:uiPriority="70"/>
-    <w:lsdException w:name="Colorful Shading Accent 1" w:uiPriority="71"/>
-    <w:lsdException w:name="Colorful List Accent 1" w:uiPriority="72"/>
-    <w:lsdException w:name="Colorful Grid Accent 1" w:uiPriority="73"/>
-    <w:lsdException w:name="Light Shading Accent 2" w:uiPriority="60"/>
-    <w:lsdException w:name="Light List Accent 2" w:uiPriority="61"/>
-    <w:lsdException w:name="Light Grid Accent 2" w:uiPriority="62"/>
-    <w:lsdException w:name="Medium Shading 1 Accent 2" w:uiPriority="63"/>
-    <w:lsdException w:name="Medium Shading 2 Accent 2" w:uiPriority="64"/>
-    <w:lsdException w:name="Medium List 1 Accent 2" w:uiPriority="65"/>
-    <w:lsdException w:name="Medium List 2 Accent 2" w:uiPriority="66"/>
-    <w:lsdException w:name="Medium Grid 1 Accent 2" w:uiPriority="67"/>
-    <w:lsdException w:name="Medium Grid 2 Accent 2" w:uiPriority="68"/>
-    <w:lsdException w:name="Medium Grid 3 Accent 2" w:uiPriority="69"/>
-    <w:lsdException w:name="Dark List Accent 2" w:uiPriority="70"/>
-    <w:lsdException w:name="Colorful Shading Accent 2" w:uiPriority="71"/>
-    <w:lsdException w:name="Colorful List Accent 2" w:uiPriority="72"/>
-    <w:lsdException w:name="Colorful Grid Accent 2" w:uiPriority="73"/>
-    <w:lsdException w:name="Light Shading Accent 3" w:uiPriority="60"/>
-    <w:lsdException w:name="Light List Accent 3" w:uiPriority="61"/>
-    <w:lsdException w:name="Light Grid Accent 3" w:uiPriority="62"/>
-    <w:lsdException w:name="Medium Shading 1 Accent 3" w:uiPriority="63"/>
-    <w:lsdException w:name="Medium Shading 2 Accent 3" w:uiPriority="64"/>
-    <w:lsdException w:name="Medium List 1 Accent 3" w:uiPriority="65"/>
-    <w:lsdException w:name="Medium List 2 Accent 3" w:uiPriority="66"/>
-    <w:lsdException w:name="Medium Grid 1 Accent 3" w:uiPriority="67"/>
-    <w:lsdException w:name="Medium Grid 2 Accent 3" w:uiPriority="68"/>
-    <w:lsdException w:name="Medium Grid 3 Accent 3" w:uiPriority="69"/>
-    <w:lsdException w:name="Dark List Accent 3" w:uiPriority="70"/>
-    <w:lsdException w:name="Colorful Shading Accent 3" w:uiPriority="71"/>
-    <w:lsdException w:name="Colorful List Accent 3" w:uiPriority="72"/>
-    <w:lsdException w:name="Colorful Grid Accent 3" w:uiPriority="73"/>
-    <w:lsdException w:name="Light Shading Accent 4" w:uiPriority="60"/>
-    <w:lsdException w:name="Light List Accent 4" w:uiPriority="61"/>
-    <w:lsdException w:name="Light Grid Accent 4" w:uiPriority="62"/>
-    <w:lsdException w:name="Medium Shading 1 Accent 4" w:uiPriority="63"/>
-    <w:lsdException w:name="Medium Shading 2 Accent 4" w:uiPriority="64"/>
-    <w:lsdException w:name="Medium List 1 Accent 4" w:uiPriority="65"/>
-    <w:lsdException w:name="Medium List 2 Accent 4" w:uiPriority="66"/>
-    <w:lsdException w:name="Medium Grid 1 Accent 4" w:uiPriority="67"/>
-    <w:lsdException w:name="Medium Grid 2 Accent 4" w:uiPriority="68"/>
-    <w:lsdException w:name="Medium Grid 3 Accent 4" w:uiPriority="69"/>
-    <w:lsdException w:name="Dark List Accent 4" w:uiPriority="70"/>
-    <w:lsdException w:name="Colorful Shading Accent 4" w:uiPriority="71"/>
-    <w:lsdException w:name="Colorful List Accent 4" w:uiPriority="72"/>
-    <w:lsdException w:name="Colorful Grid Accent 4" w:uiPriority="73"/>
-    <w:lsdException w:name="Light Shading Accent 5" w:uiPriority="60"/>
-    <w:lsdException w:name="Light List Accent 5" w:uiPriority="61"/>
-    <w:lsdException w:name="Light Grid Accent 5" w:uiPriority="62"/>
-    <w:lsdException w:name="Medium Shading 1 Accent 5" w:uiPriority="63"/>
-    <w:lsdException w:name="Medium Shading 2 Accent 5" w:uiPriority="64"/>
-    <w:lsdException w:name="Medium List 1 Accent 5" w:uiPriority="65"/>
-    <w:lsdException w:name="Medium List 2 Accent 5" w:uiPriority="66"/>
-    <w:lsdException w:name="Medium Grid 1 Accent 5" w:uiPriority="67"/>
-    <w:lsdException w:name="Medium Grid 2 Accent 5" w:uiPriority="68"/>
-    <w:lsdException w:name="Medium Grid 3 Accent 5" w:uiPriority="69"/>
-    <w:lsdException w:name="Dark List Accent 5" w:uiPriority="70"/>
-    <w:lsdException w:name="Colorful Shading Accent 5" w:uiPriority="71"/>
-    <w:lsdException w:name="Colorful List Accent 5" w:uiPriority="72"/>
-    <w:lsdException w:name="Colorful Grid Accent 5" w:uiPriority="73"/>
-    <w:lsdException w:name="Light Shading Accent 6" w:uiPriority="60"/>
-    <w:lsdException w:name="Light List Accent 6" w:uiPriority="61"/>
-    <w:lsdException w:name="Light Grid Accent 6" w:uiPriority="62"/>
-    <w:lsdException w:name="Medium Shading 1 Accent 6" w:uiPriority="63"/>
-    <w:lsdException w:name="Medium Shading 2 Accent 6" w:uiPriority="64"/>
-    <w:lsdException w:name="Medium List 1 Accent 6" w:uiPriority="65"/>
-    <w:lsdException w:name="Medium List 2 Accent 6" w:uiPriority="66"/>
-    <w:lsdException w:name="Medium Grid 1 Accent 6" w:uiPriority="67"/>
-    <w:lsdException w:name="Medium Grid 2 Accent 6" w:uiPriority="68"/>
-    <w:lsdException w:name="Medium Grid 3 Accent 6" w:uiPriority="69"/>
-    <w:lsdException w:name="Dark List Accent 6" w:uiPriority="70"/>
-    <w:lsdException w:name="Colorful Shading Accent 6" w:uiPriority="71"/>
-    <w:lsdException w:name="Colorful List Accent 6" w:uiPriority="72"/>
-    <w:lsdException w:name="Colorful Grid Accent 6" w:uiPriority="73"/>
-    <w:lsdException w:name="Subtle Emphasis" w:uiPriority="19" w:qFormat="1"/>
-    <w:lsdException w:name="Intense Emphasis" w:uiPriority="21" w:qFormat="1"/>
-    <w:lsdException w:name="Subtle Reference" w:uiPriority="31" w:qFormat="1"/>
-    <w:lsdException w:name="Intense Reference" w:uiPriority="32" w:qFormat="1"/>
-    <w:lsdException w:name="Book Title" w:uiPriority="33" w:qFormat="1"/>
-    <w:lsdException w:name="Bibliography" w:semiHidden="1" w:uiPriority="37" w:unhideWhenUsed="1"/>
-    <w:lsdException w:name="TOC Heading" w:semiHidden="1" w:uiPriority="39" w:unhideWhenUsed="1" w:qFormat="1"/>
-    <w:lsdException w:name="Plain Table 1" w:uiPriority="41"/>
-    <w:lsdException w:name="Plain Table 2" w:uiPriority="42"/>
-    <w:lsdException w:name="Plain Table 3" w:uiPriority="43"/>
-    <w:lsdException w:name="Plain Table 4" w:uiPriority="44"/>
-    <w:lsdException w:name="Plain Table 5" w:uiPriority="45"/>
-    <w:lsdException w:name="Grid Table Light" w:uiPriority="40"/>
-    <w:lsdException w:name="Grid Table 1 Light" w:uiPriority="46"/>
-    <w:lsdException w:name="Grid Table 2" w:uiPriority="47"/>
-    <w:lsdException w:name="Grid Table 3" w:uiPriority="48"/>
-    <w:lsdException w:name="Grid Table 4" w:uiPriority="49"/>
-    <w:lsdException w:name="Grid Table 5 Dark" w:uiPriority="50"/>
-    <w:lsdException w:name="Grid Table 6 Colorful" w:uiPriority="51"/>
-    <w:lsdException w:name="Grid Table 7 Colorful" w:uiPriority="52"/>
-    <w:lsdException w:name="Grid Table 1 Light Accent 1" w:uiPriority="46"/>
-    <w:lsdException w:name="Grid Table 2 Accent 1" w:uiPriority="47"/>
-    <w:lsdException w:name="Grid Table 3 Accent 1" w:uiPriority="48"/>
-    <w:lsdException w:name="Grid Table 4 Accent 1" w:uiPriority="49"/>
-    <w:lsdException w:name="Grid Table 5 Dark Accent 1" w:uiPriority="50"/>
-    <w:lsdException w:name="Grid Table 6 Colorful Accent 1" w:uiPriority="51"/>
-    <w:lsdException w:name="Grid Table 7 Colorful Accent 1" w:uiPriority="52"/>
-    <w:lsdException w:name="Grid Table 1 Light Accent 2" w:uiPriority="46"/>
-    <w:lsdException w:name="Grid Table 2 Accent 2" w:uiPriority="47"/>
-    <w:lsdException w:name="Grid Table 3 Accent 2" w:uiPriority="48"/>
-    <w:lsdException w:name="Grid Table 4 Accent 2" w:uiPriority="49"/>
-    <w:lsdException w:name="Grid Table 5 Dark Accent 2" w:uiPriority="50"/>
-    <w:lsdException w:name="Grid Table 6 Colorful Accent 2" w:uiPriority="51"/>
-    <w:lsdException w:name="Grid Table 7 Colorful Accent 2" w:uiPriority="52"/>
-    <w:lsdException w:name="Grid Table 1 Light Accent 3" w:uiPriority="46"/>
-    <w:lsdException w:name="Grid Table 2 Accent 3" w:uiPriority="47"/>
-    <w:lsdException w:name="Grid Table 3 Accent 3" w:uiPriority="48"/>
-    <w:lsdException w:name="Grid Table 4 Accent 3" w:uiPriority="49"/>
-    <w:lsdException w:name="Grid Table 5 Dark Accent 3" w:uiPriority="50"/>
-    <w:lsdException w:name="Grid Table 6 Colorful Accent 3" w:uiPriority="51"/>
-    <w:lsdException w:name="Grid Table 7 Colorful Accent 3" w:uiPriority="52"/>
-    <w:lsdException w:name="Grid Table 1 Light Accent 4" w:uiPriority="46"/>
-    <w:lsdException w:name="Grid Table 2 Accent 4" w:uiPriority="47"/>
-    <w:lsdException w:name="Grid Table 3 Accent 4" w:uiPriority="48"/>
-    <w:lsdException w:name="Grid Table 4 Accent 4" w:uiPriority="49"/>
-    <w:lsdException w:name="Grid Table 5 Dark Accent 4" w:uiPriority="50"/>
-    <w:lsdException w:name="Grid Table 6 Colorful Accent 4" w:uiPriority="51"/>
-    <w:lsdException w:name="Grid Table 7 Colorful Accent 4" w:uiPriority="52"/>
-    <w:lsdException w:name="Grid Table 1 Light Accent 5" w:uiPriority="46"/>
-    <w:lsdException w:name="Grid Table 2 Accent 5" w:uiPriority="47"/>
-    <w:lsdException w:name="Grid Table 3 Accent 5" w:uiPriority="48"/>
-    <w:lsdException w:name="Grid Table 4 Accent 5" w:uiPriority="49"/>
-    <w:lsdException w:name="Grid Table 5 Dark Accent 5" w:uiPriority="50"/>
-    <w:lsdException w:name="Grid Table 6 Colorful Accent 5" w:uiPriority="51"/>
-    <w:lsdException w:name="Grid Table 7 Colorful Accent 5" w:uiPriority="52"/>
-    <w:lsdException w:name="Grid Table 1 Light Accent 6" w:uiPriority="46"/>
-    <w:lsdException w:name="Grid Table 2 Accent 6" w:uiPriority="47"/>
-    <w:lsdException w:name="Grid Table 3 Accent 6" w:uiPriority="48"/>
-    <w:lsdException w:name="Grid Table 4 Accent 6" w:uiPriority="49"/>
-    <w:lsdException w:name="Grid Table 5 Dark Accent 6" w:uiPriority="50"/>
-    <w:lsdException w:name="Grid Table 6 Colorful Accent 6" w:uiPriority="51"/>
-    <w:lsdException w:name="Grid Table 7 Colorful Accent 6" w:uiPriority="52"/>
-    <w:lsdException w:name="List Table 1 Light" w:uiPriority="46"/>
-    <w:lsdException w:name="List Table 2" w:uiPriority="47"/>
-    <w:lsdException w:name="List Table 3" w:uiPriority="48"/>
-    <w:lsdException w:name="List Table 4" w:uiPriority="49"/>
-    <w:lsdException w:name="List Table 5 Dark" w:uiPriority="50"/>
-    <w:lsdException w:name="List Table 6 Colorful" w:uiPriority="51"/>
-    <w:lsdException w:name="List Table 7 Colorful" w:uiPriority="52"/>
-    <w:lsdException w:name="List Table 1 Light Accent 1" w:uiPriority="46"/>
-    <w:lsdException w:name="List Table 2 Accent 1" w:uiPriority="47"/>
-    <w:lsdException w:name="List Table 3 Accent 1" w:uiPriority="48"/>
-    <w:lsdException w:name="List Table 4 Accent 1" w:uiPriority="49"/>
-    <w:lsdException w:name="List Table 5 Dark Accent 1" w:uiPriority="50"/>
-    <w:lsdException w:name="List Table 6 Colorful Accent 1" w:uiPriority="51"/>
-    <w:lsdException w:name="List Table 7 Colorful Accent 1" w:uiPriority="52"/>
-    <w:lsdException w:name="List Table 1 Light Accent 2" w:uiPriority="46"/>
-    <w:lsdException w:name="List Table 2 Accent 2" w:uiPriority="47"/>
-    <w:lsdException w:name="List Table 3 Accent 2" w:uiPriority="48"/>
-    <w:lsdException w:name="List Table 4 Accent 2" w:uiPriority="49"/>
-    <w:lsdException w:name="List Table 5 Dark Accent 2" w:uiPriority="50"/>
-    <w:lsdException w:name="List Table 6 Colorful Accent 2" w:uiPriority="51"/>
-    <w:lsdException w:name="List Table 7 Colorful Accent 2" w:uiPriority="52"/>
-    <w:lsdException w:name="List Table 1 Light Accent 3" w:uiPriority="46"/>
-    <w:lsdException w:name="List Table 2 Accent 3" w:uiPriority="47"/>
-    <w:lsdException w:name="List Table 3 Accent 3" w:uiPriority="48"/>
-    <w:lsdException w:name="List Table 4 Accent 3" w:uiPriority="49"/>
-    <w:lsdException w:name="List Table 5 Dark Accent 3" w:uiPriority="50"/>
-    <w:lsdException w:name="List Table 6 Colorful Accent 3" w:uiPriority="51"/>
-    <w:lsdException w:name="List Table 7 Colorful Accent 3" w:uiPriority="52"/>
-    <w:lsdException w:name="List Table 1 Light Accent 4" w:uiPriority="46"/>
-    <w:lsdException w:name="List Table 2 Accent 4" w:uiPriority="47"/>
-    <w:lsdException w:name="List Table 3 Accent 4" w:uiPriority="48"/>
-    <w:lsdException w:name="List Table 4 Accent 4" w:uiPriority="49"/>
-    <w:lsdException w:name="List Table 5 Dark Accent 4" w:uiPriority="50"/>
-    <w:lsdException w:name="List Table 6 Colorful Accent 4" w:uiPriority="51"/>
-    <w:lsdException w:name="List Table 7 Colorful Accent 4" w:uiPriority="52"/>
-    <w:lsdException w:name="List Table 1 Light Accent 5" w:uiPriority="46"/>
-    <w:lsdException w:name="List Table 2 Accent 5" w:uiPriority="47"/>
-    <w:lsdException w:name="List Table 3 Accent 5" w:uiPriority="48"/>
-    <w:lsdException w:name="List Table 4 Accent 5" w:uiPriority="49"/>
-    <w:lsdException w:name="List Table 5 Dark Accent 5" w:uiPriority="50"/>
-    <w:lsdException w:name="List Table 6 Colorful Accent 5" w:uiPriority="51"/>
-    <w:lsdException w:name="List Table 7 Colorful Accent 5" w:uiPriority="52"/>
-    <w:lsdException w:name="List Table 1 Light Accent 6" w:uiPriority="46"/>
-    <w:lsdException w:name="List Table 2 Accent 6" w:uiPriority="47"/>
-    <w:lsdException w:name="List Table 3 Accent 6" w:uiPriority="48"/>
-    <w:lsdException w:name="List Table 4 Accent 6" w:uiPriority="49"/>
-    <w:lsdException w:name="List Table 5 Dark Accent 6" w:uiPriority="50"/>
-    <w:lsdException w:name="List Table 6 Colorful Accent 6" w:uiPriority="51"/>
-    <w:lsdException w:name="List Table 7 Colorful Accent 6" w:uiPriority="52"/>
+  <w:latentStyles w:count="260" w:defQFormat="0" w:defUnhideWhenUsed="1" w:defSemiHidden="1" w:defUIPriority="99" w:defLockedState="0">
+    <w:lsdException w:qFormat="1" w:unhideWhenUsed="0" w:uiPriority="0" w:semiHidden="0" w:name="Normal"/>
+    <w:lsdException w:qFormat="1" w:unhideWhenUsed="0" w:uiPriority="9" w:semiHidden="0" w:name="heading 1"/>
+    <w:lsdException w:qFormat="1" w:uiPriority="9" w:semiHidden="0" w:name="heading 2"/>
+    <w:lsdException w:qFormat="1" w:uiPriority="0" w:semiHidden="0" w:name="heading 3"/>
+    <w:lsdException w:qFormat="1" w:uiPriority="9" w:name="heading 4"/>
+    <w:lsdException w:qFormat="1" w:uiPriority="9" w:name="heading 5"/>
+    <w:lsdException w:qFormat="1" w:uiPriority="9" w:name="heading 6"/>
+    <w:lsdException w:qFormat="1" w:uiPriority="9" w:name="heading 7"/>
+    <w:lsdException w:qFormat="1" w:uiPriority="9" w:name="heading 8"/>
+    <w:lsdException w:qFormat="1" w:uiPriority="9" w:name="heading 9"/>
+    <w:lsdException w:uiPriority="99" w:name="index 1"/>
+    <w:lsdException w:uiPriority="99" w:name="index 2"/>
+    <w:lsdException w:uiPriority="99" w:name="index 3"/>
+    <w:lsdException w:uiPriority="99" w:name="index 4"/>
+    <w:lsdException w:uiPriority="99" w:name="index 5"/>
+    <w:lsdException w:uiPriority="99" w:name="index 6"/>
+    <w:lsdException w:uiPriority="99" w:name="index 7"/>
+    <w:lsdException w:uiPriority="99" w:name="index 8"/>
+    <w:lsdException w:uiPriority="99" w:name="index 9"/>
+    <w:lsdException w:qFormat="1" w:uiPriority="39" w:semiHidden="0" w:name="toc 1"/>
+    <w:lsdException w:uiPriority="39" w:semiHidden="0" w:name="toc 2"/>
+    <w:lsdException w:qFormat="1" w:uiPriority="39" w:semiHidden="0" w:name="toc 3"/>
+    <w:lsdException w:uiPriority="39" w:name="toc 4"/>
+    <w:lsdException w:uiPriority="39" w:name="toc 5"/>
+    <w:lsdException w:uiPriority="39" w:name="toc 6"/>
+    <w:lsdException w:uiPriority="39" w:name="toc 7"/>
+    <w:lsdException w:uiPriority="39" w:name="toc 8"/>
+    <w:lsdException w:uiPriority="39" w:name="toc 9"/>
+    <w:lsdException w:uiPriority="99" w:name="Normal Indent"/>
+    <w:lsdException w:uiPriority="99" w:name="footnote text"/>
+    <w:lsdException w:uiPriority="99" w:name="annotation text"/>
+    <w:lsdException w:uiPriority="99" w:semiHidden="0" w:name="header"/>
+    <w:lsdException w:uiPriority="99" w:semiHidden="0" w:name="footer"/>
+    <w:lsdException w:uiPriority="99" w:name="index heading"/>
+    <w:lsdException w:qFormat="1" w:uiPriority="35" w:name="caption"/>
+    <w:lsdException w:uiPriority="99" w:name="table of figures"/>
+    <w:lsdException w:uiPriority="99" w:name="envelope address"/>
+    <w:lsdException w:uiPriority="99" w:name="envelope return"/>
+    <w:lsdException w:uiPriority="99" w:name="footnote reference"/>
+    <w:lsdException w:uiPriority="99" w:name="annotation reference"/>
+    <w:lsdException w:uiPriority="99" w:name="line number"/>
+    <w:lsdException w:uiPriority="99" w:name="page number"/>
+    <w:lsdException w:uiPriority="99" w:name="endnote reference"/>
+    <w:lsdException w:uiPriority="99" w:name="endnote text"/>
+    <w:lsdException w:uiPriority="99" w:name="table of authorities"/>
+    <w:lsdException w:uiPriority="99" w:name="macro"/>
+    <w:lsdException w:uiPriority="99" w:name="toa heading"/>
+    <w:lsdException w:uiPriority="99" w:name="List"/>
+    <w:lsdException w:uiPriority="99" w:name="List Bullet"/>
+    <w:lsdException w:uiPriority="99" w:name="List Number"/>
+    <w:lsdException w:uiPriority="99" w:name="List 2"/>
+    <w:lsdException w:uiPriority="99" w:name="List 3"/>
+    <w:lsdException w:uiPriority="99" w:name="List 4"/>
+    <w:lsdException w:uiPriority="99" w:name="List 5"/>
+    <w:lsdException w:uiPriority="99" w:name="List Bullet 2"/>
+    <w:lsdException w:uiPriority="99" w:name="List Bullet 3"/>
+    <w:lsdException w:uiPriority="99" w:name="List Bullet 4"/>
+    <w:lsdException w:uiPriority="99" w:name="List Bullet 5"/>
+    <w:lsdException w:uiPriority="99" w:name="List Number 2"/>
+    <w:lsdException w:uiPriority="99" w:name="List Number 3"/>
+    <w:lsdException w:uiPriority="99" w:name="List Number 4"/>
+    <w:lsdException w:uiPriority="99" w:name="List Number 5"/>
+    <w:lsdException w:qFormat="1" w:unhideWhenUsed="0" w:uiPriority="10" w:semiHidden="0" w:name="Title"/>
+    <w:lsdException w:uiPriority="99" w:name="Closing"/>
+    <w:lsdException w:uiPriority="99" w:name="Signature"/>
+    <w:lsdException w:uiPriority="1" w:name="Default Paragraph Font"/>
+    <w:lsdException w:uiPriority="99" w:name="Body Text"/>
+    <w:lsdException w:uiPriority="99" w:name="Body Text Indent"/>
+    <w:lsdException w:uiPriority="99" w:name="List Continue"/>
+    <w:lsdException w:uiPriority="99" w:name="List Continue 2"/>
+    <w:lsdException w:uiPriority="99" w:name="List Continue 3"/>
+    <w:lsdException w:uiPriority="99" w:name="List Continue 4"/>
+    <w:lsdException w:uiPriority="99" w:name="List Continue 5"/>
+    <w:lsdException w:uiPriority="99" w:name="Message Header"/>
+    <w:lsdException w:qFormat="1" w:unhideWhenUsed="0" w:uiPriority="11" w:semiHidden="0" w:name="Subtitle"/>
+    <w:lsdException w:uiPriority="99" w:name="Salutation"/>
+    <w:lsdException w:uiPriority="99" w:name="Date"/>
+    <w:lsdException w:uiPriority="99" w:name="Body Text First Indent"/>
+    <w:lsdException w:uiPriority="99" w:name="Body Text First Indent 2"/>
+    <w:lsdException w:uiPriority="99" w:name="Note Heading"/>
+    <w:lsdException w:uiPriority="99" w:name="Body Text 2"/>
+    <w:lsdException w:uiPriority="99" w:name="Body Text 3"/>
+    <w:lsdException w:uiPriority="99" w:name="Body Text Indent 2"/>
+    <w:lsdException w:uiPriority="99" w:name="Body Text Indent 3"/>
+    <w:lsdException w:uiPriority="99" w:name="Block Text"/>
+    <w:lsdException w:qFormat="1" w:uiPriority="99" w:semiHidden="0" w:name="Hyperlink"/>
+    <w:lsdException w:uiPriority="99" w:name="FollowedHyperlink"/>
+    <w:lsdException w:qFormat="1" w:unhideWhenUsed="0" w:uiPriority="22" w:semiHidden="0" w:name="Strong"/>
+    <w:lsdException w:qFormat="1" w:unhideWhenUsed="0" w:uiPriority="20" w:semiHidden="0" w:name="Emphasis"/>
+    <w:lsdException w:uiPriority="99" w:name="Document Map"/>
+    <w:lsdException w:uiPriority="99" w:name="Plain Text"/>
+    <w:lsdException w:uiPriority="99" w:name="E-mail Signature"/>
+    <w:lsdException w:qFormat="1" w:uiPriority="99" w:name="Normal (Web)"/>
+    <w:lsdException w:uiPriority="99" w:name="HTML Acronym"/>
+    <w:lsdException w:uiPriority="99" w:name="HTML Address"/>
+    <w:lsdException w:uiPriority="99" w:name="HTML Cite"/>
+    <w:lsdException w:uiPriority="99" w:name="HTML Code"/>
+    <w:lsdException w:uiPriority="99" w:name="HTML Definition"/>
+    <w:lsdException w:uiPriority="99" w:name="HTML Keyboard"/>
+    <w:lsdException w:qFormat="1" w:uiPriority="99" w:name="HTML Preformatted"/>
+    <w:lsdException w:uiPriority="99" w:name="HTML Sample"/>
+    <w:lsdException w:uiPriority="99" w:name="HTML Typewriter"/>
+    <w:lsdException w:uiPriority="99" w:name="HTML Variable"/>
+    <w:lsdException w:qFormat="1" w:uiPriority="99" w:name="Normal Table"/>
+    <w:lsdException w:uiPriority="99" w:name="annotation subject"/>
+    <w:lsdException w:uiPriority="99" w:name="Table Simple 1"/>
+    <w:lsdException w:uiPriority="99" w:name="Table Simple 2"/>
+    <w:lsdException w:uiPriority="99" w:name="Table Simple 3"/>
+    <w:lsdException w:uiPriority="99" w:name="Table Classic 1"/>
+    <w:lsdException w:uiPriority="99" w:name="Table Classic 2"/>
+    <w:lsdException w:uiPriority="99" w:name="Table Classic 3"/>
+    <w:lsdException w:uiPriority="99" w:name="Table Classic 4"/>
+    <w:lsdException w:uiPriority="99" w:name="Table Colorful 1"/>
+    <w:lsdException w:uiPriority="99" w:name="Table Colorful 2"/>
+    <w:lsdException w:uiPriority="99" w:name="Table Colorful 3"/>
+    <w:lsdException w:uiPriority="99" w:name="Table Columns 1"/>
+    <w:lsdException w:uiPriority="99" w:name="Table Columns 2"/>
+    <w:lsdException w:uiPriority="99" w:name="Table Columns 3"/>
+    <w:lsdException w:uiPriority="99" w:name="Table Columns 4"/>
+    <w:lsdException w:uiPriority="99" w:name="Table Columns 5"/>
+    <w:lsdException w:uiPriority="99" w:name="Table Grid 1"/>
+    <w:lsdException w:uiPriority="99" w:name="Table Grid 2"/>
+    <w:lsdException w:uiPriority="99" w:name="Table Grid 3"/>
+    <w:lsdException w:uiPriority="99" w:name="Table Grid 4"/>
+    <w:lsdException w:uiPriority="99" w:name="Table Grid 5"/>
+    <w:lsdException w:uiPriority="99" w:name="Table Grid 6"/>
+    <w:lsdException w:uiPriority="99" w:name="Table Grid 7"/>
+    <w:lsdException w:uiPriority="99" w:name="Table Grid 8"/>
+    <w:lsdException w:uiPriority="99" w:name="Table List 1"/>
+    <w:lsdException w:uiPriority="99" w:name="Table List 2"/>
+    <w:lsdException w:uiPriority="99" w:name="Table List 3"/>
+    <w:lsdException w:uiPriority="99" w:name="Table List 4"/>
+    <w:lsdException w:uiPriority="99" w:name="Table List 5"/>
+    <w:lsdException w:uiPriority="99" w:name="Table List 6"/>
+    <w:lsdException w:uiPriority="99" w:name="Table List 7"/>
+    <w:lsdException w:uiPriority="99" w:name="Table List 8"/>
+    <w:lsdException w:uiPriority="99" w:name="Table 3D effects 1"/>
+    <w:lsdException w:uiPriority="99" w:name="Table 3D effects 2"/>
+    <w:lsdException w:uiPriority="99" w:name="Table 3D effects 3"/>
+    <w:lsdException w:uiPriority="99" w:name="Table Contemporary"/>
+    <w:lsdException w:uiPriority="99" w:name="Table Elegant"/>
+    <w:lsdException w:uiPriority="99" w:name="Table Professional"/>
+    <w:lsdException w:uiPriority="99" w:name="Table Subtle 1"/>
+    <w:lsdException w:uiPriority="99" w:name="Table Subtle 2"/>
+    <w:lsdException w:uiPriority="99" w:name="Table Web 1"/>
+    <w:lsdException w:uiPriority="99" w:name="Table Web 2"/>
+    <w:lsdException w:uiPriority="99" w:name="Table Web 3"/>
+    <w:lsdException w:uiPriority="99" w:name="Balloon Text"/>
+    <w:lsdException w:qFormat="1" w:unhideWhenUsed="0" w:uiPriority="59" w:semiHidden="0" w:name="Table Grid"/>
+    <w:lsdException w:uiPriority="99" w:name="Table Theme"/>
+    <w:lsdException w:unhideWhenUsed="0" w:uiPriority="60" w:semiHidden="0" w:name="Light Shading"/>
+    <w:lsdException w:unhideWhenUsed="0" w:uiPriority="61" w:semiHidden="0" w:name="Light List"/>
+    <w:lsdException w:unhideWhenUsed="0" w:uiPriority="62" w:semiHidden="0" w:name="Light Grid"/>
+    <w:lsdException w:unhideWhenUsed="0" w:uiPriority="63" w:semiHidden="0" w:name="Medium Shading 1"/>
+    <w:lsdException w:unhideWhenUsed="0" w:uiPriority="64" w:semiHidden="0" w:name="Medium Shading 2"/>
+    <w:lsdException w:unhideWhenUsed="0" w:uiPriority="65" w:semiHidden="0" w:name="Medium List 1"/>
+    <w:lsdException w:unhideWhenUsed="0" w:uiPriority="66" w:semiHidden="0" w:name="Medium List 2"/>
+    <w:lsdException w:unhideWhenUsed="0" w:uiPriority="67" w:semiHidden="0" w:name="Medium Grid 1"/>
+    <w:lsdException w:unhideWhenUsed="0" w:uiPriority="68" w:semiHidden="0" w:name="Medium Grid 2"/>
+    <w:lsdException w:unhideWhenUsed="0" w:uiPriority="69" w:semiHidden="0" w:name="Medium Grid 3"/>
+    <w:lsdException w:unhideWhenUsed="0" w:uiPriority="70" w:semiHidden="0" w:name="Dark List"/>
+    <w:lsdException w:unhideWhenUsed="0" w:uiPriority="71" w:semiHidden="0" w:name="Colorful Shading"/>
+    <w:lsdException w:unhideWhenUsed="0" w:uiPriority="72" w:semiHidden="0" w:name="Colorful List"/>
+    <w:lsdException w:unhideWhenUsed="0" w:uiPriority="73" w:semiHidden="0" w:name="Colorful Grid"/>
+    <w:lsdException w:unhideWhenUsed="0" w:uiPriority="60" w:semiHidden="0" w:name="Light Shading Accent 1"/>
+    <w:lsdException w:unhideWhenUsed="0" w:uiPriority="61" w:semiHidden="0" w:name="Light List Accent 1"/>
+    <w:lsdException w:unhideWhenUsed="0" w:uiPriority="62" w:semiHidden="0" w:name="Light Grid Accent 1"/>
+    <w:lsdException w:unhideWhenUsed="0" w:uiPriority="63" w:semiHidden="0" w:name="Medium Shading 1 Accent 1"/>
+    <w:lsdException w:unhideWhenUsed="0" w:uiPriority="64" w:semiHidden="0" w:name="Medium Shading 2 Accent 1"/>
+    <w:lsdException w:unhideWhenUsed="0" w:uiPriority="65" w:semiHidden="0" w:name="Medium List 1 Accent 1"/>
+    <w:lsdException w:qFormat="1" w:unhideWhenUsed="0" w:uiPriority="34" w:semiHidden="0" w:name="List Paragraph"/>
+    <w:lsdException w:unhideWhenUsed="0" w:uiPriority="66" w:semiHidden="0" w:name="Medium List 2 Accent 1"/>
+    <w:lsdException w:unhideWhenUsed="0" w:uiPriority="67" w:semiHidden="0" w:name="Medium Grid 1 Accent 1"/>
+    <w:lsdException w:unhideWhenUsed="0" w:uiPriority="68" w:semiHidden="0" w:name="Medium Grid 2 Accent 1"/>
+    <w:lsdException w:unhideWhenUsed="0" w:uiPriority="69" w:semiHidden="0" w:name="Medium Grid 3 Accent 1"/>
+    <w:lsdException w:unhideWhenUsed="0" w:uiPriority="70" w:semiHidden="0" w:name="Dark List Accent 1"/>
+    <w:lsdException w:unhideWhenUsed="0" w:uiPriority="71" w:semiHidden="0" w:name="Colorful Shading Accent 1"/>
+    <w:lsdException w:unhideWhenUsed="0" w:uiPriority="72" w:semiHidden="0" w:name="Colorful List Accent 1"/>
+    <w:lsdException w:unhideWhenUsed="0" w:uiPriority="73" w:semiHidden="0" w:name="Colorful Grid Accent 1"/>
+    <w:lsdException w:unhideWhenUsed="0" w:uiPriority="60" w:semiHidden="0" w:name="Light Shading Accent 2"/>
+    <w:lsdException w:unhideWhenUsed="0" w:uiPriority="61" w:semiHidden="0" w:name="Light List Accent 2"/>
+    <w:lsdException w:unhideWhenUsed="0" w:uiPriority="62" w:semiHidden="0" w:name="Light Grid Accent 2"/>
+    <w:lsdException w:unhideWhenUsed="0" w:uiPriority="63" w:semiHidden="0" w:name="Medium Shading 1 Accent 2"/>
+    <w:lsdException w:unhideWhenUsed="0" w:uiPriority="64" w:semiHidden="0" w:name="Medium Shading 2 Accent 2"/>
+    <w:lsdException w:unhideWhenUsed="0" w:uiPriority="65" w:semiHidden="0" w:name="Medium List 1 Accent 2"/>
+    <w:lsdException w:unhideWhenUsed="0" w:uiPriority="66" w:semiHidden="0" w:name="Medium List 2 Accent 2"/>
+    <w:lsdException w:unhideWhenUsed="0" w:uiPriority="67" w:semiHidden="0" w:name="Medium Grid 1 Accent 2"/>
+    <w:lsdException w:unhideWhenUsed="0" w:uiPriority="68" w:semiHidden="0" w:name="Medium Grid 2 Accent 2"/>
+    <w:lsdException w:unhideWhenUsed="0" w:uiPriority="69" w:semiHidden="0" w:name="Medium Grid 3 Accent 2"/>
+    <w:lsdException w:unhideWhenUsed="0" w:uiPriority="70" w:semiHidden="0" w:name="Dark List Accent 2"/>
+    <w:lsdException w:unhideWhenUsed="0" w:uiPriority="71" w:semiHidden="0" w:name="Colorful Shading Accent 2"/>
+    <w:lsdException w:unhideWhenUsed="0" w:uiPriority="72" w:semiHidden="0" w:name="Colorful List Accent 2"/>
+    <w:lsdException w:unhideWhenUsed="0" w:uiPriority="73" w:semiHidden="0" w:name="Colorful Grid Accent 2"/>
+    <w:lsdException w:unhideWhenUsed="0" w:uiPriority="60" w:semiHidden="0" w:name="Light Shading Accent 3"/>
+    <w:lsdException w:unhideWhenUsed="0" w:uiPriority="61" w:semiHidden="0" w:name="Light List Accent 3"/>
+    <w:lsdException w:unhideWhenUsed="0" w:uiPriority="62" w:semiHidden="0" w:name="Light Grid Accent 3"/>
+    <w:lsdException w:unhideWhenUsed="0" w:uiPriority="63" w:semiHidden="0" w:name="Medium Shading 1 Accent 3"/>
+    <w:lsdException w:unhideWhenUsed="0" w:uiPriority="64" w:semiHidden="0" w:name="Medium Shading 2 Accent 3"/>
+    <w:lsdException w:unhideWhenUsed="0" w:uiPriority="65" w:semiHidden="0" w:name="Medium List 1 Accent 3"/>
+    <w:lsdException w:unhideWhenUsed="0" w:uiPriority="66" w:semiHidden="0" w:name="Medium List 2 Accent 3"/>
+    <w:lsdException w:unhideWhenUsed="0" w:uiPriority="67" w:semiHidden="0" w:name="Medium Grid 1 Accent 3"/>
+    <w:lsdException w:unhideWhenUsed="0" w:uiPriority="68" w:semiHidden="0" w:name="Medium Grid 2 Accent 3"/>
+    <w:lsdException w:unhideWhenUsed="0" w:uiPriority="69" w:semiHidden="0" w:name="Medium Grid 3 Accent 3"/>
+    <w:lsdException w:unhideWhenUsed="0" w:uiPriority="70" w:semiHidden="0" w:name="Dark List Accent 3"/>
+    <w:lsdException w:unhideWhenUsed="0" w:uiPriority="71" w:semiHidden="0" w:name="Colorful Shading Accent 3"/>
+    <w:lsdException w:unhideWhenUsed="0" w:uiPriority="72" w:semiHidden="0" w:name="Colorful List Accent 3"/>
+    <w:lsdException w:unhideWhenUsed="0" w:uiPriority="73" w:semiHidden="0" w:name="Colorful Grid Accent 3"/>
+    <w:lsdException w:unhideWhenUsed="0" w:uiPriority="60" w:semiHidden="0" w:name="Light Shading Accent 4"/>
+    <w:lsdException w:unhideWhenUsed="0" w:uiPriority="61" w:semiHidden="0" w:name="Light List Accent 4"/>
+    <w:lsdException w:unhideWhenUsed="0" w:uiPriority="62" w:semiHidden="0" w:name="Light Grid Accent 4"/>
+    <w:lsdException w:unhideWhenUsed="0" w:uiPriority="63" w:semiHidden="0" w:name="Medium Shading 1 Accent 4"/>
+    <w:lsdException w:unhideWhenUsed="0" w:uiPriority="64" w:semiHidden="0" w:name="Medium Shading 2 Accent 4"/>
+    <w:lsdException w:unhideWhenUsed="0" w:uiPriority="65" w:semiHidden="0" w:name="Medium List 1 Accent 4"/>
+    <w:lsdException w:unhideWhenUsed="0" w:uiPriority="66" w:semiHidden="0" w:name="Medium List 2 Accent 4"/>
+    <w:lsdException w:unhideWhenUsed="0" w:uiPriority="67" w:semiHidden="0" w:name="Medium Grid 1 Accent 4"/>
+    <w:lsdException w:unhideWhenUsed="0" w:uiPriority="68" w:semiHidden="0" w:name="Medium Grid 2 Accent 4"/>
+    <w:lsdException w:unhideWhenUsed="0" w:uiPriority="69" w:semiHidden="0" w:name="Medium Grid 3 Accent 4"/>
+    <w:lsdException w:unhideWhenUsed="0" w:uiPriority="70" w:semiHidden="0" w:name="Dark List Accent 4"/>
+    <w:lsdException w:unhideWhenUsed="0" w:uiPriority="71" w:semiHidden="0" w:name="Colorful Shading Accent 4"/>
+    <w:lsdException w:unhideWhenUsed="0" w:uiPriority="72" w:semiHidden="0" w:name="Colorful List Accent 4"/>
+    <w:lsdException w:unhideWhenUsed="0" w:uiPriority="73" w:semiHidden="0" w:name="Colorful Grid Accent 4"/>
+    <w:lsdException w:unhideWhenUsed="0" w:uiPriority="60" w:semiHidden="0" w:name="Light Shading Accent 5"/>
+    <w:lsdException w:unhideWhenUsed="0" w:uiPriority="61" w:semiHidden="0" w:name="Light List Accent 5"/>
+    <w:lsdException w:unhideWhenUsed="0" w:uiPriority="62" w:semiHidden="0" w:name="Light Grid Accent 5"/>
+    <w:lsdException w:unhideWhenUsed="0" w:uiPriority="63" w:semiHidden="0" w:name="Medium Shading 1 Accent 5"/>
+    <w:lsdException w:unhideWhenUsed="0" w:uiPriority="64" w:semiHidden="0" w:name="Medium Shading 2 Accent 5"/>
+    <w:lsdException w:unhideWhenUsed="0" w:uiPriority="65" w:semiHidden="0" w:name="Medium List 1 Accent 5"/>
+    <w:lsdException w:unhideWhenUsed="0" w:uiPriority="66" w:semiHidden="0" w:name="Medium List 2 Accent 5"/>
+    <w:lsdException w:unhideWhenUsed="0" w:uiPriority="67" w:semiHidden="0" w:name="Medium Grid 1 Accent 5"/>
+    <w:lsdException w:unhideWhenUsed="0" w:uiPriority="68" w:semiHidden="0" w:name="Medium Grid 2 Accent 5"/>
+    <w:lsdException w:unhideWhenUsed="0" w:uiPriority="69" w:semiHidden="0" w:name="Medium Grid 3 Accent 5"/>
+    <w:lsdException w:unhideWhenUsed="0" w:uiPriority="70" w:semiHidden="0" w:name="Dark List Accent 5"/>
+    <w:lsdException w:unhideWhenUsed="0" w:uiPriority="71" w:semiHidden="0" w:name="Colorful Shading Accent 5"/>
+    <w:lsdException w:unhideWhenUsed="0" w:uiPriority="72" w:semiHidden="0" w:name="Colorful List Accent 5"/>
+    <w:lsdException w:unhideWhenUsed="0" w:uiPriority="73" w:semiHidden="0" w:name="Colorful Grid Accent 5"/>
+    <w:lsdException w:unhideWhenUsed="0" w:uiPriority="60" w:semiHidden="0" w:name="Light Shading Accent 6"/>
+    <w:lsdException w:unhideWhenUsed="0" w:uiPriority="61" w:semiHidden="0" w:name="Light List Accent 6"/>
+    <w:lsdException w:unhideWhenUsed="0" w:uiPriority="62" w:semiHidden="0" w:name="Light Grid Accent 6"/>
+    <w:lsdException w:unhideWhenUsed="0" w:uiPriority="63" w:semiHidden="0" w:name="Medium Shading 1 Accent 6"/>
+    <w:lsdException w:unhideWhenUsed="0" w:uiPriority="64" w:semiHidden="0" w:name="Medium Shading 2 Accent 6"/>
+    <w:lsdException w:unhideWhenUsed="0" w:uiPriority="65" w:semiHidden="0" w:name="Medium List 1 Accent 6"/>
+    <w:lsdException w:unhideWhenUsed="0" w:uiPriority="66" w:semiHidden="0" w:name="Medium List 2 Accent 6"/>
+    <w:lsdException w:unhideWhenUsed="0" w:uiPriority="67" w:semiHidden="0" w:name="Medium Grid 1 Accent 6"/>
+    <w:lsdException w:unhideWhenUsed="0" w:uiPriority="68" w:semiHidden="0" w:name="Medium Grid 2 Accent 6"/>
+    <w:lsdException w:unhideWhenUsed="0" w:uiPriority="69" w:semiHidden="0" w:name="Medium Grid 3 Accent 6"/>
+    <w:lsdException w:unhideWhenUsed="0" w:uiPriority="70" w:semiHidden="0" w:name="Dark List Accent 6"/>
+    <w:lsdException w:unhideWhenUsed="0" w:uiPriority="71" w:semiHidden="0" w:name="Colorful Shading Accent 6"/>
+    <w:lsdException w:unhideWhenUsed="0" w:uiPriority="72" w:semiHidden="0" w:name="Colorful List Accent 6"/>
+    <w:lsdException w:unhideWhenUsed="0" w:uiPriority="73" w:semiHidden="0" w:name="Colorful Grid Accent 6"/>
   </w:latentStyles>
-  <w:style w:type="paragraph" w:default="1" w:styleId="a">
+  <w:style w:type="paragraph" w:default="1" w:styleId="1">
     <w:name w:val="Normal"/>
     <w:qFormat/>
-    <w:rsid w:val="005E075F"/>
+    <w:uiPriority w:val="0"/>
     <w:pPr>
       <w:widowControl w:val="0"/>
       <w:jc w:val="both"/>
     </w:pPr>
     <w:rPr>
-      <w:rFonts w:ascii="Calibri" w:eastAsia="宋体" w:hAnsi="Calibri" w:cs="Times New Roman"/>
+      <w:rFonts w:ascii="Calibri" w:hAnsi="Calibri" w:eastAsia="宋体" w:cs="Times New Roman"/>
+      <w:kern w:val="2"/>
+      <w:sz w:val="21"/>
       <w:szCs w:val="24"/>
+      <w:lang w:val="en-US" w:eastAsia="zh-CN" w:bidi="ar-SA"/>
     </w:rPr>
   </w:style>
-  <w:style w:type="paragraph" w:styleId="1">
+  <w:style w:type="paragraph" w:styleId="2">
     <w:name w:val="heading 1"/>
-    <w:basedOn w:val="a"/>
-    <w:next w:val="a"/>
-    <w:link w:val="10"/>
+    <w:basedOn w:val="1"/>
+    <w:next w:val="1"/>
+    <w:link w:val="20"/>
+    <w:qFormat/>
     <w:uiPriority w:val="9"/>
-    <w:qFormat/>
-    <w:rsid w:val="00E769A2"/>
     <w:pPr>
       <w:keepNext/>
       <w:keepLines/>
@@ -7394,16 +8089,14 @@
       <w:szCs w:val="44"/>
     </w:rPr>
   </w:style>
-  <w:style w:type="paragraph" w:styleId="2">
+  <w:style w:type="paragraph" w:styleId="3">
     <w:name w:val="heading 2"/>
-    <w:basedOn w:val="a"/>
-    <w:next w:val="a"/>
-    <w:link w:val="20"/>
-    <w:autoRedefine/>
-    <w:uiPriority w:val="9"/>
+    <w:basedOn w:val="1"/>
+    <w:next w:val="1"/>
+    <w:link w:val="21"/>
     <w:unhideWhenUsed/>
     <w:qFormat/>
-    <w:rsid w:val="00E769A2"/>
+    <w:uiPriority w:val="9"/>
     <w:pPr>
       <w:keepNext/>
       <w:keepLines/>
@@ -7421,15 +8114,14 @@
       <w:szCs w:val="32"/>
     </w:rPr>
   </w:style>
-  <w:style w:type="paragraph" w:styleId="3">
+  <w:style w:type="paragraph" w:styleId="4">
     <w:name w:val="heading 3"/>
-    <w:basedOn w:val="a"/>
-    <w:next w:val="a"/>
-    <w:link w:val="30"/>
-    <w:autoRedefine/>
+    <w:basedOn w:val="1"/>
+    <w:next w:val="1"/>
+    <w:link w:val="17"/>
     <w:unhideWhenUsed/>
     <w:qFormat/>
-    <w:rsid w:val="005E075F"/>
+    <w:uiPriority w:val="0"/>
     <w:pPr>
       <w:keepNext/>
       <w:keepLines/>
@@ -7445,19 +8137,20 @@
       <w:szCs w:val="32"/>
     </w:rPr>
   </w:style>
-  <w:style w:type="character" w:default="1" w:styleId="a0">
+  <w:style w:type="character" w:default="1" w:styleId="13">
     <w:name w:val="Default Paragraph Font"/>
-    <w:uiPriority w:val="1"/>
     <w:semiHidden/>
     <w:unhideWhenUsed/>
+    <w:uiPriority w:val="1"/>
   </w:style>
-  <w:style w:type="table" w:default="1" w:styleId="a1">
+  <w:style w:type="table" w:default="1" w:styleId="15">
     <w:name w:val="Normal Table"/>
-    <w:uiPriority w:val="99"/>
     <w:semiHidden/>
     <w:unhideWhenUsed/>
+    <w:qFormat/>
+    <w:uiPriority w:val="99"/>
     <w:tblPr>
-      <w:tblInd w:w="0" w:type="dxa"/>
+      <w:tblLayout w:type="fixed"/>
       <w:tblCellMar>
         <w:top w:w="0" w:type="dxa"/>
         <w:left w:w="108" w:type="dxa"/>
@@ -7466,140 +8159,84 @@
       </w:tblCellMar>
     </w:tblPr>
   </w:style>
-  <w:style w:type="numbering" w:default="1" w:styleId="a2">
-    <w:name w:val="No List"/>
+  <w:style w:type="paragraph" w:styleId="5">
+    <w:name w:val="toc 3"/>
+    <w:basedOn w:val="1"/>
+    <w:next w:val="1"/>
+    <w:unhideWhenUsed/>
+    <w:qFormat/>
+    <w:uiPriority w:val="39"/>
+    <w:pPr>
+      <w:ind w:left="840" w:leftChars="400"/>
+    </w:pPr>
+  </w:style>
+  <w:style w:type="paragraph" w:styleId="6">
+    <w:name w:val="footer"/>
+    <w:basedOn w:val="1"/>
+    <w:link w:val="24"/>
+    <w:unhideWhenUsed/>
     <w:uiPriority w:val="99"/>
-    <w:semiHidden/>
-    <w:unhideWhenUsed/>
-  </w:style>
-  <w:style w:type="character" w:customStyle="1" w:styleId="30">
-    <w:name w:val="标题 3 字符"/>
-    <w:basedOn w:val="a0"/>
-    <w:link w:val="3"/>
-    <w:qFormat/>
-    <w:rsid w:val="005E075F"/>
+    <w:pPr>
+      <w:tabs>
+        <w:tab w:val="center" w:pos="4153"/>
+        <w:tab w:val="right" w:pos="8306"/>
+      </w:tabs>
+      <w:snapToGrid w:val="0"/>
+      <w:jc w:val="left"/>
+    </w:pPr>
     <w:rPr>
-      <w:rFonts w:ascii="Times New Roman" w:eastAsia="宋体" w:hAnsi="Times New Roman" w:cs="Times New Roman"/>
-      <w:b/>
-      <w:bCs/>
-      <w:kern w:val="0"/>
-      <w:sz w:val="30"/>
-      <w:szCs w:val="32"/>
+      <w:sz w:val="18"/>
+      <w:szCs w:val="18"/>
     </w:rPr>
   </w:style>
-  <w:style w:type="paragraph" w:customStyle="1" w:styleId="a3">
-    <w:name w:val="封面小二标题"/>
-    <w:basedOn w:val="a"/>
-    <w:rsid w:val="005E075F"/>
+  <w:style w:type="paragraph" w:styleId="7">
+    <w:name w:val="header"/>
+    <w:basedOn w:val="1"/>
+    <w:link w:val="23"/>
+    <w:unhideWhenUsed/>
+    <w:uiPriority w:val="99"/>
     <w:pPr>
-      <w:spacing w:line="400" w:lineRule="atLeast"/>
+      <w:pBdr>
+        <w:bottom w:val="single" w:color="auto" w:sz="6" w:space="1"/>
+      </w:pBdr>
+      <w:tabs>
+        <w:tab w:val="center" w:pos="4153"/>
+        <w:tab w:val="right" w:pos="8306"/>
+      </w:tabs>
+      <w:snapToGrid w:val="0"/>
       <w:jc w:val="center"/>
     </w:pPr>
     <w:rPr>
-      <w:rFonts w:ascii="宋体" w:eastAsiaTheme="minorEastAsia" w:hAnsi="宋体" w:cs="宋体"/>
-      <w:b/>
-      <w:bCs/>
-      <w:sz w:val="44"/>
-      <w:szCs w:val="22"/>
+      <w:sz w:val="18"/>
+      <w:szCs w:val="18"/>
     </w:rPr>
   </w:style>
-  <w:style w:type="paragraph" w:styleId="a4">
-    <w:name w:val="Title"/>
-    <w:basedOn w:val="a"/>
-    <w:next w:val="a"/>
-    <w:link w:val="a5"/>
-    <w:uiPriority w:val="10"/>
+  <w:style w:type="paragraph" w:styleId="8">
+    <w:name w:val="toc 1"/>
+    <w:basedOn w:val="1"/>
+    <w:next w:val="1"/>
+    <w:unhideWhenUsed/>
     <w:qFormat/>
-    <w:rsid w:val="005E075F"/>
+    <w:uiPriority w:val="39"/>
+  </w:style>
+  <w:style w:type="paragraph" w:styleId="9">
+    <w:name w:val="toc 2"/>
+    <w:basedOn w:val="1"/>
+    <w:next w:val="1"/>
+    <w:unhideWhenUsed/>
+    <w:uiPriority w:val="39"/>
     <w:pPr>
-      <w:spacing w:before="240" w:after="60"/>
-      <w:jc w:val="center"/>
-      <w:outlineLvl w:val="0"/>
+      <w:ind w:left="420" w:leftChars="200"/>
     </w:pPr>
-    <w:rPr>
-      <w:rFonts w:asciiTheme="majorHAnsi" w:hAnsiTheme="majorHAnsi" w:cstheme="majorBidi"/>
-      <w:b/>
-      <w:bCs/>
-      <w:sz w:val="32"/>
-      <w:szCs w:val="32"/>
-    </w:rPr>
   </w:style>
-  <w:style w:type="character" w:customStyle="1" w:styleId="a5">
-    <w:name w:val="标题 字符"/>
-    <w:basedOn w:val="a0"/>
-    <w:link w:val="a4"/>
-    <w:uiPriority w:val="10"/>
-    <w:qFormat/>
-    <w:rsid w:val="005E075F"/>
-    <w:rPr>
-      <w:rFonts w:asciiTheme="majorHAnsi" w:eastAsia="宋体" w:hAnsiTheme="majorHAnsi" w:cstheme="majorBidi"/>
-      <w:b/>
-      <w:bCs/>
-      <w:sz w:val="32"/>
-      <w:szCs w:val="32"/>
-    </w:rPr>
-  </w:style>
-  <w:style w:type="character" w:customStyle="1" w:styleId="10">
-    <w:name w:val="标题 1 字符"/>
-    <w:basedOn w:val="a0"/>
-    <w:link w:val="1"/>
-    <w:uiPriority w:val="9"/>
-    <w:rsid w:val="00E769A2"/>
-    <w:rPr>
-      <w:rFonts w:ascii="Calibri" w:eastAsia="宋体" w:hAnsi="Calibri" w:cs="Times New Roman"/>
-      <w:b/>
-      <w:bCs/>
-      <w:kern w:val="44"/>
-      <w:sz w:val="44"/>
-      <w:szCs w:val="44"/>
-    </w:rPr>
-  </w:style>
-  <w:style w:type="character" w:customStyle="1" w:styleId="20">
-    <w:name w:val="标题 2 字符"/>
-    <w:basedOn w:val="a0"/>
-    <w:link w:val="2"/>
-    <w:uiPriority w:val="9"/>
-    <w:rsid w:val="00E769A2"/>
-    <w:rPr>
-      <w:rFonts w:asciiTheme="majorHAnsi" w:eastAsia="宋体" w:hAnsiTheme="majorHAnsi" w:cstheme="majorBidi"/>
-      <w:b/>
-      <w:bCs/>
-      <w:kern w:val="0"/>
-      <w:sz w:val="32"/>
-      <w:szCs w:val="32"/>
-    </w:rPr>
-  </w:style>
-  <w:style w:type="table" w:styleId="a6">
-    <w:name w:val="Table Grid"/>
-    <w:basedOn w:val="a1"/>
-    <w:uiPriority w:val="59"/>
-    <w:qFormat/>
-    <w:rsid w:val="00FA2A19"/>
-    <w:rPr>
-      <w:rFonts w:ascii="Times New Roman" w:eastAsia="宋体" w:hAnsi="Times New Roman" w:cs="Times New Roman"/>
-      <w:kern w:val="0"/>
-      <w:sz w:val="20"/>
-      <w:szCs w:val="20"/>
-    </w:rPr>
-    <w:tblPr>
-      <w:tblBorders>
-        <w:top w:val="single" w:sz="4" w:space="0" w:color="000000"/>
-        <w:left w:val="single" w:sz="4" w:space="0" w:color="000000"/>
-        <w:bottom w:val="single" w:sz="4" w:space="0" w:color="000000"/>
-        <w:right w:val="single" w:sz="4" w:space="0" w:color="000000"/>
-        <w:insideH w:val="single" w:sz="4" w:space="0" w:color="000000"/>
-        <w:insideV w:val="single" w:sz="4" w:space="0" w:color="000000"/>
-      </w:tblBorders>
-    </w:tblPr>
-  </w:style>
-  <w:style w:type="paragraph" w:styleId="HTML">
+  <w:style w:type="paragraph" w:styleId="10">
     <w:name w:val="HTML Preformatted"/>
-    <w:basedOn w:val="a"/>
-    <w:link w:val="HTML0"/>
-    <w:uiPriority w:val="99"/>
+    <w:basedOn w:val="1"/>
+    <w:link w:val="22"/>
     <w:semiHidden/>
     <w:unhideWhenUsed/>
-    <w:rsid w:val="00FA2A19"/>
+    <w:qFormat/>
+    <w:uiPriority w:val="99"/>
     <w:pPr>
       <w:widowControl/>
       <w:tabs>
@@ -7628,151 +8265,212 @@
       <w:sz w:val="24"/>
     </w:rPr>
   </w:style>
-  <w:style w:type="character" w:customStyle="1" w:styleId="HTML0">
+  <w:style w:type="paragraph" w:styleId="11">
+    <w:name w:val="Normal (Web)"/>
+    <w:basedOn w:val="1"/>
+    <w:semiHidden/>
+    <w:unhideWhenUsed/>
+    <w:qFormat/>
+    <w:uiPriority w:val="99"/>
+    <w:pPr>
+      <w:widowControl/>
+      <w:spacing w:before="100" w:beforeAutospacing="1" w:after="100" w:afterAutospacing="1"/>
+      <w:jc w:val="left"/>
+    </w:pPr>
+    <w:rPr>
+      <w:rFonts w:ascii="Times New Roman" w:hAnsi="Times New Roman" w:eastAsiaTheme="minorEastAsia"/>
+      <w:kern w:val="0"/>
+      <w:sz w:val="24"/>
+    </w:rPr>
+  </w:style>
+  <w:style w:type="paragraph" w:styleId="12">
+    <w:name w:val="Title"/>
+    <w:basedOn w:val="1"/>
+    <w:next w:val="1"/>
+    <w:link w:val="19"/>
+    <w:qFormat/>
+    <w:uiPriority w:val="10"/>
+    <w:pPr>
+      <w:spacing w:before="240" w:after="60"/>
+      <w:jc w:val="center"/>
+      <w:outlineLvl w:val="0"/>
+    </w:pPr>
+    <w:rPr>
+      <w:rFonts w:asciiTheme="majorHAnsi" w:hAnsiTheme="majorHAnsi" w:cstheme="majorBidi"/>
+      <w:b/>
+      <w:bCs/>
+      <w:sz w:val="32"/>
+      <w:szCs w:val="32"/>
+    </w:rPr>
+  </w:style>
+  <w:style w:type="character" w:styleId="14">
+    <w:name w:val="Hyperlink"/>
+    <w:basedOn w:val="13"/>
+    <w:unhideWhenUsed/>
+    <w:qFormat/>
+    <w:uiPriority w:val="99"/>
+    <w:rPr>
+      <w:color w:val="0563C1" w:themeColor="hyperlink"/>
+      <w:u w:val="single"/>
+      <w14:textFill>
+        <w14:solidFill>
+          <w14:schemeClr w14:val="hlink"/>
+        </w14:solidFill>
+      </w14:textFill>
+    </w:rPr>
+  </w:style>
+  <w:style w:type="table" w:styleId="16">
+    <w:name w:val="Table Grid"/>
+    <w:basedOn w:val="15"/>
+    <w:qFormat/>
+    <w:uiPriority w:val="59"/>
+    <w:rPr>
+      <w:rFonts w:ascii="Times New Roman" w:hAnsi="Times New Roman" w:eastAsia="宋体" w:cs="Times New Roman"/>
+      <w:kern w:val="0"/>
+      <w:sz w:val="20"/>
+      <w:szCs w:val="20"/>
+    </w:rPr>
+    <w:tblPr>
+      <w:tblBorders>
+        <w:top w:val="single" w:color="000000" w:sz="4" w:space="0"/>
+        <w:left w:val="single" w:color="000000" w:sz="4" w:space="0"/>
+        <w:bottom w:val="single" w:color="000000" w:sz="4" w:space="0"/>
+        <w:right w:val="single" w:color="000000" w:sz="4" w:space="0"/>
+        <w:insideH w:val="single" w:color="000000" w:sz="4" w:space="0"/>
+        <w:insideV w:val="single" w:color="000000" w:sz="4" w:space="0"/>
+      </w:tblBorders>
+      <w:tblLayout w:type="fixed"/>
+    </w:tblPr>
+  </w:style>
+  <w:style w:type="character" w:customStyle="1" w:styleId="17">
+    <w:name w:val="标题 3 字符"/>
+    <w:basedOn w:val="13"/>
+    <w:link w:val="4"/>
+    <w:qFormat/>
+    <w:uiPriority w:val="0"/>
+    <w:rPr>
+      <w:rFonts w:ascii="Times New Roman" w:hAnsi="Times New Roman" w:eastAsia="宋体" w:cs="Times New Roman"/>
+      <w:b/>
+      <w:bCs/>
+      <w:kern w:val="0"/>
+      <w:sz w:val="30"/>
+      <w:szCs w:val="32"/>
+    </w:rPr>
+  </w:style>
+  <w:style w:type="paragraph" w:customStyle="1" w:styleId="18">
+    <w:name w:val="封面小二标题"/>
+    <w:basedOn w:val="1"/>
+    <w:uiPriority w:val="0"/>
+    <w:pPr>
+      <w:spacing w:line="400" w:lineRule="atLeast"/>
+      <w:jc w:val="center"/>
+    </w:pPr>
+    <w:rPr>
+      <w:rFonts w:ascii="宋体" w:hAnsi="宋体" w:cs="宋体" w:eastAsiaTheme="minorEastAsia"/>
+      <w:b/>
+      <w:bCs/>
+      <w:sz w:val="44"/>
+      <w:szCs w:val="22"/>
+    </w:rPr>
+  </w:style>
+  <w:style w:type="character" w:customStyle="1" w:styleId="19">
+    <w:name w:val="标题 字符"/>
+    <w:basedOn w:val="13"/>
+    <w:link w:val="12"/>
+    <w:qFormat/>
+    <w:uiPriority w:val="10"/>
+    <w:rPr>
+      <w:rFonts w:eastAsia="宋体" w:asciiTheme="majorHAnsi" w:hAnsiTheme="majorHAnsi" w:cstheme="majorBidi"/>
+      <w:b/>
+      <w:bCs/>
+      <w:sz w:val="32"/>
+      <w:szCs w:val="32"/>
+    </w:rPr>
+  </w:style>
+  <w:style w:type="character" w:customStyle="1" w:styleId="20">
+    <w:name w:val="标题 1 字符"/>
+    <w:basedOn w:val="13"/>
+    <w:link w:val="2"/>
+    <w:qFormat/>
+    <w:uiPriority w:val="9"/>
+    <w:rPr>
+      <w:rFonts w:ascii="Calibri" w:hAnsi="Calibri" w:eastAsia="宋体" w:cs="Times New Roman"/>
+      <w:b/>
+      <w:bCs/>
+      <w:kern w:val="44"/>
+      <w:sz w:val="44"/>
+      <w:szCs w:val="44"/>
+    </w:rPr>
+  </w:style>
+  <w:style w:type="character" w:customStyle="1" w:styleId="21">
+    <w:name w:val="标题 2 字符"/>
+    <w:basedOn w:val="13"/>
+    <w:link w:val="3"/>
+    <w:qFormat/>
+    <w:uiPriority w:val="9"/>
+    <w:rPr>
+      <w:rFonts w:eastAsia="宋体" w:asciiTheme="majorHAnsi" w:hAnsiTheme="majorHAnsi" w:cstheme="majorBidi"/>
+      <w:b/>
+      <w:bCs/>
+      <w:kern w:val="0"/>
+      <w:sz w:val="32"/>
+      <w:szCs w:val="32"/>
+    </w:rPr>
+  </w:style>
+  <w:style w:type="character" w:customStyle="1" w:styleId="22">
     <w:name w:val="HTML 预设格式 字符"/>
-    <w:basedOn w:val="a0"/>
-    <w:link w:val="HTML"/>
+    <w:basedOn w:val="13"/>
+    <w:link w:val="10"/>
+    <w:semiHidden/>
     <w:uiPriority w:val="99"/>
-    <w:semiHidden/>
-    <w:rsid w:val="00FA2A19"/>
     <w:rPr>
-      <w:rFonts w:ascii="宋体" w:eastAsia="宋体" w:hAnsi="宋体" w:cs="宋体"/>
+      <w:rFonts w:ascii="宋体" w:hAnsi="宋体" w:eastAsia="宋体" w:cs="宋体"/>
       <w:kern w:val="0"/>
       <w:sz w:val="24"/>
       <w:szCs w:val="24"/>
     </w:rPr>
   </w:style>
-  <w:style w:type="paragraph" w:styleId="a7">
-    <w:name w:val="header"/>
-    <w:basedOn w:val="a"/>
-    <w:link w:val="a8"/>
+  <w:style w:type="character" w:customStyle="1" w:styleId="23">
+    <w:name w:val="页眉 字符"/>
+    <w:basedOn w:val="13"/>
+    <w:link w:val="7"/>
+    <w:qFormat/>
     <w:uiPriority w:val="99"/>
-    <w:unhideWhenUsed/>
-    <w:rsid w:val="005870C4"/>
-    <w:pPr>
-      <w:pBdr>
-        <w:bottom w:val="single" w:sz="6" w:space="1" w:color="auto"/>
-      </w:pBdr>
-      <w:tabs>
-        <w:tab w:val="center" w:pos="4153"/>
-        <w:tab w:val="right" w:pos="8306"/>
-      </w:tabs>
-      <w:snapToGrid w:val="0"/>
-      <w:jc w:val="center"/>
-    </w:pPr>
     <w:rPr>
+      <w:rFonts w:ascii="Calibri" w:hAnsi="Calibri" w:eastAsia="宋体" w:cs="Times New Roman"/>
       <w:sz w:val="18"/>
       <w:szCs w:val="18"/>
     </w:rPr>
   </w:style>
-  <w:style w:type="character" w:customStyle="1" w:styleId="a8">
-    <w:name w:val="页眉 字符"/>
-    <w:basedOn w:val="a0"/>
-    <w:link w:val="a7"/>
+  <w:style w:type="character" w:customStyle="1" w:styleId="24">
+    <w:name w:val="页脚 字符"/>
+    <w:basedOn w:val="13"/>
+    <w:link w:val="6"/>
     <w:uiPriority w:val="99"/>
-    <w:rsid w:val="005870C4"/>
     <w:rPr>
-      <w:rFonts w:ascii="Calibri" w:eastAsia="宋体" w:hAnsi="Calibri" w:cs="Times New Roman"/>
+      <w:rFonts w:ascii="Calibri" w:hAnsi="Calibri" w:eastAsia="宋体" w:cs="Times New Roman"/>
       <w:sz w:val="18"/>
       <w:szCs w:val="18"/>
     </w:rPr>
   </w:style>
-  <w:style w:type="paragraph" w:styleId="a9">
-    <w:name w:val="footer"/>
-    <w:basedOn w:val="a"/>
-    <w:link w:val="aa"/>
-    <w:uiPriority w:val="99"/>
-    <w:unhideWhenUsed/>
-    <w:rsid w:val="005870C4"/>
-    <w:pPr>
-      <w:tabs>
-        <w:tab w:val="center" w:pos="4153"/>
-        <w:tab w:val="right" w:pos="8306"/>
-      </w:tabs>
-      <w:snapToGrid w:val="0"/>
-      <w:jc w:val="left"/>
-    </w:pPr>
-    <w:rPr>
-      <w:sz w:val="18"/>
-      <w:szCs w:val="18"/>
-    </w:rPr>
-  </w:style>
-  <w:style w:type="character" w:customStyle="1" w:styleId="aa">
-    <w:name w:val="页脚 字符"/>
-    <w:basedOn w:val="a0"/>
-    <w:link w:val="a9"/>
-    <w:uiPriority w:val="99"/>
-    <w:rsid w:val="005870C4"/>
-    <w:rPr>
-      <w:rFonts w:ascii="Calibri" w:eastAsia="宋体" w:hAnsi="Calibri" w:cs="Times New Roman"/>
-      <w:sz w:val="18"/>
-      <w:szCs w:val="18"/>
-    </w:rPr>
-  </w:style>
-  <w:style w:type="paragraph" w:styleId="21">
-    <w:name w:val="toc 2"/>
-    <w:basedOn w:val="a"/>
-    <w:next w:val="a"/>
-    <w:autoRedefine/>
-    <w:uiPriority w:val="39"/>
-    <w:unhideWhenUsed/>
-    <w:rsid w:val="009F1A5D"/>
-    <w:pPr>
-      <w:ind w:leftChars="200" w:left="420"/>
-    </w:pPr>
-  </w:style>
-  <w:style w:type="paragraph" w:styleId="11">
-    <w:name w:val="toc 1"/>
-    <w:basedOn w:val="a"/>
-    <w:next w:val="a"/>
-    <w:autoRedefine/>
-    <w:uiPriority w:val="39"/>
-    <w:unhideWhenUsed/>
-    <w:rsid w:val="00054060"/>
-  </w:style>
-  <w:style w:type="paragraph" w:styleId="31">
-    <w:name w:val="toc 3"/>
-    <w:basedOn w:val="a"/>
-    <w:next w:val="a"/>
-    <w:autoRedefine/>
-    <w:uiPriority w:val="39"/>
-    <w:unhideWhenUsed/>
-    <w:rsid w:val="009F1A5D"/>
-    <w:pPr>
-      <w:ind w:leftChars="400" w:left="840"/>
-    </w:pPr>
-  </w:style>
-  <w:style w:type="character" w:styleId="ab">
-    <w:name w:val="Hyperlink"/>
-    <w:basedOn w:val="a0"/>
-    <w:uiPriority w:val="99"/>
-    <w:unhideWhenUsed/>
-    <w:rsid w:val="009F1A5D"/>
-    <w:rPr>
-      <w:color w:val="0563C1" w:themeColor="hyperlink"/>
-      <w:u w:val="single"/>
-    </w:rPr>
-  </w:style>
-  <w:style w:type="table" w:styleId="12">
+  <w:style w:type="table" w:customStyle="1" w:styleId="25">
     <w:name w:val="Plain Table 1"/>
-    <w:basedOn w:val="a1"/>
+    <w:basedOn w:val="15"/>
     <w:uiPriority w:val="41"/>
-    <w:rsid w:val="009F1A5D"/>
     <w:rPr>
       <w:sz w:val="24"/>
       <w:szCs w:val="24"/>
     </w:rPr>
     <w:tblPr>
-      <w:tblStyleRowBandSize w:val="1"/>
-      <w:tblStyleColBandSize w:val="1"/>
       <w:tblBorders>
-        <w:top w:val="single" w:sz="4" w:space="0" w:color="BFBFBF" w:themeColor="background1" w:themeShade="BF"/>
-        <w:left w:val="single" w:sz="4" w:space="0" w:color="BFBFBF" w:themeColor="background1" w:themeShade="BF"/>
-        <w:bottom w:val="single" w:sz="4" w:space="0" w:color="BFBFBF" w:themeColor="background1" w:themeShade="BF"/>
-        <w:right w:val="single" w:sz="4" w:space="0" w:color="BFBFBF" w:themeColor="background1" w:themeShade="BF"/>
-        <w:insideH w:val="single" w:sz="4" w:space="0" w:color="BFBFBF" w:themeColor="background1" w:themeShade="BF"/>
-        <w:insideV w:val="single" w:sz="4" w:space="0" w:color="BFBFBF" w:themeColor="background1" w:themeShade="BF"/>
+        <w:top w:val="single" w:color="BEBEBE" w:themeColor="background1" w:themeShade="BF" w:sz="4" w:space="0"/>
+        <w:left w:val="single" w:color="BEBEBE" w:themeColor="background1" w:themeShade="BF" w:sz="4" w:space="0"/>
+        <w:bottom w:val="single" w:color="BEBEBE" w:themeColor="background1" w:themeShade="BF" w:sz="4" w:space="0"/>
+        <w:right w:val="single" w:color="BEBEBE" w:themeColor="background1" w:themeShade="BF" w:sz="4" w:space="0"/>
+        <w:insideH w:val="single" w:color="BEBEBE" w:themeColor="background1" w:themeShade="BF" w:sz="4" w:space="0"/>
+        <w:insideV w:val="single" w:color="BEBEBE" w:themeColor="background1" w:themeShade="BF" w:sz="4" w:space="0"/>
       </w:tblBorders>
+      <w:tblLayout w:type="fixed"/>
     </w:tblPr>
     <w:tblStylePr w:type="firstRow">
       <w:rPr>
@@ -7785,10 +8483,9 @@
         <w:b/>
         <w:bCs/>
       </w:rPr>
-      <w:tblPr/>
       <w:tcPr>
         <w:tcBorders>
-          <w:top w:val="double" w:sz="4" w:space="0" w:color="BFBFBF" w:themeColor="background1" w:themeShade="BF"/>
+          <w:top w:val="double" w:color="BEBEBE" w:themeColor="background1" w:themeShade="BF" w:sz="4" w:space="0"/>
         </w:tcBorders>
       </w:tcPr>
     </w:tblStylePr>
@@ -7805,45 +8502,24 @@
       </w:rPr>
     </w:tblStylePr>
     <w:tblStylePr w:type="band1Vert">
-      <w:tblPr/>
       <w:tcPr>
-        <w:shd w:val="clear" w:color="auto" w:fill="F2F2F2" w:themeFill="background1" w:themeFillShade="F2"/>
+        <w:shd w:val="clear" w:color="auto" w:fill="F1F1F1" w:themeFill="background1" w:themeFillShade="F2"/>
       </w:tcPr>
     </w:tblStylePr>
     <w:tblStylePr w:type="band1Horz">
-      <w:tblPr/>
       <w:tcPr>
-        <w:shd w:val="clear" w:color="auto" w:fill="F2F2F2" w:themeFill="background1" w:themeFillShade="F2"/>
+        <w:shd w:val="clear" w:color="auto" w:fill="F1F1F1" w:themeFill="background1" w:themeFillShade="F2"/>
       </w:tcPr>
     </w:tblStylePr>
   </w:style>
-  <w:style w:type="paragraph" w:styleId="ac">
+  <w:style w:type="paragraph" w:styleId="26">
     <w:name w:val="List Paragraph"/>
-    <w:basedOn w:val="a"/>
+    <w:basedOn w:val="1"/>
+    <w:qFormat/>
     <w:uiPriority w:val="34"/>
-    <w:qFormat/>
-    <w:rsid w:val="009F1A5D"/>
     <w:pPr>
-      <w:ind w:firstLineChars="200" w:firstLine="420"/>
+      <w:ind w:firstLine="420" w:firstLineChars="200"/>
     </w:pPr>
-  </w:style>
-  <w:style w:type="paragraph" w:styleId="ad">
-    <w:name w:val="Normal (Web)"/>
-    <w:basedOn w:val="a"/>
-    <w:uiPriority w:val="99"/>
-    <w:semiHidden/>
-    <w:unhideWhenUsed/>
-    <w:rsid w:val="00E656C4"/>
-    <w:pPr>
-      <w:widowControl/>
-      <w:spacing w:before="100" w:beforeAutospacing="1" w:after="100" w:afterAutospacing="1"/>
-      <w:jc w:val="left"/>
-    </w:pPr>
-    <w:rPr>
-      <w:rFonts w:ascii="Times New Roman" w:eastAsiaTheme="minorEastAsia" w:hAnsi="Times New Roman"/>
-      <w:kern w:val="0"/>
-      <w:sz w:val="24"/>
-    </w:rPr>
   </w:style>
 </w:styles>
 </file>
@@ -7891,7 +8567,7 @@
     </a:clrScheme>
     <a:fontScheme name="Office">
       <a:majorFont>
-        <a:latin typeface="等线 Light" panose="020F0302020204030204"/>
+        <a:latin typeface="等线 Light"/>
         <a:ea typeface=""/>
         <a:cs typeface=""/>
         <a:font script="Jpan" typeface="游ゴシック Light"/>
@@ -7924,26 +8600,9 @@
         <a:font script="Viet" typeface="Times New Roman"/>
         <a:font script="Uigh" typeface="Microsoft Uighur"/>
         <a:font script="Geor" typeface="Sylfaen"/>
-        <a:font script="Armn" typeface="Arial"/>
-        <a:font script="Bugi" typeface="Leelawadee UI"/>
-        <a:font script="Bopo" typeface="Microsoft JhengHei"/>
-        <a:font script="Java" typeface="Javanese Text"/>
-        <a:font script="Lisu" typeface="Segoe UI"/>
-        <a:font script="Mymr" typeface="Myanmar Text"/>
-        <a:font script="Nkoo" typeface="Ebrima"/>
-        <a:font script="Olck" typeface="Nirmala UI"/>
-        <a:font script="Osma" typeface="Ebrima"/>
-        <a:font script="Phag" typeface="Phagspa"/>
-        <a:font script="Syrn" typeface="Estrangelo Edessa"/>
-        <a:font script="Syrj" typeface="Estrangelo Edessa"/>
-        <a:font script="Syre" typeface="Estrangelo Edessa"/>
-        <a:font script="Sora" typeface="Nirmala UI"/>
-        <a:font script="Tale" typeface="Microsoft Tai Le"/>
-        <a:font script="Talu" typeface="Microsoft New Tai Lue"/>
-        <a:font script="Tfng" typeface="Ebrima"/>
       </a:majorFont>
       <a:minorFont>
-        <a:latin typeface="等线" panose="020F0502020204030204"/>
+        <a:latin typeface="等线"/>
         <a:ea typeface=""/>
         <a:cs typeface=""/>
         <a:font script="Jpan" typeface="游明朝"/>
@@ -7976,23 +8635,6 @@
         <a:font script="Viet" typeface="Arial"/>
         <a:font script="Uigh" typeface="Microsoft Uighur"/>
         <a:font script="Geor" typeface="Sylfaen"/>
-        <a:font script="Armn" typeface="Arial"/>
-        <a:font script="Bugi" typeface="Leelawadee UI"/>
-        <a:font script="Bopo" typeface="Microsoft JhengHei"/>
-        <a:font script="Java" typeface="Javanese Text"/>
-        <a:font script="Lisu" typeface="Segoe UI"/>
-        <a:font script="Mymr" typeface="Myanmar Text"/>
-        <a:font script="Nkoo" typeface="Ebrima"/>
-        <a:font script="Olck" typeface="Nirmala UI"/>
-        <a:font script="Osma" typeface="Ebrima"/>
-        <a:font script="Phag" typeface="Phagspa"/>
-        <a:font script="Syrn" typeface="Estrangelo Edessa"/>
-        <a:font script="Syrj" typeface="Estrangelo Edessa"/>
-        <a:font script="Syre" typeface="Estrangelo Edessa"/>
-        <a:font script="Sora" typeface="Nirmala UI"/>
-        <a:font script="Tale" typeface="Microsoft Tai Le"/>
-        <a:font script="Talu" typeface="Microsoft New Tai Lue"/>
-        <a:font script="Tfng" typeface="Ebrima"/>
       </a:minorFont>
     </a:fontScheme>
     <a:fmtScheme name="Office">
@@ -8134,23 +8776,31 @@
     </a:fmtScheme>
   </a:themeElements>
   <a:objectDefaults/>
-  <a:extraClrSchemeLst/>
-  <a:extLst>
-    <a:ext uri="{05A4C25C-085E-4340-85A3-A5531E510DB2}">
-      <thm15:themeFamily xmlns:thm15="http://schemas.microsoft.com/office/thememl/2012/main" name="Office Theme" id="{62F939B6-93AF-4DB8-9C6B-D6C7DFDC589F}" vid="{4A3C46E8-61CC-4603-A589-7422A47A8E4A}"/>
-    </a:ext>
-  </a:extLst>
 </a:theme>
 </file>
 
 <file path=customXml/item1.xml><?xml version="1.0" encoding="utf-8"?>
+<s:customData xmlns="http://www.wps.cn/officeDocument/2013/wpsCustomData" xmlns:s="http://www.wps.cn/officeDocument/2013/wpsCustomData">
+  <customSectProps>
+    <customSectPr/>
+  </customSectProps>
+</s:customData>
+</file>
+
+<file path=customXml/item2.xml><?xml version="1.0" encoding="utf-8"?>
 <b:Sources xmlns:b="http://schemas.openxmlformats.org/officeDocument/2006/bibliography" xmlns="http://schemas.openxmlformats.org/officeDocument/2006/bibliography" SelectedStyle="/APASixthEditionOfficeOnline.xsl" StyleName="APA"/>
 </file>
 
 <file path=customXml/itemProps1.xml><?xml version="1.0" encoding="utf-8"?>
-<ds:datastoreItem xmlns:ds="http://schemas.openxmlformats.org/officeDocument/2006/customXml" ds:itemID="{A1647DB2-0506-4338-B00C-477CF68447A7}">
+<ds:datastoreItem xmlns:ds="http://schemas.openxmlformats.org/officeDocument/2006/customXml" ds:itemID="{B1977F7D-205B-4081-913C-38D41E755F92}">
   <ds:schemaRefs>
-    <ds:schemaRef ds:uri="http://schemas.openxmlformats.org/officeDocument/2006/bibliography"/>
+    <ds:schemaRef ds:uri="http://www.wps.cn/officeDocument/2013/wpsCustomData"/>
   </ds:schemaRefs>
 </ds:datastoreItem>
+</file>
+
+<file path=customXml/itemProps2.xml><?xml version="1.0" encoding="utf-8"?>
+<ds:datastoreItem xmlns:ds="http://schemas.openxmlformats.org/officeDocument/2006/customXml" ds:itemID="{A1647DB2-0506-4338-B00C-477CF68447A7}">
+  <ds:schemaRefs/>
+</ds:datastoreItem>
 </file>